--- a/курсовая.docx
+++ b/курсовая.docx
@@ -12,8 +12,6 @@
           <w:szCs w:val="28"/>
         </w:rPr>
       </w:pPr>
-      <w:bookmarkStart w:id="0" w:name="_GoBack"/>
-      <w:bookmarkEnd w:id="0"/>
       <w:r>
         <w:rPr>
           <w:rFonts w:ascii="Times New Roman" w:hAnsi="Times New Roman" w:cs="Times New Roman"/>
@@ -447,13 +445,23 @@
         </w:rPr>
         <w:tab/>
       </w:r>
+      <w:proofErr w:type="spellStart"/>
       <w:r>
         <w:rPr>
           <w:rFonts w:ascii="Times New Roman" w:hAnsi="Times New Roman" w:cs="Times New Roman"/>
           <w:sz w:val="28"/>
           <w:szCs w:val="28"/>
         </w:rPr>
-        <w:t>Пигальцев Т.Е.</w:t>
+        <w:t>Пигальцев</w:t>
+      </w:r>
+      <w:proofErr w:type="spellEnd"/>
+      <w:r>
+        <w:rPr>
+          <w:rFonts w:ascii="Times New Roman" w:hAnsi="Times New Roman" w:cs="Times New Roman"/>
+          <w:sz w:val="28"/>
+          <w:szCs w:val="28"/>
+        </w:rPr>
+        <w:t xml:space="preserve"> Т.Е.</w:t>
       </w:r>
     </w:p>
     <w:p>
@@ -605,6 +613,13 @@
     </w:p>
     <w:sdt>
       <w:sdtPr>
+        <w:rPr>
+          <w:rFonts w:asciiTheme="minorHAnsi" w:eastAsiaTheme="minorHAnsi" w:hAnsiTheme="minorHAnsi" w:cstheme="minorBidi"/>
+          <w:color w:val="auto"/>
+          <w:sz w:val="22"/>
+          <w:szCs w:val="22"/>
+          <w:lang w:eastAsia="en-US"/>
+        </w:rPr>
         <w:id w:val="1923673661"/>
         <w:docPartObj>
           <w:docPartGallery w:val="Table of Contents"/>
@@ -613,101 +628,343 @@
       </w:sdtPr>
       <w:sdtEndPr>
         <w:rPr>
-          <w:rFonts w:asciiTheme="minorHAnsi" w:eastAsiaTheme="minorHAnsi" w:hAnsiTheme="minorHAnsi" w:cstheme="minorBidi"/>
           <w:b/>
           <w:bCs/>
-          <w:color w:val="auto"/>
-          <w:sz w:val="22"/>
-          <w:szCs w:val="22"/>
-          <w:lang w:eastAsia="en-US"/>
         </w:rPr>
       </w:sdtEndPr>
       <w:sdtContent>
         <w:p>
           <w:pPr>
             <w:pStyle w:val="a9"/>
+            <w:jc w:val="center"/>
+            <w:rPr>
+              <w:rFonts w:ascii="Times New Roman" w:hAnsi="Times New Roman" w:cs="Times New Roman"/>
+              <w:color w:val="auto"/>
+              <w:sz w:val="28"/>
+              <w:szCs w:val="28"/>
+            </w:rPr>
           </w:pPr>
           <w:r>
-            <w:t>Оглавление</w:t>
+            <w:rPr>
+              <w:rFonts w:ascii="Times New Roman" w:hAnsi="Times New Roman" w:cs="Times New Roman"/>
+              <w:color w:val="auto"/>
+              <w:sz w:val="28"/>
+              <w:szCs w:val="28"/>
+            </w:rPr>
+            <w:t>СОДЕРЖАНИЕ</w:t>
           </w:r>
         </w:p>
         <w:p>
           <w:pPr>
             <w:pStyle w:val="11"/>
             <w:tabs>
-              <w:tab w:val="right" w:leader="dot" w:pos="9344"/>
+              <w:tab w:val="right" w:pos="9344"/>
             </w:tabs>
             <w:rPr>
+              <w:rFonts w:ascii="Times New Roman" w:eastAsiaTheme="minorEastAsia" w:hAnsi="Times New Roman" w:cs="Times New Roman"/>
               <w:noProof/>
+              <w:sz w:val="28"/>
+              <w:szCs w:val="28"/>
+              <w:lang w:eastAsia="ru-RU"/>
             </w:rPr>
           </w:pPr>
           <w:r>
+            <w:rPr>
+              <w:rFonts w:ascii="Times New Roman" w:hAnsi="Times New Roman" w:cs="Times New Roman"/>
+              <w:sz w:val="28"/>
+              <w:szCs w:val="28"/>
+            </w:rPr>
             <w:fldChar w:fldCharType="begin"/>
           </w:r>
           <w:r>
+            <w:rPr>
+              <w:rFonts w:ascii="Times New Roman" w:hAnsi="Times New Roman" w:cs="Times New Roman"/>
+              <w:sz w:val="28"/>
+              <w:szCs w:val="28"/>
+            </w:rPr>
             <w:instrText xml:space="preserve"> TOC \o "1-3" \h \z \u </w:instrText>
           </w:r>
           <w:r>
+            <w:rPr>
+              <w:rFonts w:ascii="Times New Roman" w:hAnsi="Times New Roman" w:cs="Times New Roman"/>
+              <w:sz w:val="28"/>
+              <w:szCs w:val="28"/>
+            </w:rPr>
             <w:fldChar w:fldCharType="separate"/>
           </w:r>
-          <w:hyperlink w:anchor="_Toc121420929" w:history="1">
+          <w:hyperlink w:anchor="_Toc121933007" w:history="1">
             <w:r>
               <w:rPr>
                 <w:rStyle w:val="a8"/>
                 <w:rFonts w:ascii="Times New Roman" w:eastAsia="Times New Roman" w:hAnsi="Times New Roman" w:cs="Times New Roman"/>
-                <w:b/>
-                <w:bCs/>
                 <w:noProof/>
                 <w:kern w:val="36"/>
+                <w:sz w:val="28"/>
+                <w:szCs w:val="28"/>
                 <w:lang w:eastAsia="ru-RU"/>
               </w:rPr>
               <w:t>ВВЕДЕНИЕ</w:t>
             </w:r>
             <w:r>
               <w:rPr>
+                <w:rFonts w:ascii="Times New Roman" w:hAnsi="Times New Roman" w:cs="Times New Roman"/>
                 <w:noProof/>
                 <w:webHidden/>
+                <w:sz w:val="28"/>
+                <w:szCs w:val="28"/>
               </w:rPr>
               <w:tab/>
             </w:r>
             <w:r>
               <w:rPr>
+                <w:rFonts w:ascii="Times New Roman" w:hAnsi="Times New Roman" w:cs="Times New Roman"/>
                 <w:noProof/>
                 <w:webHidden/>
+                <w:sz w:val="28"/>
+                <w:szCs w:val="28"/>
               </w:rPr>
               <w:fldChar w:fldCharType="begin"/>
             </w:r>
             <w:r>
               <w:rPr>
+                <w:rFonts w:ascii="Times New Roman" w:hAnsi="Times New Roman" w:cs="Times New Roman"/>
                 <w:noProof/>
                 <w:webHidden/>
+                <w:sz w:val="28"/>
+                <w:szCs w:val="28"/>
               </w:rPr>
-              <w:instrText xml:space="preserve"> PAGEREF _Toc121420929 \h </w:instrText>
+              <w:instrText xml:space="preserve"> PAGEREF _Toc121933007 \h </w:instrText>
             </w:r>
             <w:r>
               <w:rPr>
+                <w:rFonts w:ascii="Times New Roman" w:hAnsi="Times New Roman" w:cs="Times New Roman"/>
                 <w:noProof/>
                 <w:webHidden/>
+                <w:sz w:val="28"/>
+                <w:szCs w:val="28"/>
               </w:rPr>
             </w:r>
             <w:r>
               <w:rPr>
+                <w:rFonts w:ascii="Times New Roman" w:hAnsi="Times New Roman" w:cs="Times New Roman"/>
                 <w:noProof/>
                 <w:webHidden/>
+                <w:sz w:val="28"/>
+                <w:szCs w:val="28"/>
               </w:rPr>
               <w:fldChar w:fldCharType="separate"/>
             </w:r>
             <w:r>
               <w:rPr>
+                <w:rFonts w:ascii="Times New Roman" w:hAnsi="Times New Roman" w:cs="Times New Roman"/>
                 <w:noProof/>
                 <w:webHidden/>
+                <w:sz w:val="28"/>
+                <w:szCs w:val="28"/>
               </w:rPr>
               <w:t>3</w:t>
             </w:r>
             <w:r>
               <w:rPr>
+                <w:rFonts w:ascii="Times New Roman" w:hAnsi="Times New Roman" w:cs="Times New Roman"/>
                 <w:noProof/>
                 <w:webHidden/>
+                <w:sz w:val="28"/>
+                <w:szCs w:val="28"/>
+              </w:rPr>
+              <w:fldChar w:fldCharType="end"/>
+            </w:r>
+          </w:hyperlink>
+        </w:p>
+        <w:p>
+          <w:pPr>
+            <w:pStyle w:val="21"/>
+            <w:tabs>
+              <w:tab w:val="right" w:pos="9344"/>
+            </w:tabs>
+            <w:rPr>
+              <w:rFonts w:ascii="Times New Roman" w:eastAsiaTheme="minorEastAsia" w:hAnsi="Times New Roman" w:cs="Times New Roman"/>
+              <w:noProof/>
+              <w:sz w:val="28"/>
+              <w:szCs w:val="28"/>
+              <w:lang w:eastAsia="ru-RU"/>
+            </w:rPr>
+          </w:pPr>
+          <w:hyperlink w:anchor="_Toc121933008" w:history="1">
+            <w:r>
+              <w:rPr>
+                <w:rStyle w:val="a8"/>
+                <w:rFonts w:ascii="Times New Roman" w:hAnsi="Times New Roman" w:cs="Times New Roman"/>
+                <w:noProof/>
+                <w:sz w:val="28"/>
+                <w:szCs w:val="28"/>
+                <w:shd w:val="clear" w:color="auto" w:fill="FFFFFF"/>
+              </w:rPr>
+              <w:t>1.1. Определение решаемой задачи</w:t>
+            </w:r>
+            <w:r>
+              <w:rPr>
+                <w:rFonts w:ascii="Times New Roman" w:hAnsi="Times New Roman" w:cs="Times New Roman"/>
+                <w:noProof/>
+                <w:webHidden/>
+                <w:sz w:val="28"/>
+                <w:szCs w:val="28"/>
+              </w:rPr>
+              <w:tab/>
+            </w:r>
+            <w:r>
+              <w:rPr>
+                <w:rFonts w:ascii="Times New Roman" w:hAnsi="Times New Roman" w:cs="Times New Roman"/>
+                <w:noProof/>
+                <w:webHidden/>
+                <w:sz w:val="28"/>
+                <w:szCs w:val="28"/>
+              </w:rPr>
+              <w:fldChar w:fldCharType="begin"/>
+            </w:r>
+            <w:r>
+              <w:rPr>
+                <w:rFonts w:ascii="Times New Roman" w:hAnsi="Times New Roman" w:cs="Times New Roman"/>
+                <w:noProof/>
+                <w:webHidden/>
+                <w:sz w:val="28"/>
+                <w:szCs w:val="28"/>
+              </w:rPr>
+              <w:instrText xml:space="preserve"> PAGEREF _Toc121933008 \h </w:instrText>
+            </w:r>
+            <w:r>
+              <w:rPr>
+                <w:rFonts w:ascii="Times New Roman" w:hAnsi="Times New Roman" w:cs="Times New Roman"/>
+                <w:noProof/>
+                <w:webHidden/>
+                <w:sz w:val="28"/>
+                <w:szCs w:val="28"/>
+              </w:rPr>
+            </w:r>
+            <w:r>
+              <w:rPr>
+                <w:rFonts w:ascii="Times New Roman" w:hAnsi="Times New Roman" w:cs="Times New Roman"/>
+                <w:noProof/>
+                <w:webHidden/>
+                <w:sz w:val="28"/>
+                <w:szCs w:val="28"/>
+              </w:rPr>
+              <w:fldChar w:fldCharType="separate"/>
+            </w:r>
+            <w:r>
+              <w:rPr>
+                <w:rFonts w:ascii="Times New Roman" w:hAnsi="Times New Roman" w:cs="Times New Roman"/>
+                <w:noProof/>
+                <w:webHidden/>
+                <w:sz w:val="28"/>
+                <w:szCs w:val="28"/>
+              </w:rPr>
+              <w:t>5</w:t>
+            </w:r>
+            <w:r>
+              <w:rPr>
+                <w:rFonts w:ascii="Times New Roman" w:hAnsi="Times New Roman" w:cs="Times New Roman"/>
+                <w:noProof/>
+                <w:webHidden/>
+                <w:sz w:val="28"/>
+                <w:szCs w:val="28"/>
+              </w:rPr>
+              <w:fldChar w:fldCharType="end"/>
+            </w:r>
+          </w:hyperlink>
+        </w:p>
+        <w:p>
+          <w:pPr>
+            <w:pStyle w:val="21"/>
+            <w:tabs>
+              <w:tab w:val="right" w:pos="9344"/>
+            </w:tabs>
+            <w:rPr>
+              <w:rFonts w:ascii="Times New Roman" w:eastAsiaTheme="minorEastAsia" w:hAnsi="Times New Roman" w:cs="Times New Roman"/>
+              <w:noProof/>
+              <w:sz w:val="28"/>
+              <w:szCs w:val="28"/>
+              <w:lang w:eastAsia="ru-RU"/>
+            </w:rPr>
+          </w:pPr>
+          <w:hyperlink w:anchor="_Toc121933009" w:history="1">
+            <w:r>
+              <w:rPr>
+                <w:rStyle w:val="a8"/>
+                <w:rFonts w:ascii="Times New Roman" w:hAnsi="Times New Roman" w:cs="Times New Roman"/>
+                <w:noProof/>
+                <w:sz w:val="28"/>
+                <w:szCs w:val="28"/>
+                <w:shd w:val="clear" w:color="auto" w:fill="FFFFFF"/>
+              </w:rPr>
+              <w:t>1.2. Обоснование возможности решения</w:t>
+            </w:r>
+            <w:r>
+              <w:rPr>
+                <w:rFonts w:ascii="Times New Roman" w:hAnsi="Times New Roman" w:cs="Times New Roman"/>
+                <w:noProof/>
+                <w:webHidden/>
+                <w:sz w:val="28"/>
+                <w:szCs w:val="28"/>
+              </w:rPr>
+              <w:tab/>
+            </w:r>
+            <w:r>
+              <w:rPr>
+                <w:rFonts w:ascii="Times New Roman" w:hAnsi="Times New Roman" w:cs="Times New Roman"/>
+                <w:noProof/>
+                <w:webHidden/>
+                <w:sz w:val="28"/>
+                <w:szCs w:val="28"/>
+              </w:rPr>
+              <w:fldChar w:fldCharType="begin"/>
+            </w:r>
+            <w:r>
+              <w:rPr>
+                <w:rFonts w:ascii="Times New Roman" w:hAnsi="Times New Roman" w:cs="Times New Roman"/>
+                <w:noProof/>
+                <w:webHidden/>
+                <w:sz w:val="28"/>
+                <w:szCs w:val="28"/>
+              </w:rPr>
+              <w:instrText xml:space="preserve"> PAGEREF _Toc121933009 \h </w:instrText>
+            </w:r>
+            <w:r>
+              <w:rPr>
+                <w:rFonts w:ascii="Times New Roman" w:hAnsi="Times New Roman" w:cs="Times New Roman"/>
+                <w:noProof/>
+                <w:webHidden/>
+                <w:sz w:val="28"/>
+                <w:szCs w:val="28"/>
+              </w:rPr>
+            </w:r>
+            <w:r>
+              <w:rPr>
+                <w:rFonts w:ascii="Times New Roman" w:hAnsi="Times New Roman" w:cs="Times New Roman"/>
+                <w:noProof/>
+                <w:webHidden/>
+                <w:sz w:val="28"/>
+                <w:szCs w:val="28"/>
+              </w:rPr>
+              <w:fldChar w:fldCharType="separate"/>
+            </w:r>
+            <w:r>
+              <w:rPr>
+                <w:rFonts w:ascii="Times New Roman" w:hAnsi="Times New Roman" w:cs="Times New Roman"/>
+                <w:noProof/>
+                <w:webHidden/>
+                <w:sz w:val="28"/>
+                <w:szCs w:val="28"/>
+              </w:rPr>
+              <w:t>5</w:t>
+            </w:r>
+            <w:r>
+              <w:rPr>
+                <w:rFonts w:ascii="Times New Roman" w:hAnsi="Times New Roman" w:cs="Times New Roman"/>
+                <w:noProof/>
+                <w:webHidden/>
+                <w:sz w:val="28"/>
+                <w:szCs w:val="28"/>
               </w:rPr>
               <w:fldChar w:fldCharType="end"/>
             </w:r>
@@ -717,70 +974,94 @@
           <w:pPr>
             <w:pStyle w:val="11"/>
             <w:tabs>
-              <w:tab w:val="right" w:leader="dot" w:pos="9344"/>
+              <w:tab w:val="right" w:pos="9344"/>
             </w:tabs>
             <w:rPr>
+              <w:rFonts w:ascii="Times New Roman" w:eastAsiaTheme="minorEastAsia" w:hAnsi="Times New Roman" w:cs="Times New Roman"/>
               <w:noProof/>
+              <w:sz w:val="28"/>
+              <w:szCs w:val="28"/>
+              <w:lang w:eastAsia="ru-RU"/>
             </w:rPr>
           </w:pPr>
-          <w:hyperlink w:anchor="_Toc121420930" w:history="1">
+          <w:hyperlink w:anchor="_Toc121933010" w:history="1">
             <w:r>
               <w:rPr>
                 <w:rStyle w:val="a8"/>
-                <w:rFonts w:ascii="Times New Roman" w:eastAsia="Times New Roman" w:hAnsi="Times New Roman" w:cs="Times New Roman"/>
-                <w:b/>
-                <w:bCs/>
+                <w:rFonts w:ascii="Times New Roman" w:hAnsi="Times New Roman" w:cs="Times New Roman"/>
                 <w:noProof/>
-                <w:kern w:val="36"/>
-                <w:lang w:eastAsia="ru-RU"/>
+                <w:sz w:val="28"/>
+                <w:szCs w:val="28"/>
+                <w:shd w:val="clear" w:color="auto" w:fill="FFFFFF"/>
               </w:rPr>
-              <w:t>1.ИЗУЧЕНИЕ ТЕХНОЛОГИЙ СОЗДАНИЯ ПАНОРАМЫ</w:t>
+              <w:t>2. ТЕХНИЧЕСКОЕ ЗАДАНИЕ</w:t>
             </w:r>
             <w:r>
               <w:rPr>
+                <w:rFonts w:ascii="Times New Roman" w:hAnsi="Times New Roman" w:cs="Times New Roman"/>
                 <w:noProof/>
                 <w:webHidden/>
+                <w:sz w:val="28"/>
+                <w:szCs w:val="28"/>
               </w:rPr>
               <w:tab/>
             </w:r>
             <w:r>
               <w:rPr>
+                <w:rFonts w:ascii="Times New Roman" w:hAnsi="Times New Roman" w:cs="Times New Roman"/>
                 <w:noProof/>
                 <w:webHidden/>
+                <w:sz w:val="28"/>
+                <w:szCs w:val="28"/>
               </w:rPr>
               <w:fldChar w:fldCharType="begin"/>
             </w:r>
             <w:r>
               <w:rPr>
+                <w:rFonts w:ascii="Times New Roman" w:hAnsi="Times New Roman" w:cs="Times New Roman"/>
                 <w:noProof/>
                 <w:webHidden/>
+                <w:sz w:val="28"/>
+                <w:szCs w:val="28"/>
               </w:rPr>
-              <w:instrText xml:space="preserve"> PAGEREF _Toc121420930 \h </w:instrText>
+              <w:instrText xml:space="preserve"> PAGEREF _Toc121933010 \h </w:instrText>
             </w:r>
             <w:r>
               <w:rPr>
+                <w:rFonts w:ascii="Times New Roman" w:hAnsi="Times New Roman" w:cs="Times New Roman"/>
                 <w:noProof/>
                 <w:webHidden/>
+                <w:sz w:val="28"/>
+                <w:szCs w:val="28"/>
               </w:rPr>
             </w:r>
             <w:r>
               <w:rPr>
+                <w:rFonts w:ascii="Times New Roman" w:hAnsi="Times New Roman" w:cs="Times New Roman"/>
                 <w:noProof/>
                 <w:webHidden/>
+                <w:sz w:val="28"/>
+                <w:szCs w:val="28"/>
               </w:rPr>
               <w:fldChar w:fldCharType="separate"/>
             </w:r>
             <w:r>
               <w:rPr>
+                <w:rFonts w:ascii="Times New Roman" w:hAnsi="Times New Roman" w:cs="Times New Roman"/>
                 <w:noProof/>
                 <w:webHidden/>
+                <w:sz w:val="28"/>
+                <w:szCs w:val="28"/>
               </w:rPr>
-              <w:t>5</w:t>
+              <w:t>6</w:t>
             </w:r>
             <w:r>
               <w:rPr>
+                <w:rFonts w:ascii="Times New Roman" w:hAnsi="Times New Roman" w:cs="Times New Roman"/>
                 <w:noProof/>
                 <w:webHidden/>
+                <w:sz w:val="28"/>
+                <w:szCs w:val="28"/>
               </w:rPr>
               <w:fldChar w:fldCharType="end"/>
             </w:r>
@@ -790,69 +1071,773 @@
           <w:pPr>
             <w:pStyle w:val="21"/>
             <w:tabs>
-              <w:tab w:val="right" w:leader="dot" w:pos="9344"/>
+              <w:tab w:val="right" w:pos="9344"/>
             </w:tabs>
             <w:rPr>
+              <w:rFonts w:ascii="Times New Roman" w:eastAsiaTheme="minorEastAsia" w:hAnsi="Times New Roman" w:cs="Times New Roman"/>
               <w:noProof/>
+              <w:sz w:val="28"/>
+              <w:szCs w:val="28"/>
+              <w:lang w:eastAsia="ru-RU"/>
             </w:rPr>
           </w:pPr>
-          <w:hyperlink w:anchor="_Toc121420931" w:history="1">
+          <w:hyperlink w:anchor="_Toc121933011" w:history="1">
             <w:r>
               <w:rPr>
                 <w:rStyle w:val="a8"/>
-                <w:rFonts w:ascii="Times New Roman" w:eastAsia="Times New Roman" w:hAnsi="Times New Roman" w:cs="Times New Roman"/>
-                <w:b/>
-                <w:bCs/>
+                <w:rFonts w:ascii="Times New Roman" w:hAnsi="Times New Roman" w:cs="Times New Roman"/>
                 <w:noProof/>
-                <w:lang w:eastAsia="ru-RU"/>
+                <w:sz w:val="28"/>
+                <w:szCs w:val="28"/>
+                <w:shd w:val="clear" w:color="auto" w:fill="FFFFFF"/>
               </w:rPr>
-              <w:t>1.1. Технология создания панорамы</w:t>
+              <w:t>2.1. Требования к функциональным характеристика</w:t>
             </w:r>
             <w:r>
               <w:rPr>
+                <w:rFonts w:ascii="Times New Roman" w:hAnsi="Times New Roman" w:cs="Times New Roman"/>
                 <w:noProof/>
                 <w:webHidden/>
+                <w:sz w:val="28"/>
+                <w:szCs w:val="28"/>
               </w:rPr>
               <w:tab/>
             </w:r>
             <w:r>
               <w:rPr>
+                <w:rFonts w:ascii="Times New Roman" w:hAnsi="Times New Roman" w:cs="Times New Roman"/>
                 <w:noProof/>
                 <w:webHidden/>
+                <w:sz w:val="28"/>
+                <w:szCs w:val="28"/>
               </w:rPr>
               <w:fldChar w:fldCharType="begin"/>
             </w:r>
             <w:r>
               <w:rPr>
+                <w:rFonts w:ascii="Times New Roman" w:hAnsi="Times New Roman" w:cs="Times New Roman"/>
                 <w:noProof/>
                 <w:webHidden/>
+                <w:sz w:val="28"/>
+                <w:szCs w:val="28"/>
               </w:rPr>
-              <w:instrText xml:space="preserve"> PAGEREF _Toc121420931 \h </w:instrText>
+              <w:instrText xml:space="preserve"> PAGEREF _Toc121933011 \h </w:instrText>
             </w:r>
             <w:r>
               <w:rPr>
+                <w:rFonts w:ascii="Times New Roman" w:hAnsi="Times New Roman" w:cs="Times New Roman"/>
                 <w:noProof/>
                 <w:webHidden/>
+                <w:sz w:val="28"/>
+                <w:szCs w:val="28"/>
               </w:rPr>
             </w:r>
             <w:r>
               <w:rPr>
+                <w:rFonts w:ascii="Times New Roman" w:hAnsi="Times New Roman" w:cs="Times New Roman"/>
                 <w:noProof/>
                 <w:webHidden/>
+                <w:sz w:val="28"/>
+                <w:szCs w:val="28"/>
               </w:rPr>
               <w:fldChar w:fldCharType="separate"/>
             </w:r>
             <w:r>
               <w:rPr>
+                <w:rFonts w:ascii="Times New Roman" w:hAnsi="Times New Roman" w:cs="Times New Roman"/>
                 <w:noProof/>
                 <w:webHidden/>
+                <w:sz w:val="28"/>
+                <w:szCs w:val="28"/>
               </w:rPr>
-              <w:t>5</w:t>
+              <w:t>6</w:t>
             </w:r>
             <w:r>
               <w:rPr>
+                <w:rFonts w:ascii="Times New Roman" w:hAnsi="Times New Roman" w:cs="Times New Roman"/>
                 <w:noProof/>
                 <w:webHidden/>
+                <w:sz w:val="28"/>
+                <w:szCs w:val="28"/>
+              </w:rPr>
+              <w:fldChar w:fldCharType="end"/>
+            </w:r>
+          </w:hyperlink>
+        </w:p>
+        <w:p>
+          <w:pPr>
+            <w:pStyle w:val="21"/>
+            <w:tabs>
+              <w:tab w:val="right" w:pos="9344"/>
+            </w:tabs>
+            <w:rPr>
+              <w:rFonts w:ascii="Times New Roman" w:eastAsiaTheme="minorEastAsia" w:hAnsi="Times New Roman" w:cs="Times New Roman"/>
+              <w:noProof/>
+              <w:sz w:val="28"/>
+              <w:szCs w:val="28"/>
+              <w:lang w:eastAsia="ru-RU"/>
+            </w:rPr>
+          </w:pPr>
+          <w:hyperlink w:anchor="_Toc121933012" w:history="1">
+            <w:r>
+              <w:rPr>
+                <w:rStyle w:val="a8"/>
+                <w:rFonts w:ascii="Times New Roman" w:hAnsi="Times New Roman" w:cs="Times New Roman"/>
+                <w:noProof/>
+                <w:sz w:val="28"/>
+                <w:szCs w:val="28"/>
+                <w:shd w:val="clear" w:color="auto" w:fill="FFFFFF"/>
+              </w:rPr>
+              <w:t>2.2. Требования к надежности</w:t>
+            </w:r>
+            <w:r>
+              <w:rPr>
+                <w:rFonts w:ascii="Times New Roman" w:hAnsi="Times New Roman" w:cs="Times New Roman"/>
+                <w:noProof/>
+                <w:webHidden/>
+                <w:sz w:val="28"/>
+                <w:szCs w:val="28"/>
+              </w:rPr>
+              <w:tab/>
+            </w:r>
+            <w:r>
+              <w:rPr>
+                <w:rFonts w:ascii="Times New Roman" w:hAnsi="Times New Roman" w:cs="Times New Roman"/>
+                <w:noProof/>
+                <w:webHidden/>
+                <w:sz w:val="28"/>
+                <w:szCs w:val="28"/>
+              </w:rPr>
+              <w:fldChar w:fldCharType="begin"/>
+            </w:r>
+            <w:r>
+              <w:rPr>
+                <w:rFonts w:ascii="Times New Roman" w:hAnsi="Times New Roman" w:cs="Times New Roman"/>
+                <w:noProof/>
+                <w:webHidden/>
+                <w:sz w:val="28"/>
+                <w:szCs w:val="28"/>
+              </w:rPr>
+              <w:instrText xml:space="preserve"> PAGEREF _Toc121933012 \h </w:instrText>
+            </w:r>
+            <w:r>
+              <w:rPr>
+                <w:rFonts w:ascii="Times New Roman" w:hAnsi="Times New Roman" w:cs="Times New Roman"/>
+                <w:noProof/>
+                <w:webHidden/>
+                <w:sz w:val="28"/>
+                <w:szCs w:val="28"/>
+              </w:rPr>
+            </w:r>
+            <w:r>
+              <w:rPr>
+                <w:rFonts w:ascii="Times New Roman" w:hAnsi="Times New Roman" w:cs="Times New Roman"/>
+                <w:noProof/>
+                <w:webHidden/>
+                <w:sz w:val="28"/>
+                <w:szCs w:val="28"/>
+              </w:rPr>
+              <w:fldChar w:fldCharType="separate"/>
+            </w:r>
+            <w:r>
+              <w:rPr>
+                <w:rFonts w:ascii="Times New Roman" w:hAnsi="Times New Roman" w:cs="Times New Roman"/>
+                <w:noProof/>
+                <w:webHidden/>
+                <w:sz w:val="28"/>
+                <w:szCs w:val="28"/>
+              </w:rPr>
+              <w:t>6</w:t>
+            </w:r>
+            <w:r>
+              <w:rPr>
+                <w:rFonts w:ascii="Times New Roman" w:hAnsi="Times New Roman" w:cs="Times New Roman"/>
+                <w:noProof/>
+                <w:webHidden/>
+                <w:sz w:val="28"/>
+                <w:szCs w:val="28"/>
+              </w:rPr>
+              <w:fldChar w:fldCharType="end"/>
+            </w:r>
+          </w:hyperlink>
+        </w:p>
+        <w:p>
+          <w:pPr>
+            <w:pStyle w:val="21"/>
+            <w:tabs>
+              <w:tab w:val="right" w:pos="9344"/>
+            </w:tabs>
+            <w:rPr>
+              <w:rFonts w:ascii="Times New Roman" w:eastAsiaTheme="minorEastAsia" w:hAnsi="Times New Roman" w:cs="Times New Roman"/>
+              <w:noProof/>
+              <w:sz w:val="28"/>
+              <w:szCs w:val="28"/>
+              <w:lang w:eastAsia="ru-RU"/>
+            </w:rPr>
+          </w:pPr>
+          <w:hyperlink w:anchor="_Toc121933013" w:history="1">
+            <w:r>
+              <w:rPr>
+                <w:rStyle w:val="a8"/>
+                <w:rFonts w:ascii="Times New Roman" w:hAnsi="Times New Roman" w:cs="Times New Roman"/>
+                <w:noProof/>
+                <w:sz w:val="28"/>
+                <w:szCs w:val="28"/>
+                <w:shd w:val="clear" w:color="auto" w:fill="FFFFFF"/>
+              </w:rPr>
+              <w:t>2.3. Условия эксплуатации.</w:t>
+            </w:r>
+            <w:r>
+              <w:rPr>
+                <w:rFonts w:ascii="Times New Roman" w:hAnsi="Times New Roman" w:cs="Times New Roman"/>
+                <w:noProof/>
+                <w:webHidden/>
+                <w:sz w:val="28"/>
+                <w:szCs w:val="28"/>
+              </w:rPr>
+              <w:tab/>
+            </w:r>
+            <w:r>
+              <w:rPr>
+                <w:rFonts w:ascii="Times New Roman" w:hAnsi="Times New Roman" w:cs="Times New Roman"/>
+                <w:noProof/>
+                <w:webHidden/>
+                <w:sz w:val="28"/>
+                <w:szCs w:val="28"/>
+              </w:rPr>
+              <w:fldChar w:fldCharType="begin"/>
+            </w:r>
+            <w:r>
+              <w:rPr>
+                <w:rFonts w:ascii="Times New Roman" w:hAnsi="Times New Roman" w:cs="Times New Roman"/>
+                <w:noProof/>
+                <w:webHidden/>
+                <w:sz w:val="28"/>
+                <w:szCs w:val="28"/>
+              </w:rPr>
+              <w:instrText xml:space="preserve"> PAGEREF _Toc121933013 \h </w:instrText>
+            </w:r>
+            <w:r>
+              <w:rPr>
+                <w:rFonts w:ascii="Times New Roman" w:hAnsi="Times New Roman" w:cs="Times New Roman"/>
+                <w:noProof/>
+                <w:webHidden/>
+                <w:sz w:val="28"/>
+                <w:szCs w:val="28"/>
+              </w:rPr>
+            </w:r>
+            <w:r>
+              <w:rPr>
+                <w:rFonts w:ascii="Times New Roman" w:hAnsi="Times New Roman" w:cs="Times New Roman"/>
+                <w:noProof/>
+                <w:webHidden/>
+                <w:sz w:val="28"/>
+                <w:szCs w:val="28"/>
+              </w:rPr>
+              <w:fldChar w:fldCharType="separate"/>
+            </w:r>
+            <w:r>
+              <w:rPr>
+                <w:rFonts w:ascii="Times New Roman" w:hAnsi="Times New Roman" w:cs="Times New Roman"/>
+                <w:noProof/>
+                <w:webHidden/>
+                <w:sz w:val="28"/>
+                <w:szCs w:val="28"/>
+              </w:rPr>
+              <w:t>7</w:t>
+            </w:r>
+            <w:r>
+              <w:rPr>
+                <w:rFonts w:ascii="Times New Roman" w:hAnsi="Times New Roman" w:cs="Times New Roman"/>
+                <w:noProof/>
+                <w:webHidden/>
+                <w:sz w:val="28"/>
+                <w:szCs w:val="28"/>
+              </w:rPr>
+              <w:fldChar w:fldCharType="end"/>
+            </w:r>
+          </w:hyperlink>
+        </w:p>
+        <w:p>
+          <w:pPr>
+            <w:pStyle w:val="21"/>
+            <w:tabs>
+              <w:tab w:val="right" w:pos="9344"/>
+            </w:tabs>
+            <w:rPr>
+              <w:rFonts w:ascii="Times New Roman" w:eastAsiaTheme="minorEastAsia" w:hAnsi="Times New Roman" w:cs="Times New Roman"/>
+              <w:noProof/>
+              <w:sz w:val="28"/>
+              <w:szCs w:val="28"/>
+              <w:lang w:eastAsia="ru-RU"/>
+            </w:rPr>
+          </w:pPr>
+          <w:hyperlink w:anchor="_Toc121933014" w:history="1">
+            <w:r>
+              <w:rPr>
+                <w:rStyle w:val="a8"/>
+                <w:rFonts w:ascii="Times New Roman" w:hAnsi="Times New Roman" w:cs="Times New Roman"/>
+                <w:noProof/>
+                <w:sz w:val="28"/>
+                <w:szCs w:val="28"/>
+                <w:shd w:val="clear" w:color="auto" w:fill="FFFFFF"/>
+              </w:rPr>
+              <w:t>2.4. Требования к составу и параметрам технических средств</w:t>
+            </w:r>
+            <w:r>
+              <w:rPr>
+                <w:rFonts w:ascii="Times New Roman" w:hAnsi="Times New Roman" w:cs="Times New Roman"/>
+                <w:noProof/>
+                <w:webHidden/>
+                <w:sz w:val="28"/>
+                <w:szCs w:val="28"/>
+              </w:rPr>
+              <w:tab/>
+            </w:r>
+            <w:r>
+              <w:rPr>
+                <w:rFonts w:ascii="Times New Roman" w:hAnsi="Times New Roman" w:cs="Times New Roman"/>
+                <w:noProof/>
+                <w:webHidden/>
+                <w:sz w:val="28"/>
+                <w:szCs w:val="28"/>
+              </w:rPr>
+              <w:fldChar w:fldCharType="begin"/>
+            </w:r>
+            <w:r>
+              <w:rPr>
+                <w:rFonts w:ascii="Times New Roman" w:hAnsi="Times New Roman" w:cs="Times New Roman"/>
+                <w:noProof/>
+                <w:webHidden/>
+                <w:sz w:val="28"/>
+                <w:szCs w:val="28"/>
+              </w:rPr>
+              <w:instrText xml:space="preserve"> PAGEREF _Toc121933014 \h </w:instrText>
+            </w:r>
+            <w:r>
+              <w:rPr>
+                <w:rFonts w:ascii="Times New Roman" w:hAnsi="Times New Roman" w:cs="Times New Roman"/>
+                <w:noProof/>
+                <w:webHidden/>
+                <w:sz w:val="28"/>
+                <w:szCs w:val="28"/>
+              </w:rPr>
+            </w:r>
+            <w:r>
+              <w:rPr>
+                <w:rFonts w:ascii="Times New Roman" w:hAnsi="Times New Roman" w:cs="Times New Roman"/>
+                <w:noProof/>
+                <w:webHidden/>
+                <w:sz w:val="28"/>
+                <w:szCs w:val="28"/>
+              </w:rPr>
+              <w:fldChar w:fldCharType="separate"/>
+            </w:r>
+            <w:r>
+              <w:rPr>
+                <w:rFonts w:ascii="Times New Roman" w:hAnsi="Times New Roman" w:cs="Times New Roman"/>
+                <w:noProof/>
+                <w:webHidden/>
+                <w:sz w:val="28"/>
+                <w:szCs w:val="28"/>
+              </w:rPr>
+              <w:t>7</w:t>
+            </w:r>
+            <w:r>
+              <w:rPr>
+                <w:rFonts w:ascii="Times New Roman" w:hAnsi="Times New Roman" w:cs="Times New Roman"/>
+                <w:noProof/>
+                <w:webHidden/>
+                <w:sz w:val="28"/>
+                <w:szCs w:val="28"/>
+              </w:rPr>
+              <w:fldChar w:fldCharType="end"/>
+            </w:r>
+          </w:hyperlink>
+        </w:p>
+        <w:p>
+          <w:pPr>
+            <w:pStyle w:val="21"/>
+            <w:tabs>
+              <w:tab w:val="right" w:pos="9344"/>
+            </w:tabs>
+            <w:rPr>
+              <w:rFonts w:ascii="Times New Roman" w:eastAsiaTheme="minorEastAsia" w:hAnsi="Times New Roman" w:cs="Times New Roman"/>
+              <w:noProof/>
+              <w:sz w:val="28"/>
+              <w:szCs w:val="28"/>
+              <w:lang w:eastAsia="ru-RU"/>
+            </w:rPr>
+          </w:pPr>
+          <w:hyperlink w:anchor="_Toc121933015" w:history="1">
+            <w:r>
+              <w:rPr>
+                <w:rStyle w:val="a8"/>
+                <w:rFonts w:ascii="Times New Roman" w:hAnsi="Times New Roman" w:cs="Times New Roman"/>
+                <w:noProof/>
+                <w:sz w:val="28"/>
+                <w:szCs w:val="28"/>
+                <w:shd w:val="clear" w:color="auto" w:fill="FFFFFF"/>
+              </w:rPr>
+              <w:t>2.5. Требования к информационной и программной совместимости</w:t>
+            </w:r>
+            <w:r>
+              <w:rPr>
+                <w:rFonts w:ascii="Times New Roman" w:hAnsi="Times New Roman" w:cs="Times New Roman"/>
+                <w:noProof/>
+                <w:webHidden/>
+                <w:sz w:val="28"/>
+                <w:szCs w:val="28"/>
+              </w:rPr>
+              <w:tab/>
+            </w:r>
+            <w:r>
+              <w:rPr>
+                <w:rFonts w:ascii="Times New Roman" w:hAnsi="Times New Roman" w:cs="Times New Roman"/>
+                <w:noProof/>
+                <w:webHidden/>
+                <w:sz w:val="28"/>
+                <w:szCs w:val="28"/>
+              </w:rPr>
+              <w:fldChar w:fldCharType="begin"/>
+            </w:r>
+            <w:r>
+              <w:rPr>
+                <w:rFonts w:ascii="Times New Roman" w:hAnsi="Times New Roman" w:cs="Times New Roman"/>
+                <w:noProof/>
+                <w:webHidden/>
+                <w:sz w:val="28"/>
+                <w:szCs w:val="28"/>
+              </w:rPr>
+              <w:instrText xml:space="preserve"> PAGEREF _Toc121933015 \h </w:instrText>
+            </w:r>
+            <w:r>
+              <w:rPr>
+                <w:rFonts w:ascii="Times New Roman" w:hAnsi="Times New Roman" w:cs="Times New Roman"/>
+                <w:noProof/>
+                <w:webHidden/>
+                <w:sz w:val="28"/>
+                <w:szCs w:val="28"/>
+              </w:rPr>
+            </w:r>
+            <w:r>
+              <w:rPr>
+                <w:rFonts w:ascii="Times New Roman" w:hAnsi="Times New Roman" w:cs="Times New Roman"/>
+                <w:noProof/>
+                <w:webHidden/>
+                <w:sz w:val="28"/>
+                <w:szCs w:val="28"/>
+              </w:rPr>
+              <w:fldChar w:fldCharType="separate"/>
+            </w:r>
+            <w:r>
+              <w:rPr>
+                <w:rFonts w:ascii="Times New Roman" w:hAnsi="Times New Roman" w:cs="Times New Roman"/>
+                <w:noProof/>
+                <w:webHidden/>
+                <w:sz w:val="28"/>
+                <w:szCs w:val="28"/>
+              </w:rPr>
+              <w:t>7</w:t>
+            </w:r>
+            <w:r>
+              <w:rPr>
+                <w:rFonts w:ascii="Times New Roman" w:hAnsi="Times New Roman" w:cs="Times New Roman"/>
+                <w:noProof/>
+                <w:webHidden/>
+                <w:sz w:val="28"/>
+                <w:szCs w:val="28"/>
+              </w:rPr>
+              <w:fldChar w:fldCharType="end"/>
+            </w:r>
+          </w:hyperlink>
+        </w:p>
+        <w:p>
+          <w:pPr>
+            <w:pStyle w:val="21"/>
+            <w:tabs>
+              <w:tab w:val="right" w:pos="9344"/>
+            </w:tabs>
+            <w:rPr>
+              <w:rFonts w:ascii="Times New Roman" w:eastAsiaTheme="minorEastAsia" w:hAnsi="Times New Roman" w:cs="Times New Roman"/>
+              <w:noProof/>
+              <w:sz w:val="28"/>
+              <w:szCs w:val="28"/>
+              <w:lang w:eastAsia="ru-RU"/>
+            </w:rPr>
+          </w:pPr>
+          <w:hyperlink w:anchor="_Toc121933016" w:history="1">
+            <w:r>
+              <w:rPr>
+                <w:rStyle w:val="a8"/>
+                <w:rFonts w:ascii="Times New Roman" w:hAnsi="Times New Roman" w:cs="Times New Roman"/>
+                <w:noProof/>
+                <w:sz w:val="28"/>
+                <w:szCs w:val="28"/>
+                <w:shd w:val="clear" w:color="auto" w:fill="FFFFFF"/>
+              </w:rPr>
+              <w:t>2.6. Специальные требования</w:t>
+            </w:r>
+            <w:r>
+              <w:rPr>
+                <w:rFonts w:ascii="Times New Roman" w:hAnsi="Times New Roman" w:cs="Times New Roman"/>
+                <w:noProof/>
+                <w:webHidden/>
+                <w:sz w:val="28"/>
+                <w:szCs w:val="28"/>
+              </w:rPr>
+              <w:tab/>
+            </w:r>
+            <w:r>
+              <w:rPr>
+                <w:rFonts w:ascii="Times New Roman" w:hAnsi="Times New Roman" w:cs="Times New Roman"/>
+                <w:noProof/>
+                <w:webHidden/>
+                <w:sz w:val="28"/>
+                <w:szCs w:val="28"/>
+              </w:rPr>
+              <w:fldChar w:fldCharType="begin"/>
+            </w:r>
+            <w:r>
+              <w:rPr>
+                <w:rFonts w:ascii="Times New Roman" w:hAnsi="Times New Roman" w:cs="Times New Roman"/>
+                <w:noProof/>
+                <w:webHidden/>
+                <w:sz w:val="28"/>
+                <w:szCs w:val="28"/>
+              </w:rPr>
+              <w:instrText xml:space="preserve"> PAGEREF _Toc121933016 \h </w:instrText>
+            </w:r>
+            <w:r>
+              <w:rPr>
+                <w:rFonts w:ascii="Times New Roman" w:hAnsi="Times New Roman" w:cs="Times New Roman"/>
+                <w:noProof/>
+                <w:webHidden/>
+                <w:sz w:val="28"/>
+                <w:szCs w:val="28"/>
+              </w:rPr>
+            </w:r>
+            <w:r>
+              <w:rPr>
+                <w:rFonts w:ascii="Times New Roman" w:hAnsi="Times New Roman" w:cs="Times New Roman"/>
+                <w:noProof/>
+                <w:webHidden/>
+                <w:sz w:val="28"/>
+                <w:szCs w:val="28"/>
+              </w:rPr>
+              <w:fldChar w:fldCharType="separate"/>
+            </w:r>
+            <w:r>
+              <w:rPr>
+                <w:rFonts w:ascii="Times New Roman" w:hAnsi="Times New Roman" w:cs="Times New Roman"/>
+                <w:noProof/>
+                <w:webHidden/>
+                <w:sz w:val="28"/>
+                <w:szCs w:val="28"/>
+              </w:rPr>
+              <w:t>7</w:t>
+            </w:r>
+            <w:r>
+              <w:rPr>
+                <w:rFonts w:ascii="Times New Roman" w:hAnsi="Times New Roman" w:cs="Times New Roman"/>
+                <w:noProof/>
+                <w:webHidden/>
+                <w:sz w:val="28"/>
+                <w:szCs w:val="28"/>
+              </w:rPr>
+              <w:fldChar w:fldCharType="end"/>
+            </w:r>
+          </w:hyperlink>
+        </w:p>
+        <w:p>
+          <w:pPr>
+            <w:pStyle w:val="21"/>
+            <w:tabs>
+              <w:tab w:val="right" w:pos="9344"/>
+            </w:tabs>
+            <w:rPr>
+              <w:rFonts w:ascii="Times New Roman" w:eastAsiaTheme="minorEastAsia" w:hAnsi="Times New Roman" w:cs="Times New Roman"/>
+              <w:noProof/>
+              <w:sz w:val="28"/>
+              <w:szCs w:val="28"/>
+              <w:lang w:eastAsia="ru-RU"/>
+            </w:rPr>
+          </w:pPr>
+          <w:hyperlink w:anchor="_Toc121933017" w:history="1">
+            <w:r>
+              <w:rPr>
+                <w:rStyle w:val="a8"/>
+                <w:rFonts w:ascii="Times New Roman" w:hAnsi="Times New Roman" w:cs="Times New Roman"/>
+                <w:noProof/>
+                <w:sz w:val="28"/>
+                <w:szCs w:val="28"/>
+                <w:shd w:val="clear" w:color="auto" w:fill="FFFFFF"/>
+              </w:rPr>
+              <w:t>2.7. Требования к программной документации</w:t>
+            </w:r>
+            <w:r>
+              <w:rPr>
+                <w:rFonts w:ascii="Times New Roman" w:hAnsi="Times New Roman" w:cs="Times New Roman"/>
+                <w:noProof/>
+                <w:webHidden/>
+                <w:sz w:val="28"/>
+                <w:szCs w:val="28"/>
+              </w:rPr>
+              <w:tab/>
+            </w:r>
+            <w:r>
+              <w:rPr>
+                <w:rFonts w:ascii="Times New Roman" w:hAnsi="Times New Roman" w:cs="Times New Roman"/>
+                <w:noProof/>
+                <w:webHidden/>
+                <w:sz w:val="28"/>
+                <w:szCs w:val="28"/>
+              </w:rPr>
+              <w:fldChar w:fldCharType="begin"/>
+            </w:r>
+            <w:r>
+              <w:rPr>
+                <w:rFonts w:ascii="Times New Roman" w:hAnsi="Times New Roman" w:cs="Times New Roman"/>
+                <w:noProof/>
+                <w:webHidden/>
+                <w:sz w:val="28"/>
+                <w:szCs w:val="28"/>
+              </w:rPr>
+              <w:instrText xml:space="preserve"> PAGEREF _Toc121933017 \h </w:instrText>
+            </w:r>
+            <w:r>
+              <w:rPr>
+                <w:rFonts w:ascii="Times New Roman" w:hAnsi="Times New Roman" w:cs="Times New Roman"/>
+                <w:noProof/>
+                <w:webHidden/>
+                <w:sz w:val="28"/>
+                <w:szCs w:val="28"/>
+              </w:rPr>
+            </w:r>
+            <w:r>
+              <w:rPr>
+                <w:rFonts w:ascii="Times New Roman" w:hAnsi="Times New Roman" w:cs="Times New Roman"/>
+                <w:noProof/>
+                <w:webHidden/>
+                <w:sz w:val="28"/>
+                <w:szCs w:val="28"/>
+              </w:rPr>
+              <w:fldChar w:fldCharType="separate"/>
+            </w:r>
+            <w:r>
+              <w:rPr>
+                <w:rFonts w:ascii="Times New Roman" w:hAnsi="Times New Roman" w:cs="Times New Roman"/>
+                <w:noProof/>
+                <w:webHidden/>
+                <w:sz w:val="28"/>
+                <w:szCs w:val="28"/>
+              </w:rPr>
+              <w:t>7</w:t>
+            </w:r>
+            <w:r>
+              <w:rPr>
+                <w:rFonts w:ascii="Times New Roman" w:hAnsi="Times New Roman" w:cs="Times New Roman"/>
+                <w:noProof/>
+                <w:webHidden/>
+                <w:sz w:val="28"/>
+                <w:szCs w:val="28"/>
+              </w:rPr>
+              <w:fldChar w:fldCharType="end"/>
+            </w:r>
+          </w:hyperlink>
+        </w:p>
+        <w:p>
+          <w:pPr>
+            <w:pStyle w:val="21"/>
+            <w:tabs>
+              <w:tab w:val="right" w:pos="9344"/>
+            </w:tabs>
+            <w:rPr>
+              <w:rFonts w:ascii="Times New Roman" w:eastAsiaTheme="minorEastAsia" w:hAnsi="Times New Roman" w:cs="Times New Roman"/>
+              <w:noProof/>
+              <w:sz w:val="28"/>
+              <w:szCs w:val="28"/>
+              <w:lang w:eastAsia="ru-RU"/>
+            </w:rPr>
+          </w:pPr>
+          <w:hyperlink w:anchor="_Toc121933018" w:history="1">
+            <w:r>
+              <w:rPr>
+                <w:rStyle w:val="a8"/>
+                <w:rFonts w:ascii="Times New Roman" w:hAnsi="Times New Roman" w:cs="Times New Roman"/>
+                <w:noProof/>
+                <w:sz w:val="28"/>
+                <w:szCs w:val="28"/>
+                <w:shd w:val="clear" w:color="auto" w:fill="FFFFFF"/>
+              </w:rPr>
+              <w:t>2.8. Стадии и этапы разработки</w:t>
+            </w:r>
+            <w:r>
+              <w:rPr>
+                <w:rFonts w:ascii="Times New Roman" w:hAnsi="Times New Roman" w:cs="Times New Roman"/>
+                <w:noProof/>
+                <w:webHidden/>
+                <w:sz w:val="28"/>
+                <w:szCs w:val="28"/>
+              </w:rPr>
+              <w:tab/>
+            </w:r>
+            <w:r>
+              <w:rPr>
+                <w:rFonts w:ascii="Times New Roman" w:hAnsi="Times New Roman" w:cs="Times New Roman"/>
+                <w:noProof/>
+                <w:webHidden/>
+                <w:sz w:val="28"/>
+                <w:szCs w:val="28"/>
+              </w:rPr>
+              <w:fldChar w:fldCharType="begin"/>
+            </w:r>
+            <w:r>
+              <w:rPr>
+                <w:rFonts w:ascii="Times New Roman" w:hAnsi="Times New Roman" w:cs="Times New Roman"/>
+                <w:noProof/>
+                <w:webHidden/>
+                <w:sz w:val="28"/>
+                <w:szCs w:val="28"/>
+              </w:rPr>
+              <w:instrText xml:space="preserve"> PAGEREF _Toc121933018 \h </w:instrText>
+            </w:r>
+            <w:r>
+              <w:rPr>
+                <w:rFonts w:ascii="Times New Roman" w:hAnsi="Times New Roman" w:cs="Times New Roman"/>
+                <w:noProof/>
+                <w:webHidden/>
+                <w:sz w:val="28"/>
+                <w:szCs w:val="28"/>
+              </w:rPr>
+            </w:r>
+            <w:r>
+              <w:rPr>
+                <w:rFonts w:ascii="Times New Roman" w:hAnsi="Times New Roman" w:cs="Times New Roman"/>
+                <w:noProof/>
+                <w:webHidden/>
+                <w:sz w:val="28"/>
+                <w:szCs w:val="28"/>
+              </w:rPr>
+              <w:fldChar w:fldCharType="separate"/>
+            </w:r>
+            <w:r>
+              <w:rPr>
+                <w:rFonts w:ascii="Times New Roman" w:hAnsi="Times New Roman" w:cs="Times New Roman"/>
+                <w:noProof/>
+                <w:webHidden/>
+                <w:sz w:val="28"/>
+                <w:szCs w:val="28"/>
+              </w:rPr>
+              <w:t>8</w:t>
+            </w:r>
+            <w:r>
+              <w:rPr>
+                <w:rFonts w:ascii="Times New Roman" w:hAnsi="Times New Roman" w:cs="Times New Roman"/>
+                <w:noProof/>
+                <w:webHidden/>
+                <w:sz w:val="28"/>
+                <w:szCs w:val="28"/>
               </w:rPr>
               <w:fldChar w:fldCharType="end"/>
             </w:r>
@@ -862,70 +1847,93 @@
           <w:pPr>
             <w:pStyle w:val="11"/>
             <w:tabs>
-              <w:tab w:val="right" w:leader="dot" w:pos="9344"/>
+              <w:tab w:val="right" w:pos="9344"/>
             </w:tabs>
             <w:rPr>
+              <w:rFonts w:ascii="Times New Roman" w:eastAsiaTheme="minorEastAsia" w:hAnsi="Times New Roman" w:cs="Times New Roman"/>
               <w:noProof/>
+              <w:sz w:val="28"/>
+              <w:szCs w:val="28"/>
+              <w:lang w:eastAsia="ru-RU"/>
             </w:rPr>
           </w:pPr>
-          <w:hyperlink w:anchor="_Toc121420932" w:history="1">
+          <w:hyperlink w:anchor="_Toc121933019" w:history="1">
             <w:r>
               <w:rPr>
                 <w:rStyle w:val="a8"/>
-                <w:rFonts w:ascii="Times New Roman" w:eastAsia="Times New Roman" w:hAnsi="Times New Roman" w:cs="Times New Roman"/>
-                <w:b/>
-                <w:bCs/>
+                <w:rFonts w:ascii="Times New Roman" w:hAnsi="Times New Roman" w:cs="Times New Roman"/>
                 <w:noProof/>
-                <w:kern w:val="36"/>
-                <w:lang w:eastAsia="ru-RU"/>
+                <w:sz w:val="28"/>
+                <w:szCs w:val="28"/>
               </w:rPr>
-              <w:t>2.ИЗУЧЕНИЕ ЭЛЕМЕНТОВ ИНТЕРФЕЙСА KOLOR PANOTOUR PRO</w:t>
+              <w:t>4. РАЗРАБОТКА ТЕХНИЧЕСКОГО ПРОЕКТА</w:t>
             </w:r>
             <w:r>
               <w:rPr>
+                <w:rFonts w:ascii="Times New Roman" w:hAnsi="Times New Roman" w:cs="Times New Roman"/>
                 <w:noProof/>
                 <w:webHidden/>
+                <w:sz w:val="28"/>
+                <w:szCs w:val="28"/>
               </w:rPr>
               <w:tab/>
             </w:r>
             <w:r>
               <w:rPr>
+                <w:rFonts w:ascii="Times New Roman" w:hAnsi="Times New Roman" w:cs="Times New Roman"/>
                 <w:noProof/>
                 <w:webHidden/>
+                <w:sz w:val="28"/>
+                <w:szCs w:val="28"/>
               </w:rPr>
               <w:fldChar w:fldCharType="begin"/>
             </w:r>
             <w:r>
               <w:rPr>
+                <w:rFonts w:ascii="Times New Roman" w:hAnsi="Times New Roman" w:cs="Times New Roman"/>
                 <w:noProof/>
                 <w:webHidden/>
+                <w:sz w:val="28"/>
+                <w:szCs w:val="28"/>
               </w:rPr>
-              <w:instrText xml:space="preserve"> PAGEREF _Toc121420932 \h </w:instrText>
+              <w:instrText xml:space="preserve"> PAGEREF _Toc121933019 \h </w:instrText>
             </w:r>
             <w:r>
               <w:rPr>
+                <w:rFonts w:ascii="Times New Roman" w:hAnsi="Times New Roman" w:cs="Times New Roman"/>
                 <w:noProof/>
                 <w:webHidden/>
+                <w:sz w:val="28"/>
+                <w:szCs w:val="28"/>
               </w:rPr>
             </w:r>
             <w:r>
               <w:rPr>
+                <w:rFonts w:ascii="Times New Roman" w:hAnsi="Times New Roman" w:cs="Times New Roman"/>
                 <w:noProof/>
                 <w:webHidden/>
+                <w:sz w:val="28"/>
+                <w:szCs w:val="28"/>
               </w:rPr>
               <w:fldChar w:fldCharType="separate"/>
             </w:r>
             <w:r>
               <w:rPr>
+                <w:rFonts w:ascii="Times New Roman" w:hAnsi="Times New Roman" w:cs="Times New Roman"/>
                 <w:noProof/>
                 <w:webHidden/>
+                <w:sz w:val="28"/>
+                <w:szCs w:val="28"/>
               </w:rPr>
-              <w:t>6</w:t>
+              <w:t>9</w:t>
             </w:r>
             <w:r>
               <w:rPr>
+                <w:rFonts w:ascii="Times New Roman" w:hAnsi="Times New Roman" w:cs="Times New Roman"/>
                 <w:noProof/>
                 <w:webHidden/>
+                <w:sz w:val="28"/>
+                <w:szCs w:val="28"/>
               </w:rPr>
               <w:fldChar w:fldCharType="end"/>
             </w:r>
@@ -935,69 +1943,94 @@
           <w:pPr>
             <w:pStyle w:val="21"/>
             <w:tabs>
-              <w:tab w:val="right" w:leader="dot" w:pos="9344"/>
+              <w:tab w:val="right" w:pos="9344"/>
             </w:tabs>
             <w:rPr>
+              <w:rFonts w:ascii="Times New Roman" w:eastAsiaTheme="minorEastAsia" w:hAnsi="Times New Roman" w:cs="Times New Roman"/>
               <w:noProof/>
+              <w:sz w:val="28"/>
+              <w:szCs w:val="28"/>
+              <w:lang w:eastAsia="ru-RU"/>
             </w:rPr>
           </w:pPr>
-          <w:hyperlink w:anchor="_Toc121420933" w:history="1">
+          <w:hyperlink w:anchor="_Toc121933020" w:history="1">
             <w:r>
               <w:rPr>
                 <w:rStyle w:val="a8"/>
-                <w:rFonts w:ascii="Times New Roman" w:eastAsia="Times New Roman" w:hAnsi="Times New Roman" w:cs="Times New Roman"/>
-                <w:b/>
-                <w:bCs/>
+                <w:rFonts w:ascii="Times New Roman" w:hAnsi="Times New Roman" w:cs="Times New Roman"/>
                 <w:noProof/>
-                <w:lang w:eastAsia="ru-RU"/>
+                <w:sz w:val="28"/>
+                <w:szCs w:val="28"/>
+                <w:shd w:val="clear" w:color="auto" w:fill="FFFFFF"/>
               </w:rPr>
-              <w:t>2.1. Описание интерфейса</w:t>
+              <w:t>4.1. Обоснование выбора средств разработки</w:t>
             </w:r>
             <w:r>
               <w:rPr>
+                <w:rFonts w:ascii="Times New Roman" w:hAnsi="Times New Roman" w:cs="Times New Roman"/>
                 <w:noProof/>
                 <w:webHidden/>
+                <w:sz w:val="28"/>
+                <w:szCs w:val="28"/>
               </w:rPr>
               <w:tab/>
             </w:r>
             <w:r>
               <w:rPr>
+                <w:rFonts w:ascii="Times New Roman" w:hAnsi="Times New Roman" w:cs="Times New Roman"/>
                 <w:noProof/>
                 <w:webHidden/>
+                <w:sz w:val="28"/>
+                <w:szCs w:val="28"/>
               </w:rPr>
               <w:fldChar w:fldCharType="begin"/>
             </w:r>
             <w:r>
               <w:rPr>
+                <w:rFonts w:ascii="Times New Roman" w:hAnsi="Times New Roman" w:cs="Times New Roman"/>
                 <w:noProof/>
                 <w:webHidden/>
+                <w:sz w:val="28"/>
+                <w:szCs w:val="28"/>
               </w:rPr>
-              <w:instrText xml:space="preserve"> PAGEREF _Toc121420933 \h </w:instrText>
+              <w:instrText xml:space="preserve"> PAGEREF _Toc121933020 \h </w:instrText>
             </w:r>
             <w:r>
               <w:rPr>
+                <w:rFonts w:ascii="Times New Roman" w:hAnsi="Times New Roman" w:cs="Times New Roman"/>
                 <w:noProof/>
                 <w:webHidden/>
+                <w:sz w:val="28"/>
+                <w:szCs w:val="28"/>
               </w:rPr>
             </w:r>
             <w:r>
               <w:rPr>
+                <w:rFonts w:ascii="Times New Roman" w:hAnsi="Times New Roman" w:cs="Times New Roman"/>
                 <w:noProof/>
                 <w:webHidden/>
+                <w:sz w:val="28"/>
+                <w:szCs w:val="28"/>
               </w:rPr>
               <w:fldChar w:fldCharType="separate"/>
             </w:r>
             <w:r>
               <w:rPr>
+                <w:rFonts w:ascii="Times New Roman" w:hAnsi="Times New Roman" w:cs="Times New Roman"/>
                 <w:noProof/>
                 <w:webHidden/>
+                <w:sz w:val="28"/>
+                <w:szCs w:val="28"/>
               </w:rPr>
-              <w:t>6</w:t>
+              <w:t>9</w:t>
             </w:r>
             <w:r>
               <w:rPr>
+                <w:rFonts w:ascii="Times New Roman" w:hAnsi="Times New Roman" w:cs="Times New Roman"/>
                 <w:noProof/>
                 <w:webHidden/>
+                <w:sz w:val="28"/>
+                <w:szCs w:val="28"/>
               </w:rPr>
               <w:fldChar w:fldCharType="end"/>
             </w:r>
@@ -1007,69 +2040,94 @@
           <w:pPr>
             <w:pStyle w:val="21"/>
             <w:tabs>
-              <w:tab w:val="right" w:leader="dot" w:pos="9344"/>
+              <w:tab w:val="right" w:pos="9344"/>
             </w:tabs>
             <w:rPr>
+              <w:rFonts w:ascii="Times New Roman" w:eastAsiaTheme="minorEastAsia" w:hAnsi="Times New Roman" w:cs="Times New Roman"/>
               <w:noProof/>
+              <w:sz w:val="28"/>
+              <w:szCs w:val="28"/>
+              <w:lang w:eastAsia="ru-RU"/>
             </w:rPr>
           </w:pPr>
-          <w:hyperlink w:anchor="_Toc121420934" w:history="1">
+          <w:hyperlink w:anchor="_Toc121933021" w:history="1">
             <w:r>
               <w:rPr>
                 <w:rStyle w:val="a8"/>
-                <w:rFonts w:ascii="Times New Roman" w:eastAsia="Times New Roman" w:hAnsi="Times New Roman" w:cs="Times New Roman"/>
-                <w:b/>
-                <w:bCs/>
+                <w:rFonts w:ascii="Times New Roman" w:hAnsi="Times New Roman" w:cs="Times New Roman"/>
                 <w:noProof/>
-                <w:lang w:eastAsia="ru-RU"/>
+                <w:sz w:val="28"/>
+                <w:szCs w:val="28"/>
+                <w:shd w:val="clear" w:color="auto" w:fill="FFFFFF"/>
               </w:rPr>
-              <w:t>2.2. Toolbar</w:t>
+              <w:t>4.2. Анализ задачи, определение подзадач</w:t>
             </w:r>
             <w:r>
               <w:rPr>
+                <w:rFonts w:ascii="Times New Roman" w:hAnsi="Times New Roman" w:cs="Times New Roman"/>
                 <w:noProof/>
                 <w:webHidden/>
+                <w:sz w:val="28"/>
+                <w:szCs w:val="28"/>
               </w:rPr>
               <w:tab/>
             </w:r>
             <w:r>
               <w:rPr>
+                <w:rFonts w:ascii="Times New Roman" w:hAnsi="Times New Roman" w:cs="Times New Roman"/>
                 <w:noProof/>
                 <w:webHidden/>
+                <w:sz w:val="28"/>
+                <w:szCs w:val="28"/>
               </w:rPr>
               <w:fldChar w:fldCharType="begin"/>
             </w:r>
             <w:r>
               <w:rPr>
+                <w:rFonts w:ascii="Times New Roman" w:hAnsi="Times New Roman" w:cs="Times New Roman"/>
                 <w:noProof/>
                 <w:webHidden/>
+                <w:sz w:val="28"/>
+                <w:szCs w:val="28"/>
               </w:rPr>
-              <w:instrText xml:space="preserve"> PAGEREF _Toc121420934 \h </w:instrText>
+              <w:instrText xml:space="preserve"> PAGEREF _Toc121933021 \h </w:instrText>
             </w:r>
             <w:r>
               <w:rPr>
+                <w:rFonts w:ascii="Times New Roman" w:hAnsi="Times New Roman" w:cs="Times New Roman"/>
                 <w:noProof/>
                 <w:webHidden/>
+                <w:sz w:val="28"/>
+                <w:szCs w:val="28"/>
               </w:rPr>
             </w:r>
             <w:r>
               <w:rPr>
+                <w:rFonts w:ascii="Times New Roman" w:hAnsi="Times New Roman" w:cs="Times New Roman"/>
                 <w:noProof/>
                 <w:webHidden/>
+                <w:sz w:val="28"/>
+                <w:szCs w:val="28"/>
               </w:rPr>
               <w:fldChar w:fldCharType="separate"/>
             </w:r>
             <w:r>
               <w:rPr>
+                <w:rFonts w:ascii="Times New Roman" w:hAnsi="Times New Roman" w:cs="Times New Roman"/>
                 <w:noProof/>
                 <w:webHidden/>
+                <w:sz w:val="28"/>
+                <w:szCs w:val="28"/>
               </w:rPr>
-              <w:t>6</w:t>
+              <w:t>9</w:t>
             </w:r>
             <w:r>
               <w:rPr>
+                <w:rFonts w:ascii="Times New Roman" w:hAnsi="Times New Roman" w:cs="Times New Roman"/>
                 <w:noProof/>
                 <w:webHidden/>
+                <w:sz w:val="28"/>
+                <w:szCs w:val="28"/>
               </w:rPr>
               <w:fldChar w:fldCharType="end"/>
             </w:r>
@@ -1079,1440 +2137,94 @@
           <w:pPr>
             <w:pStyle w:val="21"/>
             <w:tabs>
-              <w:tab w:val="right" w:leader="dot" w:pos="9344"/>
+              <w:tab w:val="right" w:pos="9344"/>
             </w:tabs>
             <w:rPr>
+              <w:rFonts w:ascii="Times New Roman" w:eastAsiaTheme="minorEastAsia" w:hAnsi="Times New Roman" w:cs="Times New Roman"/>
               <w:noProof/>
+              <w:sz w:val="28"/>
+              <w:szCs w:val="28"/>
+              <w:lang w:eastAsia="ru-RU"/>
             </w:rPr>
           </w:pPr>
-          <w:hyperlink w:anchor="_Toc121420935" w:history="1">
+          <w:hyperlink w:anchor="_Toc121933022" w:history="1">
             <w:r>
               <w:rPr>
                 <w:rStyle w:val="a8"/>
-                <w:rFonts w:ascii="Times New Roman" w:eastAsia="Times New Roman" w:hAnsi="Times New Roman" w:cs="Times New Roman"/>
-                <w:b/>
-                <w:bCs/>
+                <w:rFonts w:ascii="Times New Roman" w:hAnsi="Times New Roman" w:cs="Times New Roman"/>
                 <w:noProof/>
-                <w:lang w:eastAsia="ru-RU"/>
+                <w:sz w:val="28"/>
+                <w:szCs w:val="28"/>
+                <w:shd w:val="clear" w:color="auto" w:fill="FFFFFF"/>
               </w:rPr>
-              <w:t>2.3. Main window</w:t>
+              <w:t>4.3. Краткое описание средств разработки</w:t>
             </w:r>
             <w:r>
               <w:rPr>
+                <w:rFonts w:ascii="Times New Roman" w:hAnsi="Times New Roman" w:cs="Times New Roman"/>
                 <w:noProof/>
                 <w:webHidden/>
+                <w:sz w:val="28"/>
+                <w:szCs w:val="28"/>
               </w:rPr>
               <w:tab/>
             </w:r>
             <w:r>
               <w:rPr>
+                <w:rFonts w:ascii="Times New Roman" w:hAnsi="Times New Roman" w:cs="Times New Roman"/>
                 <w:noProof/>
                 <w:webHidden/>
+                <w:sz w:val="28"/>
+                <w:szCs w:val="28"/>
               </w:rPr>
               <w:fldChar w:fldCharType="begin"/>
             </w:r>
             <w:r>
               <w:rPr>
+                <w:rFonts w:ascii="Times New Roman" w:hAnsi="Times New Roman" w:cs="Times New Roman"/>
                 <w:noProof/>
                 <w:webHidden/>
+                <w:sz w:val="28"/>
+                <w:szCs w:val="28"/>
               </w:rPr>
-              <w:instrText xml:space="preserve"> PAGEREF _Toc121420935 \h </w:instrText>
+              <w:instrText xml:space="preserve"> PAGEREF _Toc121933022 \h </w:instrText>
             </w:r>
             <w:r>
               <w:rPr>
+                <w:rFonts w:ascii="Times New Roman" w:hAnsi="Times New Roman" w:cs="Times New Roman"/>
                 <w:noProof/>
                 <w:webHidden/>
+                <w:sz w:val="28"/>
+                <w:szCs w:val="28"/>
               </w:rPr>
             </w:r>
             <w:r>
               <w:rPr>
+                <w:rFonts w:ascii="Times New Roman" w:hAnsi="Times New Roman" w:cs="Times New Roman"/>
                 <w:noProof/>
                 <w:webHidden/>
+                <w:sz w:val="28"/>
+                <w:szCs w:val="28"/>
               </w:rPr>
               <w:fldChar w:fldCharType="separate"/>
             </w:r>
             <w:r>
               <w:rPr>
+                <w:rFonts w:ascii="Times New Roman" w:hAnsi="Times New Roman" w:cs="Times New Roman"/>
                 <w:noProof/>
                 <w:webHidden/>
-              </w:rPr>
-              <w:t>9</w:t>
-            </w:r>
-            <w:r>
-              <w:rPr>
-                <w:noProof/>
-                <w:webHidden/>
-              </w:rPr>
-              <w:fldChar w:fldCharType="end"/>
-            </w:r>
-          </w:hyperlink>
-        </w:p>
-        <w:p>
-          <w:pPr>
-            <w:pStyle w:val="21"/>
-            <w:tabs>
-              <w:tab w:val="right" w:leader="dot" w:pos="9344"/>
-            </w:tabs>
-            <w:rPr>
-              <w:noProof/>
-            </w:rPr>
-          </w:pPr>
-          <w:hyperlink w:anchor="_Toc121420936" w:history="1">
-            <w:r>
-              <w:rPr>
-                <w:rStyle w:val="a8"/>
-                <w:rFonts w:ascii="Times New Roman" w:eastAsia="Times New Roman" w:hAnsi="Times New Roman" w:cs="Times New Roman"/>
-                <w:b/>
-                <w:bCs/>
-                <w:noProof/>
-                <w:lang w:eastAsia="ru-RU"/>
-              </w:rPr>
-              <w:t>2.4. Hotspot editor</w:t>
-            </w:r>
-            <w:r>
-              <w:rPr>
-                <w:noProof/>
-                <w:webHidden/>
-              </w:rPr>
-              <w:tab/>
-            </w:r>
-            <w:r>
-              <w:rPr>
-                <w:noProof/>
-                <w:webHidden/>
-              </w:rPr>
-              <w:fldChar w:fldCharType="begin"/>
-            </w:r>
-            <w:r>
-              <w:rPr>
-                <w:noProof/>
-                <w:webHidden/>
-              </w:rPr>
-              <w:instrText xml:space="preserve"> PAGEREF _Toc121420936 \h </w:instrText>
-            </w:r>
-            <w:r>
-              <w:rPr>
-                <w:noProof/>
-                <w:webHidden/>
-              </w:rPr>
-            </w:r>
-            <w:r>
-              <w:rPr>
-                <w:noProof/>
-                <w:webHidden/>
-              </w:rPr>
-              <w:fldChar w:fldCharType="separate"/>
-            </w:r>
-            <w:r>
-              <w:rPr>
-                <w:noProof/>
-                <w:webHidden/>
+                <w:sz w:val="28"/>
+                <w:szCs w:val="28"/>
               </w:rPr>
               <w:t>10</w:t>
             </w:r>
             <w:r>
               <w:rPr>
+                <w:rFonts w:ascii="Times New Roman" w:hAnsi="Times New Roman" w:cs="Times New Roman"/>
                 <w:noProof/>
                 <w:webHidden/>
-              </w:rPr>
-              <w:fldChar w:fldCharType="end"/>
-            </w:r>
-          </w:hyperlink>
-        </w:p>
-        <w:p>
-          <w:pPr>
-            <w:pStyle w:val="21"/>
-            <w:tabs>
-              <w:tab w:val="right" w:leader="dot" w:pos="9344"/>
-            </w:tabs>
-            <w:rPr>
-              <w:noProof/>
-            </w:rPr>
-          </w:pPr>
-          <w:hyperlink w:anchor="_Toc121420937" w:history="1">
-            <w:r>
-              <w:rPr>
-                <w:rStyle w:val="a8"/>
-                <w:rFonts w:ascii="Times New Roman" w:eastAsia="Times New Roman" w:hAnsi="Times New Roman" w:cs="Times New Roman"/>
-                <w:b/>
-                <w:bCs/>
-                <w:noProof/>
-                <w:lang w:eastAsia="ru-RU"/>
-              </w:rPr>
-              <w:t>2.5. 3D Editor</w:t>
-            </w:r>
-            <w:r>
-              <w:rPr>
-                <w:noProof/>
-                <w:webHidden/>
-              </w:rPr>
-              <w:tab/>
-            </w:r>
-            <w:r>
-              <w:rPr>
-                <w:noProof/>
-                <w:webHidden/>
-              </w:rPr>
-              <w:fldChar w:fldCharType="begin"/>
-            </w:r>
-            <w:r>
-              <w:rPr>
-                <w:noProof/>
-                <w:webHidden/>
-              </w:rPr>
-              <w:instrText xml:space="preserve"> PAGEREF _Toc121420937 \h </w:instrText>
-            </w:r>
-            <w:r>
-              <w:rPr>
-                <w:noProof/>
-                <w:webHidden/>
-              </w:rPr>
-            </w:r>
-            <w:r>
-              <w:rPr>
-                <w:noProof/>
-                <w:webHidden/>
-              </w:rPr>
-              <w:fldChar w:fldCharType="separate"/>
-            </w:r>
-            <w:r>
-              <w:rPr>
-                <w:noProof/>
-                <w:webHidden/>
-              </w:rPr>
-              <w:t>15</w:t>
-            </w:r>
-            <w:r>
-              <w:rPr>
-                <w:noProof/>
-                <w:webHidden/>
-              </w:rPr>
-              <w:fldChar w:fldCharType="end"/>
-            </w:r>
-          </w:hyperlink>
-        </w:p>
-        <w:p>
-          <w:pPr>
-            <w:pStyle w:val="11"/>
-            <w:tabs>
-              <w:tab w:val="right" w:leader="dot" w:pos="9344"/>
-            </w:tabs>
-            <w:rPr>
-              <w:noProof/>
-            </w:rPr>
-          </w:pPr>
-          <w:hyperlink w:anchor="_Toc121420938" w:history="1">
-            <w:r>
-              <w:rPr>
-                <w:rStyle w:val="a8"/>
-                <w:rFonts w:ascii="Times New Roman" w:eastAsia="Times New Roman" w:hAnsi="Times New Roman" w:cs="Times New Roman"/>
-                <w:b/>
-                <w:bCs/>
-                <w:noProof/>
-                <w:kern w:val="36"/>
-                <w:lang w:eastAsia="ru-RU"/>
-              </w:rPr>
-              <w:t>3.СОЗДАНИЕ ПАНОРАМЫ ДЛЯ ВИРТУАЛЬНОГО ТУРА</w:t>
-            </w:r>
-            <w:r>
-              <w:rPr>
-                <w:noProof/>
-                <w:webHidden/>
-              </w:rPr>
-              <w:tab/>
-            </w:r>
-            <w:r>
-              <w:rPr>
-                <w:noProof/>
-                <w:webHidden/>
-              </w:rPr>
-              <w:fldChar w:fldCharType="begin"/>
-            </w:r>
-            <w:r>
-              <w:rPr>
-                <w:noProof/>
-                <w:webHidden/>
-              </w:rPr>
-              <w:instrText xml:space="preserve"> PAGEREF _Toc121420938 \h </w:instrText>
-            </w:r>
-            <w:r>
-              <w:rPr>
-                <w:noProof/>
-                <w:webHidden/>
-              </w:rPr>
-            </w:r>
-            <w:r>
-              <w:rPr>
-                <w:noProof/>
-                <w:webHidden/>
-              </w:rPr>
-              <w:fldChar w:fldCharType="separate"/>
-            </w:r>
-            <w:r>
-              <w:rPr>
-                <w:noProof/>
-                <w:webHidden/>
-              </w:rPr>
-              <w:t>19</w:t>
-            </w:r>
-            <w:r>
-              <w:rPr>
-                <w:noProof/>
-                <w:webHidden/>
-              </w:rPr>
-              <w:fldChar w:fldCharType="end"/>
-            </w:r>
-          </w:hyperlink>
-        </w:p>
-        <w:p>
-          <w:pPr>
-            <w:pStyle w:val="21"/>
-            <w:tabs>
-              <w:tab w:val="right" w:leader="dot" w:pos="9344"/>
-            </w:tabs>
-            <w:rPr>
-              <w:noProof/>
-            </w:rPr>
-          </w:pPr>
-          <w:hyperlink w:anchor="_Toc121420939" w:history="1">
-            <w:r>
-              <w:rPr>
-                <w:rStyle w:val="a8"/>
-                <w:rFonts w:ascii="Times New Roman" w:eastAsia="Times New Roman" w:hAnsi="Times New Roman" w:cs="Times New Roman"/>
-                <w:b/>
-                <w:bCs/>
-                <w:noProof/>
-                <w:lang w:eastAsia="ru-RU"/>
-              </w:rPr>
-              <w:t>3.1. Съёмка</w:t>
-            </w:r>
-            <w:r>
-              <w:rPr>
-                <w:noProof/>
-                <w:webHidden/>
-              </w:rPr>
-              <w:tab/>
-            </w:r>
-            <w:r>
-              <w:rPr>
-                <w:noProof/>
-                <w:webHidden/>
-              </w:rPr>
-              <w:fldChar w:fldCharType="begin"/>
-            </w:r>
-            <w:r>
-              <w:rPr>
-                <w:noProof/>
-                <w:webHidden/>
-              </w:rPr>
-              <w:instrText xml:space="preserve"> PAGEREF _Toc121420939 \h </w:instrText>
-            </w:r>
-            <w:r>
-              <w:rPr>
-                <w:noProof/>
-                <w:webHidden/>
-              </w:rPr>
-            </w:r>
-            <w:r>
-              <w:rPr>
-                <w:noProof/>
-                <w:webHidden/>
-              </w:rPr>
-              <w:fldChar w:fldCharType="separate"/>
-            </w:r>
-            <w:r>
-              <w:rPr>
-                <w:noProof/>
-                <w:webHidden/>
-              </w:rPr>
-              <w:t>19</w:t>
-            </w:r>
-            <w:r>
-              <w:rPr>
-                <w:noProof/>
-                <w:webHidden/>
-              </w:rPr>
-              <w:fldChar w:fldCharType="end"/>
-            </w:r>
-          </w:hyperlink>
-        </w:p>
-        <w:p>
-          <w:pPr>
-            <w:pStyle w:val="21"/>
-            <w:tabs>
-              <w:tab w:val="right" w:leader="dot" w:pos="9344"/>
-            </w:tabs>
-            <w:rPr>
-              <w:noProof/>
-            </w:rPr>
-          </w:pPr>
-          <w:hyperlink w:anchor="_Toc121420940" w:history="1">
-            <w:r>
-              <w:rPr>
-                <w:rStyle w:val="a8"/>
-                <w:rFonts w:ascii="Times New Roman" w:eastAsia="Times New Roman" w:hAnsi="Times New Roman" w:cs="Times New Roman"/>
-                <w:b/>
-                <w:bCs/>
-                <w:noProof/>
-                <w:lang w:eastAsia="ru-RU"/>
-              </w:rPr>
-              <w:t>3.2 Склеивание снимков</w:t>
-            </w:r>
-            <w:r>
-              <w:rPr>
-                <w:noProof/>
-                <w:webHidden/>
-              </w:rPr>
-              <w:tab/>
-            </w:r>
-            <w:r>
-              <w:rPr>
-                <w:noProof/>
-                <w:webHidden/>
-              </w:rPr>
-              <w:fldChar w:fldCharType="begin"/>
-            </w:r>
-            <w:r>
-              <w:rPr>
-                <w:noProof/>
-                <w:webHidden/>
-              </w:rPr>
-              <w:instrText xml:space="preserve"> PAGEREF _Toc121420940 \h </w:instrText>
-            </w:r>
-            <w:r>
-              <w:rPr>
-                <w:noProof/>
-                <w:webHidden/>
-              </w:rPr>
-            </w:r>
-            <w:r>
-              <w:rPr>
-                <w:noProof/>
-                <w:webHidden/>
-              </w:rPr>
-              <w:fldChar w:fldCharType="separate"/>
-            </w:r>
-            <w:r>
-              <w:rPr>
-                <w:noProof/>
-                <w:webHidden/>
-              </w:rPr>
-              <w:t>19</w:t>
-            </w:r>
-            <w:r>
-              <w:rPr>
-                <w:noProof/>
-                <w:webHidden/>
-              </w:rPr>
-              <w:fldChar w:fldCharType="end"/>
-            </w:r>
-          </w:hyperlink>
-        </w:p>
-        <w:p>
-          <w:pPr>
-            <w:pStyle w:val="11"/>
-            <w:tabs>
-              <w:tab w:val="right" w:leader="dot" w:pos="9344"/>
-            </w:tabs>
-            <w:rPr>
-              <w:noProof/>
-            </w:rPr>
-          </w:pPr>
-          <w:hyperlink w:anchor="_Toc121420941" w:history="1">
-            <w:r>
-              <w:rPr>
-                <w:rStyle w:val="a8"/>
-                <w:rFonts w:ascii="Times New Roman" w:eastAsia="Times New Roman" w:hAnsi="Times New Roman" w:cs="Times New Roman"/>
-                <w:b/>
-                <w:bCs/>
-                <w:noProof/>
-                <w:kern w:val="36"/>
-                <w:lang w:eastAsia="ru-RU"/>
-              </w:rPr>
-              <w:t>4.ОБЪЕДИНЕНИЕ ВИРТУАЛЬНОГО ТУРА И ПАНОРАМЫ</w:t>
-            </w:r>
-            <w:r>
-              <w:rPr>
-                <w:noProof/>
-                <w:webHidden/>
-              </w:rPr>
-              <w:tab/>
-            </w:r>
-            <w:r>
-              <w:rPr>
-                <w:noProof/>
-                <w:webHidden/>
-              </w:rPr>
-              <w:fldChar w:fldCharType="begin"/>
-            </w:r>
-            <w:r>
-              <w:rPr>
-                <w:noProof/>
-                <w:webHidden/>
-              </w:rPr>
-              <w:instrText xml:space="preserve"> PAGEREF _Toc121420941 \h </w:instrText>
-            </w:r>
-            <w:r>
-              <w:rPr>
-                <w:noProof/>
-                <w:webHidden/>
-              </w:rPr>
-            </w:r>
-            <w:r>
-              <w:rPr>
-                <w:noProof/>
-                <w:webHidden/>
-              </w:rPr>
-              <w:fldChar w:fldCharType="separate"/>
-            </w:r>
-            <w:r>
-              <w:rPr>
-                <w:noProof/>
-                <w:webHidden/>
-              </w:rPr>
-              <w:t>20</w:t>
-            </w:r>
-            <w:r>
-              <w:rPr>
-                <w:noProof/>
-                <w:webHidden/>
-              </w:rPr>
-              <w:fldChar w:fldCharType="end"/>
-            </w:r>
-          </w:hyperlink>
-        </w:p>
-        <w:p>
-          <w:pPr>
-            <w:pStyle w:val="21"/>
-            <w:tabs>
-              <w:tab w:val="right" w:leader="dot" w:pos="9344"/>
-            </w:tabs>
-            <w:rPr>
-              <w:noProof/>
-            </w:rPr>
-          </w:pPr>
-          <w:hyperlink w:anchor="_Toc121420942" w:history="1">
-            <w:r>
-              <w:rPr>
-                <w:rStyle w:val="a8"/>
-                <w:rFonts w:ascii="Times New Roman" w:eastAsia="Times New Roman" w:hAnsi="Times New Roman" w:cs="Times New Roman"/>
-                <w:b/>
-                <w:bCs/>
-                <w:noProof/>
-                <w:lang w:eastAsia="ru-RU"/>
-              </w:rPr>
-              <w:t>4.1 Интерфейс виртуального тура</w:t>
-            </w:r>
-            <w:r>
-              <w:rPr>
-                <w:noProof/>
-                <w:webHidden/>
-              </w:rPr>
-              <w:tab/>
-            </w:r>
-            <w:r>
-              <w:rPr>
-                <w:noProof/>
-                <w:webHidden/>
-              </w:rPr>
-              <w:fldChar w:fldCharType="begin"/>
-            </w:r>
-            <w:r>
-              <w:rPr>
-                <w:noProof/>
-                <w:webHidden/>
-              </w:rPr>
-              <w:instrText xml:space="preserve"> PAGEREF _Toc121420942 \h </w:instrText>
-            </w:r>
-            <w:r>
-              <w:rPr>
-                <w:noProof/>
-                <w:webHidden/>
-              </w:rPr>
-            </w:r>
-            <w:r>
-              <w:rPr>
-                <w:noProof/>
-                <w:webHidden/>
-              </w:rPr>
-              <w:fldChar w:fldCharType="separate"/>
-            </w:r>
-            <w:r>
-              <w:rPr>
-                <w:noProof/>
-                <w:webHidden/>
-              </w:rPr>
-              <w:t>20</w:t>
-            </w:r>
-            <w:r>
-              <w:rPr>
-                <w:noProof/>
-                <w:webHidden/>
-              </w:rPr>
-              <w:fldChar w:fldCharType="end"/>
-            </w:r>
-          </w:hyperlink>
-        </w:p>
-        <w:p>
-          <w:pPr>
-            <w:pStyle w:val="21"/>
-            <w:tabs>
-              <w:tab w:val="right" w:leader="dot" w:pos="9344"/>
-            </w:tabs>
-            <w:rPr>
-              <w:noProof/>
-            </w:rPr>
-          </w:pPr>
-          <w:hyperlink w:anchor="_Toc121420943" w:history="1">
-            <w:r>
-              <w:rPr>
-                <w:rStyle w:val="a8"/>
-                <w:rFonts w:ascii="Times New Roman" w:eastAsia="Times New Roman" w:hAnsi="Times New Roman" w:cs="Times New Roman"/>
-                <w:b/>
-                <w:bCs/>
-                <w:noProof/>
-                <w:lang w:eastAsia="ru-RU"/>
-              </w:rPr>
-              <w:t>4.2 Реализация виртуального тура</w:t>
-            </w:r>
-            <w:r>
-              <w:rPr>
-                <w:noProof/>
-                <w:webHidden/>
-              </w:rPr>
-              <w:tab/>
-            </w:r>
-            <w:r>
-              <w:rPr>
-                <w:noProof/>
-                <w:webHidden/>
-              </w:rPr>
-              <w:fldChar w:fldCharType="begin"/>
-            </w:r>
-            <w:r>
-              <w:rPr>
-                <w:noProof/>
-                <w:webHidden/>
-              </w:rPr>
-              <w:instrText xml:space="preserve"> PAGEREF _Toc121420943 \h </w:instrText>
-            </w:r>
-            <w:r>
-              <w:rPr>
-                <w:noProof/>
-                <w:webHidden/>
-              </w:rPr>
-            </w:r>
-            <w:r>
-              <w:rPr>
-                <w:noProof/>
-                <w:webHidden/>
-              </w:rPr>
-              <w:fldChar w:fldCharType="separate"/>
-            </w:r>
-            <w:r>
-              <w:rPr>
-                <w:noProof/>
-                <w:webHidden/>
-              </w:rPr>
-              <w:t>20</w:t>
-            </w:r>
-            <w:r>
-              <w:rPr>
-                <w:noProof/>
-                <w:webHidden/>
-              </w:rPr>
-              <w:fldChar w:fldCharType="end"/>
-            </w:r>
-          </w:hyperlink>
-        </w:p>
-        <w:p>
-          <w:pPr>
-            <w:pStyle w:val="11"/>
-            <w:tabs>
-              <w:tab w:val="right" w:leader="dot" w:pos="9344"/>
-            </w:tabs>
-            <w:rPr>
-              <w:noProof/>
-            </w:rPr>
-          </w:pPr>
-          <w:hyperlink w:anchor="_Toc121420944" w:history="1">
-            <w:r>
-              <w:rPr>
-                <w:rStyle w:val="a8"/>
-                <w:rFonts w:ascii="Times New Roman" w:eastAsia="Times New Roman" w:hAnsi="Times New Roman" w:cs="Times New Roman"/>
-                <w:b/>
-                <w:bCs/>
-                <w:noProof/>
-                <w:kern w:val="36"/>
-                <w:lang w:eastAsia="ru-RU"/>
-              </w:rPr>
-              <w:t>5.ПРОЕКТИРОВАНИЕ</w:t>
-            </w:r>
-            <w:r>
-              <w:rPr>
-                <w:noProof/>
-                <w:webHidden/>
-              </w:rPr>
-              <w:tab/>
-            </w:r>
-            <w:r>
-              <w:rPr>
-                <w:noProof/>
-                <w:webHidden/>
-              </w:rPr>
-              <w:fldChar w:fldCharType="begin"/>
-            </w:r>
-            <w:r>
-              <w:rPr>
-                <w:noProof/>
-                <w:webHidden/>
-              </w:rPr>
-              <w:instrText xml:space="preserve"> PAGEREF _Toc121420944 \h </w:instrText>
-            </w:r>
-            <w:r>
-              <w:rPr>
-                <w:noProof/>
-                <w:webHidden/>
-              </w:rPr>
-            </w:r>
-            <w:r>
-              <w:rPr>
-                <w:noProof/>
-                <w:webHidden/>
-              </w:rPr>
-              <w:fldChar w:fldCharType="separate"/>
-            </w:r>
-            <w:r>
-              <w:rPr>
-                <w:noProof/>
-                <w:webHidden/>
-              </w:rPr>
-              <w:t>29</w:t>
-            </w:r>
-            <w:r>
-              <w:rPr>
-                <w:noProof/>
-                <w:webHidden/>
-              </w:rPr>
-              <w:fldChar w:fldCharType="end"/>
-            </w:r>
-          </w:hyperlink>
-        </w:p>
-        <w:p>
-          <w:pPr>
-            <w:pStyle w:val="21"/>
-            <w:tabs>
-              <w:tab w:val="right" w:leader="dot" w:pos="9344"/>
-            </w:tabs>
-            <w:rPr>
-              <w:noProof/>
-            </w:rPr>
-          </w:pPr>
-          <w:hyperlink w:anchor="_Toc121420945" w:history="1">
-            <w:r>
-              <w:rPr>
-                <w:rStyle w:val="a8"/>
-                <w:rFonts w:ascii="Times New Roman" w:eastAsia="Times New Roman" w:hAnsi="Times New Roman" w:cs="Times New Roman"/>
-                <w:b/>
-                <w:bCs/>
-                <w:noProof/>
-                <w:lang w:eastAsia="ru-RU"/>
-              </w:rPr>
-              <w:t>5.1. Назначение разработки</w:t>
-            </w:r>
-            <w:r>
-              <w:rPr>
-                <w:noProof/>
-                <w:webHidden/>
-              </w:rPr>
-              <w:tab/>
-            </w:r>
-            <w:r>
-              <w:rPr>
-                <w:noProof/>
-                <w:webHidden/>
-              </w:rPr>
-              <w:fldChar w:fldCharType="begin"/>
-            </w:r>
-            <w:r>
-              <w:rPr>
-                <w:noProof/>
-                <w:webHidden/>
-              </w:rPr>
-              <w:instrText xml:space="preserve"> PAGEREF _Toc121420945 \h </w:instrText>
-            </w:r>
-            <w:r>
-              <w:rPr>
-                <w:noProof/>
-                <w:webHidden/>
-              </w:rPr>
-            </w:r>
-            <w:r>
-              <w:rPr>
-                <w:noProof/>
-                <w:webHidden/>
-              </w:rPr>
-              <w:fldChar w:fldCharType="separate"/>
-            </w:r>
-            <w:r>
-              <w:rPr>
-                <w:noProof/>
-                <w:webHidden/>
-              </w:rPr>
-              <w:t>29</w:t>
-            </w:r>
-            <w:r>
-              <w:rPr>
-                <w:noProof/>
-                <w:webHidden/>
-              </w:rPr>
-              <w:fldChar w:fldCharType="end"/>
-            </w:r>
-          </w:hyperlink>
-        </w:p>
-        <w:p>
-          <w:pPr>
-            <w:pStyle w:val="31"/>
-            <w:tabs>
-              <w:tab w:val="right" w:leader="dot" w:pos="9344"/>
-            </w:tabs>
-            <w:rPr>
-              <w:noProof/>
-            </w:rPr>
-          </w:pPr>
-          <w:hyperlink w:anchor="_Toc121420946" w:history="1">
-            <w:r>
-              <w:rPr>
-                <w:rStyle w:val="a8"/>
-                <w:rFonts w:ascii="Times New Roman" w:eastAsia="Times New Roman" w:hAnsi="Times New Roman" w:cs="Times New Roman"/>
-                <w:b/>
-                <w:bCs/>
-                <w:noProof/>
-                <w:lang w:eastAsia="ru-RU"/>
-              </w:rPr>
-              <w:t>5.1.1. Назначение разработки</w:t>
-            </w:r>
-            <w:r>
-              <w:rPr>
-                <w:noProof/>
-                <w:webHidden/>
-              </w:rPr>
-              <w:tab/>
-            </w:r>
-            <w:r>
-              <w:rPr>
-                <w:noProof/>
-                <w:webHidden/>
-              </w:rPr>
-              <w:fldChar w:fldCharType="begin"/>
-            </w:r>
-            <w:r>
-              <w:rPr>
-                <w:noProof/>
-                <w:webHidden/>
-              </w:rPr>
-              <w:instrText xml:space="preserve"> PAGEREF _Toc121420946 \h </w:instrText>
-            </w:r>
-            <w:r>
-              <w:rPr>
-                <w:noProof/>
-                <w:webHidden/>
-              </w:rPr>
-            </w:r>
-            <w:r>
-              <w:rPr>
-                <w:noProof/>
-                <w:webHidden/>
-              </w:rPr>
-              <w:fldChar w:fldCharType="separate"/>
-            </w:r>
-            <w:r>
-              <w:rPr>
-                <w:noProof/>
-                <w:webHidden/>
-              </w:rPr>
-              <w:t>29</w:t>
-            </w:r>
-            <w:r>
-              <w:rPr>
-                <w:noProof/>
-                <w:webHidden/>
-              </w:rPr>
-              <w:fldChar w:fldCharType="end"/>
-            </w:r>
-          </w:hyperlink>
-        </w:p>
-        <w:p>
-          <w:pPr>
-            <w:pStyle w:val="31"/>
-            <w:tabs>
-              <w:tab w:val="right" w:leader="dot" w:pos="9344"/>
-            </w:tabs>
-            <w:rPr>
-              <w:noProof/>
-            </w:rPr>
-          </w:pPr>
-          <w:hyperlink w:anchor="_Toc121420947" w:history="1">
-            <w:r>
-              <w:rPr>
-                <w:rStyle w:val="a8"/>
-                <w:rFonts w:ascii="Times New Roman" w:eastAsia="Times New Roman" w:hAnsi="Times New Roman" w:cs="Times New Roman"/>
-                <w:b/>
-                <w:bCs/>
-                <w:noProof/>
-                <w:lang w:eastAsia="ru-RU"/>
-              </w:rPr>
-              <w:t>5.1.2. Требование к функциональным характеристикам</w:t>
-            </w:r>
-            <w:r>
-              <w:rPr>
-                <w:noProof/>
-                <w:webHidden/>
-              </w:rPr>
-              <w:tab/>
-            </w:r>
-            <w:r>
-              <w:rPr>
-                <w:noProof/>
-                <w:webHidden/>
-              </w:rPr>
-              <w:fldChar w:fldCharType="begin"/>
-            </w:r>
-            <w:r>
-              <w:rPr>
-                <w:noProof/>
-                <w:webHidden/>
-              </w:rPr>
-              <w:instrText xml:space="preserve"> PAGEREF _Toc121420947 \h </w:instrText>
-            </w:r>
-            <w:r>
-              <w:rPr>
-                <w:noProof/>
-                <w:webHidden/>
-              </w:rPr>
-            </w:r>
-            <w:r>
-              <w:rPr>
-                <w:noProof/>
-                <w:webHidden/>
-              </w:rPr>
-              <w:fldChar w:fldCharType="separate"/>
-            </w:r>
-            <w:r>
-              <w:rPr>
-                <w:noProof/>
-                <w:webHidden/>
-              </w:rPr>
-              <w:t>29</w:t>
-            </w:r>
-            <w:r>
-              <w:rPr>
-                <w:noProof/>
-                <w:webHidden/>
-              </w:rPr>
-              <w:fldChar w:fldCharType="end"/>
-            </w:r>
-          </w:hyperlink>
-        </w:p>
-        <w:p>
-          <w:pPr>
-            <w:pStyle w:val="31"/>
-            <w:tabs>
-              <w:tab w:val="right" w:leader="dot" w:pos="9344"/>
-            </w:tabs>
-            <w:rPr>
-              <w:noProof/>
-            </w:rPr>
-          </w:pPr>
-          <w:hyperlink w:anchor="_Toc121420948" w:history="1">
-            <w:r>
-              <w:rPr>
-                <w:rStyle w:val="a8"/>
-                <w:rFonts w:ascii="Times New Roman" w:eastAsia="Times New Roman" w:hAnsi="Times New Roman" w:cs="Times New Roman"/>
-                <w:b/>
-                <w:bCs/>
-                <w:noProof/>
-                <w:lang w:eastAsia="ru-RU"/>
-              </w:rPr>
-              <w:t>5.1.3. Требования к надёжности и безопасности</w:t>
-            </w:r>
-            <w:r>
-              <w:rPr>
-                <w:noProof/>
-                <w:webHidden/>
-              </w:rPr>
-              <w:tab/>
-            </w:r>
-            <w:r>
-              <w:rPr>
-                <w:noProof/>
-                <w:webHidden/>
-              </w:rPr>
-              <w:fldChar w:fldCharType="begin"/>
-            </w:r>
-            <w:r>
-              <w:rPr>
-                <w:noProof/>
-                <w:webHidden/>
-              </w:rPr>
-              <w:instrText xml:space="preserve"> PAGEREF _Toc121420948 \h </w:instrText>
-            </w:r>
-            <w:r>
-              <w:rPr>
-                <w:noProof/>
-                <w:webHidden/>
-              </w:rPr>
-            </w:r>
-            <w:r>
-              <w:rPr>
-                <w:noProof/>
-                <w:webHidden/>
-              </w:rPr>
-              <w:fldChar w:fldCharType="separate"/>
-            </w:r>
-            <w:r>
-              <w:rPr>
-                <w:noProof/>
-                <w:webHidden/>
-              </w:rPr>
-              <w:t>29</w:t>
-            </w:r>
-            <w:r>
-              <w:rPr>
-                <w:noProof/>
-                <w:webHidden/>
-              </w:rPr>
-              <w:fldChar w:fldCharType="end"/>
-            </w:r>
-          </w:hyperlink>
-        </w:p>
-        <w:p>
-          <w:pPr>
-            <w:pStyle w:val="31"/>
-            <w:tabs>
-              <w:tab w:val="right" w:leader="dot" w:pos="9344"/>
-            </w:tabs>
-            <w:rPr>
-              <w:noProof/>
-            </w:rPr>
-          </w:pPr>
-          <w:hyperlink w:anchor="_Toc121420949" w:history="1">
-            <w:r>
-              <w:rPr>
-                <w:rStyle w:val="a8"/>
-                <w:rFonts w:ascii="Times New Roman" w:eastAsia="Times New Roman" w:hAnsi="Times New Roman" w:cs="Times New Roman"/>
-                <w:b/>
-                <w:bCs/>
-                <w:noProof/>
-                <w:lang w:eastAsia="ru-RU"/>
-              </w:rPr>
-              <w:t>5.1.4. Требование к составу и техническим средств</w:t>
-            </w:r>
-            <w:r>
-              <w:rPr>
-                <w:noProof/>
-                <w:webHidden/>
-              </w:rPr>
-              <w:tab/>
-            </w:r>
-            <w:r>
-              <w:rPr>
-                <w:noProof/>
-                <w:webHidden/>
-              </w:rPr>
-              <w:fldChar w:fldCharType="begin"/>
-            </w:r>
-            <w:r>
-              <w:rPr>
-                <w:noProof/>
-                <w:webHidden/>
-              </w:rPr>
-              <w:instrText xml:space="preserve"> PAGEREF _Toc121420949 \h </w:instrText>
-            </w:r>
-            <w:r>
-              <w:rPr>
-                <w:noProof/>
-                <w:webHidden/>
-              </w:rPr>
-            </w:r>
-            <w:r>
-              <w:rPr>
-                <w:noProof/>
-                <w:webHidden/>
-              </w:rPr>
-              <w:fldChar w:fldCharType="separate"/>
-            </w:r>
-            <w:r>
-              <w:rPr>
-                <w:noProof/>
-                <w:webHidden/>
-              </w:rPr>
-              <w:t>29</w:t>
-            </w:r>
-            <w:r>
-              <w:rPr>
-                <w:noProof/>
-                <w:webHidden/>
-              </w:rPr>
-              <w:fldChar w:fldCharType="end"/>
-            </w:r>
-          </w:hyperlink>
-        </w:p>
-        <w:p>
-          <w:pPr>
-            <w:pStyle w:val="31"/>
-            <w:tabs>
-              <w:tab w:val="right" w:leader="dot" w:pos="9344"/>
-            </w:tabs>
-            <w:rPr>
-              <w:noProof/>
-            </w:rPr>
-          </w:pPr>
-          <w:hyperlink w:anchor="_Toc121420950" w:history="1">
-            <w:r>
-              <w:rPr>
-                <w:rStyle w:val="a8"/>
-                <w:rFonts w:ascii="Times New Roman" w:eastAsia="Times New Roman" w:hAnsi="Times New Roman" w:cs="Times New Roman"/>
-                <w:b/>
-                <w:bCs/>
-                <w:noProof/>
-                <w:lang w:eastAsia="ru-RU"/>
-              </w:rPr>
-              <w:t>5.1.5. Требования к информационной и программной совместимости</w:t>
-            </w:r>
-            <w:r>
-              <w:rPr>
-                <w:noProof/>
-                <w:webHidden/>
-              </w:rPr>
-              <w:tab/>
-            </w:r>
-            <w:r>
-              <w:rPr>
-                <w:noProof/>
-                <w:webHidden/>
-              </w:rPr>
-              <w:fldChar w:fldCharType="begin"/>
-            </w:r>
-            <w:r>
-              <w:rPr>
-                <w:noProof/>
-                <w:webHidden/>
-              </w:rPr>
-              <w:instrText xml:space="preserve"> PAGEREF _Toc121420950 \h </w:instrText>
-            </w:r>
-            <w:r>
-              <w:rPr>
-                <w:noProof/>
-                <w:webHidden/>
-              </w:rPr>
-            </w:r>
-            <w:r>
-              <w:rPr>
-                <w:noProof/>
-                <w:webHidden/>
-              </w:rPr>
-              <w:fldChar w:fldCharType="separate"/>
-            </w:r>
-            <w:r>
-              <w:rPr>
-                <w:noProof/>
-                <w:webHidden/>
-              </w:rPr>
-              <w:t>30</w:t>
-            </w:r>
-            <w:r>
-              <w:rPr>
-                <w:noProof/>
-                <w:webHidden/>
-              </w:rPr>
-              <w:fldChar w:fldCharType="end"/>
-            </w:r>
-          </w:hyperlink>
-        </w:p>
-        <w:p>
-          <w:pPr>
-            <w:pStyle w:val="21"/>
-            <w:tabs>
-              <w:tab w:val="right" w:leader="dot" w:pos="9344"/>
-            </w:tabs>
-            <w:rPr>
-              <w:noProof/>
-            </w:rPr>
-          </w:pPr>
-          <w:hyperlink w:anchor="_Toc121420951" w:history="1">
-            <w:r>
-              <w:rPr>
-                <w:rStyle w:val="a8"/>
-                <w:rFonts w:ascii="Times New Roman" w:eastAsia="Times New Roman" w:hAnsi="Times New Roman" w:cs="Times New Roman"/>
-                <w:b/>
-                <w:bCs/>
-                <w:noProof/>
-                <w:lang w:eastAsia="ru-RU"/>
-              </w:rPr>
-              <w:t>5.2. Разработка технического проекта</w:t>
-            </w:r>
-            <w:r>
-              <w:rPr>
-                <w:noProof/>
-                <w:webHidden/>
-              </w:rPr>
-              <w:tab/>
-            </w:r>
-            <w:r>
-              <w:rPr>
-                <w:noProof/>
-                <w:webHidden/>
-              </w:rPr>
-              <w:fldChar w:fldCharType="begin"/>
-            </w:r>
-            <w:r>
-              <w:rPr>
-                <w:noProof/>
-                <w:webHidden/>
-              </w:rPr>
-              <w:instrText xml:space="preserve"> PAGEREF _Toc121420951 \h </w:instrText>
-            </w:r>
-            <w:r>
-              <w:rPr>
-                <w:noProof/>
-                <w:webHidden/>
-              </w:rPr>
-            </w:r>
-            <w:r>
-              <w:rPr>
-                <w:noProof/>
-                <w:webHidden/>
-              </w:rPr>
-              <w:fldChar w:fldCharType="separate"/>
-            </w:r>
-            <w:r>
-              <w:rPr>
-                <w:noProof/>
-                <w:webHidden/>
-              </w:rPr>
-              <w:t>30</w:t>
-            </w:r>
-            <w:r>
-              <w:rPr>
-                <w:noProof/>
-                <w:webHidden/>
-              </w:rPr>
-              <w:fldChar w:fldCharType="end"/>
-            </w:r>
-          </w:hyperlink>
-        </w:p>
-        <w:p>
-          <w:pPr>
-            <w:pStyle w:val="31"/>
-            <w:tabs>
-              <w:tab w:val="right" w:leader="dot" w:pos="9344"/>
-            </w:tabs>
-            <w:rPr>
-              <w:noProof/>
-            </w:rPr>
-          </w:pPr>
-          <w:hyperlink w:anchor="_Toc121420952" w:history="1">
-            <w:r>
-              <w:rPr>
-                <w:rStyle w:val="a8"/>
-                <w:rFonts w:ascii="Times New Roman" w:eastAsia="Times New Roman" w:hAnsi="Times New Roman" w:cs="Times New Roman"/>
-                <w:b/>
-                <w:bCs/>
-                <w:noProof/>
-                <w:lang w:eastAsia="ru-RU"/>
-              </w:rPr>
-              <w:t>5.2.1. Анализ требований</w:t>
-            </w:r>
-            <w:r>
-              <w:rPr>
-                <w:noProof/>
-                <w:webHidden/>
-              </w:rPr>
-              <w:tab/>
-            </w:r>
-            <w:r>
-              <w:rPr>
-                <w:noProof/>
-                <w:webHidden/>
-              </w:rPr>
-              <w:fldChar w:fldCharType="begin"/>
-            </w:r>
-            <w:r>
-              <w:rPr>
-                <w:noProof/>
-                <w:webHidden/>
-              </w:rPr>
-              <w:instrText xml:space="preserve"> PAGEREF _Toc121420952 \h </w:instrText>
-            </w:r>
-            <w:r>
-              <w:rPr>
-                <w:noProof/>
-                <w:webHidden/>
-              </w:rPr>
-            </w:r>
-            <w:r>
-              <w:rPr>
-                <w:noProof/>
-                <w:webHidden/>
-              </w:rPr>
-              <w:fldChar w:fldCharType="separate"/>
-            </w:r>
-            <w:r>
-              <w:rPr>
-                <w:noProof/>
-                <w:webHidden/>
-              </w:rPr>
-              <w:t>30</w:t>
-            </w:r>
-            <w:r>
-              <w:rPr>
-                <w:noProof/>
-                <w:webHidden/>
-              </w:rPr>
-              <w:fldChar w:fldCharType="end"/>
-            </w:r>
-          </w:hyperlink>
-        </w:p>
-        <w:p>
-          <w:pPr>
-            <w:pStyle w:val="31"/>
-            <w:tabs>
-              <w:tab w:val="right" w:leader="dot" w:pos="9344"/>
-            </w:tabs>
-            <w:rPr>
-              <w:noProof/>
-            </w:rPr>
-          </w:pPr>
-          <w:hyperlink w:anchor="_Toc121420953" w:history="1">
-            <w:r>
-              <w:rPr>
-                <w:rStyle w:val="a8"/>
-                <w:rFonts w:ascii="Times New Roman" w:eastAsia="Times New Roman" w:hAnsi="Times New Roman" w:cs="Times New Roman"/>
-                <w:b/>
-                <w:bCs/>
-                <w:noProof/>
-                <w:lang w:eastAsia="ru-RU"/>
-              </w:rPr>
-              <w:t>5.2.2. Проектирование модели данных.</w:t>
-            </w:r>
-            <w:r>
-              <w:rPr>
-                <w:noProof/>
-                <w:webHidden/>
-              </w:rPr>
-              <w:tab/>
-            </w:r>
-            <w:r>
-              <w:rPr>
-                <w:noProof/>
-                <w:webHidden/>
-              </w:rPr>
-              <w:fldChar w:fldCharType="begin"/>
-            </w:r>
-            <w:r>
-              <w:rPr>
-                <w:noProof/>
-                <w:webHidden/>
-              </w:rPr>
-              <w:instrText xml:space="preserve"> PAGEREF _Toc121420953 \h </w:instrText>
-            </w:r>
-            <w:r>
-              <w:rPr>
-                <w:noProof/>
-                <w:webHidden/>
-              </w:rPr>
-            </w:r>
-            <w:r>
-              <w:rPr>
-                <w:noProof/>
-                <w:webHidden/>
-              </w:rPr>
-              <w:fldChar w:fldCharType="separate"/>
-            </w:r>
-            <w:r>
-              <w:rPr>
-                <w:noProof/>
-                <w:webHidden/>
-              </w:rPr>
-              <w:t>30</w:t>
-            </w:r>
-            <w:r>
-              <w:rPr>
-                <w:noProof/>
-                <w:webHidden/>
-              </w:rPr>
-              <w:fldChar w:fldCharType="end"/>
-            </w:r>
-          </w:hyperlink>
-        </w:p>
-        <w:p>
-          <w:pPr>
-            <w:pStyle w:val="31"/>
-            <w:tabs>
-              <w:tab w:val="right" w:leader="dot" w:pos="9344"/>
-            </w:tabs>
-            <w:rPr>
-              <w:noProof/>
-            </w:rPr>
-          </w:pPr>
-          <w:hyperlink w:anchor="_Toc121420954" w:history="1">
-            <w:r>
-              <w:rPr>
-                <w:rStyle w:val="a8"/>
-                <w:rFonts w:ascii="Times New Roman" w:eastAsia="Times New Roman" w:hAnsi="Times New Roman" w:cs="Times New Roman"/>
-                <w:b/>
-                <w:bCs/>
-                <w:noProof/>
-                <w:lang w:eastAsia="ru-RU"/>
-              </w:rPr>
-              <w:t>5.2.3. Детальное проектирование программного обеспечения.</w:t>
-            </w:r>
-            <w:r>
-              <w:rPr>
-                <w:noProof/>
-                <w:webHidden/>
-              </w:rPr>
-              <w:tab/>
-            </w:r>
-            <w:r>
-              <w:rPr>
-                <w:noProof/>
-                <w:webHidden/>
-              </w:rPr>
-              <w:fldChar w:fldCharType="begin"/>
-            </w:r>
-            <w:r>
-              <w:rPr>
-                <w:noProof/>
-                <w:webHidden/>
-              </w:rPr>
-              <w:instrText xml:space="preserve"> PAGEREF _Toc121420954 \h </w:instrText>
-            </w:r>
-            <w:r>
-              <w:rPr>
-                <w:noProof/>
-                <w:webHidden/>
-              </w:rPr>
-            </w:r>
-            <w:r>
-              <w:rPr>
-                <w:noProof/>
-                <w:webHidden/>
-              </w:rPr>
-              <w:fldChar w:fldCharType="separate"/>
-            </w:r>
-            <w:r>
-              <w:rPr>
-                <w:noProof/>
-                <w:webHidden/>
-              </w:rPr>
-              <w:t>30</w:t>
-            </w:r>
-            <w:r>
-              <w:rPr>
-                <w:noProof/>
-                <w:webHidden/>
+                <w:sz w:val="28"/>
+                <w:szCs w:val="28"/>
               </w:rPr>
               <w:fldChar w:fldCharType="end"/>
             </w:r>
@@ -2521,8 +2233,9 @@
         <w:p>
           <w:r>
             <w:rPr>
-              <w:b/>
-              <w:bCs/>
+              <w:rFonts w:ascii="Times New Roman" w:hAnsi="Times New Roman" w:cs="Times New Roman"/>
+              <w:sz w:val="28"/>
+              <w:szCs w:val="28"/>
             </w:rPr>
             <w:fldChar w:fldCharType="end"/>
           </w:r>
@@ -2559,32 +2272,47 @@
         <w:outlineLvl w:val="0"/>
         <w:rPr>
           <w:rFonts w:ascii="Times New Roman" w:eastAsia="Times New Roman" w:hAnsi="Times New Roman" w:cs="Times New Roman"/>
+          <w:color w:val="000000"/>
+          <w:kern w:val="36"/>
+          <w:sz w:val="28"/>
+          <w:szCs w:val="28"/>
+          <w:lang w:eastAsia="ru-RU"/>
+        </w:rPr>
+      </w:pPr>
+      <w:bookmarkStart w:id="0" w:name="_Toc515290900"/>
+      <w:bookmarkStart w:id="1" w:name="_Toc121933007"/>
+      <w:r>
+        <w:rPr>
+          <w:rFonts w:ascii="Times New Roman" w:eastAsia="Times New Roman" w:hAnsi="Times New Roman" w:cs="Times New Roman"/>
+          <w:color w:val="000000"/>
+          <w:kern w:val="36"/>
+          <w:sz w:val="28"/>
+          <w:szCs w:val="28"/>
+          <w:lang w:eastAsia="ru-RU"/>
+        </w:rPr>
+        <w:lastRenderedPageBreak/>
+        <w:t>ВВЕДЕНИЕ</w:t>
+      </w:r>
+      <w:bookmarkEnd w:id="0"/>
+      <w:bookmarkEnd w:id="1"/>
+    </w:p>
+    <w:p>
+      <w:pPr>
+        <w:keepNext/>
+        <w:keepLines/>
+        <w:spacing w:before="240" w:after="0" w:line="300" w:lineRule="auto"/>
+        <w:outlineLvl w:val="0"/>
+        <w:rPr>
+          <w:rFonts w:ascii="Times New Roman" w:eastAsia="Times New Roman" w:hAnsi="Times New Roman" w:cs="Times New Roman"/>
           <w:b/>
           <w:bCs/>
+          <w:color w:val="000000"/>
           <w:kern w:val="36"/>
-          <w:sz w:val="48"/>
-          <w:szCs w:val="48"/>
-          <w:lang w:eastAsia="ru-RU"/>
-        </w:rPr>
-      </w:pPr>
-      <w:bookmarkStart w:id="1" w:name="_Toc515290900"/>
-      <w:bookmarkStart w:id="2" w:name="_Toc121420929"/>
-      <w:r>
-        <w:rPr>
-          <w:rFonts w:ascii="Times New Roman" w:eastAsia="Times New Roman" w:hAnsi="Times New Roman" w:cs="Times New Roman"/>
-          <w:b/>
-          <w:bCs/>
-          <w:color w:val="000000"/>
-          <w:kern w:val="36"/>
-          <w:sz w:val="28"/>
-          <w:szCs w:val="28"/>
-          <w:lang w:eastAsia="ru-RU"/>
-        </w:rPr>
-        <w:lastRenderedPageBreak/>
-        <w:t>ВВЕДЕНИЕ</w:t>
-      </w:r>
-      <w:bookmarkEnd w:id="1"/>
-      <w:bookmarkEnd w:id="2"/>
+          <w:sz w:val="28"/>
+          <w:szCs w:val="28"/>
+          <w:lang w:eastAsia="ru-RU"/>
+        </w:rPr>
+      </w:pPr>
     </w:p>
     <w:p>
       <w:pPr>
@@ -2699,7 +2427,25 @@
           <w:sz w:val="28"/>
           <w:szCs w:val="28"/>
         </w:rPr>
-        <w:t>Сьемка-панорамная съемка на основе которой будет сделан виртуальный тур;</w:t>
+        <w:t xml:space="preserve">Сьемка-панорамная </w:t>
+      </w:r>
+      <w:proofErr w:type="gramStart"/>
+      <w:r>
+        <w:rPr>
+          <w:color w:val="000000"/>
+          <w:sz w:val="28"/>
+          <w:szCs w:val="28"/>
+        </w:rPr>
+        <w:t>съемка</w:t>
+      </w:r>
+      <w:proofErr w:type="gramEnd"/>
+      <w:r>
+        <w:rPr>
+          <w:color w:val="000000"/>
+          <w:sz w:val="28"/>
+          <w:szCs w:val="28"/>
+        </w:rPr>
+        <w:t xml:space="preserve"> на основе которой будет сделан виртуальный тур;</w:t>
       </w:r>
     </w:p>
     <w:p>
@@ -2789,6 +2535,7 @@
         </w:rPr>
         <w:t xml:space="preserve">использован язык программирования </w:t>
       </w:r>
+      <w:proofErr w:type="spellStart"/>
       <w:r>
         <w:rPr>
           <w:color w:val="000000"/>
@@ -2798,6 +2545,7 @@
         </w:rPr>
         <w:t>javaScript</w:t>
       </w:r>
+      <w:proofErr w:type="spellEnd"/>
       <w:r>
         <w:rPr>
           <w:color w:val="000000"/>
@@ -2831,6 +2579,7 @@
         </w:rPr>
         <w:t>.</w:t>
       </w:r>
+      <w:proofErr w:type="spellStart"/>
       <w:r>
         <w:rPr>
           <w:color w:val="000000"/>
@@ -2840,6 +2589,7 @@
         </w:rPr>
         <w:t>js</w:t>
       </w:r>
+      <w:proofErr w:type="spellEnd"/>
       <w:r>
         <w:rPr>
           <w:color w:val="000000"/>
@@ -2871,15 +2621,7 @@
           <w:sz w:val="28"/>
           <w:szCs w:val="28"/>
         </w:rPr>
-        <w:t xml:space="preserve"> сцены</w:t>
-      </w:r>
-      <w:r>
-        <w:rPr>
-          <w:color w:val="000000"/>
-          <w:sz w:val="28"/>
-          <w:szCs w:val="28"/>
-        </w:rPr>
-        <w:t xml:space="preserve">. За склеивания фотографий отвечал алгоритм от Google камеры функция фотосфера, </w:t>
+        <w:t xml:space="preserve"> сцены. За склеивания </w:t>
       </w:r>
       <w:r>
         <w:rPr>
@@ -2888,7 +2630,7 @@
           <w:szCs w:val="28"/>
         </w:rPr>
         <w:lastRenderedPageBreak/>
-        <w:t>позволяющая создать сферические панорамы, не используя специальные дорогостоящие оборудование. </w:t>
+        <w:t>фотографий отвечал алгоритм от Google камеры функция фотосфера, позволяющая создать сферические панорамы, не используя специальные дорогостоящие оборудование. </w:t>
       </w:r>
       <w:r>
         <w:rPr>
@@ -2966,14 +2708,9 @@
           <w:sz w:val="28"/>
           <w:szCs w:val="28"/>
         </w:rPr>
-        <w:t>Цель проекта:</w:t>
-      </w:r>
-      <w:r>
-        <w:rPr>
-          <w:color w:val="000000"/>
-          <w:sz w:val="28"/>
-          <w:szCs w:val="28"/>
-        </w:rPr>
+        <w:t>Цель проекта: создать программного продукта “</w:t>
+      </w:r>
+      <w:r>
         <w:t> </w:t>
       </w:r>
       <w:r>
@@ -2982,82 +2719,7 @@
           <w:sz w:val="28"/>
           <w:szCs w:val="28"/>
         </w:rPr>
-        <w:t>создать</w:t>
-      </w:r>
-      <w:r>
-        <w:rPr>
-          <w:color w:val="000000"/>
-          <w:sz w:val="28"/>
-          <w:szCs w:val="28"/>
-        </w:rPr>
-        <w:t> </w:t>
-      </w:r>
-      <w:r>
-        <w:rPr>
-          <w:color w:val="000000"/>
-          <w:sz w:val="28"/>
-          <w:szCs w:val="28"/>
-        </w:rPr>
-        <w:t>программного</w:t>
-      </w:r>
-      <w:r>
-        <w:rPr>
-          <w:color w:val="000000"/>
-          <w:sz w:val="28"/>
-          <w:szCs w:val="28"/>
-        </w:rPr>
-        <w:t> </w:t>
-      </w:r>
-      <w:r>
-        <w:rPr>
-          <w:color w:val="000000"/>
-          <w:sz w:val="28"/>
-          <w:szCs w:val="28"/>
-        </w:rPr>
-        <w:t>продукта</w:t>
-      </w:r>
-      <w:r>
-        <w:rPr>
-          <w:color w:val="000000"/>
-          <w:sz w:val="28"/>
-          <w:szCs w:val="28"/>
-        </w:rPr>
-        <w:t> </w:t>
-      </w:r>
-      <w:r>
-        <w:rPr>
-          <w:color w:val="000000"/>
-          <w:sz w:val="28"/>
-          <w:szCs w:val="28"/>
-        </w:rPr>
-        <w:t>“</w:t>
-      </w:r>
-      <w:r>
-        <w:t> </w:t>
-      </w:r>
-      <w:r>
-        <w:rPr>
-          <w:color w:val="000000"/>
-          <w:sz w:val="28"/>
-          <w:szCs w:val="28"/>
-        </w:rPr>
-        <w:t>Интернет</w:t>
-      </w:r>
-      <w:r>
-        <w:rPr>
-          <w:color w:val="000000"/>
-          <w:sz w:val="28"/>
-          <w:szCs w:val="28"/>
-        </w:rPr>
-        <w:t>-</w:t>
-      </w:r>
-      <w:r>
-        <w:rPr>
-          <w:color w:val="000000"/>
-          <w:sz w:val="28"/>
-          <w:szCs w:val="28"/>
-        </w:rPr>
-        <w:t>представительство университета”.</w:t>
+        <w:t>Интернет-представительство университета”.</w:t>
       </w:r>
     </w:p>
     <w:p>
@@ -3074,6 +2736,350 @@
           <w:szCs w:val="28"/>
         </w:rPr>
         <w:t>Для достижения этой цели, необходимо решить следующие задачи:</w:t>
+      </w:r>
+    </w:p>
+    <w:p>
+      <w:pPr>
+        <w:pStyle w:val="a7"/>
+        <w:numPr>
+          <w:ilvl w:val="0"/>
+          <w:numId w:val="40"/>
+        </w:numPr>
+        <w:spacing w:before="0" w:beforeAutospacing="0" w:after="0" w:afterAutospacing="0" w:line="360" w:lineRule="auto"/>
+        <w:ind w:left="1843" w:hanging="425"/>
+      </w:pPr>
+      <w:r>
+        <w:rPr>
+          <w:color w:val="000000"/>
+          <w:sz w:val="28"/>
+          <w:szCs w:val="28"/>
+        </w:rPr>
+        <w:t>Изучение технологий создания панорамы.</w:t>
+      </w:r>
+    </w:p>
+    <w:p>
+      <w:pPr>
+        <w:pStyle w:val="a7"/>
+        <w:numPr>
+          <w:ilvl w:val="0"/>
+          <w:numId w:val="40"/>
+        </w:numPr>
+        <w:spacing w:before="0" w:beforeAutospacing="0" w:after="0" w:afterAutospacing="0" w:line="360" w:lineRule="auto"/>
+        <w:ind w:left="1843" w:hanging="425"/>
+      </w:pPr>
+      <w:r>
+        <w:rPr>
+          <w:color w:val="000000"/>
+          <w:sz w:val="28"/>
+          <w:szCs w:val="28"/>
+        </w:rPr>
+        <w:t>Создать виртуальный тур.</w:t>
+      </w:r>
+    </w:p>
+    <w:p>
+      <w:pPr>
+        <w:pStyle w:val="a7"/>
+        <w:spacing w:before="0" w:beforeAutospacing="0" w:after="0" w:afterAutospacing="0" w:line="360" w:lineRule="auto"/>
+      </w:pPr>
+      <w:r>
+        <w:rPr>
+          <w:color w:val="000000"/>
+          <w:sz w:val="28"/>
+          <w:szCs w:val="28"/>
+        </w:rPr>
+        <w:br w:type="page"/>
+      </w:r>
+      <w:bookmarkStart w:id="2" w:name="_Toc516583381"/>
+      <w:r>
+        <w:rPr>
+          <w:color w:val="000000"/>
+          <w:sz w:val="28"/>
+          <w:szCs w:val="28"/>
+        </w:rPr>
+        <w:lastRenderedPageBreak/>
+        <w:t>1. ПОСТАНОВКА ЗАДАЧИ</w:t>
+      </w:r>
+      <w:bookmarkEnd w:id="2"/>
+    </w:p>
+    <w:p>
+      <w:pPr>
+        <w:pStyle w:val="a7"/>
+        <w:spacing w:before="0" w:beforeAutospacing="0" w:after="0" w:afterAutospacing="0" w:line="360" w:lineRule="auto"/>
+      </w:pPr>
+      <w:r>
+        <w:t> </w:t>
+      </w:r>
+    </w:p>
+    <w:p>
+      <w:pPr>
+        <w:pStyle w:val="a7"/>
+        <w:spacing w:before="0" w:beforeAutospacing="0" w:after="0" w:afterAutospacing="0" w:line="360" w:lineRule="auto"/>
+      </w:pPr>
+      <w:r>
+        <w:t> </w:t>
+      </w:r>
+    </w:p>
+    <w:p>
+      <w:pPr>
+        <w:pStyle w:val="a7"/>
+        <w:spacing w:before="0" w:beforeAutospacing="0" w:after="0" w:afterAutospacing="0" w:line="360" w:lineRule="auto"/>
+        <w:ind w:firstLine="851"/>
+        <w:jc w:val="both"/>
+      </w:pPr>
+      <w:r>
+        <w:rPr>
+          <w:color w:val="000000"/>
+          <w:sz w:val="28"/>
+          <w:szCs w:val="28"/>
+        </w:rPr>
+        <w:t xml:space="preserve">Виртуальное знакомство с </w:t>
+      </w:r>
+      <w:r>
+        <w:rPr>
+          <w:color w:val="000000"/>
+          <w:sz w:val="28"/>
+          <w:szCs w:val="28"/>
+        </w:rPr>
+        <w:t>“</w:t>
+      </w:r>
+      <w:r>
+        <w:rPr>
+          <w:color w:val="000000"/>
+          <w:sz w:val="28"/>
+          <w:szCs w:val="28"/>
+        </w:rPr>
+        <w:t>Чувашским государственный педагогическим университетом</w:t>
+      </w:r>
+      <w:r>
+        <w:rPr>
+          <w:color w:val="000000"/>
+          <w:sz w:val="28"/>
+          <w:szCs w:val="28"/>
+        </w:rPr>
+        <w:t>”</w:t>
+      </w:r>
+      <w:r>
+        <w:rPr>
+          <w:color w:val="000000"/>
+          <w:sz w:val="28"/>
+          <w:szCs w:val="28"/>
+        </w:rPr>
+        <w:t xml:space="preserve"> с отображением основного здания и отображения помещений учебных аудиторий университета. Систем навигаций для перемещения по этажам и кабинетам здания. </w:t>
+      </w:r>
+    </w:p>
+    <w:p>
+      <w:pPr>
+        <w:pStyle w:val="a7"/>
+        <w:spacing w:before="0" w:beforeAutospacing="0" w:after="0" w:afterAutospacing="0" w:line="360" w:lineRule="auto"/>
+        <w:ind w:firstLine="851"/>
+        <w:jc w:val="both"/>
+      </w:pPr>
+      <w:r>
+        <w:t> </w:t>
+      </w:r>
+    </w:p>
+    <w:p>
+      <w:pPr>
+        <w:pStyle w:val="a7"/>
+        <w:keepNext/>
+        <w:keepLines/>
+        <w:spacing w:before="40" w:beforeAutospacing="0" w:after="0" w:afterAutospacing="0" w:line="360" w:lineRule="auto"/>
+        <w:ind w:firstLine="709"/>
+        <w:jc w:val="center"/>
+        <w:outlineLvl w:val="1"/>
+      </w:pPr>
+      <w:bookmarkStart w:id="3" w:name="_Toc515269172"/>
+      <w:bookmarkStart w:id="4" w:name="_Toc516583382"/>
+      <w:bookmarkStart w:id="5" w:name="_Toc121933008"/>
+      <w:bookmarkEnd w:id="3"/>
+      <w:r>
+        <w:rPr>
+          <w:color w:val="000000"/>
+          <w:sz w:val="28"/>
+          <w:szCs w:val="28"/>
+          <w:shd w:val="clear" w:color="auto" w:fill="FFFFFF"/>
+        </w:rPr>
+        <w:t>1.1. Определение решаемой задачи</w:t>
+      </w:r>
+      <w:bookmarkEnd w:id="4"/>
+      <w:bookmarkEnd w:id="5"/>
+    </w:p>
+    <w:p>
+      <w:pPr>
+        <w:pStyle w:val="a7"/>
+        <w:spacing w:before="0" w:beforeAutospacing="0" w:after="0" w:afterAutospacing="0" w:line="360" w:lineRule="auto"/>
+        <w:ind w:firstLine="851"/>
+        <w:jc w:val="both"/>
+      </w:pPr>
+      <w:r>
+        <w:t> </w:t>
+      </w:r>
+    </w:p>
+    <w:p>
+      <w:pPr>
+        <w:pStyle w:val="a7"/>
+        <w:spacing w:before="0" w:beforeAutospacing="0" w:after="0" w:afterAutospacing="0" w:line="360" w:lineRule="auto"/>
+        <w:ind w:firstLine="851"/>
+        <w:jc w:val="both"/>
+      </w:pPr>
+      <w:r>
+        <w:rPr>
+          <w:color w:val="000000"/>
+          <w:sz w:val="28"/>
+          <w:szCs w:val="28"/>
+        </w:rPr>
+        <w:t>В ходе виртуального знакомства должны отображаться Реальный кабинеты университета и аудиторий. Система навигаций должна быть удобна и охватывать все здание.</w:t>
+      </w:r>
+    </w:p>
+    <w:p>
+      <w:pPr>
+        <w:pStyle w:val="a7"/>
+        <w:spacing w:before="0" w:beforeAutospacing="0" w:after="0" w:afterAutospacing="0" w:line="360" w:lineRule="auto"/>
+        <w:ind w:firstLine="851"/>
+        <w:jc w:val="both"/>
+      </w:pPr>
+      <w:r>
+        <w:t> </w:t>
+      </w:r>
+    </w:p>
+    <w:p>
+      <w:pPr>
+        <w:pStyle w:val="a7"/>
+        <w:keepNext/>
+        <w:keepLines/>
+        <w:spacing w:before="40" w:beforeAutospacing="0" w:after="0" w:afterAutospacing="0" w:line="360" w:lineRule="auto"/>
+        <w:ind w:firstLine="709"/>
+        <w:jc w:val="center"/>
+        <w:outlineLvl w:val="1"/>
+      </w:pPr>
+      <w:bookmarkStart w:id="6" w:name="_Toc515269173"/>
+      <w:bookmarkStart w:id="7" w:name="_Toc516583383"/>
+      <w:bookmarkStart w:id="8" w:name="_Toc121933009"/>
+      <w:bookmarkEnd w:id="6"/>
+      <w:r>
+        <w:rPr>
+          <w:color w:val="000000"/>
+          <w:sz w:val="28"/>
+          <w:szCs w:val="28"/>
+          <w:shd w:val="clear" w:color="auto" w:fill="FFFFFF"/>
+        </w:rPr>
+        <w:t>1.2. Обоснование возможности решения</w:t>
+      </w:r>
+      <w:bookmarkEnd w:id="7"/>
+      <w:bookmarkEnd w:id="8"/>
+    </w:p>
+    <w:p>
+      <w:pPr>
+        <w:pStyle w:val="a7"/>
+        <w:spacing w:before="0" w:beforeAutospacing="0" w:after="160" w:afterAutospacing="0" w:line="360" w:lineRule="auto"/>
+        <w:ind w:firstLine="992"/>
+      </w:pPr>
+      <w:r>
+        <w:t> </w:t>
+      </w:r>
+    </w:p>
+    <w:p>
+      <w:pPr>
+        <w:pStyle w:val="a7"/>
+        <w:spacing w:before="0" w:beforeAutospacing="0" w:after="160" w:afterAutospacing="0" w:line="360" w:lineRule="auto"/>
+        <w:ind w:firstLine="992"/>
+      </w:pPr>
+      <w:r>
+        <w:rPr>
+          <w:color w:val="000000"/>
+          <w:sz w:val="28"/>
+          <w:szCs w:val="28"/>
+        </w:rPr>
+        <w:t xml:space="preserve">Для разработки данного ПП виртуального знакомства с колледжем потребуются изучить язык программирования </w:t>
+      </w:r>
+      <w:proofErr w:type="spellStart"/>
+      <w:r>
+        <w:rPr>
+          <w:color w:val="000000"/>
+          <w:sz w:val="28"/>
+          <w:szCs w:val="28"/>
+          <w:lang w:val="en-US"/>
+        </w:rPr>
+        <w:t>javaScript</w:t>
+      </w:r>
+      <w:proofErr w:type="spellEnd"/>
+      <w:r>
+        <w:rPr>
+          <w:color w:val="000000"/>
+          <w:sz w:val="28"/>
+          <w:szCs w:val="28"/>
+        </w:rPr>
+        <w:t xml:space="preserve">, </w:t>
+      </w:r>
+      <w:r>
+        <w:rPr>
+          <w:color w:val="000000"/>
+          <w:sz w:val="28"/>
+          <w:szCs w:val="28"/>
+        </w:rPr>
+        <w:t xml:space="preserve">библиотека </w:t>
+      </w:r>
+      <w:r>
+        <w:rPr>
+          <w:color w:val="000000"/>
+          <w:sz w:val="28"/>
+          <w:szCs w:val="28"/>
+          <w:lang w:val="en-US"/>
+        </w:rPr>
+        <w:t>tree</w:t>
+      </w:r>
+      <w:r>
+        <w:rPr>
+          <w:color w:val="000000"/>
+          <w:sz w:val="28"/>
+          <w:szCs w:val="28"/>
+        </w:rPr>
+        <w:t>.</w:t>
+      </w:r>
+      <w:proofErr w:type="spellStart"/>
+      <w:r>
+        <w:rPr>
+          <w:color w:val="000000"/>
+          <w:sz w:val="28"/>
+          <w:szCs w:val="28"/>
+          <w:lang w:val="en-US"/>
+        </w:rPr>
+        <w:t>js</w:t>
+      </w:r>
+      <w:proofErr w:type="spellEnd"/>
+      <w:r>
+        <w:rPr>
+          <w:color w:val="000000"/>
+          <w:sz w:val="28"/>
+          <w:szCs w:val="28"/>
+        </w:rPr>
+        <w:t xml:space="preserve"> </w:t>
+      </w:r>
+      <w:r>
+        <w:rPr>
+          <w:color w:val="000000"/>
+          <w:sz w:val="28"/>
+          <w:szCs w:val="28"/>
+        </w:rPr>
+        <w:t>и создать сферическую панораму. Знания в разработки сайта были получены в ходе обучения. Некоторый дополнительный сведения в области программирования среде HTML, CSS, JavaScript. Дополнительно потребовался смартфон с установленным приложением «Google </w:t>
+      </w:r>
+      <w:proofErr w:type="spellStart"/>
+      <w:r>
+        <w:rPr>
+          <w:color w:val="000000"/>
+          <w:sz w:val="28"/>
+          <w:szCs w:val="28"/>
+        </w:rPr>
+        <w:t>Camera</w:t>
+      </w:r>
+      <w:proofErr w:type="spellEnd"/>
+      <w:r>
+        <w:rPr>
+          <w:color w:val="000000"/>
+          <w:sz w:val="28"/>
+          <w:szCs w:val="28"/>
+        </w:rPr>
+        <w:t>» и хостинг для размещения ПП на сайте для общего пользования.</w:t>
       </w:r>
     </w:p>
     <w:p>
@@ -3090,60 +3096,1972 @@
       <w:r>
         <w:rPr>
           <w:color w:val="000000"/>
-          <w:sz w:val="28"/>
-          <w:szCs w:val="28"/>
-        </w:rPr>
-        <w:t>Изучение технологий создания панорамы.</w:t>
+        </w:rPr>
+        <w:br w:type="page"/>
       </w:r>
     </w:p>
     <w:p>
       <w:pPr>
         <w:pStyle w:val="1"/>
+        <w:jc w:val="center"/>
+        <w:rPr>
+          <w:b w:val="0"/>
+          <w:bCs w:val="0"/>
+          <w:sz w:val="24"/>
+          <w:szCs w:val="24"/>
+        </w:rPr>
+      </w:pPr>
+      <w:bookmarkStart w:id="9" w:name="_Toc514705373"/>
+      <w:bookmarkStart w:id="10" w:name="_Toc516583384"/>
+      <w:bookmarkStart w:id="11" w:name="_Toc121933010"/>
+      <w:bookmarkEnd w:id="9"/>
+      <w:r>
+        <w:rPr>
+          <w:b w:val="0"/>
+          <w:bCs w:val="0"/>
+          <w:color w:val="000000"/>
+          <w:sz w:val="28"/>
+          <w:szCs w:val="28"/>
+          <w:shd w:val="clear" w:color="auto" w:fill="FFFFFF"/>
+        </w:rPr>
+        <w:lastRenderedPageBreak/>
+        <w:t xml:space="preserve">2. </w:t>
+      </w:r>
+      <w:bookmarkEnd w:id="10"/>
+      <w:r>
+        <w:rPr>
+          <w:b w:val="0"/>
+          <w:bCs w:val="0"/>
+          <w:color w:val="000000"/>
+          <w:sz w:val="28"/>
+          <w:szCs w:val="28"/>
+          <w:shd w:val="clear" w:color="auto" w:fill="FFFFFF"/>
+        </w:rPr>
+        <w:t>ТЕХНИЧЕСКОЕ ЗАДАНИЕ</w:t>
+      </w:r>
+      <w:bookmarkEnd w:id="11"/>
+    </w:p>
+    <w:p>
+      <w:pPr>
         <w:keepNext/>
         <w:keepLines/>
-        <w:spacing w:before="240" w:beforeAutospacing="0" w:after="0" w:afterAutospacing="0" w:line="360" w:lineRule="auto"/>
+        <w:spacing w:after="0" w:line="360" w:lineRule="auto"/>
+        <w:ind w:firstLine="708"/>
         <w:jc w:val="center"/>
-      </w:pPr>
-      <w:r>
-        <w:rPr>
-          <w:color w:val="000000"/>
-          <w:sz w:val="28"/>
-          <w:szCs w:val="28"/>
-        </w:rPr>
-        <w:t>Создать виртуальный тур.</w:t>
-      </w:r>
-      <w:r>
-        <w:rPr>
-          <w:color w:val="000000"/>
-          <w:sz w:val="28"/>
-          <w:szCs w:val="28"/>
+        <w:rPr>
+          <w:rFonts w:ascii="Times New Roman" w:eastAsia="Times New Roman" w:hAnsi="Times New Roman" w:cs="Times New Roman"/>
+          <w:sz w:val="24"/>
+          <w:szCs w:val="24"/>
+          <w:lang w:eastAsia="ru-RU"/>
+        </w:rPr>
+      </w:pPr>
+      <w:r>
+        <w:rPr>
+          <w:rFonts w:ascii="Times New Roman" w:eastAsia="Times New Roman" w:hAnsi="Times New Roman" w:cs="Times New Roman"/>
+          <w:sz w:val="24"/>
+          <w:szCs w:val="24"/>
+          <w:lang w:eastAsia="ru-RU"/>
+        </w:rPr>
+        <w:t> </w:t>
+      </w:r>
+    </w:p>
+    <w:p>
+      <w:pPr>
+        <w:keepNext/>
+        <w:keepLines/>
+        <w:spacing w:after="0" w:line="360" w:lineRule="auto"/>
+        <w:ind w:firstLine="708"/>
+        <w:jc w:val="center"/>
+        <w:rPr>
+          <w:rFonts w:ascii="Times New Roman" w:eastAsia="Times New Roman" w:hAnsi="Times New Roman" w:cs="Times New Roman"/>
+          <w:sz w:val="24"/>
+          <w:szCs w:val="24"/>
+          <w:lang w:eastAsia="ru-RU"/>
+        </w:rPr>
+      </w:pPr>
+      <w:r>
+        <w:rPr>
+          <w:rFonts w:ascii="Times New Roman" w:eastAsia="Times New Roman" w:hAnsi="Times New Roman" w:cs="Times New Roman"/>
+          <w:sz w:val="24"/>
+          <w:szCs w:val="24"/>
+          <w:lang w:eastAsia="ru-RU"/>
+        </w:rPr>
+        <w:t> </w:t>
+      </w:r>
+    </w:p>
+    <w:p>
+      <w:pPr>
+        <w:pStyle w:val="2"/>
+        <w:spacing w:before="0" w:beforeAutospacing="0" w:after="0" w:afterAutospacing="0"/>
+        <w:jc w:val="center"/>
+        <w:rPr>
+          <w:b w:val="0"/>
+          <w:bCs w:val="0"/>
+          <w:sz w:val="24"/>
+          <w:szCs w:val="24"/>
+        </w:rPr>
+      </w:pPr>
+      <w:bookmarkStart w:id="12" w:name="_Toc514705374"/>
+      <w:bookmarkStart w:id="13" w:name="_Toc516583385"/>
+      <w:bookmarkStart w:id="14" w:name="_Toc121933011"/>
+      <w:bookmarkEnd w:id="12"/>
+      <w:r>
+        <w:rPr>
+          <w:b w:val="0"/>
+          <w:bCs w:val="0"/>
+          <w:color w:val="000000"/>
+          <w:sz w:val="28"/>
+          <w:szCs w:val="28"/>
+          <w:shd w:val="clear" w:color="auto" w:fill="FFFFFF"/>
+        </w:rPr>
+        <w:t>2.1. Требования к функциональным характеристика</w:t>
+      </w:r>
+      <w:bookmarkEnd w:id="13"/>
+      <w:bookmarkEnd w:id="14"/>
+    </w:p>
+    <w:p>
+      <w:pPr>
+        <w:keepNext/>
+        <w:keepLines/>
+        <w:spacing w:after="0" w:line="360" w:lineRule="auto"/>
+        <w:ind w:firstLine="708"/>
+        <w:rPr>
+          <w:rFonts w:ascii="Times New Roman" w:eastAsia="Times New Roman" w:hAnsi="Times New Roman" w:cs="Times New Roman"/>
+          <w:sz w:val="24"/>
+          <w:szCs w:val="24"/>
+          <w:lang w:eastAsia="ru-RU"/>
+        </w:rPr>
+      </w:pPr>
+      <w:r>
+        <w:rPr>
+          <w:rFonts w:ascii="Times New Roman" w:eastAsia="Times New Roman" w:hAnsi="Times New Roman" w:cs="Times New Roman"/>
+          <w:sz w:val="24"/>
+          <w:szCs w:val="24"/>
+          <w:lang w:eastAsia="ru-RU"/>
+        </w:rPr>
+        <w:t> </w:t>
+      </w:r>
+    </w:p>
+    <w:p>
+      <w:pPr>
+        <w:spacing w:after="0" w:line="360" w:lineRule="auto"/>
+        <w:ind w:firstLine="708"/>
+        <w:rPr>
+          <w:rFonts w:ascii="Times New Roman" w:eastAsia="Times New Roman" w:hAnsi="Times New Roman" w:cs="Times New Roman"/>
+          <w:sz w:val="24"/>
+          <w:szCs w:val="24"/>
+          <w:lang w:eastAsia="ru-RU"/>
+        </w:rPr>
+      </w:pPr>
+      <w:r>
+        <w:rPr>
+          <w:rFonts w:ascii="Times New Roman" w:eastAsia="Times New Roman" w:hAnsi="Times New Roman" w:cs="Times New Roman"/>
+          <w:color w:val="000000"/>
+          <w:sz w:val="28"/>
+          <w:szCs w:val="28"/>
+          <w:shd w:val="clear" w:color="auto" w:fill="FFFFFF"/>
+          <w:lang w:eastAsia="ru-RU"/>
+        </w:rPr>
+        <w:t>Программа должна обеспечивать возможность выполнения перечисленных ниже функций:</w:t>
+      </w:r>
+    </w:p>
+    <w:p>
+      <w:pPr>
+        <w:spacing w:after="0" w:line="360" w:lineRule="auto"/>
+        <w:ind w:firstLine="708"/>
+        <w:rPr>
+          <w:rFonts w:ascii="Times New Roman" w:eastAsia="Times New Roman" w:hAnsi="Times New Roman" w:cs="Times New Roman"/>
+          <w:sz w:val="24"/>
+          <w:szCs w:val="24"/>
+          <w:lang w:eastAsia="ru-RU"/>
+        </w:rPr>
+      </w:pPr>
+      <w:r>
+        <w:rPr>
+          <w:rFonts w:ascii="Times New Roman" w:eastAsia="Times New Roman" w:hAnsi="Times New Roman" w:cs="Times New Roman"/>
+          <w:color w:val="000000"/>
+          <w:sz w:val="28"/>
+          <w:szCs w:val="28"/>
+          <w:lang w:eastAsia="ru-RU"/>
+        </w:rPr>
+        <w:t>Основные функции:</w:t>
+      </w:r>
+    </w:p>
+    <w:p>
+      <w:pPr>
+        <w:numPr>
+          <w:ilvl w:val="0"/>
+          <w:numId w:val="31"/>
+        </w:numPr>
+        <w:spacing w:line="360" w:lineRule="auto"/>
+        <w:ind w:left="1854" w:hanging="425"/>
+        <w:rPr>
+          <w:rFonts w:ascii="Times New Roman" w:eastAsia="Times New Roman" w:hAnsi="Times New Roman" w:cs="Times New Roman"/>
+          <w:sz w:val="24"/>
+          <w:szCs w:val="24"/>
+          <w:lang w:eastAsia="ru-RU"/>
+        </w:rPr>
+      </w:pPr>
+      <w:r>
+        <w:rPr>
+          <w:rFonts w:ascii="Times New Roman" w:eastAsia="Times New Roman" w:hAnsi="Times New Roman" w:cs="Times New Roman"/>
+          <w:color w:val="000000"/>
+          <w:sz w:val="28"/>
+          <w:szCs w:val="28"/>
+          <w:shd w:val="clear" w:color="auto" w:fill="FFFFFF"/>
+          <w:lang w:eastAsia="ru-RU"/>
+        </w:rPr>
+        <w:t>Приключение между панорамами</w:t>
+      </w:r>
+    </w:p>
+    <w:p>
+      <w:pPr>
+        <w:numPr>
+          <w:ilvl w:val="0"/>
+          <w:numId w:val="31"/>
+        </w:numPr>
+        <w:spacing w:line="360" w:lineRule="auto"/>
+        <w:ind w:left="1854" w:hanging="425"/>
+        <w:rPr>
+          <w:rFonts w:ascii="Times New Roman" w:eastAsia="Times New Roman" w:hAnsi="Times New Roman" w:cs="Times New Roman"/>
+          <w:sz w:val="24"/>
+          <w:szCs w:val="24"/>
+          <w:lang w:eastAsia="ru-RU"/>
+        </w:rPr>
+      </w:pPr>
+      <w:r>
+        <w:rPr>
+          <w:rFonts w:ascii="Times New Roman" w:eastAsia="Times New Roman" w:hAnsi="Times New Roman" w:cs="Times New Roman"/>
+          <w:color w:val="000000"/>
+          <w:sz w:val="28"/>
+          <w:szCs w:val="28"/>
+          <w:shd w:val="clear" w:color="auto" w:fill="FFFFFF"/>
+          <w:lang w:eastAsia="ru-RU"/>
+        </w:rPr>
+        <w:t xml:space="preserve">Навигация по </w:t>
+      </w:r>
+      <w:r>
+        <w:rPr>
+          <w:rFonts w:ascii="Times New Roman" w:eastAsia="Times New Roman" w:hAnsi="Times New Roman" w:cs="Times New Roman"/>
+          <w:color w:val="000000"/>
+          <w:sz w:val="28"/>
+          <w:szCs w:val="28"/>
+          <w:shd w:val="clear" w:color="auto" w:fill="FFFFFF"/>
+          <w:lang w:eastAsia="ru-RU"/>
+        </w:rPr>
+        <w:t>университету</w:t>
+      </w:r>
+    </w:p>
+    <w:p>
+      <w:pPr>
+        <w:numPr>
+          <w:ilvl w:val="0"/>
+          <w:numId w:val="31"/>
+        </w:numPr>
+        <w:spacing w:line="360" w:lineRule="auto"/>
+        <w:ind w:left="1854" w:hanging="425"/>
+        <w:rPr>
+          <w:rFonts w:ascii="Times New Roman" w:eastAsia="Times New Roman" w:hAnsi="Times New Roman" w:cs="Times New Roman"/>
+          <w:sz w:val="24"/>
+          <w:szCs w:val="24"/>
+          <w:lang w:eastAsia="ru-RU"/>
+        </w:rPr>
+      </w:pPr>
+      <w:r>
+        <w:rPr>
+          <w:rFonts w:ascii="Times New Roman" w:eastAsia="Times New Roman" w:hAnsi="Times New Roman" w:cs="Times New Roman"/>
+          <w:color w:val="000000"/>
+          <w:sz w:val="28"/>
+          <w:szCs w:val="28"/>
+          <w:shd w:val="clear" w:color="auto" w:fill="FFFFFF"/>
+          <w:lang w:eastAsia="ru-RU"/>
+        </w:rPr>
+        <w:t xml:space="preserve">Перемещение по карте </w:t>
+      </w:r>
+      <w:r>
+        <w:rPr>
+          <w:rFonts w:ascii="Times New Roman" w:eastAsia="Times New Roman" w:hAnsi="Times New Roman" w:cs="Times New Roman"/>
+          <w:color w:val="000000"/>
+          <w:sz w:val="28"/>
+          <w:szCs w:val="28"/>
+          <w:shd w:val="clear" w:color="auto" w:fill="FFFFFF"/>
+          <w:lang w:eastAsia="ru-RU"/>
+        </w:rPr>
+        <w:t>университета</w:t>
+      </w:r>
+    </w:p>
+    <w:p>
+      <w:pPr>
+        <w:numPr>
+          <w:ilvl w:val="0"/>
+          <w:numId w:val="31"/>
+        </w:numPr>
+        <w:spacing w:line="360" w:lineRule="auto"/>
+        <w:ind w:left="1854" w:hanging="425"/>
+        <w:rPr>
+          <w:rFonts w:ascii="Times New Roman" w:eastAsia="Times New Roman" w:hAnsi="Times New Roman" w:cs="Times New Roman"/>
+          <w:sz w:val="24"/>
+          <w:szCs w:val="24"/>
+          <w:lang w:eastAsia="ru-RU"/>
+        </w:rPr>
+      </w:pPr>
+      <w:r>
+        <w:rPr>
+          <w:rFonts w:ascii="Times New Roman" w:eastAsia="Times New Roman" w:hAnsi="Times New Roman" w:cs="Times New Roman"/>
+          <w:color w:val="000000"/>
+          <w:sz w:val="28"/>
+          <w:szCs w:val="28"/>
+          <w:shd w:val="clear" w:color="auto" w:fill="FFFFFF"/>
+          <w:lang w:eastAsia="ru-RU"/>
+        </w:rPr>
+        <w:t>Перемещение камеры при помощи мыши</w:t>
+      </w:r>
+    </w:p>
+    <w:p>
+      <w:pPr>
+        <w:numPr>
+          <w:ilvl w:val="0"/>
+          <w:numId w:val="31"/>
+        </w:numPr>
+        <w:spacing w:line="360" w:lineRule="auto"/>
+        <w:ind w:left="1854" w:hanging="425"/>
+        <w:rPr>
+          <w:rFonts w:ascii="Times New Roman" w:eastAsia="Times New Roman" w:hAnsi="Times New Roman" w:cs="Times New Roman"/>
+          <w:sz w:val="24"/>
+          <w:szCs w:val="24"/>
+          <w:lang w:eastAsia="ru-RU"/>
+        </w:rPr>
+      </w:pPr>
+      <w:r>
+        <w:rPr>
+          <w:rFonts w:ascii="Times New Roman" w:eastAsia="Times New Roman" w:hAnsi="Times New Roman" w:cs="Times New Roman"/>
+          <w:color w:val="000000"/>
+          <w:sz w:val="28"/>
+          <w:szCs w:val="28"/>
+          <w:shd w:val="clear" w:color="auto" w:fill="FFFFFF"/>
+          <w:lang w:eastAsia="ru-RU"/>
+        </w:rPr>
+        <w:t>Использование гироскопа на смартфонах для перемещения камеры</w:t>
+      </w:r>
+    </w:p>
+    <w:p>
+      <w:pPr>
+        <w:numPr>
+          <w:ilvl w:val="0"/>
+          <w:numId w:val="31"/>
+        </w:numPr>
+        <w:spacing w:line="360" w:lineRule="auto"/>
+        <w:ind w:left="1854" w:hanging="425"/>
+        <w:rPr>
+          <w:rFonts w:ascii="Times New Roman" w:eastAsia="Times New Roman" w:hAnsi="Times New Roman" w:cs="Times New Roman"/>
+          <w:sz w:val="24"/>
+          <w:szCs w:val="24"/>
+          <w:lang w:eastAsia="ru-RU"/>
+        </w:rPr>
+      </w:pPr>
+      <w:r>
+        <w:rPr>
+          <w:rFonts w:ascii="Times New Roman" w:eastAsia="Times New Roman" w:hAnsi="Times New Roman" w:cs="Times New Roman"/>
+          <w:color w:val="000000"/>
+          <w:sz w:val="28"/>
+          <w:szCs w:val="28"/>
+          <w:shd w:val="clear" w:color="auto" w:fill="FFFFFF"/>
+          <w:lang w:eastAsia="ru-RU"/>
+        </w:rPr>
+        <w:t>Оптимизация под браузеры с поддержкой HTML 5, CSS, JS</w:t>
+      </w:r>
+    </w:p>
+    <w:p>
+      <w:pPr>
+        <w:spacing w:line="360" w:lineRule="auto"/>
+        <w:ind w:left="1134"/>
+        <w:rPr>
+          <w:rFonts w:ascii="Times New Roman" w:eastAsia="Times New Roman" w:hAnsi="Times New Roman" w:cs="Times New Roman"/>
+          <w:sz w:val="24"/>
+          <w:szCs w:val="24"/>
+          <w:lang w:eastAsia="ru-RU"/>
+        </w:rPr>
+      </w:pPr>
+      <w:r>
+        <w:rPr>
+          <w:rFonts w:ascii="Times New Roman" w:eastAsia="Times New Roman" w:hAnsi="Times New Roman" w:cs="Times New Roman"/>
+          <w:sz w:val="24"/>
+          <w:szCs w:val="24"/>
+          <w:lang w:eastAsia="ru-RU"/>
+        </w:rPr>
+        <w:t> </w:t>
+      </w:r>
+    </w:p>
+    <w:p>
+      <w:pPr>
+        <w:spacing w:after="0" w:line="360" w:lineRule="auto"/>
+        <w:ind w:left="360" w:firstLine="348"/>
+        <w:rPr>
+          <w:rFonts w:ascii="Times New Roman" w:eastAsia="Times New Roman" w:hAnsi="Times New Roman" w:cs="Times New Roman"/>
+          <w:sz w:val="24"/>
+          <w:szCs w:val="24"/>
+          <w:lang w:eastAsia="ru-RU"/>
+        </w:rPr>
+      </w:pPr>
+      <w:r>
+        <w:rPr>
+          <w:rFonts w:ascii="Times New Roman" w:eastAsia="Times New Roman" w:hAnsi="Times New Roman" w:cs="Times New Roman"/>
+          <w:color w:val="000000"/>
+          <w:sz w:val="28"/>
+          <w:szCs w:val="28"/>
+          <w:shd w:val="clear" w:color="auto" w:fill="FFFFFF"/>
+          <w:lang w:eastAsia="ru-RU"/>
+        </w:rPr>
+        <w:t>Дополнительные функции:</w:t>
+      </w:r>
+    </w:p>
+    <w:p>
+      <w:pPr>
+        <w:numPr>
+          <w:ilvl w:val="0"/>
+          <w:numId w:val="32"/>
+        </w:numPr>
+        <w:spacing w:line="360" w:lineRule="auto"/>
+        <w:ind w:left="1800"/>
+        <w:rPr>
+          <w:rFonts w:ascii="Times New Roman" w:eastAsia="Times New Roman" w:hAnsi="Times New Roman" w:cs="Times New Roman"/>
+          <w:sz w:val="24"/>
+          <w:szCs w:val="24"/>
+          <w:lang w:eastAsia="ru-RU"/>
+        </w:rPr>
+      </w:pPr>
+      <w:r>
+        <w:rPr>
+          <w:rFonts w:ascii="Times New Roman" w:eastAsia="Times New Roman" w:hAnsi="Times New Roman" w:cs="Times New Roman"/>
+          <w:color w:val="000000"/>
+          <w:sz w:val="28"/>
+          <w:szCs w:val="28"/>
+          <w:shd w:val="clear" w:color="auto" w:fill="FFFFFF"/>
+          <w:lang w:eastAsia="ru-RU"/>
+        </w:rPr>
+        <w:t xml:space="preserve">Оптимизация под смартфоны под управлением: OS </w:t>
+      </w:r>
+      <w:proofErr w:type="spellStart"/>
+      <w:r>
+        <w:rPr>
+          <w:rFonts w:ascii="Times New Roman" w:eastAsia="Times New Roman" w:hAnsi="Times New Roman" w:cs="Times New Roman"/>
+          <w:color w:val="000000"/>
+          <w:sz w:val="28"/>
+          <w:szCs w:val="28"/>
+          <w:shd w:val="clear" w:color="auto" w:fill="FFFFFF"/>
+          <w:lang w:eastAsia="ru-RU"/>
+        </w:rPr>
+        <w:t>Android</w:t>
+      </w:r>
+      <w:proofErr w:type="spellEnd"/>
+      <w:r>
+        <w:rPr>
+          <w:rFonts w:ascii="Times New Roman" w:eastAsia="Times New Roman" w:hAnsi="Times New Roman" w:cs="Times New Roman"/>
+          <w:color w:val="000000"/>
+          <w:sz w:val="28"/>
+          <w:szCs w:val="28"/>
+          <w:shd w:val="clear" w:color="auto" w:fill="FFFFFF"/>
+          <w:lang w:eastAsia="ru-RU"/>
+        </w:rPr>
+        <w:t xml:space="preserve"> 4.0 и выше, IOS 11.0 и ниже.</w:t>
+      </w:r>
+    </w:p>
+    <w:p>
+      <w:pPr>
+        <w:spacing w:line="360" w:lineRule="auto"/>
+        <w:rPr>
+          <w:rFonts w:ascii="Times New Roman" w:eastAsia="Times New Roman" w:hAnsi="Times New Roman" w:cs="Times New Roman"/>
+          <w:sz w:val="24"/>
+          <w:szCs w:val="24"/>
+          <w:lang w:eastAsia="ru-RU"/>
+        </w:rPr>
+      </w:pPr>
+      <w:r>
+        <w:rPr>
+          <w:rFonts w:ascii="Times New Roman" w:eastAsia="Times New Roman" w:hAnsi="Times New Roman" w:cs="Times New Roman"/>
+          <w:sz w:val="24"/>
+          <w:szCs w:val="24"/>
+          <w:lang w:eastAsia="ru-RU"/>
+        </w:rPr>
+        <w:t> </w:t>
+      </w:r>
+    </w:p>
+    <w:p>
+      <w:pPr>
+        <w:pStyle w:val="2"/>
+        <w:spacing w:before="0" w:beforeAutospacing="0" w:after="0" w:afterAutospacing="0"/>
+        <w:jc w:val="center"/>
+        <w:rPr>
+          <w:b w:val="0"/>
+          <w:bCs w:val="0"/>
+          <w:sz w:val="24"/>
+          <w:szCs w:val="24"/>
+        </w:rPr>
+      </w:pPr>
+      <w:bookmarkStart w:id="15" w:name="_Toc514705375"/>
+      <w:bookmarkStart w:id="16" w:name="_Toc516583386"/>
+      <w:bookmarkStart w:id="17" w:name="_Toc121933012"/>
+      <w:bookmarkEnd w:id="15"/>
+      <w:r>
+        <w:rPr>
+          <w:b w:val="0"/>
+          <w:bCs w:val="0"/>
+          <w:color w:val="000000"/>
+          <w:sz w:val="28"/>
+          <w:szCs w:val="28"/>
+          <w:shd w:val="clear" w:color="auto" w:fill="FFFFFF"/>
+        </w:rPr>
+        <w:t>2.2. Требования к надежности</w:t>
+      </w:r>
+      <w:bookmarkEnd w:id="16"/>
+      <w:bookmarkEnd w:id="17"/>
+    </w:p>
+    <w:p>
+      <w:pPr>
+        <w:keepNext/>
+        <w:keepLines/>
+        <w:spacing w:after="0" w:line="360" w:lineRule="auto"/>
+        <w:ind w:firstLine="708"/>
+        <w:rPr>
+          <w:rFonts w:ascii="Times New Roman" w:eastAsia="Times New Roman" w:hAnsi="Times New Roman" w:cs="Times New Roman"/>
+          <w:sz w:val="24"/>
+          <w:szCs w:val="24"/>
+          <w:lang w:eastAsia="ru-RU"/>
+        </w:rPr>
+      </w:pPr>
+      <w:r>
+        <w:rPr>
+          <w:rFonts w:ascii="Times New Roman" w:eastAsia="Times New Roman" w:hAnsi="Times New Roman" w:cs="Times New Roman"/>
+          <w:sz w:val="24"/>
+          <w:szCs w:val="24"/>
+          <w:lang w:eastAsia="ru-RU"/>
+        </w:rPr>
+        <w:t> </w:t>
+      </w:r>
+    </w:p>
+    <w:p>
+      <w:pPr>
+        <w:spacing w:after="0" w:line="360" w:lineRule="auto"/>
+        <w:rPr>
+          <w:rFonts w:ascii="Times New Roman" w:eastAsia="Times New Roman" w:hAnsi="Times New Roman" w:cs="Times New Roman"/>
+          <w:sz w:val="24"/>
+          <w:szCs w:val="24"/>
+          <w:lang w:eastAsia="ru-RU"/>
+        </w:rPr>
+      </w:pPr>
+      <w:r>
+        <w:rPr>
+          <w:rFonts w:ascii="Times New Roman" w:eastAsia="Times New Roman" w:hAnsi="Times New Roman" w:cs="Times New Roman"/>
+          <w:color w:val="000000"/>
+          <w:sz w:val="28"/>
+          <w:szCs w:val="28"/>
+          <w:shd w:val="clear" w:color="auto" w:fill="FFFFFF"/>
+          <w:lang w:eastAsia="ru-RU"/>
+        </w:rPr>
+        <w:tab/>
+        <w:t>Сайт не должен содержать:</w:t>
+      </w:r>
+    </w:p>
+    <w:p>
+      <w:pPr>
+        <w:numPr>
+          <w:ilvl w:val="0"/>
+          <w:numId w:val="33"/>
+        </w:numPr>
+        <w:spacing w:line="360" w:lineRule="auto"/>
+        <w:ind w:left="1843" w:hanging="425"/>
+        <w:rPr>
+          <w:rFonts w:ascii="Times New Roman" w:eastAsia="Times New Roman" w:hAnsi="Times New Roman" w:cs="Times New Roman"/>
+          <w:sz w:val="24"/>
+          <w:szCs w:val="24"/>
+          <w:lang w:eastAsia="ru-RU"/>
+        </w:rPr>
+      </w:pPr>
+      <w:r>
+        <w:rPr>
+          <w:rFonts w:ascii="Times New Roman" w:eastAsia="Times New Roman" w:hAnsi="Times New Roman" w:cs="Times New Roman"/>
+          <w:color w:val="000000"/>
+          <w:sz w:val="28"/>
+          <w:szCs w:val="28"/>
+          <w:shd w:val="clear" w:color="auto" w:fill="FFFFFF"/>
+          <w:lang w:eastAsia="ru-RU"/>
+        </w:rPr>
+        <w:t>Собирать данный о пользователе</w:t>
+      </w:r>
+    </w:p>
+    <w:p>
+      <w:pPr>
+        <w:numPr>
+          <w:ilvl w:val="0"/>
+          <w:numId w:val="33"/>
+        </w:numPr>
+        <w:spacing w:line="360" w:lineRule="auto"/>
+        <w:ind w:left="1843" w:hanging="425"/>
+        <w:rPr>
+          <w:rFonts w:ascii="Times New Roman" w:eastAsia="Times New Roman" w:hAnsi="Times New Roman" w:cs="Times New Roman"/>
+          <w:sz w:val="24"/>
+          <w:szCs w:val="24"/>
+          <w:lang w:eastAsia="ru-RU"/>
+        </w:rPr>
+      </w:pPr>
+      <w:r>
+        <w:rPr>
+          <w:rFonts w:ascii="Times New Roman" w:eastAsia="Times New Roman" w:hAnsi="Times New Roman" w:cs="Times New Roman"/>
+          <w:color w:val="000000"/>
+          <w:sz w:val="28"/>
+          <w:szCs w:val="28"/>
+          <w:shd w:val="clear" w:color="auto" w:fill="FFFFFF"/>
+          <w:lang w:eastAsia="ru-RU"/>
+        </w:rPr>
+        <w:t>Сохранять данные на носители информаций</w:t>
+      </w:r>
+    </w:p>
+    <w:p>
+      <w:pPr>
+        <w:numPr>
+          <w:ilvl w:val="0"/>
+          <w:numId w:val="33"/>
+        </w:numPr>
+        <w:spacing w:line="360" w:lineRule="auto"/>
+        <w:ind w:left="1843" w:hanging="425"/>
+        <w:rPr>
+          <w:rFonts w:ascii="Times New Roman" w:eastAsia="Times New Roman" w:hAnsi="Times New Roman" w:cs="Times New Roman"/>
+          <w:sz w:val="24"/>
+          <w:szCs w:val="24"/>
+          <w:lang w:eastAsia="ru-RU"/>
+        </w:rPr>
+      </w:pPr>
+      <w:r>
+        <w:rPr>
+          <w:rFonts w:ascii="Times New Roman" w:eastAsia="Times New Roman" w:hAnsi="Times New Roman" w:cs="Times New Roman"/>
+          <w:color w:val="000000"/>
+          <w:sz w:val="28"/>
+          <w:szCs w:val="28"/>
+          <w:shd w:val="clear" w:color="auto" w:fill="FFFFFF"/>
+          <w:lang w:eastAsia="ru-RU"/>
+        </w:rPr>
+        <w:t>Информация рекламного характера</w:t>
+      </w:r>
+    </w:p>
+    <w:p>
+      <w:pPr>
+        <w:numPr>
+          <w:ilvl w:val="0"/>
+          <w:numId w:val="33"/>
+        </w:numPr>
+        <w:spacing w:line="360" w:lineRule="auto"/>
+        <w:ind w:left="1843" w:hanging="425"/>
+        <w:rPr>
+          <w:rFonts w:ascii="Times New Roman" w:eastAsia="Times New Roman" w:hAnsi="Times New Roman" w:cs="Times New Roman"/>
+          <w:sz w:val="24"/>
+          <w:szCs w:val="24"/>
+          <w:lang w:eastAsia="ru-RU"/>
+        </w:rPr>
+      </w:pPr>
+      <w:r>
+        <w:rPr>
+          <w:rFonts w:ascii="Times New Roman" w:eastAsia="Times New Roman" w:hAnsi="Times New Roman" w:cs="Times New Roman"/>
+          <w:color w:val="000000"/>
+          <w:sz w:val="28"/>
+          <w:szCs w:val="28"/>
+          <w:shd w:val="clear" w:color="auto" w:fill="FFFFFF"/>
+          <w:lang w:eastAsia="ru-RU"/>
+        </w:rPr>
+        <w:t>Информация, запрещённая к распространению</w:t>
+      </w:r>
+    </w:p>
+    <w:p>
+      <w:pPr>
+        <w:pStyle w:val="2"/>
+        <w:spacing w:before="0" w:beforeAutospacing="0" w:after="0" w:afterAutospacing="0"/>
+        <w:jc w:val="center"/>
+        <w:rPr>
+          <w:b w:val="0"/>
+          <w:bCs w:val="0"/>
+          <w:sz w:val="24"/>
+          <w:szCs w:val="24"/>
+        </w:rPr>
+      </w:pPr>
+      <w:bookmarkStart w:id="18" w:name="_Toc514705376"/>
+      <w:bookmarkStart w:id="19" w:name="_Toc516583387"/>
+      <w:bookmarkStart w:id="20" w:name="_Toc121933013"/>
+      <w:bookmarkEnd w:id="18"/>
+      <w:r>
+        <w:rPr>
+          <w:b w:val="0"/>
+          <w:bCs w:val="0"/>
+          <w:color w:val="000000"/>
+          <w:sz w:val="28"/>
+          <w:szCs w:val="28"/>
+          <w:shd w:val="clear" w:color="auto" w:fill="FFFFFF"/>
+        </w:rPr>
+        <w:lastRenderedPageBreak/>
+        <w:t>2.3. Условия эксплуатации.</w:t>
+      </w:r>
+      <w:bookmarkEnd w:id="19"/>
+      <w:bookmarkEnd w:id="20"/>
+    </w:p>
+    <w:p>
+      <w:pPr>
+        <w:keepNext/>
+        <w:keepLines/>
+        <w:spacing w:after="0" w:line="360" w:lineRule="auto"/>
+        <w:ind w:firstLine="708"/>
+        <w:rPr>
+          <w:rFonts w:ascii="Times New Roman" w:eastAsia="Times New Roman" w:hAnsi="Times New Roman" w:cs="Times New Roman"/>
+          <w:sz w:val="24"/>
+          <w:szCs w:val="24"/>
+          <w:lang w:eastAsia="ru-RU"/>
+        </w:rPr>
+      </w:pPr>
+      <w:r>
+        <w:rPr>
+          <w:rFonts w:ascii="Times New Roman" w:eastAsia="Times New Roman" w:hAnsi="Times New Roman" w:cs="Times New Roman"/>
+          <w:sz w:val="24"/>
+          <w:szCs w:val="24"/>
+          <w:lang w:eastAsia="ru-RU"/>
+        </w:rPr>
+        <w:t> </w:t>
+      </w:r>
+    </w:p>
+    <w:p>
+      <w:pPr>
+        <w:spacing w:after="0" w:line="360" w:lineRule="auto"/>
+        <w:ind w:firstLine="708"/>
+        <w:rPr>
+          <w:rFonts w:ascii="Times New Roman" w:eastAsia="Times New Roman" w:hAnsi="Times New Roman" w:cs="Times New Roman"/>
+          <w:sz w:val="24"/>
+          <w:szCs w:val="24"/>
+          <w:lang w:eastAsia="ru-RU"/>
+        </w:rPr>
+      </w:pPr>
+      <w:r>
+        <w:rPr>
+          <w:rFonts w:ascii="Times New Roman" w:eastAsia="Times New Roman" w:hAnsi="Times New Roman" w:cs="Times New Roman"/>
+          <w:color w:val="000000"/>
+          <w:sz w:val="28"/>
+          <w:szCs w:val="28"/>
+          <w:shd w:val="clear" w:color="auto" w:fill="FFFFFF"/>
+          <w:lang w:eastAsia="ru-RU"/>
+        </w:rPr>
+        <w:t xml:space="preserve">Программа должна быть проста в обращении и понятна среднему пользователю компьютера. </w:t>
+      </w:r>
+    </w:p>
+    <w:p>
+      <w:pPr>
+        <w:spacing w:after="0" w:line="360" w:lineRule="auto"/>
+        <w:ind w:firstLine="708"/>
+        <w:rPr>
+          <w:rFonts w:ascii="Times New Roman" w:eastAsia="Times New Roman" w:hAnsi="Times New Roman" w:cs="Times New Roman"/>
+          <w:sz w:val="24"/>
+          <w:szCs w:val="24"/>
+          <w:lang w:eastAsia="ru-RU"/>
+        </w:rPr>
+      </w:pPr>
+      <w:r>
+        <w:rPr>
+          <w:rFonts w:ascii="Times New Roman" w:eastAsia="Times New Roman" w:hAnsi="Times New Roman" w:cs="Times New Roman"/>
+          <w:sz w:val="24"/>
+          <w:szCs w:val="24"/>
+          <w:lang w:eastAsia="ru-RU"/>
+        </w:rPr>
+        <w:t> </w:t>
+      </w:r>
+    </w:p>
+    <w:p>
+      <w:pPr>
+        <w:pStyle w:val="2"/>
+        <w:spacing w:before="0" w:beforeAutospacing="0" w:after="0" w:afterAutospacing="0"/>
+        <w:jc w:val="center"/>
+        <w:rPr>
+          <w:b w:val="0"/>
+          <w:bCs w:val="0"/>
+          <w:sz w:val="24"/>
+          <w:szCs w:val="24"/>
+        </w:rPr>
+      </w:pPr>
+      <w:bookmarkStart w:id="21" w:name="_Toc514705377"/>
+      <w:bookmarkStart w:id="22" w:name="_Toc516583388"/>
+      <w:bookmarkStart w:id="23" w:name="_Toc121933014"/>
+      <w:bookmarkEnd w:id="21"/>
+      <w:r>
+        <w:rPr>
+          <w:b w:val="0"/>
+          <w:bCs w:val="0"/>
+          <w:color w:val="000000"/>
+          <w:sz w:val="28"/>
+          <w:szCs w:val="28"/>
+          <w:shd w:val="clear" w:color="auto" w:fill="FFFFFF"/>
+        </w:rPr>
+        <w:t>2.4. Требования к составу и параметрам технических средств</w:t>
+      </w:r>
+      <w:bookmarkEnd w:id="22"/>
+      <w:bookmarkEnd w:id="23"/>
+    </w:p>
+    <w:p>
+      <w:pPr>
+        <w:keepNext/>
+        <w:keepLines/>
+        <w:spacing w:after="0" w:line="360" w:lineRule="auto"/>
+        <w:ind w:left="708"/>
+        <w:rPr>
+          <w:rFonts w:ascii="Times New Roman" w:eastAsia="Times New Roman" w:hAnsi="Times New Roman" w:cs="Times New Roman"/>
+          <w:sz w:val="24"/>
+          <w:szCs w:val="24"/>
+          <w:lang w:eastAsia="ru-RU"/>
+        </w:rPr>
+      </w:pPr>
+      <w:r>
+        <w:rPr>
+          <w:rFonts w:ascii="Times New Roman" w:eastAsia="Times New Roman" w:hAnsi="Times New Roman" w:cs="Times New Roman"/>
+          <w:sz w:val="24"/>
+          <w:szCs w:val="24"/>
+          <w:lang w:eastAsia="ru-RU"/>
+        </w:rPr>
+        <w:t> </w:t>
+      </w:r>
+    </w:p>
+    <w:p>
+      <w:pPr>
+        <w:spacing w:after="0" w:line="360" w:lineRule="auto"/>
+        <w:ind w:left="720"/>
+        <w:rPr>
+          <w:rFonts w:ascii="Times New Roman" w:eastAsia="Times New Roman" w:hAnsi="Times New Roman" w:cs="Times New Roman"/>
+          <w:sz w:val="24"/>
+          <w:szCs w:val="24"/>
+          <w:lang w:eastAsia="ru-RU"/>
+        </w:rPr>
+      </w:pPr>
+      <w:r>
+        <w:rPr>
+          <w:rFonts w:ascii="Times New Roman" w:eastAsia="Times New Roman" w:hAnsi="Times New Roman" w:cs="Times New Roman"/>
+          <w:color w:val="000000"/>
+          <w:sz w:val="28"/>
+          <w:szCs w:val="28"/>
+          <w:shd w:val="clear" w:color="auto" w:fill="FFFFFF"/>
+          <w:lang w:eastAsia="ru-RU"/>
+        </w:rPr>
+        <w:t>Для работы сайта с панорамами необходимы следующие параметры:</w:t>
+      </w:r>
+    </w:p>
+    <w:p>
+      <w:pPr>
+        <w:numPr>
+          <w:ilvl w:val="0"/>
+          <w:numId w:val="34"/>
+        </w:numPr>
+        <w:spacing w:line="360" w:lineRule="auto"/>
+        <w:ind w:left="1843" w:hanging="425"/>
+        <w:rPr>
+          <w:rFonts w:ascii="Times New Roman" w:eastAsia="Times New Roman" w:hAnsi="Times New Roman" w:cs="Times New Roman"/>
+          <w:sz w:val="24"/>
+          <w:szCs w:val="24"/>
+          <w:lang w:eastAsia="ru-RU"/>
+        </w:rPr>
+      </w:pPr>
+      <w:r>
+        <w:rPr>
+          <w:rFonts w:ascii="Times New Roman" w:eastAsia="Times New Roman" w:hAnsi="Times New Roman" w:cs="Times New Roman"/>
+          <w:color w:val="000000"/>
+          <w:sz w:val="28"/>
+          <w:szCs w:val="28"/>
+          <w:shd w:val="clear" w:color="auto" w:fill="FFFFFF"/>
+          <w:lang w:eastAsia="ru-RU"/>
+        </w:rPr>
+        <w:t>Установленный браузер c поддержкой HTML 5, CSS, JS</w:t>
+      </w:r>
+    </w:p>
+    <w:p>
+      <w:pPr>
+        <w:numPr>
+          <w:ilvl w:val="0"/>
+          <w:numId w:val="34"/>
+        </w:numPr>
+        <w:spacing w:line="360" w:lineRule="auto"/>
+        <w:ind w:left="1843" w:hanging="425"/>
+        <w:rPr>
+          <w:rFonts w:ascii="Times New Roman" w:eastAsia="Times New Roman" w:hAnsi="Times New Roman" w:cs="Times New Roman"/>
+          <w:sz w:val="24"/>
+          <w:szCs w:val="24"/>
+          <w:lang w:eastAsia="ru-RU"/>
+        </w:rPr>
+      </w:pPr>
+      <w:r>
+        <w:rPr>
+          <w:rFonts w:ascii="Times New Roman" w:eastAsia="Times New Roman" w:hAnsi="Times New Roman" w:cs="Times New Roman"/>
+          <w:color w:val="000000"/>
+          <w:sz w:val="28"/>
+          <w:szCs w:val="28"/>
+          <w:shd w:val="clear" w:color="auto" w:fill="FFFFFF"/>
+          <w:lang w:eastAsia="ru-RU"/>
+        </w:rPr>
+        <w:t>Подключение к интернету</w:t>
+      </w:r>
+    </w:p>
+    <w:p>
+      <w:pPr>
+        <w:numPr>
+          <w:ilvl w:val="0"/>
+          <w:numId w:val="34"/>
+        </w:numPr>
+        <w:spacing w:line="360" w:lineRule="auto"/>
+        <w:ind w:left="1843" w:hanging="425"/>
+        <w:rPr>
+          <w:rFonts w:ascii="Times New Roman" w:eastAsia="Times New Roman" w:hAnsi="Times New Roman" w:cs="Times New Roman"/>
+          <w:sz w:val="24"/>
+          <w:szCs w:val="24"/>
+          <w:lang w:eastAsia="ru-RU"/>
+        </w:rPr>
+      </w:pPr>
+      <w:r>
+        <w:rPr>
+          <w:rFonts w:ascii="Times New Roman" w:eastAsia="Times New Roman" w:hAnsi="Times New Roman" w:cs="Times New Roman"/>
+          <w:color w:val="000000"/>
+          <w:sz w:val="28"/>
+          <w:szCs w:val="28"/>
+          <w:shd w:val="clear" w:color="auto" w:fill="FFFFFF"/>
+          <w:lang w:eastAsia="ru-RU"/>
+        </w:rPr>
+        <w:t>Процессор: Intel Celeron G1610 2.60 ГГц или аналогичный</w:t>
+      </w:r>
+    </w:p>
+    <w:p>
+      <w:pPr>
+        <w:numPr>
+          <w:ilvl w:val="0"/>
+          <w:numId w:val="34"/>
+        </w:numPr>
+        <w:spacing w:line="360" w:lineRule="auto"/>
+        <w:ind w:left="1843" w:hanging="425"/>
+        <w:rPr>
+          <w:rFonts w:ascii="Times New Roman" w:eastAsia="Times New Roman" w:hAnsi="Times New Roman" w:cs="Times New Roman"/>
+          <w:sz w:val="24"/>
+          <w:szCs w:val="24"/>
+          <w:lang w:eastAsia="ru-RU"/>
+        </w:rPr>
+      </w:pPr>
+      <w:r>
+        <w:rPr>
+          <w:rFonts w:ascii="Times New Roman" w:eastAsia="Times New Roman" w:hAnsi="Times New Roman" w:cs="Times New Roman"/>
+          <w:color w:val="000000"/>
+          <w:sz w:val="28"/>
+          <w:szCs w:val="28"/>
+          <w:shd w:val="clear" w:color="auto" w:fill="FFFFFF"/>
+          <w:lang w:eastAsia="ru-RU"/>
+        </w:rPr>
+        <w:t xml:space="preserve">ОЗУ: 2 </w:t>
+      </w:r>
+      <w:proofErr w:type="spellStart"/>
+      <w:r>
+        <w:rPr>
+          <w:rFonts w:ascii="Times New Roman" w:eastAsia="Times New Roman" w:hAnsi="Times New Roman" w:cs="Times New Roman"/>
+          <w:color w:val="000000"/>
+          <w:sz w:val="28"/>
+          <w:szCs w:val="28"/>
+          <w:shd w:val="clear" w:color="auto" w:fill="FFFFFF"/>
+          <w:lang w:eastAsia="ru-RU"/>
+        </w:rPr>
+        <w:t>гб</w:t>
+      </w:r>
+      <w:proofErr w:type="spellEnd"/>
+    </w:p>
+    <w:p>
+      <w:pPr>
+        <w:numPr>
+          <w:ilvl w:val="0"/>
+          <w:numId w:val="34"/>
+        </w:numPr>
+        <w:spacing w:line="360" w:lineRule="auto"/>
+        <w:ind w:left="1843" w:hanging="425"/>
+        <w:rPr>
+          <w:rFonts w:ascii="Times New Roman" w:eastAsia="Times New Roman" w:hAnsi="Times New Roman" w:cs="Times New Roman"/>
+          <w:sz w:val="24"/>
+          <w:szCs w:val="24"/>
+          <w:lang w:eastAsia="ru-RU"/>
+        </w:rPr>
+      </w:pPr>
+      <w:r>
+        <w:rPr>
+          <w:rFonts w:ascii="Times New Roman" w:eastAsia="Times New Roman" w:hAnsi="Times New Roman" w:cs="Times New Roman"/>
+          <w:color w:val="000000"/>
+          <w:sz w:val="28"/>
+          <w:szCs w:val="28"/>
+          <w:shd w:val="clear" w:color="auto" w:fill="FFFFFF"/>
+          <w:lang w:eastAsia="ru-RU"/>
+        </w:rPr>
+        <w:t>Свободного дискового пространства: 500мб</w:t>
+      </w:r>
+    </w:p>
+    <w:p>
+      <w:pPr>
+        <w:numPr>
+          <w:ilvl w:val="0"/>
+          <w:numId w:val="34"/>
+        </w:numPr>
+        <w:spacing w:line="360" w:lineRule="auto"/>
+        <w:ind w:left="1843" w:hanging="425"/>
+        <w:rPr>
+          <w:rFonts w:ascii="Times New Roman" w:eastAsia="Times New Roman" w:hAnsi="Times New Roman" w:cs="Times New Roman"/>
+          <w:sz w:val="24"/>
+          <w:szCs w:val="24"/>
+          <w:lang w:eastAsia="ru-RU"/>
+        </w:rPr>
+      </w:pPr>
+      <w:r>
+        <w:rPr>
+          <w:rFonts w:ascii="Times New Roman" w:eastAsia="Times New Roman" w:hAnsi="Times New Roman" w:cs="Times New Roman"/>
+          <w:color w:val="000000"/>
+          <w:sz w:val="28"/>
+          <w:szCs w:val="28"/>
+          <w:shd w:val="clear" w:color="auto" w:fill="FFFFFF"/>
+          <w:lang w:eastAsia="ru-RU"/>
+        </w:rPr>
+        <w:t xml:space="preserve">Устройство под управлением OS </w:t>
+      </w:r>
+      <w:proofErr w:type="spellStart"/>
+      <w:r>
+        <w:rPr>
+          <w:rFonts w:ascii="Times New Roman" w:eastAsia="Times New Roman" w:hAnsi="Times New Roman" w:cs="Times New Roman"/>
+          <w:color w:val="000000"/>
+          <w:sz w:val="28"/>
+          <w:szCs w:val="28"/>
+          <w:shd w:val="clear" w:color="auto" w:fill="FFFFFF"/>
+          <w:lang w:eastAsia="ru-RU"/>
+        </w:rPr>
+        <w:t>Android</w:t>
+      </w:r>
+      <w:proofErr w:type="spellEnd"/>
+      <w:r>
+        <w:rPr>
+          <w:rFonts w:ascii="Times New Roman" w:eastAsia="Times New Roman" w:hAnsi="Times New Roman" w:cs="Times New Roman"/>
+          <w:color w:val="000000"/>
+          <w:sz w:val="28"/>
+          <w:szCs w:val="28"/>
+          <w:shd w:val="clear" w:color="auto" w:fill="FFFFFF"/>
+          <w:lang w:eastAsia="ru-RU"/>
+        </w:rPr>
+        <w:t xml:space="preserve"> 4.0 и выше, IOS 11.0 и ниже.</w:t>
+      </w:r>
+    </w:p>
+    <w:p>
+      <w:pPr>
+        <w:spacing w:after="0" w:line="360" w:lineRule="auto"/>
+        <w:ind w:left="720"/>
+        <w:rPr>
+          <w:rFonts w:ascii="Times New Roman" w:eastAsia="Times New Roman" w:hAnsi="Times New Roman" w:cs="Times New Roman"/>
+          <w:sz w:val="24"/>
+          <w:szCs w:val="24"/>
+          <w:lang w:eastAsia="ru-RU"/>
+        </w:rPr>
+      </w:pPr>
+      <w:r>
+        <w:rPr>
+          <w:rFonts w:ascii="Times New Roman" w:eastAsia="Times New Roman" w:hAnsi="Times New Roman" w:cs="Times New Roman"/>
+          <w:sz w:val="24"/>
+          <w:szCs w:val="24"/>
+          <w:lang w:eastAsia="ru-RU"/>
+        </w:rPr>
+        <w:t> </w:t>
+      </w:r>
+    </w:p>
+    <w:p>
+      <w:pPr>
+        <w:pStyle w:val="2"/>
+        <w:spacing w:before="0" w:beforeAutospacing="0" w:after="0" w:afterAutospacing="0"/>
+        <w:jc w:val="center"/>
+        <w:rPr>
+          <w:b w:val="0"/>
+          <w:bCs w:val="0"/>
+          <w:sz w:val="24"/>
+          <w:szCs w:val="24"/>
+        </w:rPr>
+      </w:pPr>
+      <w:bookmarkStart w:id="24" w:name="_Toc514705378"/>
+      <w:bookmarkStart w:id="25" w:name="_Toc516583389"/>
+      <w:bookmarkStart w:id="26" w:name="_Toc121933015"/>
+      <w:bookmarkEnd w:id="24"/>
+      <w:r>
+        <w:rPr>
+          <w:b w:val="0"/>
+          <w:bCs w:val="0"/>
+          <w:color w:val="000000"/>
+          <w:sz w:val="28"/>
+          <w:szCs w:val="28"/>
+          <w:shd w:val="clear" w:color="auto" w:fill="FFFFFF"/>
+        </w:rPr>
+        <w:t>2.5. Требования к информационной и программной совместимости</w:t>
+      </w:r>
+      <w:bookmarkEnd w:id="25"/>
+      <w:bookmarkEnd w:id="26"/>
+    </w:p>
+    <w:p>
+      <w:pPr>
+        <w:keepNext/>
+        <w:keepLines/>
+        <w:spacing w:after="0" w:line="360" w:lineRule="auto"/>
+        <w:ind w:firstLine="708"/>
+        <w:rPr>
+          <w:rFonts w:ascii="Times New Roman" w:eastAsia="Times New Roman" w:hAnsi="Times New Roman" w:cs="Times New Roman"/>
+          <w:sz w:val="24"/>
+          <w:szCs w:val="24"/>
+          <w:lang w:eastAsia="ru-RU"/>
+        </w:rPr>
+      </w:pPr>
+      <w:r>
+        <w:rPr>
+          <w:rFonts w:ascii="Times New Roman" w:eastAsia="Times New Roman" w:hAnsi="Times New Roman" w:cs="Times New Roman"/>
+          <w:sz w:val="24"/>
+          <w:szCs w:val="24"/>
+          <w:lang w:eastAsia="ru-RU"/>
+        </w:rPr>
+        <w:t> </w:t>
+      </w:r>
+    </w:p>
+    <w:p>
+      <w:pPr>
+        <w:spacing w:after="0" w:line="360" w:lineRule="auto"/>
+        <w:ind w:firstLine="708"/>
+        <w:rPr>
+          <w:rFonts w:ascii="Times New Roman" w:eastAsia="Times New Roman" w:hAnsi="Times New Roman" w:cs="Times New Roman"/>
+          <w:sz w:val="24"/>
+          <w:szCs w:val="24"/>
+          <w:lang w:eastAsia="ru-RU"/>
+        </w:rPr>
+      </w:pPr>
+      <w:r>
+        <w:rPr>
+          <w:rFonts w:ascii="Times New Roman" w:eastAsia="Times New Roman" w:hAnsi="Times New Roman" w:cs="Times New Roman"/>
+          <w:color w:val="000000"/>
+          <w:sz w:val="28"/>
+          <w:szCs w:val="28"/>
+          <w:shd w:val="clear" w:color="auto" w:fill="FFFFFF"/>
+          <w:lang w:eastAsia="ru-RU"/>
+        </w:rPr>
+        <w:t>Требования к информационным структурам (файлов) на входе и выходе, а также к методам решения не предъявляются.</w:t>
+      </w:r>
+    </w:p>
+    <w:p>
+      <w:pPr>
+        <w:spacing w:after="0" w:line="360" w:lineRule="auto"/>
+        <w:rPr>
+          <w:rFonts w:ascii="Times New Roman" w:eastAsia="Times New Roman" w:hAnsi="Times New Roman" w:cs="Times New Roman"/>
+          <w:sz w:val="24"/>
+          <w:szCs w:val="24"/>
+          <w:lang w:eastAsia="ru-RU"/>
+        </w:rPr>
+      </w:pPr>
+      <w:r>
+        <w:rPr>
+          <w:rFonts w:ascii="Times New Roman" w:eastAsia="Times New Roman" w:hAnsi="Times New Roman" w:cs="Times New Roman"/>
+          <w:sz w:val="24"/>
+          <w:szCs w:val="24"/>
+          <w:lang w:eastAsia="ru-RU"/>
+        </w:rPr>
+        <w:t> </w:t>
+      </w:r>
+    </w:p>
+    <w:p>
+      <w:pPr>
+        <w:pStyle w:val="2"/>
+        <w:spacing w:before="0" w:beforeAutospacing="0" w:after="0" w:afterAutospacing="0"/>
+        <w:jc w:val="center"/>
+        <w:rPr>
+          <w:b w:val="0"/>
+          <w:bCs w:val="0"/>
+          <w:sz w:val="24"/>
+          <w:szCs w:val="24"/>
+        </w:rPr>
+      </w:pPr>
+      <w:bookmarkStart w:id="27" w:name="_Toc514705379"/>
+      <w:bookmarkStart w:id="28" w:name="_Toc516583390"/>
+      <w:bookmarkStart w:id="29" w:name="_Toc121933016"/>
+      <w:bookmarkEnd w:id="27"/>
+      <w:r>
+        <w:rPr>
+          <w:b w:val="0"/>
+          <w:bCs w:val="0"/>
+          <w:color w:val="000000"/>
+          <w:sz w:val="28"/>
+          <w:szCs w:val="28"/>
+          <w:shd w:val="clear" w:color="auto" w:fill="FFFFFF"/>
+        </w:rPr>
+        <w:t>2.6. Специальные требования</w:t>
+      </w:r>
+      <w:bookmarkEnd w:id="28"/>
+      <w:bookmarkEnd w:id="29"/>
+    </w:p>
+    <w:p>
+      <w:pPr>
+        <w:spacing w:after="0" w:line="360" w:lineRule="auto"/>
+        <w:ind w:firstLine="708"/>
+        <w:rPr>
+          <w:rFonts w:ascii="Times New Roman" w:eastAsia="Times New Roman" w:hAnsi="Times New Roman" w:cs="Times New Roman"/>
+          <w:sz w:val="24"/>
+          <w:szCs w:val="24"/>
+          <w:lang w:eastAsia="ru-RU"/>
+        </w:rPr>
+      </w:pPr>
+      <w:r>
+        <w:rPr>
+          <w:rFonts w:ascii="Times New Roman" w:eastAsia="Times New Roman" w:hAnsi="Times New Roman" w:cs="Times New Roman"/>
+          <w:sz w:val="24"/>
+          <w:szCs w:val="24"/>
+          <w:lang w:eastAsia="ru-RU"/>
+        </w:rPr>
+        <w:t> </w:t>
+      </w:r>
+    </w:p>
+    <w:p>
+      <w:pPr>
+        <w:spacing w:after="0" w:line="360" w:lineRule="auto"/>
+        <w:ind w:firstLine="708"/>
+        <w:rPr>
+          <w:rFonts w:ascii="Times New Roman" w:eastAsia="Times New Roman" w:hAnsi="Times New Roman" w:cs="Times New Roman"/>
+          <w:sz w:val="24"/>
+          <w:szCs w:val="24"/>
+          <w:lang w:eastAsia="ru-RU"/>
+        </w:rPr>
+      </w:pPr>
+      <w:r>
+        <w:rPr>
+          <w:rFonts w:ascii="Times New Roman" w:eastAsia="Times New Roman" w:hAnsi="Times New Roman" w:cs="Times New Roman"/>
+          <w:color w:val="000000"/>
+          <w:sz w:val="28"/>
+          <w:szCs w:val="28"/>
+          <w:shd w:val="clear" w:color="auto" w:fill="FFFFFF"/>
+          <w:lang w:eastAsia="ru-RU"/>
+        </w:rPr>
+        <w:t>Специальный требования не требуются.</w:t>
+      </w:r>
+    </w:p>
+    <w:p>
+      <w:pPr>
+        <w:spacing w:after="0" w:line="360" w:lineRule="auto"/>
+        <w:ind w:firstLine="708"/>
+        <w:rPr>
+          <w:rFonts w:ascii="Times New Roman" w:eastAsia="Times New Roman" w:hAnsi="Times New Roman" w:cs="Times New Roman"/>
+          <w:sz w:val="24"/>
+          <w:szCs w:val="24"/>
+          <w:lang w:eastAsia="ru-RU"/>
+        </w:rPr>
+      </w:pPr>
+      <w:r>
+        <w:rPr>
+          <w:rFonts w:ascii="Times New Roman" w:eastAsia="Times New Roman" w:hAnsi="Times New Roman" w:cs="Times New Roman"/>
+          <w:sz w:val="24"/>
+          <w:szCs w:val="24"/>
+          <w:lang w:eastAsia="ru-RU"/>
+        </w:rPr>
+        <w:t> </w:t>
+      </w:r>
+    </w:p>
+    <w:p>
+      <w:pPr>
+        <w:pStyle w:val="2"/>
+        <w:spacing w:before="0" w:beforeAutospacing="0" w:after="0" w:afterAutospacing="0"/>
+        <w:jc w:val="center"/>
+        <w:rPr>
+          <w:b w:val="0"/>
+          <w:bCs w:val="0"/>
+          <w:sz w:val="24"/>
+          <w:szCs w:val="24"/>
+        </w:rPr>
+      </w:pPr>
+      <w:bookmarkStart w:id="30" w:name="_Toc514705380"/>
+      <w:bookmarkStart w:id="31" w:name="_Toc516583391"/>
+      <w:bookmarkStart w:id="32" w:name="_Toc121933017"/>
+      <w:bookmarkEnd w:id="30"/>
+      <w:r>
+        <w:rPr>
+          <w:b w:val="0"/>
+          <w:bCs w:val="0"/>
+          <w:color w:val="000000"/>
+          <w:sz w:val="28"/>
+          <w:szCs w:val="28"/>
+          <w:shd w:val="clear" w:color="auto" w:fill="FFFFFF"/>
+        </w:rPr>
+        <w:t>2.7. Требования к программной документации</w:t>
+      </w:r>
+      <w:bookmarkEnd w:id="31"/>
+      <w:bookmarkEnd w:id="32"/>
+    </w:p>
+    <w:p>
+      <w:pPr>
+        <w:spacing w:after="0" w:line="360" w:lineRule="auto"/>
+        <w:ind w:firstLine="708"/>
+        <w:rPr>
+          <w:rFonts w:ascii="Times New Roman" w:eastAsia="Times New Roman" w:hAnsi="Times New Roman" w:cs="Times New Roman"/>
+          <w:sz w:val="24"/>
+          <w:szCs w:val="24"/>
+          <w:lang w:eastAsia="ru-RU"/>
+        </w:rPr>
+      </w:pPr>
+      <w:r>
+        <w:rPr>
+          <w:rFonts w:ascii="Times New Roman" w:eastAsia="Times New Roman" w:hAnsi="Times New Roman" w:cs="Times New Roman"/>
+          <w:sz w:val="24"/>
+          <w:szCs w:val="24"/>
+          <w:lang w:eastAsia="ru-RU"/>
+        </w:rPr>
+        <w:t> </w:t>
+      </w:r>
+    </w:p>
+    <w:p>
+      <w:pPr>
+        <w:spacing w:after="0" w:line="360" w:lineRule="auto"/>
+        <w:ind w:firstLine="708"/>
+        <w:rPr>
+          <w:rFonts w:ascii="Times New Roman" w:eastAsia="Times New Roman" w:hAnsi="Times New Roman" w:cs="Times New Roman"/>
+          <w:sz w:val="24"/>
+          <w:szCs w:val="24"/>
+          <w:lang w:eastAsia="ru-RU"/>
+        </w:rPr>
+      </w:pPr>
+      <w:r>
+        <w:rPr>
+          <w:rFonts w:ascii="Times New Roman" w:eastAsia="Times New Roman" w:hAnsi="Times New Roman" w:cs="Times New Roman"/>
+          <w:color w:val="000000"/>
+          <w:sz w:val="28"/>
+          <w:szCs w:val="28"/>
+          <w:shd w:val="clear" w:color="auto" w:fill="FFFFFF"/>
+          <w:lang w:eastAsia="ru-RU"/>
+        </w:rPr>
+        <w:t>С программой должно поставляться руководство оператора.</w:t>
+      </w:r>
+    </w:p>
+    <w:p>
+      <w:pPr>
+        <w:rPr>
+          <w:rFonts w:ascii="Times New Roman" w:eastAsia="Times New Roman" w:hAnsi="Times New Roman" w:cs="Times New Roman"/>
+          <w:color w:val="000000"/>
+          <w:sz w:val="28"/>
+          <w:szCs w:val="28"/>
+          <w:shd w:val="clear" w:color="auto" w:fill="FFFFFF"/>
+          <w:lang w:eastAsia="ru-RU"/>
+        </w:rPr>
+      </w:pPr>
+      <w:bookmarkStart w:id="33" w:name="_Toc514705381"/>
+      <w:bookmarkStart w:id="34" w:name="_Toc516583392"/>
+      <w:bookmarkEnd w:id="33"/>
+      <w:r>
+        <w:rPr>
+          <w:b/>
+          <w:bCs/>
+          <w:color w:val="000000"/>
+          <w:sz w:val="28"/>
+          <w:szCs w:val="28"/>
+          <w:shd w:val="clear" w:color="auto" w:fill="FFFFFF"/>
         </w:rPr>
         <w:br w:type="page"/>
       </w:r>
-      <w:bookmarkStart w:id="3" w:name="_Toc516583381"/>
-      <w:r>
-        <w:rPr>
-          <w:color w:val="000000"/>
-          <w:sz w:val="28"/>
-          <w:szCs w:val="28"/>
+    </w:p>
+    <w:p>
+      <w:pPr>
+        <w:pStyle w:val="2"/>
+        <w:spacing w:before="0" w:beforeAutospacing="0" w:after="0" w:afterAutospacing="0"/>
+        <w:jc w:val="center"/>
+        <w:rPr>
+          <w:b w:val="0"/>
+          <w:bCs w:val="0"/>
+          <w:sz w:val="24"/>
+          <w:szCs w:val="24"/>
+        </w:rPr>
+      </w:pPr>
+      <w:bookmarkStart w:id="35" w:name="_Toc121933018"/>
+      <w:r>
+        <w:rPr>
+          <w:b w:val="0"/>
+          <w:bCs w:val="0"/>
+          <w:color w:val="000000"/>
+          <w:sz w:val="28"/>
+          <w:szCs w:val="28"/>
+          <w:shd w:val="clear" w:color="auto" w:fill="FFFFFF"/>
         </w:rPr>
         <w:lastRenderedPageBreak/>
-        <w:t>1. ПОСТАНОВКА</w:t>
-      </w:r>
-      <w:r>
-        <w:rPr>
-          <w:color w:val="000000"/>
-          <w:sz w:val="28"/>
-          <w:szCs w:val="28"/>
-        </w:rPr>
-        <w:t xml:space="preserve"> ЗАДАЧИ</w:t>
-      </w:r>
-      <w:bookmarkEnd w:id="3"/>
+        <w:t>2.8. Стадии и этапы разработки</w:t>
+      </w:r>
+      <w:bookmarkEnd w:id="34"/>
+      <w:bookmarkEnd w:id="35"/>
+    </w:p>
+    <w:p>
+      <w:pPr>
+        <w:spacing w:after="0" w:line="360" w:lineRule="auto"/>
+        <w:ind w:firstLine="708"/>
+        <w:rPr>
+          <w:rFonts w:ascii="Times New Roman" w:eastAsia="Times New Roman" w:hAnsi="Times New Roman" w:cs="Times New Roman"/>
+          <w:sz w:val="24"/>
+          <w:szCs w:val="24"/>
+          <w:lang w:eastAsia="ru-RU"/>
+        </w:rPr>
+      </w:pPr>
+      <w:r>
+        <w:rPr>
+          <w:rFonts w:ascii="Times New Roman" w:eastAsia="Times New Roman" w:hAnsi="Times New Roman" w:cs="Times New Roman"/>
+          <w:sz w:val="24"/>
+          <w:szCs w:val="24"/>
+          <w:lang w:eastAsia="ru-RU"/>
+        </w:rPr>
+        <w:t> </w:t>
+      </w:r>
+    </w:p>
+    <w:p>
+      <w:pPr>
+        <w:spacing w:after="0" w:line="360" w:lineRule="auto"/>
+        <w:ind w:firstLine="708"/>
+        <w:rPr>
+          <w:rFonts w:ascii="Times New Roman" w:eastAsia="Times New Roman" w:hAnsi="Times New Roman" w:cs="Times New Roman"/>
+          <w:sz w:val="24"/>
+          <w:szCs w:val="24"/>
+          <w:lang w:eastAsia="ru-RU"/>
+        </w:rPr>
+      </w:pPr>
+      <w:r>
+        <w:rPr>
+          <w:rFonts w:ascii="Times New Roman" w:eastAsia="Times New Roman" w:hAnsi="Times New Roman" w:cs="Times New Roman"/>
+          <w:color w:val="000000"/>
+          <w:sz w:val="28"/>
+          <w:szCs w:val="28"/>
+          <w:lang w:eastAsia="ru-RU"/>
+        </w:rPr>
+        <w:t>Разработка должна быть проведена в пять стадии:</w:t>
+      </w:r>
+    </w:p>
+    <w:p>
+      <w:pPr>
+        <w:numPr>
+          <w:ilvl w:val="0"/>
+          <w:numId w:val="35"/>
+        </w:numPr>
+        <w:spacing w:line="360" w:lineRule="auto"/>
+        <w:ind w:left="1843" w:hanging="425"/>
+        <w:rPr>
+          <w:rFonts w:ascii="Times New Roman" w:eastAsia="Times New Roman" w:hAnsi="Times New Roman" w:cs="Times New Roman"/>
+          <w:sz w:val="24"/>
+          <w:szCs w:val="24"/>
+          <w:lang w:eastAsia="ru-RU"/>
+        </w:rPr>
+      </w:pPr>
+      <w:r>
+        <w:rPr>
+          <w:rFonts w:ascii="Times New Roman" w:eastAsia="Times New Roman" w:hAnsi="Times New Roman" w:cs="Times New Roman"/>
+          <w:color w:val="000000"/>
+          <w:sz w:val="28"/>
+          <w:szCs w:val="28"/>
+          <w:shd w:val="clear" w:color="auto" w:fill="FFFFFF"/>
+          <w:lang w:eastAsia="ru-RU"/>
+        </w:rPr>
+        <w:t>Разработка технического задания </w:t>
+      </w:r>
+    </w:p>
+    <w:p>
+      <w:pPr>
+        <w:numPr>
+          <w:ilvl w:val="0"/>
+          <w:numId w:val="35"/>
+        </w:numPr>
+        <w:spacing w:line="360" w:lineRule="auto"/>
+        <w:ind w:left="1843" w:hanging="425"/>
+        <w:rPr>
+          <w:rFonts w:ascii="Times New Roman" w:eastAsia="Times New Roman" w:hAnsi="Times New Roman" w:cs="Times New Roman"/>
+          <w:sz w:val="24"/>
+          <w:szCs w:val="24"/>
+          <w:lang w:eastAsia="ru-RU"/>
+        </w:rPr>
+      </w:pPr>
+      <w:r>
+        <w:rPr>
+          <w:rFonts w:ascii="Times New Roman" w:eastAsia="Times New Roman" w:hAnsi="Times New Roman" w:cs="Times New Roman"/>
+          <w:color w:val="000000"/>
+          <w:sz w:val="28"/>
+          <w:szCs w:val="28"/>
+          <w:shd w:val="clear" w:color="auto" w:fill="FFFFFF"/>
+          <w:lang w:eastAsia="ru-RU"/>
+        </w:rPr>
+        <w:t>Эскизный проект </w:t>
+      </w:r>
+    </w:p>
+    <w:p>
+      <w:pPr>
+        <w:numPr>
+          <w:ilvl w:val="0"/>
+          <w:numId w:val="35"/>
+        </w:numPr>
+        <w:spacing w:line="360" w:lineRule="auto"/>
+        <w:ind w:left="1843" w:hanging="425"/>
+        <w:rPr>
+          <w:rFonts w:ascii="Times New Roman" w:eastAsia="Times New Roman" w:hAnsi="Times New Roman" w:cs="Times New Roman"/>
+          <w:sz w:val="24"/>
+          <w:szCs w:val="24"/>
+          <w:lang w:eastAsia="ru-RU"/>
+        </w:rPr>
+      </w:pPr>
+      <w:r>
+        <w:rPr>
+          <w:rFonts w:ascii="Times New Roman" w:eastAsia="Times New Roman" w:hAnsi="Times New Roman" w:cs="Times New Roman"/>
+          <w:color w:val="000000"/>
+          <w:sz w:val="28"/>
+          <w:szCs w:val="28"/>
+          <w:shd w:val="clear" w:color="auto" w:fill="FFFFFF"/>
+          <w:lang w:eastAsia="ru-RU"/>
+        </w:rPr>
+        <w:t>Технический проект </w:t>
+      </w:r>
+    </w:p>
+    <w:p>
+      <w:pPr>
+        <w:numPr>
+          <w:ilvl w:val="0"/>
+          <w:numId w:val="35"/>
+        </w:numPr>
+        <w:spacing w:line="360" w:lineRule="auto"/>
+        <w:ind w:left="1843" w:hanging="425"/>
+        <w:rPr>
+          <w:rFonts w:ascii="Times New Roman" w:eastAsia="Times New Roman" w:hAnsi="Times New Roman" w:cs="Times New Roman"/>
+          <w:sz w:val="24"/>
+          <w:szCs w:val="24"/>
+          <w:lang w:eastAsia="ru-RU"/>
+        </w:rPr>
+      </w:pPr>
+      <w:r>
+        <w:rPr>
+          <w:rFonts w:ascii="Times New Roman" w:eastAsia="Times New Roman" w:hAnsi="Times New Roman" w:cs="Times New Roman"/>
+          <w:color w:val="000000"/>
+          <w:sz w:val="28"/>
+          <w:szCs w:val="28"/>
+          <w:shd w:val="clear" w:color="auto" w:fill="FFFFFF"/>
+          <w:lang w:eastAsia="ru-RU"/>
+        </w:rPr>
+        <w:t>Рабочий проект </w:t>
+      </w:r>
+    </w:p>
+    <w:p>
+      <w:pPr>
+        <w:numPr>
+          <w:ilvl w:val="0"/>
+          <w:numId w:val="35"/>
+        </w:numPr>
+        <w:spacing w:line="360" w:lineRule="auto"/>
+        <w:ind w:left="1843" w:hanging="425"/>
+        <w:rPr>
+          <w:rFonts w:ascii="Times New Roman" w:eastAsia="Times New Roman" w:hAnsi="Times New Roman" w:cs="Times New Roman"/>
+          <w:sz w:val="24"/>
+          <w:szCs w:val="24"/>
+          <w:lang w:eastAsia="ru-RU"/>
+        </w:rPr>
+      </w:pPr>
+      <w:r>
+        <w:rPr>
+          <w:rFonts w:ascii="Times New Roman" w:eastAsia="Times New Roman" w:hAnsi="Times New Roman" w:cs="Times New Roman"/>
+          <w:color w:val="000000"/>
+          <w:sz w:val="28"/>
+          <w:szCs w:val="28"/>
+          <w:shd w:val="clear" w:color="auto" w:fill="FFFFFF"/>
+          <w:lang w:eastAsia="ru-RU"/>
+        </w:rPr>
+        <w:t>Отладка, тестирование</w:t>
+      </w:r>
+    </w:p>
+    <w:p>
+      <w:pPr>
+        <w:spacing w:after="0" w:line="360" w:lineRule="auto"/>
+        <w:ind w:firstLine="708"/>
+        <w:rPr>
+          <w:rFonts w:ascii="Times New Roman" w:eastAsia="Times New Roman" w:hAnsi="Times New Roman" w:cs="Times New Roman"/>
+          <w:sz w:val="24"/>
+          <w:szCs w:val="24"/>
+          <w:lang w:eastAsia="ru-RU"/>
+        </w:rPr>
+      </w:pPr>
+      <w:r>
+        <w:rPr>
+          <w:rFonts w:ascii="Times New Roman" w:eastAsia="Times New Roman" w:hAnsi="Times New Roman" w:cs="Times New Roman"/>
+          <w:color w:val="000000"/>
+          <w:sz w:val="28"/>
+          <w:szCs w:val="28"/>
+          <w:shd w:val="clear" w:color="auto" w:fill="FFFFFF"/>
+          <w:lang w:eastAsia="ru-RU"/>
+        </w:rPr>
+        <w:t>На стадии «Техническое задание» должен быть выполнен этап разработки, согласования и утверждения настоящего технического задания.</w:t>
+      </w:r>
+    </w:p>
+    <w:p>
+      <w:pPr>
+        <w:spacing w:after="0" w:line="360" w:lineRule="auto"/>
+        <w:ind w:firstLine="708"/>
+        <w:rPr>
+          <w:rFonts w:ascii="Times New Roman" w:eastAsia="Times New Roman" w:hAnsi="Times New Roman" w:cs="Times New Roman"/>
+          <w:sz w:val="24"/>
+          <w:szCs w:val="24"/>
+          <w:lang w:eastAsia="ru-RU"/>
+        </w:rPr>
+      </w:pPr>
+      <w:r>
+        <w:rPr>
+          <w:rFonts w:ascii="Times New Roman" w:eastAsia="Times New Roman" w:hAnsi="Times New Roman" w:cs="Times New Roman"/>
+          <w:color w:val="000000"/>
+          <w:sz w:val="28"/>
+          <w:szCs w:val="28"/>
+          <w:shd w:val="clear" w:color="auto" w:fill="FFFFFF"/>
+          <w:lang w:eastAsia="ru-RU"/>
+        </w:rPr>
+        <w:t>На стадии «Эскизный проект» должны быть выполнены перечисленные ниже этапы работ:</w:t>
+      </w:r>
+    </w:p>
+    <w:p>
+      <w:pPr>
+        <w:numPr>
+          <w:ilvl w:val="0"/>
+          <w:numId w:val="36"/>
+        </w:numPr>
+        <w:spacing w:line="360" w:lineRule="auto"/>
+        <w:ind w:left="1843" w:hanging="425"/>
+        <w:rPr>
+          <w:rFonts w:ascii="Times New Roman" w:eastAsia="Times New Roman" w:hAnsi="Times New Roman" w:cs="Times New Roman"/>
+          <w:sz w:val="24"/>
+          <w:szCs w:val="24"/>
+          <w:lang w:eastAsia="ru-RU"/>
+        </w:rPr>
+      </w:pPr>
+      <w:r>
+        <w:rPr>
+          <w:rFonts w:ascii="Times New Roman" w:eastAsia="Times New Roman" w:hAnsi="Times New Roman" w:cs="Times New Roman"/>
+          <w:color w:val="000000"/>
+          <w:sz w:val="28"/>
+          <w:szCs w:val="28"/>
+          <w:shd w:val="clear" w:color="auto" w:fill="FFFFFF"/>
+          <w:lang w:eastAsia="ru-RU"/>
+        </w:rPr>
+        <w:t>Предварительная разработка структуры входных и выходных данных</w:t>
+      </w:r>
+    </w:p>
+    <w:p>
+      <w:pPr>
+        <w:numPr>
+          <w:ilvl w:val="0"/>
+          <w:numId w:val="36"/>
+        </w:numPr>
+        <w:spacing w:line="360" w:lineRule="auto"/>
+        <w:ind w:left="1843" w:hanging="425"/>
+        <w:rPr>
+          <w:rFonts w:ascii="Times New Roman" w:eastAsia="Times New Roman" w:hAnsi="Times New Roman" w:cs="Times New Roman"/>
+          <w:sz w:val="24"/>
+          <w:szCs w:val="24"/>
+          <w:lang w:eastAsia="ru-RU"/>
+        </w:rPr>
+      </w:pPr>
+      <w:r>
+        <w:rPr>
+          <w:rFonts w:ascii="Times New Roman" w:eastAsia="Times New Roman" w:hAnsi="Times New Roman" w:cs="Times New Roman"/>
+          <w:color w:val="000000"/>
+          <w:sz w:val="28"/>
+          <w:szCs w:val="28"/>
+          <w:shd w:val="clear" w:color="auto" w:fill="FFFFFF"/>
+          <w:lang w:eastAsia="ru-RU"/>
+        </w:rPr>
+        <w:t>Уточнение методов решения задачи</w:t>
+      </w:r>
+    </w:p>
+    <w:p>
+      <w:pPr>
+        <w:numPr>
+          <w:ilvl w:val="0"/>
+          <w:numId w:val="36"/>
+        </w:numPr>
+        <w:spacing w:line="360" w:lineRule="auto"/>
+        <w:ind w:left="1843" w:hanging="425"/>
+        <w:rPr>
+          <w:rFonts w:ascii="Times New Roman" w:eastAsia="Times New Roman" w:hAnsi="Times New Roman" w:cs="Times New Roman"/>
+          <w:sz w:val="24"/>
+          <w:szCs w:val="24"/>
+          <w:lang w:eastAsia="ru-RU"/>
+        </w:rPr>
+      </w:pPr>
+      <w:r>
+        <w:rPr>
+          <w:rFonts w:ascii="Times New Roman" w:eastAsia="Times New Roman" w:hAnsi="Times New Roman" w:cs="Times New Roman"/>
+          <w:color w:val="000000"/>
+          <w:sz w:val="28"/>
+          <w:szCs w:val="28"/>
+          <w:shd w:val="clear" w:color="auto" w:fill="FFFFFF"/>
+          <w:lang w:eastAsia="ru-RU"/>
+        </w:rPr>
+        <w:t>Разработка общего описания алгоритма решения задачи</w:t>
+      </w:r>
+    </w:p>
+    <w:p>
+      <w:pPr>
+        <w:spacing w:after="0" w:line="360" w:lineRule="auto"/>
+        <w:ind w:firstLine="708"/>
+        <w:rPr>
+          <w:rFonts w:ascii="Times New Roman" w:eastAsia="Times New Roman" w:hAnsi="Times New Roman" w:cs="Times New Roman"/>
+          <w:sz w:val="24"/>
+          <w:szCs w:val="24"/>
+          <w:lang w:eastAsia="ru-RU"/>
+        </w:rPr>
+      </w:pPr>
+      <w:r>
+        <w:rPr>
+          <w:rFonts w:ascii="Times New Roman" w:eastAsia="Times New Roman" w:hAnsi="Times New Roman" w:cs="Times New Roman"/>
+          <w:color w:val="000000"/>
+          <w:sz w:val="28"/>
+          <w:szCs w:val="28"/>
+          <w:shd w:val="clear" w:color="auto" w:fill="FFFFFF"/>
+          <w:lang w:eastAsia="ru-RU"/>
+        </w:rPr>
+        <w:t>На стадии «Технический (и рабочий) проект» должны быть выполнены перечисленные ниже этапы работ:</w:t>
+      </w:r>
+    </w:p>
+    <w:p>
+      <w:pPr>
+        <w:numPr>
+          <w:ilvl w:val="0"/>
+          <w:numId w:val="37"/>
+        </w:numPr>
+        <w:spacing w:line="360" w:lineRule="auto"/>
+        <w:ind w:left="1843" w:hanging="425"/>
+        <w:rPr>
+          <w:rFonts w:ascii="Times New Roman" w:eastAsia="Times New Roman" w:hAnsi="Times New Roman" w:cs="Times New Roman"/>
+          <w:sz w:val="24"/>
+          <w:szCs w:val="24"/>
+          <w:lang w:eastAsia="ru-RU"/>
+        </w:rPr>
+      </w:pPr>
+      <w:r>
+        <w:rPr>
+          <w:rFonts w:ascii="Times New Roman" w:eastAsia="Times New Roman" w:hAnsi="Times New Roman" w:cs="Times New Roman"/>
+          <w:color w:val="000000"/>
+          <w:sz w:val="28"/>
+          <w:szCs w:val="28"/>
+          <w:shd w:val="clear" w:color="auto" w:fill="FFFFFF"/>
+          <w:lang w:eastAsia="ru-RU"/>
+        </w:rPr>
+        <w:t>разработка программы;</w:t>
+      </w:r>
+    </w:p>
+    <w:p>
+      <w:pPr>
+        <w:numPr>
+          <w:ilvl w:val="0"/>
+          <w:numId w:val="37"/>
+        </w:numPr>
+        <w:spacing w:line="360" w:lineRule="auto"/>
+        <w:ind w:left="1843" w:hanging="425"/>
+        <w:rPr>
+          <w:rFonts w:ascii="Times New Roman" w:eastAsia="Times New Roman" w:hAnsi="Times New Roman" w:cs="Times New Roman"/>
+          <w:sz w:val="24"/>
+          <w:szCs w:val="24"/>
+          <w:lang w:eastAsia="ru-RU"/>
+        </w:rPr>
+      </w:pPr>
+      <w:r>
+        <w:rPr>
+          <w:rFonts w:ascii="Times New Roman" w:eastAsia="Times New Roman" w:hAnsi="Times New Roman" w:cs="Times New Roman"/>
+          <w:color w:val="000000"/>
+          <w:sz w:val="28"/>
+          <w:szCs w:val="28"/>
+          <w:shd w:val="clear" w:color="auto" w:fill="FFFFFF"/>
+          <w:lang w:eastAsia="ru-RU"/>
+        </w:rPr>
+        <w:t>разработка программной документации;</w:t>
+      </w:r>
+    </w:p>
+    <w:p>
+      <w:pPr>
+        <w:numPr>
+          <w:ilvl w:val="0"/>
+          <w:numId w:val="37"/>
+        </w:numPr>
+        <w:spacing w:line="360" w:lineRule="auto"/>
+        <w:ind w:left="1843" w:hanging="425"/>
+        <w:rPr>
+          <w:rFonts w:ascii="Times New Roman" w:eastAsia="Times New Roman" w:hAnsi="Times New Roman" w:cs="Times New Roman"/>
+          <w:sz w:val="24"/>
+          <w:szCs w:val="24"/>
+          <w:lang w:eastAsia="ru-RU"/>
+        </w:rPr>
+      </w:pPr>
+      <w:r>
+        <w:rPr>
+          <w:rFonts w:ascii="Times New Roman" w:eastAsia="Times New Roman" w:hAnsi="Times New Roman" w:cs="Times New Roman"/>
+          <w:color w:val="000000"/>
+          <w:sz w:val="28"/>
+          <w:szCs w:val="28"/>
+          <w:shd w:val="clear" w:color="auto" w:fill="FFFFFF"/>
+          <w:lang w:eastAsia="ru-RU"/>
+        </w:rPr>
+        <w:t>испытания программы.</w:t>
+      </w:r>
+    </w:p>
+    <w:p>
+      <w:pPr>
+        <w:spacing w:after="0" w:line="360" w:lineRule="auto"/>
+        <w:ind w:firstLine="708"/>
+        <w:rPr>
+          <w:rFonts w:ascii="Times New Roman" w:eastAsia="Times New Roman" w:hAnsi="Times New Roman" w:cs="Times New Roman"/>
+          <w:sz w:val="24"/>
+          <w:szCs w:val="24"/>
+          <w:lang w:eastAsia="ru-RU"/>
+        </w:rPr>
+      </w:pPr>
+      <w:r>
+        <w:rPr>
+          <w:rFonts w:ascii="Times New Roman" w:eastAsia="Times New Roman" w:hAnsi="Times New Roman" w:cs="Times New Roman"/>
+          <w:color w:val="000000"/>
+          <w:sz w:val="28"/>
+          <w:szCs w:val="28"/>
+          <w:shd w:val="clear" w:color="auto" w:fill="FFFFFF"/>
+          <w:lang w:eastAsia="ru-RU"/>
+        </w:rPr>
+        <w:t>На стадии «Отладка или тестирование» должны быть выполнены перечисленные ниже этапы работ:</w:t>
+      </w:r>
+    </w:p>
+    <w:p>
+      <w:pPr>
+        <w:numPr>
+          <w:ilvl w:val="0"/>
+          <w:numId w:val="38"/>
+        </w:numPr>
+        <w:spacing w:line="360" w:lineRule="auto"/>
+        <w:ind w:left="1843" w:hanging="425"/>
+        <w:rPr>
+          <w:rFonts w:ascii="Times New Roman" w:eastAsia="Times New Roman" w:hAnsi="Times New Roman" w:cs="Times New Roman"/>
+          <w:sz w:val="24"/>
+          <w:szCs w:val="24"/>
+          <w:lang w:eastAsia="ru-RU"/>
+        </w:rPr>
+      </w:pPr>
+      <w:r>
+        <w:rPr>
+          <w:rFonts w:ascii="Times New Roman" w:eastAsia="Times New Roman" w:hAnsi="Times New Roman" w:cs="Times New Roman"/>
+          <w:color w:val="000000"/>
+          <w:sz w:val="28"/>
+          <w:szCs w:val="28"/>
+          <w:shd w:val="clear" w:color="auto" w:fill="FFFFFF"/>
+          <w:lang w:eastAsia="ru-RU"/>
+        </w:rPr>
+        <w:t>Проведение испытаний.</w:t>
+      </w:r>
+    </w:p>
+    <w:p>
+      <w:pPr>
+        <w:numPr>
+          <w:ilvl w:val="0"/>
+          <w:numId w:val="38"/>
+        </w:numPr>
+        <w:spacing w:line="360" w:lineRule="auto"/>
+        <w:ind w:left="1843" w:hanging="425"/>
+        <w:rPr>
+          <w:rFonts w:ascii="Times New Roman" w:eastAsia="Times New Roman" w:hAnsi="Times New Roman" w:cs="Times New Roman"/>
+          <w:color w:val="000000"/>
+          <w:sz w:val="28"/>
+          <w:szCs w:val="28"/>
+          <w:shd w:val="clear" w:color="auto" w:fill="FFFFFF"/>
+          <w:lang w:eastAsia="ru-RU"/>
+        </w:rPr>
+      </w:pPr>
+      <w:r>
+        <w:rPr>
+          <w:rFonts w:ascii="Times New Roman" w:eastAsia="Times New Roman" w:hAnsi="Times New Roman" w:cs="Times New Roman"/>
+          <w:color w:val="000000"/>
+          <w:sz w:val="28"/>
+          <w:szCs w:val="28"/>
+          <w:shd w:val="clear" w:color="auto" w:fill="FFFFFF"/>
+          <w:lang w:eastAsia="ru-RU"/>
+        </w:rPr>
+        <w:t>Корректировка программы и программной документации по</w:t>
+      </w:r>
+      <w:r>
+        <w:rPr>
+          <w:rFonts w:ascii="Times New Roman" w:eastAsia="Times New Roman" w:hAnsi="Times New Roman" w:cs="Times New Roman"/>
+          <w:color w:val="000000"/>
+          <w:sz w:val="28"/>
+          <w:szCs w:val="28"/>
+          <w:shd w:val="clear" w:color="auto" w:fill="FFFFFF"/>
+          <w:lang w:eastAsia="ru-RU"/>
+        </w:rPr>
+        <w:t> </w:t>
+      </w:r>
+      <w:r>
+        <w:rPr>
+          <w:rFonts w:ascii="Times New Roman" w:eastAsia="Times New Roman" w:hAnsi="Times New Roman" w:cs="Times New Roman"/>
+          <w:color w:val="000000"/>
+          <w:sz w:val="28"/>
+          <w:szCs w:val="28"/>
+          <w:shd w:val="clear" w:color="auto" w:fill="FFFFFF"/>
+          <w:lang w:eastAsia="ru-RU"/>
+        </w:rPr>
+        <w:t>результатам</w:t>
+      </w:r>
+      <w:r>
+        <w:rPr>
+          <w:rFonts w:ascii="Times New Roman" w:eastAsia="Times New Roman" w:hAnsi="Times New Roman" w:cs="Times New Roman"/>
+          <w:color w:val="000000"/>
+          <w:sz w:val="28"/>
+          <w:szCs w:val="28"/>
+          <w:shd w:val="clear" w:color="auto" w:fill="FFFFFF"/>
+          <w:lang w:eastAsia="ru-RU"/>
+        </w:rPr>
+        <w:t> </w:t>
+      </w:r>
+      <w:r>
+        <w:rPr>
+          <w:rFonts w:ascii="Times New Roman" w:eastAsia="Times New Roman" w:hAnsi="Times New Roman" w:cs="Times New Roman"/>
+          <w:color w:val="000000"/>
+          <w:sz w:val="28"/>
+          <w:szCs w:val="28"/>
+          <w:shd w:val="clear" w:color="auto" w:fill="FFFFFF"/>
+          <w:lang w:eastAsia="ru-RU"/>
+        </w:rPr>
+        <w:t>испытаний</w:t>
+      </w:r>
+      <w:r>
+        <w:rPr>
+          <w:rFonts w:ascii="Times New Roman" w:eastAsia="Times New Roman" w:hAnsi="Times New Roman" w:cs="Times New Roman"/>
+          <w:color w:val="000000"/>
+          <w:sz w:val="28"/>
+          <w:szCs w:val="28"/>
+          <w:shd w:val="clear" w:color="auto" w:fill="FFFFFF"/>
+          <w:lang w:eastAsia="ru-RU"/>
+        </w:rPr>
+        <w:br w:type="page"/>
+      </w:r>
+    </w:p>
+    <w:p>
+      <w:pPr>
+        <w:pStyle w:val="docdata"/>
+        <w:keepNext/>
+        <w:tabs>
+          <w:tab w:val="left" w:pos="9361"/>
+        </w:tabs>
+        <w:spacing w:before="0" w:beforeAutospacing="0" w:after="0" w:afterAutospacing="0" w:line="360" w:lineRule="auto"/>
+        <w:ind w:firstLine="709"/>
+        <w:jc w:val="center"/>
+        <w:outlineLvl w:val="0"/>
+      </w:pPr>
+      <w:bookmarkStart w:id="36" w:name="_Toc515564791"/>
+      <w:bookmarkStart w:id="37" w:name="_Toc485289551"/>
+      <w:bookmarkStart w:id="38" w:name="_Toc515269189"/>
+      <w:bookmarkStart w:id="39" w:name="_Toc516583394"/>
+      <w:bookmarkStart w:id="40" w:name="_Toc121933019"/>
+      <w:bookmarkEnd w:id="36"/>
+      <w:bookmarkEnd w:id="37"/>
+      <w:bookmarkEnd w:id="38"/>
+      <w:r>
+        <w:rPr>
+          <w:color w:val="000000"/>
+          <w:sz w:val="28"/>
+          <w:szCs w:val="28"/>
+        </w:rPr>
+        <w:lastRenderedPageBreak/>
+        <w:t>4. РАЗРАБОТКА ТЕХНИЧЕСКОГО ПРОЕКТА</w:t>
+      </w:r>
+      <w:bookmarkEnd w:id="39"/>
+      <w:bookmarkEnd w:id="40"/>
     </w:p>
     <w:p>
       <w:pPr>
         <w:pStyle w:val="a7"/>
-        <w:spacing w:before="0" w:beforeAutospacing="0" w:after="0" w:afterAutospacing="0" w:line="360" w:lineRule="auto"/>
+        <w:spacing w:before="0" w:beforeAutospacing="0" w:after="0" w:afterAutospacing="0"/>
       </w:pPr>
       <w:r>
         <w:t> </w:t>
@@ -3152,90 +5070,7 @@
     <w:p>
       <w:pPr>
         <w:pStyle w:val="a7"/>
-        <w:spacing w:before="0" w:beforeAutospacing="0" w:after="0" w:afterAutospacing="0" w:line="360" w:lineRule="auto"/>
-      </w:pPr>
-      <w:r>
-        <w:t> </w:t>
-      </w:r>
-    </w:p>
-    <w:p>
-      <w:pPr>
-        <w:pStyle w:val="a7"/>
-        <w:spacing w:before="0" w:beforeAutospacing="0" w:after="0" w:afterAutospacing="0" w:line="360" w:lineRule="auto"/>
-        <w:ind w:firstLine="851"/>
-        <w:jc w:val="both"/>
-      </w:pPr>
-      <w:r>
-        <w:rPr>
-          <w:color w:val="000000"/>
-          <w:sz w:val="28"/>
-          <w:szCs w:val="28"/>
-        </w:rPr>
-        <w:t xml:space="preserve">Виртуальное знакомство с </w:t>
-      </w:r>
-      <w:r>
-        <w:rPr>
-          <w:color w:val="000000"/>
-          <w:sz w:val="28"/>
-          <w:szCs w:val="28"/>
-        </w:rPr>
-        <w:t>“</w:t>
-      </w:r>
-      <w:r>
-        <w:rPr>
-          <w:color w:val="000000"/>
-          <w:sz w:val="28"/>
-          <w:szCs w:val="28"/>
-        </w:rPr>
-        <w:t>Чувашским государственный педагогическим университетом</w:t>
-      </w:r>
-      <w:r>
-        <w:rPr>
-          <w:color w:val="000000"/>
-          <w:sz w:val="28"/>
-          <w:szCs w:val="28"/>
-        </w:rPr>
-        <w:t>”</w:t>
-      </w:r>
-      <w:r>
-        <w:rPr>
-          <w:color w:val="000000"/>
-          <w:sz w:val="28"/>
-          <w:szCs w:val="28"/>
-        </w:rPr>
-        <w:t xml:space="preserve"> </w:t>
-      </w:r>
-      <w:r>
-        <w:rPr>
-          <w:color w:val="000000"/>
-          <w:sz w:val="28"/>
-          <w:szCs w:val="28"/>
-        </w:rPr>
-        <w:t xml:space="preserve">с отображением основного здания и отображения помещений учебных аудиторий </w:t>
-      </w:r>
-      <w:r>
-        <w:rPr>
-          <w:color w:val="000000"/>
-          <w:sz w:val="28"/>
-          <w:szCs w:val="28"/>
-        </w:rPr>
-        <w:t>университета</w:t>
-      </w:r>
-      <w:r>
-        <w:rPr>
-          <w:color w:val="000000"/>
-          <w:sz w:val="28"/>
-          <w:szCs w:val="28"/>
-        </w:rPr>
-        <w:t>. Систем навигаций для перемещения по этажам и кабинетам здания. </w:t>
-      </w:r>
-    </w:p>
-    <w:p>
-      <w:pPr>
-        <w:pStyle w:val="a7"/>
-        <w:spacing w:before="0" w:beforeAutospacing="0" w:after="0" w:afterAutospacing="0" w:line="360" w:lineRule="auto"/>
-        <w:ind w:firstLine="851"/>
-        <w:jc w:val="both"/>
+        <w:spacing w:before="0" w:beforeAutospacing="0" w:after="0" w:afterAutospacing="0"/>
       </w:pPr>
       <w:r>
         <w:t> </w:t>
@@ -3249,10 +5084,12 @@
         <w:spacing w:before="40" w:beforeAutospacing="0" w:after="0" w:afterAutospacing="0" w:line="360" w:lineRule="auto"/>
         <w:ind w:firstLine="709"/>
         <w:jc w:val="center"/>
-      </w:pPr>
-      <w:bookmarkStart w:id="4" w:name="_Toc515269172"/>
-      <w:bookmarkStart w:id="5" w:name="_Toc516583382"/>
-      <w:bookmarkEnd w:id="4"/>
+        <w:outlineLvl w:val="1"/>
+      </w:pPr>
+      <w:bookmarkStart w:id="41" w:name="_Toc515564792"/>
+      <w:bookmarkStart w:id="42" w:name="_Toc516583395"/>
+      <w:bookmarkStart w:id="43" w:name="_Toc121933020"/>
+      <w:bookmarkEnd w:id="41"/>
       <w:r>
         <w:rPr>
           <w:color w:val="000000"/>
@@ -3260,26 +5097,60 @@
           <w:szCs w:val="28"/>
           <w:shd w:val="clear" w:color="auto" w:fill="FFFFFF"/>
         </w:rPr>
-        <w:t>1.1. Определение решаемой задачи</w:t>
-      </w:r>
-      <w:bookmarkEnd w:id="5"/>
+        <w:t>4.1. Обоснование выбора средств разработки</w:t>
+      </w:r>
+      <w:bookmarkEnd w:id="42"/>
+      <w:bookmarkEnd w:id="43"/>
+    </w:p>
+    <w:p>
+      <w:pPr>
+        <w:pStyle w:val="a7"/>
+        <w:keepNext/>
+        <w:keepLines/>
+        <w:spacing w:before="40" w:beforeAutospacing="0" w:after="0" w:afterAutospacing="0" w:line="360" w:lineRule="auto"/>
+        <w:ind w:firstLine="709"/>
+      </w:pPr>
+      <w:r>
+        <w:t> </w:t>
+      </w:r>
     </w:p>
     <w:p>
       <w:pPr>
         <w:pStyle w:val="a7"/>
         <w:spacing w:before="0" w:beforeAutospacing="0" w:after="0" w:afterAutospacing="0" w:line="360" w:lineRule="auto"/>
-        <w:ind w:firstLine="851"/>
+        <w:ind w:firstLine="709"/>
         <w:jc w:val="both"/>
       </w:pPr>
       <w:r>
-        <w:t> </w:t>
+        <w:rPr>
+          <w:color w:val="000000"/>
+          <w:sz w:val="28"/>
+          <w:szCs w:val="28"/>
+        </w:rPr>
+        <w:t xml:space="preserve">В связи возросшей популярности виртуальных туров. Это связано с многочисленным внедрением в туристических целях. </w:t>
+      </w:r>
+      <w:r>
+        <w:rPr>
+          <w:color w:val="000000"/>
+          <w:sz w:val="28"/>
+          <w:szCs w:val="28"/>
+        </w:rPr>
+        <w:t>Чтобы,</w:t>
+      </w:r>
+      <w:r>
+        <w:rPr>
+          <w:color w:val="000000"/>
+          <w:sz w:val="28"/>
+          <w:szCs w:val="28"/>
+        </w:rPr>
+        <w:t xml:space="preserve"> не выходя из дома и не тратя денег можно было ознакомятся с достопримечательностями и историй данных мест.</w:t>
       </w:r>
     </w:p>
     <w:p>
       <w:pPr>
         <w:pStyle w:val="a7"/>
         <w:spacing w:before="0" w:beforeAutospacing="0" w:after="0" w:afterAutospacing="0" w:line="360" w:lineRule="auto"/>
-        <w:ind w:firstLine="851"/>
+        <w:ind w:firstLine="709"/>
         <w:jc w:val="both"/>
       </w:pPr>
       <w:r>
@@ -3288,30 +5159,64 @@
           <w:sz w:val="28"/>
           <w:szCs w:val="28"/>
         </w:rPr>
-        <w:t>В ходе виртуального знакомства должны отображаться Реальный кабинеты университета</w:t>
-      </w:r>
-      <w:r>
-        <w:rPr>
-          <w:color w:val="000000"/>
-          <w:sz w:val="28"/>
-          <w:szCs w:val="28"/>
-        </w:rPr>
-        <w:t xml:space="preserve"> </w:t>
-      </w:r>
-      <w:r>
-        <w:rPr>
-          <w:color w:val="000000"/>
-          <w:sz w:val="28"/>
-          <w:szCs w:val="28"/>
-        </w:rPr>
-        <w:t>и аудиторий. Система навигаций должна быть удобна и охватывать все здание.</w:t>
+        <w:t xml:space="preserve">Среди пользователей популярна операционная система семейства Windows и за этого основной упор был на оптимизацию программного продукта под эту систему. С возросшей популярностью на виртуальный туры, начали появляется программы для создания виртуальных туров и панорам. Ориентированные на фотографов профессионалов с дорогими камерами и знание </w:t>
+      </w:r>
+      <w:r>
+        <w:rPr>
+          <w:color w:val="000000"/>
+          <w:sz w:val="28"/>
+          <w:szCs w:val="28"/>
+        </w:rPr>
+        <w:t>в создании</w:t>
+      </w:r>
+      <w:r>
+        <w:rPr>
+          <w:color w:val="000000"/>
+          <w:sz w:val="28"/>
+          <w:szCs w:val="28"/>
+        </w:rPr>
+        <w:t xml:space="preserve"> сайтов.</w:t>
       </w:r>
     </w:p>
     <w:p>
       <w:pPr>
         <w:pStyle w:val="a7"/>
         <w:spacing w:before="0" w:beforeAutospacing="0" w:after="0" w:afterAutospacing="0" w:line="360" w:lineRule="auto"/>
-        <w:ind w:firstLine="851"/>
+        <w:ind w:firstLine="709"/>
+        <w:jc w:val="both"/>
+      </w:pPr>
+      <w:r>
+        <w:rPr>
+          <w:color w:val="000000"/>
+          <w:sz w:val="28"/>
+          <w:szCs w:val="28"/>
+        </w:rPr>
+        <w:t>С развитием программ для создания виртуальных туров и панорам привело к появлению режима в камерах для создания сферической панорам для которые раньше требовалось специальное профессиональное оборудования, а сейчас достаточно смартфона и приложения “Google </w:t>
+      </w:r>
+      <w:proofErr w:type="spellStart"/>
+      <w:r>
+        <w:rPr>
+          <w:color w:val="000000"/>
+          <w:sz w:val="28"/>
+          <w:szCs w:val="28"/>
+        </w:rPr>
+        <w:t>Camera</w:t>
+      </w:r>
+      <w:proofErr w:type="spellEnd"/>
+      <w:r>
+        <w:rPr>
+          <w:color w:val="000000"/>
+          <w:sz w:val="28"/>
+          <w:szCs w:val="28"/>
+        </w:rPr>
+        <w:t>”. Значительно упростилось создание виртуальных туров.</w:t>
+      </w:r>
+    </w:p>
+    <w:p>
+      <w:pPr>
+        <w:pStyle w:val="a7"/>
+        <w:spacing w:before="0" w:beforeAutospacing="0" w:after="0" w:afterAutospacing="0" w:line="360" w:lineRule="auto"/>
+        <w:ind w:firstLine="709"/>
         <w:jc w:val="both"/>
       </w:pPr>
       <w:r>
@@ -3326,10 +5231,14 @@
         <w:spacing w:before="40" w:beforeAutospacing="0" w:after="0" w:afterAutospacing="0" w:line="360" w:lineRule="auto"/>
         <w:ind w:firstLine="709"/>
         <w:jc w:val="center"/>
-      </w:pPr>
-      <w:bookmarkStart w:id="6" w:name="_Toc515269173"/>
-      <w:bookmarkStart w:id="7" w:name="_Toc516583383"/>
-      <w:bookmarkEnd w:id="6"/>
+        <w:outlineLvl w:val="1"/>
+      </w:pPr>
+      <w:bookmarkStart w:id="44" w:name="_Toc515200402"/>
+      <w:bookmarkStart w:id="45" w:name="_Toc515564793"/>
+      <w:bookmarkStart w:id="46" w:name="_Toc516583396"/>
+      <w:bookmarkStart w:id="47" w:name="_Toc121933021"/>
+      <w:bookmarkEnd w:id="44"/>
+      <w:bookmarkEnd w:id="45"/>
       <w:r>
         <w:rPr>
           <w:color w:val="000000"/>
@@ -3337,15 +5246,17 @@
           <w:szCs w:val="28"/>
           <w:shd w:val="clear" w:color="auto" w:fill="FFFFFF"/>
         </w:rPr>
-        <w:t>1.2. Обоснование возможности решения</w:t>
-      </w:r>
-      <w:bookmarkEnd w:id="7"/>
+        <w:t>4.2. Анализ задачи, определение подзадач</w:t>
+      </w:r>
+      <w:bookmarkEnd w:id="46"/>
+      <w:bookmarkEnd w:id="47"/>
     </w:p>
     <w:p>
       <w:pPr>
         <w:pStyle w:val="a7"/>
-        <w:spacing w:before="0" w:beforeAutospacing="0" w:after="160" w:afterAutospacing="0" w:line="360" w:lineRule="auto"/>
-        <w:ind w:firstLine="992"/>
+        <w:spacing w:before="0" w:beforeAutospacing="0" w:after="0" w:afterAutospacing="0" w:line="360" w:lineRule="auto"/>
+        <w:ind w:firstLine="709"/>
+        <w:jc w:val="both"/>
       </w:pPr>
       <w:r>
         <w:t> </w:t>
@@ -3354,91 +5265,16 @@
     <w:p>
       <w:pPr>
         <w:pStyle w:val="a7"/>
-        <w:spacing w:before="0" w:beforeAutospacing="0" w:after="160" w:afterAutospacing="0" w:line="360" w:lineRule="auto"/>
-        <w:ind w:firstLine="992"/>
-      </w:pPr>
-      <w:r>
-        <w:rPr>
-          <w:color w:val="000000"/>
-          <w:sz w:val="28"/>
-          <w:szCs w:val="28"/>
-        </w:rPr>
-        <w:t xml:space="preserve">Для разработки данного ПП виртуального знакомства с колледжем потребуются изучить </w:t>
-      </w:r>
-      <w:r>
-        <w:rPr>
-          <w:color w:val="000000"/>
-          <w:sz w:val="28"/>
-          <w:szCs w:val="28"/>
-        </w:rPr>
-        <w:t xml:space="preserve">язык программирования </w:t>
-      </w:r>
-      <w:r>
-        <w:rPr>
-          <w:color w:val="000000"/>
-          <w:sz w:val="28"/>
-          <w:szCs w:val="28"/>
-          <w:lang w:val="en-US"/>
-        </w:rPr>
-        <w:t>javaScript</w:t>
-      </w:r>
-      <w:r>
-        <w:rPr>
-          <w:color w:val="000000"/>
-          <w:sz w:val="28"/>
-          <w:szCs w:val="28"/>
-        </w:rPr>
-        <w:t xml:space="preserve">, </w:t>
-      </w:r>
-      <w:r>
-        <w:rPr>
-          <w:color w:val="000000"/>
-          <w:sz w:val="28"/>
-          <w:szCs w:val="28"/>
-        </w:rPr>
-        <w:t xml:space="preserve">библиотека </w:t>
-      </w:r>
-      <w:r>
-        <w:rPr>
-          <w:color w:val="000000"/>
-          <w:sz w:val="28"/>
-          <w:szCs w:val="28"/>
-          <w:lang w:val="en-US"/>
-        </w:rPr>
-        <w:t>tree</w:t>
-      </w:r>
-      <w:r>
-        <w:rPr>
-          <w:color w:val="000000"/>
-          <w:sz w:val="28"/>
-          <w:szCs w:val="28"/>
-        </w:rPr>
-        <w:t>.</w:t>
-      </w:r>
-      <w:r>
-        <w:rPr>
-          <w:color w:val="000000"/>
-          <w:sz w:val="28"/>
-          <w:szCs w:val="28"/>
-          <w:lang w:val="en-US"/>
-        </w:rPr>
-        <w:t>js</w:t>
-      </w:r>
-      <w:r>
-        <w:rPr>
-          <w:color w:val="000000"/>
-          <w:sz w:val="28"/>
-          <w:szCs w:val="28"/>
-        </w:rPr>
-        <w:t xml:space="preserve"> </w:t>
-      </w:r>
-      <w:r>
-        <w:rPr>
-          <w:color w:val="000000"/>
-          <w:sz w:val="28"/>
-          <w:szCs w:val="28"/>
-        </w:rPr>
-        <w:t>и создать сферическую панораму. Знания в разработки сайта были получены в ходе обучения. Некоторый дополнительный сведения в области программирования среде HTML, CSS, JavaScript. Дополнительно потребовался смартфон с установленным приложением «Google Camera» и хостинг для размещения ПП на сайте для общего пользования.</w:t>
+        <w:spacing w:before="0" w:beforeAutospacing="0" w:after="0" w:afterAutospacing="0" w:line="360" w:lineRule="auto"/>
+        <w:ind w:firstLine="708"/>
+      </w:pPr>
+      <w:r>
+        <w:rPr>
+          <w:color w:val="000000"/>
+          <w:sz w:val="28"/>
+          <w:szCs w:val="28"/>
+        </w:rPr>
+        <w:t>Основная задача содержит следующие подзадачи:</w:t>
       </w:r>
     </w:p>
     <w:p>
@@ -3446,26 +5282,580 @@
         <w:pStyle w:val="a7"/>
         <w:numPr>
           <w:ilvl w:val="0"/>
-          <w:numId w:val="30"/>
+          <w:numId w:val="39"/>
         </w:numPr>
         <w:spacing w:before="0" w:beforeAutospacing="0" w:after="0" w:afterAutospacing="0" w:line="360" w:lineRule="auto"/>
-        <w:ind w:left="1866"/>
+        <w:ind w:left="1843" w:hanging="425"/>
         <w:jc w:val="both"/>
       </w:pPr>
       <w:r>
         <w:rPr>
           <w:color w:val="000000"/>
-        </w:rPr>
-        <w:br w:type="page"/>
-      </w:r>
-    </w:p>
-    <w:p>
-      <w:pPr>
+          <w:sz w:val="28"/>
+          <w:szCs w:val="28"/>
+        </w:rPr>
+        <w:t xml:space="preserve">Создать сферический панорамы </w:t>
+      </w:r>
+      <w:r>
+        <w:rPr>
+          <w:color w:val="000000"/>
+          <w:sz w:val="28"/>
+          <w:szCs w:val="28"/>
+        </w:rPr>
+        <w:t>университета</w:t>
+      </w:r>
+      <w:r>
+        <w:rPr>
+          <w:color w:val="000000"/>
+          <w:sz w:val="28"/>
+          <w:szCs w:val="28"/>
+        </w:rPr>
+        <w:t>;</w:t>
+      </w:r>
+    </w:p>
+    <w:p>
+      <w:pPr>
+        <w:pStyle w:val="a7"/>
+        <w:numPr>
+          <w:ilvl w:val="0"/>
+          <w:numId w:val="39"/>
+        </w:numPr>
+        <w:spacing w:before="0" w:beforeAutospacing="0" w:after="0" w:afterAutospacing="0" w:line="360" w:lineRule="auto"/>
+        <w:ind w:left="1843" w:hanging="425"/>
+        <w:jc w:val="both"/>
+      </w:pPr>
+      <w:r>
+        <w:rPr>
+          <w:color w:val="000000"/>
+          <w:sz w:val="28"/>
+          <w:szCs w:val="28"/>
+        </w:rPr>
+        <w:t>Создать схему университета;</w:t>
+      </w:r>
+    </w:p>
+    <w:p>
+      <w:pPr>
+        <w:pStyle w:val="a7"/>
+        <w:numPr>
+          <w:ilvl w:val="0"/>
+          <w:numId w:val="39"/>
+        </w:numPr>
+        <w:spacing w:before="0" w:beforeAutospacing="0" w:after="0" w:afterAutospacing="0" w:line="360" w:lineRule="auto"/>
+        <w:ind w:left="1843" w:hanging="425"/>
+        <w:jc w:val="both"/>
+      </w:pPr>
+      <w:r>
+        <w:rPr>
+          <w:color w:val="000000"/>
+          <w:sz w:val="28"/>
+          <w:szCs w:val="28"/>
+        </w:rPr>
+        <w:t>Размещение панорам в виртуальном туре;</w:t>
+      </w:r>
+    </w:p>
+    <w:p>
+      <w:pPr>
+        <w:pStyle w:val="a7"/>
+        <w:numPr>
+          <w:ilvl w:val="0"/>
+          <w:numId w:val="39"/>
+        </w:numPr>
+        <w:spacing w:before="0" w:beforeAutospacing="0" w:after="0" w:afterAutospacing="0" w:line="360" w:lineRule="auto"/>
+        <w:ind w:left="1843" w:hanging="425"/>
+        <w:jc w:val="both"/>
+      </w:pPr>
+      <w:r>
+        <w:rPr>
+          <w:color w:val="000000"/>
+          <w:sz w:val="28"/>
+          <w:szCs w:val="28"/>
+        </w:rPr>
+        <w:t>Настройка видимой области панорам;</w:t>
+      </w:r>
+    </w:p>
+    <w:p>
+      <w:pPr>
+        <w:pStyle w:val="a7"/>
+        <w:numPr>
+          <w:ilvl w:val="0"/>
+          <w:numId w:val="39"/>
+        </w:numPr>
+        <w:spacing w:before="0" w:beforeAutospacing="0" w:after="0" w:afterAutospacing="0" w:line="360" w:lineRule="auto"/>
+        <w:ind w:left="1843" w:hanging="425"/>
+        <w:jc w:val="both"/>
+      </w:pPr>
+      <w:r>
+        <w:rPr>
+          <w:color w:val="000000"/>
+          <w:sz w:val="28"/>
+          <w:szCs w:val="28"/>
+        </w:rPr>
+        <w:t>Настроить логику перемещение по панорамам;</w:t>
+      </w:r>
+    </w:p>
+    <w:p>
+      <w:pPr>
+        <w:pStyle w:val="a7"/>
+        <w:numPr>
+          <w:ilvl w:val="0"/>
+          <w:numId w:val="39"/>
+        </w:numPr>
+        <w:spacing w:before="0" w:beforeAutospacing="0" w:after="0" w:afterAutospacing="0" w:line="360" w:lineRule="auto"/>
+        <w:ind w:left="1843" w:hanging="425"/>
+        <w:jc w:val="both"/>
+      </w:pPr>
+      <w:r>
+        <w:rPr>
+          <w:color w:val="000000"/>
+          <w:sz w:val="28"/>
+          <w:szCs w:val="28"/>
+        </w:rPr>
+        <w:t>Создать горячий точки;</w:t>
+      </w:r>
+    </w:p>
+    <w:p>
+      <w:pPr>
+        <w:pStyle w:val="a7"/>
+        <w:numPr>
+          <w:ilvl w:val="0"/>
+          <w:numId w:val="39"/>
+        </w:numPr>
+        <w:spacing w:before="0" w:beforeAutospacing="0" w:after="0" w:afterAutospacing="0" w:line="360" w:lineRule="auto"/>
+        <w:ind w:left="1843" w:hanging="425"/>
+        <w:jc w:val="both"/>
+      </w:pPr>
+      <w:r>
+        <w:rPr>
+          <w:color w:val="000000"/>
+          <w:sz w:val="28"/>
+          <w:szCs w:val="28"/>
+        </w:rPr>
+        <w:t>Настройка навигаций по схеме университета;</w:t>
+      </w:r>
+    </w:p>
+    <w:p>
+      <w:pPr>
+        <w:pStyle w:val="a7"/>
+        <w:numPr>
+          <w:ilvl w:val="0"/>
+          <w:numId w:val="39"/>
+        </w:numPr>
+        <w:spacing w:before="0" w:beforeAutospacing="0" w:after="0" w:afterAutospacing="0" w:line="360" w:lineRule="auto"/>
+        <w:ind w:left="1843" w:hanging="425"/>
+        <w:jc w:val="both"/>
+      </w:pPr>
+      <w:r>
+        <w:rPr>
+          <w:color w:val="000000"/>
+          <w:sz w:val="28"/>
+          <w:szCs w:val="28"/>
+        </w:rPr>
+        <w:lastRenderedPageBreak/>
+        <w:t>Размещение горячих точек;</w:t>
+      </w:r>
+    </w:p>
+    <w:p>
+      <w:pPr>
+        <w:pStyle w:val="a7"/>
+        <w:numPr>
+          <w:ilvl w:val="0"/>
+          <w:numId w:val="39"/>
+        </w:numPr>
+        <w:spacing w:before="0" w:beforeAutospacing="0" w:after="0" w:afterAutospacing="0" w:line="360" w:lineRule="auto"/>
+        <w:ind w:left="1843" w:hanging="425"/>
+        <w:jc w:val="both"/>
+      </w:pPr>
+      <w:r>
+        <w:rPr>
+          <w:color w:val="000000"/>
+          <w:sz w:val="28"/>
+          <w:szCs w:val="28"/>
+        </w:rPr>
+        <w:t>Настройка интерфейса виртуального тура;</w:t>
+      </w:r>
+    </w:p>
+    <w:p>
+      <w:pPr>
+        <w:pStyle w:val="a7"/>
+        <w:numPr>
+          <w:ilvl w:val="0"/>
+          <w:numId w:val="39"/>
+        </w:numPr>
+        <w:spacing w:before="0" w:beforeAutospacing="0" w:after="0" w:afterAutospacing="0" w:line="360" w:lineRule="auto"/>
+        <w:ind w:left="1843" w:hanging="425"/>
+        <w:jc w:val="both"/>
+      </w:pPr>
+      <w:r>
+        <w:rPr>
+          <w:color w:val="000000"/>
+          <w:sz w:val="28"/>
+          <w:szCs w:val="28"/>
+        </w:rPr>
+        <w:t>Создание готового программного продукта;</w:t>
+      </w:r>
+    </w:p>
+    <w:p>
+      <w:pPr>
+        <w:pStyle w:val="a7"/>
+        <w:numPr>
+          <w:ilvl w:val="0"/>
+          <w:numId w:val="39"/>
+        </w:numPr>
+        <w:spacing w:before="0" w:beforeAutospacing="0" w:after="0" w:afterAutospacing="0" w:line="360" w:lineRule="auto"/>
+        <w:ind w:left="1843" w:hanging="425"/>
+        <w:jc w:val="both"/>
+      </w:pPr>
+      <w:r>
+        <w:rPr>
+          <w:color w:val="000000"/>
+          <w:sz w:val="28"/>
+          <w:szCs w:val="28"/>
+        </w:rPr>
+        <w:t>Размещение на хостинге;</w:t>
+      </w:r>
+    </w:p>
+    <w:p>
+      <w:pPr>
+        <w:pStyle w:val="a7"/>
+        <w:numPr>
+          <w:ilvl w:val="0"/>
+          <w:numId w:val="39"/>
+        </w:numPr>
+        <w:spacing w:before="0" w:beforeAutospacing="0" w:after="0" w:afterAutospacing="0" w:line="360" w:lineRule="auto"/>
+        <w:ind w:left="1843" w:hanging="425"/>
+        <w:jc w:val="both"/>
+      </w:pPr>
+      <w:r>
+        <w:rPr>
+          <w:color w:val="000000"/>
+          <w:sz w:val="28"/>
+          <w:szCs w:val="28"/>
+        </w:rPr>
+        <w:t>Тестирование готового продукта;</w:t>
+      </w:r>
+    </w:p>
+    <w:p>
+      <w:pPr>
+        <w:pStyle w:val="a7"/>
+        <w:spacing w:before="0" w:beforeAutospacing="0" w:after="0" w:afterAutospacing="0" w:line="360" w:lineRule="auto"/>
+        <w:ind w:firstLine="709"/>
+        <w:jc w:val="both"/>
+      </w:pPr>
+      <w:r>
+        <w:rPr>
+          <w:color w:val="000000"/>
+          <w:sz w:val="28"/>
+          <w:szCs w:val="28"/>
+        </w:rPr>
+        <w:t xml:space="preserve">Для </w:t>
+      </w:r>
+      <w:r>
+        <w:rPr>
+          <w:color w:val="000000"/>
+          <w:sz w:val="28"/>
+          <w:szCs w:val="28"/>
+        </w:rPr>
+        <w:t>ращения</w:t>
+      </w:r>
+      <w:r>
+        <w:rPr>
+          <w:color w:val="000000"/>
+          <w:sz w:val="28"/>
+          <w:szCs w:val="28"/>
+        </w:rPr>
+        <w:t xml:space="preserve"> поставленных задач понадобится смартфон с приложением Google </w:t>
+      </w:r>
+      <w:proofErr w:type="spellStart"/>
+      <w:r>
+        <w:rPr>
+          <w:color w:val="000000"/>
+          <w:sz w:val="28"/>
+          <w:szCs w:val="28"/>
+        </w:rPr>
+        <w:t>Camera</w:t>
+      </w:r>
+      <w:proofErr w:type="spellEnd"/>
+      <w:r>
+        <w:rPr>
+          <w:color w:val="000000"/>
+          <w:sz w:val="28"/>
+          <w:szCs w:val="28"/>
+        </w:rPr>
+        <w:t xml:space="preserve">, </w:t>
+      </w:r>
+      <w:r>
+        <w:rPr>
+          <w:color w:val="222222"/>
+          <w:sz w:val="28"/>
+          <w:szCs w:val="28"/>
+          <w:shd w:val="clear" w:color="auto" w:fill="FFFFFF"/>
+        </w:rPr>
+        <w:t xml:space="preserve">VS </w:t>
+      </w:r>
+      <w:proofErr w:type="gramStart"/>
+      <w:r>
+        <w:rPr>
+          <w:color w:val="222222"/>
+          <w:sz w:val="28"/>
+          <w:szCs w:val="28"/>
+          <w:shd w:val="clear" w:color="auto" w:fill="FFFFFF"/>
+        </w:rPr>
+        <w:t>Code</w:t>
+      </w:r>
+      <w:r>
+        <w:rPr>
+          <w:color w:val="000000"/>
+          <w:sz w:val="28"/>
+          <w:szCs w:val="28"/>
+        </w:rPr>
+        <w:t> .</w:t>
+      </w:r>
+      <w:proofErr w:type="gramEnd"/>
+    </w:p>
+    <w:p>
+      <w:pPr>
+        <w:pStyle w:val="a7"/>
+        <w:spacing w:before="0" w:beforeAutospacing="0" w:after="0" w:afterAutospacing="0" w:line="360" w:lineRule="auto"/>
+        <w:ind w:firstLine="709"/>
+        <w:jc w:val="both"/>
+      </w:pPr>
+      <w:r>
+        <w:t> </w:t>
+      </w:r>
+    </w:p>
+    <w:p>
+      <w:pPr>
+        <w:pStyle w:val="a7"/>
         <w:keepNext/>
         <w:keepLines/>
-        <w:spacing w:after="0" w:line="360" w:lineRule="auto"/>
-        <w:ind w:firstLine="708"/>
+        <w:spacing w:before="40" w:beforeAutospacing="0" w:after="0" w:afterAutospacing="0" w:line="360" w:lineRule="auto"/>
+        <w:ind w:firstLine="709"/>
         <w:jc w:val="center"/>
+        <w:outlineLvl w:val="1"/>
+      </w:pPr>
+      <w:bookmarkStart w:id="48" w:name="_Toc515564794"/>
+      <w:bookmarkStart w:id="49" w:name="_Toc516583397"/>
+      <w:bookmarkStart w:id="50" w:name="_Toc121933022"/>
+      <w:bookmarkEnd w:id="48"/>
+      <w:r>
+        <w:rPr>
+          <w:color w:val="000000"/>
+          <w:sz w:val="28"/>
+          <w:szCs w:val="28"/>
+          <w:shd w:val="clear" w:color="auto" w:fill="FFFFFF"/>
+        </w:rPr>
+        <w:t>4.3. Краткое описание средств разработки</w:t>
+      </w:r>
+      <w:bookmarkEnd w:id="49"/>
+      <w:bookmarkEnd w:id="50"/>
+    </w:p>
+    <w:p>
+      <w:pPr>
+        <w:pStyle w:val="a7"/>
+        <w:spacing w:before="0" w:beforeAutospacing="0" w:after="0" w:afterAutospacing="0" w:line="360" w:lineRule="auto"/>
+        <w:ind w:firstLine="709"/>
+        <w:jc w:val="both"/>
+      </w:pPr>
+      <w:r>
+        <w:t> </w:t>
+      </w:r>
+    </w:p>
+    <w:p>
+      <w:pPr>
+        <w:pStyle w:val="a7"/>
+        <w:spacing w:before="0" w:beforeAutospacing="0" w:after="0" w:afterAutospacing="0" w:line="360" w:lineRule="auto"/>
+        <w:ind w:firstLine="709"/>
+        <w:jc w:val="both"/>
+        <w:rPr>
+          <w:sz w:val="28"/>
+          <w:szCs w:val="28"/>
+        </w:rPr>
+      </w:pPr>
+      <w:proofErr w:type="spellStart"/>
+      <w:r>
+        <w:rPr>
+          <w:sz w:val="28"/>
+          <w:szCs w:val="28"/>
+        </w:rPr>
+        <w:t>Javascript</w:t>
+      </w:r>
+      <w:proofErr w:type="spellEnd"/>
+      <w:r>
+        <w:rPr>
+          <w:sz w:val="28"/>
+          <w:szCs w:val="28"/>
+        </w:rPr>
+        <w:t xml:space="preserve"> – динамический скриптовый язык программирования высокого уровня. Он отличается мультипарадигменностью. Речь идет о поддержке функционального, императивного, событийно-ориентированного стилей. Чаще всего язык используется для создания интерактивных веб-страниц и приложений. Востребованность, сферы применения.</w:t>
+      </w:r>
+    </w:p>
+    <w:p>
+      <w:pPr>
+        <w:pStyle w:val="a7"/>
+        <w:spacing w:before="0" w:beforeAutospacing="0" w:after="0" w:afterAutospacing="0" w:line="360" w:lineRule="auto"/>
+        <w:ind w:firstLine="709"/>
+        <w:jc w:val="both"/>
+        <w:rPr>
+          <w:color w:val="000000"/>
+          <w:sz w:val="28"/>
+          <w:szCs w:val="28"/>
+          <w:shd w:val="clear" w:color="auto" w:fill="FFFFFF"/>
+        </w:rPr>
+      </w:pPr>
+      <w:r>
+        <w:rPr>
+          <w:color w:val="000000"/>
+          <w:sz w:val="28"/>
+          <w:szCs w:val="28"/>
+          <w:shd w:val="clear" w:color="auto" w:fill="FFFFFF"/>
+        </w:rPr>
+        <w:t xml:space="preserve">Three.js — легковесная кроссбраузерная библиотека JavaScript, используемая для создания и отображения анимированной компьютерной 3D графики при разработке веб-приложений. Three.js скрипты могут использоваться совместно с элементом HTML5 CANVAS, SVG или </w:t>
+      </w:r>
+      <w:proofErr w:type="spellStart"/>
+      <w:r>
+        <w:rPr>
+          <w:color w:val="000000"/>
+          <w:sz w:val="28"/>
+          <w:szCs w:val="28"/>
+          <w:shd w:val="clear" w:color="auto" w:fill="FFFFFF"/>
+        </w:rPr>
+        <w:t>WebGL</w:t>
+      </w:r>
+      <w:proofErr w:type="spellEnd"/>
+      <w:r>
+        <w:rPr>
+          <w:color w:val="000000"/>
+          <w:sz w:val="28"/>
+          <w:szCs w:val="28"/>
+          <w:shd w:val="clear" w:color="auto" w:fill="FFFFFF"/>
+        </w:rPr>
+        <w:t xml:space="preserve">. Исходный код расположен в репозитории </w:t>
+      </w:r>
+      <w:proofErr w:type="spellStart"/>
+      <w:r>
+        <w:rPr>
+          <w:color w:val="000000"/>
+          <w:sz w:val="28"/>
+          <w:szCs w:val="28"/>
+          <w:shd w:val="clear" w:color="auto" w:fill="FFFFFF"/>
+        </w:rPr>
+        <w:t>GitHub</w:t>
+      </w:r>
+      <w:proofErr w:type="spellEnd"/>
+      <w:r>
+        <w:rPr>
+          <w:color w:val="000000"/>
+          <w:sz w:val="28"/>
+          <w:szCs w:val="28"/>
+          <w:shd w:val="clear" w:color="auto" w:fill="FFFFFF"/>
+        </w:rPr>
+        <w:t>.</w:t>
+      </w:r>
+    </w:p>
+    <w:p>
+      <w:pPr>
+        <w:pStyle w:val="a7"/>
+        <w:spacing w:before="0" w:beforeAutospacing="0" w:after="0" w:afterAutospacing="0" w:line="360" w:lineRule="auto"/>
+        <w:ind w:firstLine="709"/>
+        <w:jc w:val="both"/>
+        <w:rPr>
+          <w:color w:val="000000"/>
+          <w:sz w:val="28"/>
+          <w:szCs w:val="28"/>
+          <w:shd w:val="clear" w:color="auto" w:fill="FFFFFF"/>
+        </w:rPr>
+      </w:pPr>
+      <w:r>
+        <w:rPr>
+          <w:color w:val="000000"/>
+          <w:sz w:val="28"/>
+          <w:szCs w:val="28"/>
+          <w:shd w:val="clear" w:color="auto" w:fill="FFFFFF"/>
+        </w:rPr>
+        <w:t xml:space="preserve">Three.js позволяет создавать ускоренную на GPU 3D графику, используя язык JavaScript как часть сайта без подключения проприетарных плагинов для браузера. Это возможно благодаря использованию технологии </w:t>
+      </w:r>
+      <w:proofErr w:type="spellStart"/>
+      <w:r>
+        <w:rPr>
+          <w:color w:val="000000"/>
+          <w:sz w:val="28"/>
+          <w:szCs w:val="28"/>
+          <w:shd w:val="clear" w:color="auto" w:fill="FFFFFF"/>
+        </w:rPr>
+        <w:t>WebGL</w:t>
+      </w:r>
+      <w:proofErr w:type="spellEnd"/>
+      <w:r>
+        <w:rPr>
+          <w:color w:val="000000"/>
+          <w:sz w:val="28"/>
+          <w:szCs w:val="28"/>
+          <w:shd w:val="clear" w:color="auto" w:fill="FFFFFF"/>
+        </w:rPr>
+        <w:t xml:space="preserve">. Поддерживает трёхмерные модели формата </w:t>
+      </w:r>
+      <w:proofErr w:type="spellStart"/>
+      <w:r>
+        <w:rPr>
+          <w:color w:val="000000"/>
+          <w:sz w:val="28"/>
+          <w:szCs w:val="28"/>
+          <w:shd w:val="clear" w:color="auto" w:fill="FFFFFF"/>
+        </w:rPr>
+        <w:t>Collada</w:t>
+      </w:r>
+      <w:proofErr w:type="spellEnd"/>
+      <w:r>
+        <w:rPr>
+          <w:color w:val="000000"/>
+          <w:sz w:val="28"/>
+          <w:szCs w:val="28"/>
+          <w:shd w:val="clear" w:color="auto" w:fill="FFFFFF"/>
+        </w:rPr>
+        <w:t>.</w:t>
+      </w:r>
+    </w:p>
+    <w:p>
+      <w:pPr>
+        <w:pStyle w:val="a7"/>
+        <w:spacing w:before="0" w:beforeAutospacing="0" w:after="0" w:afterAutospacing="0" w:line="360" w:lineRule="auto"/>
+        <w:ind w:firstLine="709"/>
+        <w:jc w:val="both"/>
+      </w:pPr>
+      <w:r>
+        <w:rPr>
+          <w:color w:val="000000"/>
+          <w:sz w:val="28"/>
+          <w:szCs w:val="28"/>
+          <w:shd w:val="clear" w:color="auto" w:fill="FFFFFF"/>
+        </w:rPr>
+        <w:t>Приложение Google </w:t>
+      </w:r>
+      <w:proofErr w:type="spellStart"/>
+      <w:r>
+        <w:rPr>
+          <w:color w:val="000000"/>
+          <w:sz w:val="28"/>
+          <w:szCs w:val="28"/>
+          <w:shd w:val="clear" w:color="auto" w:fill="FFFFFF"/>
+        </w:rPr>
+        <w:t>Camera</w:t>
+      </w:r>
+      <w:proofErr w:type="spellEnd"/>
+      <w:r>
+        <w:rPr>
+          <w:color w:val="000000"/>
+          <w:sz w:val="28"/>
+          <w:szCs w:val="28"/>
+          <w:shd w:val="clear" w:color="auto" w:fill="FFFFFF"/>
+        </w:rPr>
+        <w:t xml:space="preserve"> – удобное приложение без лишних настроек камеры позволяющее создавать сферические панорамы без специального дорогостоящего оборудования и скачивания программ для склеивания множества фотографий так как оно сразу же создает готовую панораму.</w:t>
+      </w:r>
+    </w:p>
+    <w:p>
+      <w:pPr>
+        <w:spacing w:line="360" w:lineRule="auto"/>
+        <w:ind w:firstLine="709"/>
+        <w:jc w:val="both"/>
         <w:rPr>
           <w:rFonts w:ascii="Times New Roman" w:eastAsia="Times New Roman" w:hAnsi="Times New Roman" w:cs="Times New Roman"/>
           <w:sz w:val="24"/>
@@ -3473,1778 +5863,122 @@
           <w:lang w:eastAsia="ru-RU"/>
         </w:rPr>
       </w:pPr>
-      <w:bookmarkStart w:id="8" w:name="_Toc514705373"/>
-      <w:bookmarkStart w:id="9" w:name="_Toc516583384"/>
-      <w:bookmarkEnd w:id="8"/>
-      <w:r>
-        <w:rPr>
-          <w:rFonts w:ascii="Times New Roman" w:eastAsia="Times New Roman" w:hAnsi="Times New Roman" w:cs="Times New Roman"/>
-          <w:color w:val="000000"/>
+      <w:r>
+        <w:rPr>
+          <w:rFonts w:ascii="Times New Roman" w:eastAsia="Times New Roman" w:hAnsi="Times New Roman" w:cs="Times New Roman"/>
+          <w:color w:val="222222"/>
           <w:sz w:val="28"/>
           <w:szCs w:val="28"/>
           <w:shd w:val="clear" w:color="auto" w:fill="FFFFFF"/>
           <w:lang w:eastAsia="ru-RU"/>
         </w:rPr>
+        <w:t xml:space="preserve">Visual Studio Code (VS Code) — текстовый редактор, разработанный Microsoft для Windows, Linux и </w:t>
+      </w:r>
+      <w:proofErr w:type="spellStart"/>
+      <w:r>
+        <w:rPr>
+          <w:rFonts w:ascii="Times New Roman" w:eastAsia="Times New Roman" w:hAnsi="Times New Roman" w:cs="Times New Roman"/>
+          <w:color w:val="222222"/>
+          <w:sz w:val="28"/>
+          <w:szCs w:val="28"/>
+          <w:shd w:val="clear" w:color="auto" w:fill="FFFFFF"/>
+          <w:lang w:eastAsia="ru-RU"/>
+        </w:rPr>
+        <w:t>macOS</w:t>
+      </w:r>
+      <w:proofErr w:type="spellEnd"/>
+      <w:r>
+        <w:rPr>
+          <w:rFonts w:ascii="Times New Roman" w:eastAsia="Times New Roman" w:hAnsi="Times New Roman" w:cs="Times New Roman"/>
+          <w:color w:val="222222"/>
+          <w:sz w:val="28"/>
+          <w:szCs w:val="28"/>
+          <w:shd w:val="clear" w:color="auto" w:fill="FFFFFF"/>
+          <w:lang w:eastAsia="ru-RU"/>
+        </w:rPr>
+        <w:t xml:space="preserve">. Позиционируется как «лёгкий» </w:t>
+      </w:r>
+      <w:r>
+        <w:rPr>
+          <w:rFonts w:ascii="Times New Roman" w:eastAsia="Times New Roman" w:hAnsi="Times New Roman" w:cs="Times New Roman"/>
+          <w:color w:val="222222"/>
+          <w:sz w:val="28"/>
+          <w:szCs w:val="28"/>
+          <w:shd w:val="clear" w:color="auto" w:fill="FFFFFF"/>
+          <w:lang w:eastAsia="ru-RU"/>
+        </w:rPr>
         <w:lastRenderedPageBreak/>
-        <w:t xml:space="preserve">2. </w:t>
-      </w:r>
-      <w:bookmarkEnd w:id="9"/>
-      <w:r>
-        <w:rPr>
-          <w:rFonts w:ascii="Times New Roman" w:eastAsia="Times New Roman" w:hAnsi="Times New Roman" w:cs="Times New Roman"/>
-          <w:color w:val="000000"/>
+        <w:t xml:space="preserve">редактор кода для кроссплатформенной разработки веб- и облачных приложений. Включает в себя отладчик, инструменты для работы с </w:t>
+      </w:r>
+      <w:proofErr w:type="spellStart"/>
+      <w:r>
+        <w:rPr>
+          <w:rFonts w:ascii="Times New Roman" w:eastAsia="Times New Roman" w:hAnsi="Times New Roman" w:cs="Times New Roman"/>
+          <w:color w:val="222222"/>
           <w:sz w:val="28"/>
           <w:szCs w:val="28"/>
           <w:shd w:val="clear" w:color="auto" w:fill="FFFFFF"/>
           <w:lang w:eastAsia="ru-RU"/>
         </w:rPr>
-        <w:t>ТЕХНИЧЕСКОЕ ЗАДАНИЕ</w:t>
-      </w:r>
-    </w:p>
-    <w:p>
-      <w:pPr>
-        <w:keepNext/>
-        <w:keepLines/>
-        <w:spacing w:after="0" w:line="360" w:lineRule="auto"/>
-        <w:ind w:firstLine="708"/>
-        <w:jc w:val="center"/>
-        <w:rPr>
-          <w:rFonts w:ascii="Times New Roman" w:eastAsia="Times New Roman" w:hAnsi="Times New Roman" w:cs="Times New Roman"/>
-          <w:sz w:val="24"/>
-          <w:szCs w:val="24"/>
-          <w:lang w:eastAsia="ru-RU"/>
-        </w:rPr>
-      </w:pPr>
-      <w:r>
-        <w:rPr>
-          <w:rFonts w:ascii="Times New Roman" w:eastAsia="Times New Roman" w:hAnsi="Times New Roman" w:cs="Times New Roman"/>
-          <w:sz w:val="24"/>
-          <w:szCs w:val="24"/>
-          <w:lang w:eastAsia="ru-RU"/>
-        </w:rPr>
-        <w:t> </w:t>
-      </w:r>
-    </w:p>
-    <w:p>
-      <w:pPr>
-        <w:keepNext/>
-        <w:keepLines/>
-        <w:spacing w:after="0" w:line="360" w:lineRule="auto"/>
-        <w:ind w:firstLine="708"/>
-        <w:jc w:val="center"/>
-        <w:rPr>
-          <w:rFonts w:ascii="Times New Roman" w:eastAsia="Times New Roman" w:hAnsi="Times New Roman" w:cs="Times New Roman"/>
-          <w:sz w:val="24"/>
-          <w:szCs w:val="24"/>
-          <w:lang w:eastAsia="ru-RU"/>
-        </w:rPr>
-      </w:pPr>
-      <w:r>
-        <w:rPr>
-          <w:rFonts w:ascii="Times New Roman" w:eastAsia="Times New Roman" w:hAnsi="Times New Roman" w:cs="Times New Roman"/>
-          <w:sz w:val="24"/>
-          <w:szCs w:val="24"/>
-          <w:lang w:eastAsia="ru-RU"/>
-        </w:rPr>
-        <w:t> </w:t>
-      </w:r>
-    </w:p>
-    <w:p>
-      <w:pPr>
-        <w:keepNext/>
-        <w:keepLines/>
-        <w:spacing w:after="0" w:line="360" w:lineRule="auto"/>
-        <w:ind w:firstLine="708"/>
-        <w:jc w:val="center"/>
-        <w:rPr>
-          <w:rFonts w:ascii="Times New Roman" w:eastAsia="Times New Roman" w:hAnsi="Times New Roman" w:cs="Times New Roman"/>
-          <w:sz w:val="24"/>
-          <w:szCs w:val="24"/>
-          <w:lang w:eastAsia="ru-RU"/>
-        </w:rPr>
-      </w:pPr>
-      <w:bookmarkStart w:id="10" w:name="_Toc514705374"/>
-      <w:bookmarkStart w:id="11" w:name="_Toc516583385"/>
-      <w:bookmarkEnd w:id="10"/>
-      <w:r>
-        <w:rPr>
-          <w:rFonts w:ascii="Times New Roman" w:eastAsia="Times New Roman" w:hAnsi="Times New Roman" w:cs="Times New Roman"/>
-          <w:color w:val="000000"/>
+        <w:t>Git</w:t>
+      </w:r>
+      <w:proofErr w:type="spellEnd"/>
+      <w:r>
+        <w:rPr>
+          <w:rFonts w:ascii="Times New Roman" w:eastAsia="Times New Roman" w:hAnsi="Times New Roman" w:cs="Times New Roman"/>
+          <w:color w:val="222222"/>
           <w:sz w:val="28"/>
           <w:szCs w:val="28"/>
           <w:shd w:val="clear" w:color="auto" w:fill="FFFFFF"/>
           <w:lang w:eastAsia="ru-RU"/>
         </w:rPr>
-        <w:t>2.1. Требования к функциональным характеристика</w:t>
-      </w:r>
-      <w:bookmarkEnd w:id="11"/>
-    </w:p>
-    <w:p>
-      <w:pPr>
-        <w:keepNext/>
-        <w:keepLines/>
-        <w:spacing w:after="0" w:line="360" w:lineRule="auto"/>
-        <w:ind w:firstLine="708"/>
-        <w:rPr>
-          <w:rFonts w:ascii="Times New Roman" w:eastAsia="Times New Roman" w:hAnsi="Times New Roman" w:cs="Times New Roman"/>
-          <w:sz w:val="24"/>
-          <w:szCs w:val="24"/>
-          <w:lang w:eastAsia="ru-RU"/>
-        </w:rPr>
-      </w:pPr>
-      <w:r>
-        <w:rPr>
-          <w:rFonts w:ascii="Times New Roman" w:eastAsia="Times New Roman" w:hAnsi="Times New Roman" w:cs="Times New Roman"/>
-          <w:sz w:val="24"/>
-          <w:szCs w:val="24"/>
-          <w:lang w:eastAsia="ru-RU"/>
-        </w:rPr>
-        <w:t> </w:t>
-      </w:r>
-    </w:p>
-    <w:p>
-      <w:pPr>
-        <w:spacing w:after="0" w:line="360" w:lineRule="auto"/>
-        <w:ind w:firstLine="708"/>
-        <w:rPr>
-          <w:rFonts w:ascii="Times New Roman" w:eastAsia="Times New Roman" w:hAnsi="Times New Roman" w:cs="Times New Roman"/>
-          <w:sz w:val="24"/>
-          <w:szCs w:val="24"/>
-          <w:lang w:eastAsia="ru-RU"/>
-        </w:rPr>
-      </w:pPr>
-      <w:r>
-        <w:rPr>
-          <w:rFonts w:ascii="Times New Roman" w:eastAsia="Times New Roman" w:hAnsi="Times New Roman" w:cs="Times New Roman"/>
-          <w:color w:val="000000"/>
+        <w:t xml:space="preserve">, подсветку синтаксиса, </w:t>
+      </w:r>
+      <w:proofErr w:type="spellStart"/>
+      <w:r>
+        <w:rPr>
+          <w:rFonts w:ascii="Times New Roman" w:eastAsia="Times New Roman" w:hAnsi="Times New Roman" w:cs="Times New Roman"/>
+          <w:color w:val="222222"/>
           <w:sz w:val="28"/>
           <w:szCs w:val="28"/>
           <w:shd w:val="clear" w:color="auto" w:fill="FFFFFF"/>
           <w:lang w:eastAsia="ru-RU"/>
         </w:rPr>
-        <w:t>Программа должна обеспечивать возможность выполнения перечисленных ниже функций:</w:t>
-      </w:r>
-    </w:p>
-    <w:p>
-      <w:pPr>
-        <w:spacing w:after="0" w:line="360" w:lineRule="auto"/>
-        <w:ind w:firstLine="708"/>
-        <w:rPr>
-          <w:rFonts w:ascii="Times New Roman" w:eastAsia="Times New Roman" w:hAnsi="Times New Roman" w:cs="Times New Roman"/>
-          <w:sz w:val="24"/>
-          <w:szCs w:val="24"/>
-          <w:lang w:eastAsia="ru-RU"/>
-        </w:rPr>
-      </w:pPr>
-      <w:r>
-        <w:rPr>
-          <w:rFonts w:ascii="Times New Roman" w:eastAsia="Times New Roman" w:hAnsi="Times New Roman" w:cs="Times New Roman"/>
-          <w:color w:val="000000"/>
-          <w:sz w:val="28"/>
-          <w:szCs w:val="28"/>
-          <w:lang w:eastAsia="ru-RU"/>
-        </w:rPr>
-        <w:t>Основные функции:</w:t>
-      </w:r>
-    </w:p>
-    <w:p>
-      <w:pPr>
-        <w:numPr>
-          <w:ilvl w:val="0"/>
-          <w:numId w:val="31"/>
-        </w:numPr>
-        <w:spacing w:line="360" w:lineRule="auto"/>
-        <w:ind w:left="1854" w:hanging="425"/>
-        <w:rPr>
-          <w:rFonts w:ascii="Times New Roman" w:eastAsia="Times New Roman" w:hAnsi="Times New Roman" w:cs="Times New Roman"/>
-          <w:sz w:val="24"/>
-          <w:szCs w:val="24"/>
-          <w:lang w:eastAsia="ru-RU"/>
-        </w:rPr>
-      </w:pPr>
-      <w:r>
-        <w:rPr>
-          <w:rFonts w:ascii="Times New Roman" w:eastAsia="Times New Roman" w:hAnsi="Times New Roman" w:cs="Times New Roman"/>
-          <w:color w:val="000000"/>
+        <w:t>IntelliSense</w:t>
+      </w:r>
+      <w:proofErr w:type="spellEnd"/>
+      <w:r>
+        <w:rPr>
+          <w:rFonts w:ascii="Times New Roman" w:eastAsia="Times New Roman" w:hAnsi="Times New Roman" w:cs="Times New Roman"/>
+          <w:color w:val="222222"/>
           <w:sz w:val="28"/>
           <w:szCs w:val="28"/>
           <w:shd w:val="clear" w:color="auto" w:fill="FFFFFF"/>
           <w:lang w:eastAsia="ru-RU"/>
         </w:rPr>
-        <w:t>Приключение между панорамами</w:t>
-      </w:r>
-    </w:p>
-    <w:p>
-      <w:pPr>
-        <w:numPr>
-          <w:ilvl w:val="0"/>
-          <w:numId w:val="31"/>
-        </w:numPr>
-        <w:spacing w:line="360" w:lineRule="auto"/>
-        <w:ind w:left="1854" w:hanging="425"/>
-        <w:rPr>
-          <w:rFonts w:ascii="Times New Roman" w:eastAsia="Times New Roman" w:hAnsi="Times New Roman" w:cs="Times New Roman"/>
-          <w:sz w:val="24"/>
-          <w:szCs w:val="24"/>
-          <w:lang w:eastAsia="ru-RU"/>
-        </w:rPr>
-      </w:pPr>
-      <w:r>
-        <w:rPr>
-          <w:rFonts w:ascii="Times New Roman" w:eastAsia="Times New Roman" w:hAnsi="Times New Roman" w:cs="Times New Roman"/>
-          <w:color w:val="000000"/>
+        <w:t xml:space="preserve"> и средства для рефакторинга. Имеет широкие возможности для кастомизации: пользовательские темы, сочетания клавиш и файлы конфигурации. Распространяется бесплатно, разрабатывается как программное обеспечение с открытым исходным кодом</w:t>
+      </w:r>
+      <w:r>
+        <w:rPr>
+          <w:rFonts w:ascii="Times New Roman" w:eastAsia="Times New Roman" w:hAnsi="Times New Roman" w:cs="Times New Roman"/>
+          <w:color w:val="222222"/>
           <w:sz w:val="28"/>
           <w:szCs w:val="28"/>
           <w:shd w:val="clear" w:color="auto" w:fill="FFFFFF"/>
           <w:lang w:eastAsia="ru-RU"/>
         </w:rPr>
-        <w:t xml:space="preserve">Навигация по </w:t>
-      </w:r>
-      <w:r>
-        <w:rPr>
-          <w:rFonts w:ascii="Times New Roman" w:eastAsia="Times New Roman" w:hAnsi="Times New Roman" w:cs="Times New Roman"/>
-          <w:color w:val="000000"/>
+        <w:t xml:space="preserve">, </w:t>
+      </w:r>
+      <w:r>
+        <w:rPr>
+          <w:rFonts w:ascii="Times New Roman" w:eastAsia="Times New Roman" w:hAnsi="Times New Roman" w:cs="Times New Roman"/>
+          <w:color w:val="222222"/>
           <w:sz w:val="28"/>
           <w:szCs w:val="28"/>
           <w:shd w:val="clear" w:color="auto" w:fill="FFFFFF"/>
           <w:lang w:eastAsia="ru-RU"/>
         </w:rPr>
-        <w:t>университету</w:t>
-      </w:r>
-    </w:p>
-    <w:p>
-      <w:pPr>
-        <w:numPr>
-          <w:ilvl w:val="0"/>
-          <w:numId w:val="31"/>
-        </w:numPr>
-        <w:spacing w:line="360" w:lineRule="auto"/>
-        <w:ind w:left="1854" w:hanging="425"/>
-        <w:rPr>
-          <w:rFonts w:ascii="Times New Roman" w:eastAsia="Times New Roman" w:hAnsi="Times New Roman" w:cs="Times New Roman"/>
-          <w:sz w:val="24"/>
-          <w:szCs w:val="24"/>
-          <w:lang w:eastAsia="ru-RU"/>
-        </w:rPr>
-      </w:pPr>
-      <w:r>
-        <w:rPr>
-          <w:rFonts w:ascii="Times New Roman" w:eastAsia="Times New Roman" w:hAnsi="Times New Roman" w:cs="Times New Roman"/>
-          <w:color w:val="000000"/>
-          <w:sz w:val="28"/>
-          <w:szCs w:val="28"/>
-          <w:shd w:val="clear" w:color="auto" w:fill="FFFFFF"/>
-          <w:lang w:eastAsia="ru-RU"/>
-        </w:rPr>
-        <w:t xml:space="preserve">Перемещение по карте </w:t>
-      </w:r>
-      <w:r>
-        <w:rPr>
-          <w:rFonts w:ascii="Times New Roman" w:eastAsia="Times New Roman" w:hAnsi="Times New Roman" w:cs="Times New Roman"/>
-          <w:color w:val="000000"/>
-          <w:sz w:val="28"/>
-          <w:szCs w:val="28"/>
-          <w:shd w:val="clear" w:color="auto" w:fill="FFFFFF"/>
-          <w:lang w:eastAsia="ru-RU"/>
-        </w:rPr>
-        <w:t>университет</w:t>
-      </w:r>
-      <w:r>
-        <w:rPr>
-          <w:rFonts w:ascii="Times New Roman" w:eastAsia="Times New Roman" w:hAnsi="Times New Roman" w:cs="Times New Roman"/>
-          <w:color w:val="000000"/>
-          <w:sz w:val="28"/>
-          <w:szCs w:val="28"/>
-          <w:shd w:val="clear" w:color="auto" w:fill="FFFFFF"/>
-          <w:lang w:eastAsia="ru-RU"/>
-        </w:rPr>
-        <w:t>а</w:t>
-      </w:r>
-    </w:p>
-    <w:p>
-      <w:pPr>
-        <w:numPr>
-          <w:ilvl w:val="0"/>
-          <w:numId w:val="31"/>
-        </w:numPr>
-        <w:spacing w:line="360" w:lineRule="auto"/>
-        <w:ind w:left="1854" w:hanging="425"/>
-        <w:rPr>
-          <w:rFonts w:ascii="Times New Roman" w:eastAsia="Times New Roman" w:hAnsi="Times New Roman" w:cs="Times New Roman"/>
-          <w:sz w:val="24"/>
-          <w:szCs w:val="24"/>
-          <w:lang w:eastAsia="ru-RU"/>
-        </w:rPr>
-      </w:pPr>
-      <w:r>
-        <w:rPr>
-          <w:rFonts w:ascii="Times New Roman" w:eastAsia="Times New Roman" w:hAnsi="Times New Roman" w:cs="Times New Roman"/>
-          <w:color w:val="000000"/>
-          <w:sz w:val="28"/>
-          <w:szCs w:val="28"/>
-          <w:shd w:val="clear" w:color="auto" w:fill="FFFFFF"/>
-          <w:lang w:eastAsia="ru-RU"/>
-        </w:rPr>
-        <w:t>Перемещение камеры при помощи мыши</w:t>
-      </w:r>
-    </w:p>
-    <w:p>
-      <w:pPr>
-        <w:numPr>
-          <w:ilvl w:val="0"/>
-          <w:numId w:val="31"/>
-        </w:numPr>
-        <w:spacing w:line="360" w:lineRule="auto"/>
-        <w:ind w:left="1854" w:hanging="425"/>
-        <w:rPr>
-          <w:rFonts w:ascii="Times New Roman" w:eastAsia="Times New Roman" w:hAnsi="Times New Roman" w:cs="Times New Roman"/>
-          <w:sz w:val="24"/>
-          <w:szCs w:val="24"/>
-          <w:lang w:eastAsia="ru-RU"/>
-        </w:rPr>
-      </w:pPr>
-      <w:r>
-        <w:rPr>
-          <w:rFonts w:ascii="Times New Roman" w:eastAsia="Times New Roman" w:hAnsi="Times New Roman" w:cs="Times New Roman"/>
-          <w:color w:val="000000"/>
-          <w:sz w:val="28"/>
-          <w:szCs w:val="28"/>
-          <w:shd w:val="clear" w:color="auto" w:fill="FFFFFF"/>
-          <w:lang w:eastAsia="ru-RU"/>
-        </w:rPr>
-        <w:t>Использование гироскопа на смартфонах для перемещения камеры</w:t>
-      </w:r>
-    </w:p>
-    <w:p>
-      <w:pPr>
-        <w:numPr>
-          <w:ilvl w:val="0"/>
-          <w:numId w:val="31"/>
-        </w:numPr>
-        <w:spacing w:line="360" w:lineRule="auto"/>
-        <w:ind w:left="1854" w:hanging="425"/>
-        <w:rPr>
-          <w:rFonts w:ascii="Times New Roman" w:eastAsia="Times New Roman" w:hAnsi="Times New Roman" w:cs="Times New Roman"/>
-          <w:sz w:val="24"/>
-          <w:szCs w:val="24"/>
-          <w:lang w:eastAsia="ru-RU"/>
-        </w:rPr>
-      </w:pPr>
-      <w:r>
-        <w:rPr>
-          <w:rFonts w:ascii="Times New Roman" w:eastAsia="Times New Roman" w:hAnsi="Times New Roman" w:cs="Times New Roman"/>
-          <w:color w:val="000000"/>
-          <w:sz w:val="28"/>
-          <w:szCs w:val="28"/>
-          <w:shd w:val="clear" w:color="auto" w:fill="FFFFFF"/>
-          <w:lang w:eastAsia="ru-RU"/>
-        </w:rPr>
-        <w:t>Оптимизация под браузеры с поддержкой HTML 5, CSS, JS</w:t>
-      </w:r>
-    </w:p>
-    <w:p>
-      <w:pPr>
-        <w:spacing w:line="360" w:lineRule="auto"/>
-        <w:ind w:left="1134"/>
-        <w:rPr>
-          <w:rFonts w:ascii="Times New Roman" w:eastAsia="Times New Roman" w:hAnsi="Times New Roman" w:cs="Times New Roman"/>
-          <w:sz w:val="24"/>
-          <w:szCs w:val="24"/>
-          <w:lang w:eastAsia="ru-RU"/>
-        </w:rPr>
-      </w:pPr>
-      <w:r>
-        <w:rPr>
-          <w:rFonts w:ascii="Times New Roman" w:eastAsia="Times New Roman" w:hAnsi="Times New Roman" w:cs="Times New Roman"/>
-          <w:sz w:val="24"/>
-          <w:szCs w:val="24"/>
-          <w:lang w:eastAsia="ru-RU"/>
-        </w:rPr>
-        <w:t> </w:t>
-      </w:r>
-    </w:p>
-    <w:p>
-      <w:pPr>
-        <w:spacing w:after="0" w:line="360" w:lineRule="auto"/>
-        <w:ind w:left="360" w:firstLine="348"/>
-        <w:rPr>
-          <w:rFonts w:ascii="Times New Roman" w:eastAsia="Times New Roman" w:hAnsi="Times New Roman" w:cs="Times New Roman"/>
-          <w:sz w:val="24"/>
-          <w:szCs w:val="24"/>
-          <w:lang w:eastAsia="ru-RU"/>
-        </w:rPr>
-      </w:pPr>
-      <w:r>
-        <w:rPr>
-          <w:rFonts w:ascii="Times New Roman" w:eastAsia="Times New Roman" w:hAnsi="Times New Roman" w:cs="Times New Roman"/>
-          <w:color w:val="000000"/>
-          <w:sz w:val="28"/>
-          <w:szCs w:val="28"/>
-          <w:shd w:val="clear" w:color="auto" w:fill="FFFFFF"/>
-          <w:lang w:eastAsia="ru-RU"/>
-        </w:rPr>
-        <w:t>Дополнительные функции:</w:t>
-      </w:r>
-    </w:p>
-    <w:p>
-      <w:pPr>
-        <w:numPr>
-          <w:ilvl w:val="0"/>
-          <w:numId w:val="32"/>
-        </w:numPr>
-        <w:spacing w:line="360" w:lineRule="auto"/>
-        <w:ind w:left="1800"/>
-        <w:rPr>
-          <w:rFonts w:ascii="Times New Roman" w:eastAsia="Times New Roman" w:hAnsi="Times New Roman" w:cs="Times New Roman"/>
-          <w:sz w:val="24"/>
-          <w:szCs w:val="24"/>
-          <w:lang w:eastAsia="ru-RU"/>
-        </w:rPr>
-      </w:pPr>
-      <w:r>
-        <w:rPr>
-          <w:rFonts w:ascii="Times New Roman" w:eastAsia="Times New Roman" w:hAnsi="Times New Roman" w:cs="Times New Roman"/>
-          <w:color w:val="000000"/>
-          <w:sz w:val="28"/>
-          <w:szCs w:val="28"/>
-          <w:shd w:val="clear" w:color="auto" w:fill="FFFFFF"/>
-          <w:lang w:eastAsia="ru-RU"/>
-        </w:rPr>
-        <w:t>Оптимизация под смартфоны под управлением: OS Android 4.0 и выше, IOS 11.0 и ниже.</w:t>
-      </w:r>
-    </w:p>
-    <w:p>
-      <w:pPr>
-        <w:spacing w:line="360" w:lineRule="auto"/>
-        <w:rPr>
-          <w:rFonts w:ascii="Times New Roman" w:eastAsia="Times New Roman" w:hAnsi="Times New Roman" w:cs="Times New Roman"/>
-          <w:sz w:val="24"/>
-          <w:szCs w:val="24"/>
-          <w:lang w:eastAsia="ru-RU"/>
-        </w:rPr>
-      </w:pPr>
-      <w:r>
-        <w:rPr>
-          <w:rFonts w:ascii="Times New Roman" w:eastAsia="Times New Roman" w:hAnsi="Times New Roman" w:cs="Times New Roman"/>
-          <w:sz w:val="24"/>
-          <w:szCs w:val="24"/>
-          <w:lang w:eastAsia="ru-RU"/>
-        </w:rPr>
-        <w:t> </w:t>
-      </w:r>
-    </w:p>
-    <w:p>
-      <w:pPr>
-        <w:keepNext/>
-        <w:keepLines/>
-        <w:spacing w:after="0" w:line="360" w:lineRule="auto"/>
-        <w:ind w:firstLine="708"/>
-        <w:jc w:val="center"/>
-        <w:rPr>
-          <w:rFonts w:ascii="Times New Roman" w:eastAsia="Times New Roman" w:hAnsi="Times New Roman" w:cs="Times New Roman"/>
-          <w:sz w:val="24"/>
-          <w:szCs w:val="24"/>
-          <w:lang w:eastAsia="ru-RU"/>
-        </w:rPr>
-      </w:pPr>
-      <w:bookmarkStart w:id="12" w:name="_Toc514705375"/>
-      <w:bookmarkStart w:id="13" w:name="_Toc516583386"/>
-      <w:bookmarkEnd w:id="12"/>
-      <w:r>
-        <w:rPr>
-          <w:rFonts w:ascii="Times New Roman" w:eastAsia="Times New Roman" w:hAnsi="Times New Roman" w:cs="Times New Roman"/>
-          <w:color w:val="000000"/>
-          <w:sz w:val="28"/>
-          <w:szCs w:val="28"/>
-          <w:shd w:val="clear" w:color="auto" w:fill="FFFFFF"/>
-          <w:lang w:eastAsia="ru-RU"/>
-        </w:rPr>
-        <w:t>2.2. Требования к надежности</w:t>
-      </w:r>
-      <w:bookmarkEnd w:id="13"/>
-    </w:p>
-    <w:p>
-      <w:pPr>
-        <w:keepNext/>
-        <w:keepLines/>
-        <w:spacing w:after="0" w:line="360" w:lineRule="auto"/>
-        <w:ind w:firstLine="708"/>
-        <w:rPr>
-          <w:rFonts w:ascii="Times New Roman" w:eastAsia="Times New Roman" w:hAnsi="Times New Roman" w:cs="Times New Roman"/>
-          <w:sz w:val="24"/>
-          <w:szCs w:val="24"/>
-          <w:lang w:eastAsia="ru-RU"/>
-        </w:rPr>
-      </w:pPr>
-      <w:r>
-        <w:rPr>
-          <w:rFonts w:ascii="Times New Roman" w:eastAsia="Times New Roman" w:hAnsi="Times New Roman" w:cs="Times New Roman"/>
-          <w:sz w:val="24"/>
-          <w:szCs w:val="24"/>
-          <w:lang w:eastAsia="ru-RU"/>
-        </w:rPr>
-        <w:t> </w:t>
-      </w:r>
-    </w:p>
-    <w:p>
-      <w:pPr>
-        <w:spacing w:after="0" w:line="360" w:lineRule="auto"/>
-        <w:rPr>
-          <w:rFonts w:ascii="Times New Roman" w:eastAsia="Times New Roman" w:hAnsi="Times New Roman" w:cs="Times New Roman"/>
-          <w:sz w:val="24"/>
-          <w:szCs w:val="24"/>
-          <w:lang w:eastAsia="ru-RU"/>
-        </w:rPr>
-      </w:pPr>
-      <w:r>
-        <w:rPr>
-          <w:rFonts w:ascii="Times New Roman" w:eastAsia="Times New Roman" w:hAnsi="Times New Roman" w:cs="Times New Roman"/>
-          <w:color w:val="000000"/>
-          <w:sz w:val="28"/>
-          <w:szCs w:val="28"/>
-          <w:shd w:val="clear" w:color="auto" w:fill="FFFFFF"/>
-          <w:lang w:eastAsia="ru-RU"/>
-        </w:rPr>
-        <w:tab/>
-        <w:t>Сайт не должен содержать:</w:t>
-      </w:r>
-    </w:p>
-    <w:p>
-      <w:pPr>
-        <w:numPr>
-          <w:ilvl w:val="0"/>
-          <w:numId w:val="33"/>
-        </w:numPr>
-        <w:spacing w:line="360" w:lineRule="auto"/>
-        <w:ind w:left="1800"/>
-        <w:rPr>
-          <w:rFonts w:ascii="Times New Roman" w:eastAsia="Times New Roman" w:hAnsi="Times New Roman" w:cs="Times New Roman"/>
-          <w:sz w:val="24"/>
-          <w:szCs w:val="24"/>
-          <w:lang w:eastAsia="ru-RU"/>
-        </w:rPr>
-      </w:pPr>
-      <w:r>
-        <w:rPr>
-          <w:rFonts w:ascii="Times New Roman" w:eastAsia="Times New Roman" w:hAnsi="Times New Roman" w:cs="Times New Roman"/>
-          <w:color w:val="000000"/>
-          <w:sz w:val="28"/>
-          <w:szCs w:val="28"/>
-          <w:shd w:val="clear" w:color="auto" w:fill="FFFFFF"/>
-          <w:lang w:eastAsia="ru-RU"/>
-        </w:rPr>
-        <w:t>Собирать данный о пользователе</w:t>
-      </w:r>
-    </w:p>
-    <w:p>
-      <w:pPr>
-        <w:numPr>
-          <w:ilvl w:val="0"/>
-          <w:numId w:val="33"/>
-        </w:numPr>
-        <w:spacing w:line="360" w:lineRule="auto"/>
-        <w:ind w:left="1800"/>
-        <w:rPr>
-          <w:rFonts w:ascii="Times New Roman" w:eastAsia="Times New Roman" w:hAnsi="Times New Roman" w:cs="Times New Roman"/>
-          <w:sz w:val="24"/>
-          <w:szCs w:val="24"/>
-          <w:lang w:eastAsia="ru-RU"/>
-        </w:rPr>
-      </w:pPr>
-      <w:r>
-        <w:rPr>
-          <w:rFonts w:ascii="Times New Roman" w:eastAsia="Times New Roman" w:hAnsi="Times New Roman" w:cs="Times New Roman"/>
-          <w:color w:val="000000"/>
-          <w:sz w:val="28"/>
-          <w:szCs w:val="28"/>
-          <w:shd w:val="clear" w:color="auto" w:fill="FFFFFF"/>
-          <w:lang w:eastAsia="ru-RU"/>
-        </w:rPr>
-        <w:t>Сохранять данные на носители информаций</w:t>
-      </w:r>
-    </w:p>
-    <w:p>
-      <w:pPr>
-        <w:numPr>
-          <w:ilvl w:val="0"/>
-          <w:numId w:val="33"/>
-        </w:numPr>
-        <w:spacing w:line="360" w:lineRule="auto"/>
-        <w:ind w:left="1800"/>
-        <w:rPr>
-          <w:rFonts w:ascii="Times New Roman" w:eastAsia="Times New Roman" w:hAnsi="Times New Roman" w:cs="Times New Roman"/>
-          <w:sz w:val="24"/>
-          <w:szCs w:val="24"/>
-          <w:lang w:eastAsia="ru-RU"/>
-        </w:rPr>
-      </w:pPr>
-      <w:r>
-        <w:rPr>
-          <w:rFonts w:ascii="Times New Roman" w:eastAsia="Times New Roman" w:hAnsi="Times New Roman" w:cs="Times New Roman"/>
-          <w:color w:val="000000"/>
-          <w:sz w:val="28"/>
-          <w:szCs w:val="28"/>
-          <w:shd w:val="clear" w:color="auto" w:fill="FFFFFF"/>
-          <w:lang w:eastAsia="ru-RU"/>
-        </w:rPr>
-        <w:t>Информация рекламного характера</w:t>
-      </w:r>
-    </w:p>
-    <w:p>
-      <w:pPr>
-        <w:numPr>
-          <w:ilvl w:val="0"/>
-          <w:numId w:val="33"/>
-        </w:numPr>
-        <w:spacing w:line="360" w:lineRule="auto"/>
-        <w:ind w:left="1800"/>
-        <w:rPr>
-          <w:rFonts w:ascii="Times New Roman" w:eastAsia="Times New Roman" w:hAnsi="Times New Roman" w:cs="Times New Roman"/>
-          <w:sz w:val="24"/>
-          <w:szCs w:val="24"/>
-          <w:lang w:eastAsia="ru-RU"/>
-        </w:rPr>
-      </w:pPr>
-      <w:r>
-        <w:rPr>
-          <w:rFonts w:ascii="Times New Roman" w:eastAsia="Times New Roman" w:hAnsi="Times New Roman" w:cs="Times New Roman"/>
-          <w:color w:val="000000"/>
-          <w:sz w:val="28"/>
-          <w:szCs w:val="28"/>
-          <w:shd w:val="clear" w:color="auto" w:fill="FFFFFF"/>
-          <w:lang w:eastAsia="ru-RU"/>
-        </w:rPr>
-        <w:t>Информация, запрещённая к распространению</w:t>
-      </w:r>
-    </w:p>
-    <w:p>
-      <w:pPr>
-        <w:keepNext/>
-        <w:keepLines/>
-        <w:spacing w:after="0" w:line="360" w:lineRule="auto"/>
-        <w:ind w:firstLine="708"/>
-        <w:jc w:val="center"/>
-        <w:rPr>
-          <w:rFonts w:ascii="Times New Roman" w:eastAsia="Times New Roman" w:hAnsi="Times New Roman" w:cs="Times New Roman"/>
-          <w:sz w:val="24"/>
-          <w:szCs w:val="24"/>
-          <w:lang w:eastAsia="ru-RU"/>
-        </w:rPr>
-      </w:pPr>
-      <w:bookmarkStart w:id="14" w:name="_Toc514705376"/>
-      <w:bookmarkStart w:id="15" w:name="_Toc516583387"/>
-      <w:bookmarkEnd w:id="14"/>
-      <w:r>
-        <w:rPr>
-          <w:rFonts w:ascii="Times New Roman" w:eastAsia="Times New Roman" w:hAnsi="Times New Roman" w:cs="Times New Roman"/>
-          <w:color w:val="000000"/>
-          <w:sz w:val="28"/>
-          <w:szCs w:val="28"/>
-          <w:shd w:val="clear" w:color="auto" w:fill="FFFFFF"/>
-          <w:lang w:eastAsia="ru-RU"/>
-        </w:rPr>
-        <w:lastRenderedPageBreak/>
-        <w:t>2.3. Условия эксплуатации.</w:t>
-      </w:r>
-      <w:bookmarkEnd w:id="15"/>
-    </w:p>
-    <w:p>
-      <w:pPr>
-        <w:keepNext/>
-        <w:keepLines/>
-        <w:spacing w:after="0" w:line="360" w:lineRule="auto"/>
-        <w:ind w:firstLine="708"/>
-        <w:rPr>
-          <w:rFonts w:ascii="Times New Roman" w:eastAsia="Times New Roman" w:hAnsi="Times New Roman" w:cs="Times New Roman"/>
-          <w:sz w:val="24"/>
-          <w:szCs w:val="24"/>
-          <w:lang w:eastAsia="ru-RU"/>
-        </w:rPr>
-      </w:pPr>
-      <w:r>
-        <w:rPr>
-          <w:rFonts w:ascii="Times New Roman" w:eastAsia="Times New Roman" w:hAnsi="Times New Roman" w:cs="Times New Roman"/>
-          <w:sz w:val="24"/>
-          <w:szCs w:val="24"/>
-          <w:lang w:eastAsia="ru-RU"/>
-        </w:rPr>
-        <w:t> </w:t>
-      </w:r>
-    </w:p>
-    <w:p>
-      <w:pPr>
-        <w:spacing w:after="0" w:line="360" w:lineRule="auto"/>
-        <w:ind w:firstLine="708"/>
-        <w:rPr>
-          <w:rFonts w:ascii="Times New Roman" w:eastAsia="Times New Roman" w:hAnsi="Times New Roman" w:cs="Times New Roman"/>
-          <w:sz w:val="24"/>
-          <w:szCs w:val="24"/>
-          <w:lang w:eastAsia="ru-RU"/>
-        </w:rPr>
-      </w:pPr>
-      <w:r>
-        <w:rPr>
-          <w:rFonts w:ascii="Times New Roman" w:eastAsia="Times New Roman" w:hAnsi="Times New Roman" w:cs="Times New Roman"/>
-          <w:color w:val="000000"/>
-          <w:sz w:val="28"/>
-          <w:szCs w:val="28"/>
-          <w:shd w:val="clear" w:color="auto" w:fill="FFFFFF"/>
-          <w:lang w:eastAsia="ru-RU"/>
-        </w:rPr>
-        <w:t xml:space="preserve">Программа должна быть проста в обращении и понятна среднему пользователю компьютера. </w:t>
-      </w:r>
-    </w:p>
-    <w:p>
-      <w:pPr>
-        <w:spacing w:after="0" w:line="360" w:lineRule="auto"/>
-        <w:ind w:firstLine="708"/>
-        <w:rPr>
-          <w:rFonts w:ascii="Times New Roman" w:eastAsia="Times New Roman" w:hAnsi="Times New Roman" w:cs="Times New Roman"/>
-          <w:sz w:val="24"/>
-          <w:szCs w:val="24"/>
-          <w:lang w:eastAsia="ru-RU"/>
-        </w:rPr>
-      </w:pPr>
-      <w:r>
-        <w:rPr>
-          <w:rFonts w:ascii="Times New Roman" w:eastAsia="Times New Roman" w:hAnsi="Times New Roman" w:cs="Times New Roman"/>
-          <w:sz w:val="24"/>
-          <w:szCs w:val="24"/>
-          <w:lang w:eastAsia="ru-RU"/>
-        </w:rPr>
-        <w:t> </w:t>
-      </w:r>
-    </w:p>
-    <w:p>
-      <w:pPr>
-        <w:keepNext/>
-        <w:keepLines/>
-        <w:spacing w:after="0" w:line="360" w:lineRule="auto"/>
-        <w:ind w:left="708"/>
-        <w:jc w:val="center"/>
-        <w:rPr>
-          <w:rFonts w:ascii="Times New Roman" w:eastAsia="Times New Roman" w:hAnsi="Times New Roman" w:cs="Times New Roman"/>
-          <w:sz w:val="24"/>
-          <w:szCs w:val="24"/>
-          <w:lang w:eastAsia="ru-RU"/>
-        </w:rPr>
-      </w:pPr>
-      <w:bookmarkStart w:id="16" w:name="_Toc514705377"/>
-      <w:bookmarkStart w:id="17" w:name="_Toc516583388"/>
-      <w:bookmarkEnd w:id="16"/>
-      <w:r>
-        <w:rPr>
-          <w:rFonts w:ascii="Times New Roman" w:eastAsia="Times New Roman" w:hAnsi="Times New Roman" w:cs="Times New Roman"/>
-          <w:color w:val="000000"/>
-          <w:sz w:val="28"/>
-          <w:szCs w:val="28"/>
-          <w:shd w:val="clear" w:color="auto" w:fill="FFFFFF"/>
-          <w:lang w:eastAsia="ru-RU"/>
-        </w:rPr>
-        <w:t>2.4. Требования к составу и параметрам технических средств</w:t>
-      </w:r>
-      <w:bookmarkEnd w:id="17"/>
-    </w:p>
-    <w:p>
-      <w:pPr>
-        <w:keepNext/>
-        <w:keepLines/>
-        <w:spacing w:after="0" w:line="360" w:lineRule="auto"/>
-        <w:ind w:left="708"/>
-        <w:rPr>
-          <w:rFonts w:ascii="Times New Roman" w:eastAsia="Times New Roman" w:hAnsi="Times New Roman" w:cs="Times New Roman"/>
-          <w:sz w:val="24"/>
-          <w:szCs w:val="24"/>
-          <w:lang w:eastAsia="ru-RU"/>
-        </w:rPr>
-      </w:pPr>
-      <w:r>
-        <w:rPr>
-          <w:rFonts w:ascii="Times New Roman" w:eastAsia="Times New Roman" w:hAnsi="Times New Roman" w:cs="Times New Roman"/>
-          <w:sz w:val="24"/>
-          <w:szCs w:val="24"/>
-          <w:lang w:eastAsia="ru-RU"/>
-        </w:rPr>
-        <w:t> </w:t>
-      </w:r>
-    </w:p>
-    <w:p>
-      <w:pPr>
-        <w:spacing w:after="0" w:line="360" w:lineRule="auto"/>
-        <w:ind w:left="720"/>
-        <w:rPr>
-          <w:rFonts w:ascii="Times New Roman" w:eastAsia="Times New Roman" w:hAnsi="Times New Roman" w:cs="Times New Roman"/>
-          <w:sz w:val="24"/>
-          <w:szCs w:val="24"/>
-          <w:lang w:eastAsia="ru-RU"/>
-        </w:rPr>
-      </w:pPr>
-      <w:r>
-        <w:rPr>
-          <w:rFonts w:ascii="Times New Roman" w:eastAsia="Times New Roman" w:hAnsi="Times New Roman" w:cs="Times New Roman"/>
-          <w:color w:val="000000"/>
-          <w:sz w:val="28"/>
-          <w:szCs w:val="28"/>
-          <w:shd w:val="clear" w:color="auto" w:fill="FFFFFF"/>
-          <w:lang w:eastAsia="ru-RU"/>
-        </w:rPr>
-        <w:t>Для работы сайта с панорамами необходимы следующие параметры:</w:t>
-      </w:r>
-    </w:p>
-    <w:p>
-      <w:pPr>
-        <w:numPr>
-          <w:ilvl w:val="0"/>
-          <w:numId w:val="34"/>
-        </w:numPr>
-        <w:spacing w:line="360" w:lineRule="auto"/>
-        <w:ind w:left="1854" w:hanging="425"/>
-        <w:rPr>
-          <w:rFonts w:ascii="Times New Roman" w:eastAsia="Times New Roman" w:hAnsi="Times New Roman" w:cs="Times New Roman"/>
-          <w:sz w:val="24"/>
-          <w:szCs w:val="24"/>
-          <w:lang w:eastAsia="ru-RU"/>
-        </w:rPr>
-      </w:pPr>
-      <w:r>
-        <w:rPr>
-          <w:rFonts w:ascii="Times New Roman" w:eastAsia="Times New Roman" w:hAnsi="Times New Roman" w:cs="Times New Roman"/>
-          <w:color w:val="000000"/>
-          <w:sz w:val="28"/>
-          <w:szCs w:val="28"/>
-          <w:shd w:val="clear" w:color="auto" w:fill="FFFFFF"/>
-          <w:lang w:eastAsia="ru-RU"/>
-        </w:rPr>
-        <w:t>Установленный браузер c поддержкой HTML 5, CSS, JS</w:t>
-      </w:r>
-    </w:p>
-    <w:p>
-      <w:pPr>
-        <w:numPr>
-          <w:ilvl w:val="0"/>
-          <w:numId w:val="34"/>
-        </w:numPr>
-        <w:spacing w:line="360" w:lineRule="auto"/>
-        <w:ind w:left="1854" w:hanging="425"/>
-        <w:rPr>
-          <w:rFonts w:ascii="Times New Roman" w:eastAsia="Times New Roman" w:hAnsi="Times New Roman" w:cs="Times New Roman"/>
-          <w:sz w:val="24"/>
-          <w:szCs w:val="24"/>
-          <w:lang w:eastAsia="ru-RU"/>
-        </w:rPr>
-      </w:pPr>
-      <w:r>
-        <w:rPr>
-          <w:rFonts w:ascii="Times New Roman" w:eastAsia="Times New Roman" w:hAnsi="Times New Roman" w:cs="Times New Roman"/>
-          <w:color w:val="000000"/>
-          <w:sz w:val="28"/>
-          <w:szCs w:val="28"/>
-          <w:shd w:val="clear" w:color="auto" w:fill="FFFFFF"/>
-          <w:lang w:eastAsia="ru-RU"/>
-        </w:rPr>
-        <w:t>Подключение к интернету</w:t>
-      </w:r>
-    </w:p>
-    <w:p>
-      <w:pPr>
-        <w:numPr>
-          <w:ilvl w:val="0"/>
-          <w:numId w:val="34"/>
-        </w:numPr>
-        <w:spacing w:line="360" w:lineRule="auto"/>
-        <w:ind w:left="1854" w:hanging="425"/>
-        <w:rPr>
-          <w:rFonts w:ascii="Times New Roman" w:eastAsia="Times New Roman" w:hAnsi="Times New Roman" w:cs="Times New Roman"/>
-          <w:sz w:val="24"/>
-          <w:szCs w:val="24"/>
-          <w:lang w:eastAsia="ru-RU"/>
-        </w:rPr>
-      </w:pPr>
-      <w:r>
-        <w:rPr>
-          <w:rFonts w:ascii="Times New Roman" w:eastAsia="Times New Roman" w:hAnsi="Times New Roman" w:cs="Times New Roman"/>
-          <w:color w:val="000000"/>
-          <w:sz w:val="28"/>
-          <w:szCs w:val="28"/>
-          <w:shd w:val="clear" w:color="auto" w:fill="FFFFFF"/>
-          <w:lang w:eastAsia="ru-RU"/>
-        </w:rPr>
-        <w:t>Процессор: Intel Celeron G1610 2.60 ГГц или аналогичный</w:t>
-      </w:r>
-    </w:p>
-    <w:p>
-      <w:pPr>
-        <w:numPr>
-          <w:ilvl w:val="0"/>
-          <w:numId w:val="34"/>
-        </w:numPr>
-        <w:spacing w:line="360" w:lineRule="auto"/>
-        <w:ind w:left="1854" w:hanging="425"/>
-        <w:rPr>
-          <w:rFonts w:ascii="Times New Roman" w:eastAsia="Times New Roman" w:hAnsi="Times New Roman" w:cs="Times New Roman"/>
-          <w:sz w:val="24"/>
-          <w:szCs w:val="24"/>
-          <w:lang w:eastAsia="ru-RU"/>
-        </w:rPr>
-      </w:pPr>
-      <w:r>
-        <w:rPr>
-          <w:rFonts w:ascii="Times New Roman" w:eastAsia="Times New Roman" w:hAnsi="Times New Roman" w:cs="Times New Roman"/>
-          <w:color w:val="000000"/>
-          <w:sz w:val="28"/>
-          <w:szCs w:val="28"/>
-          <w:shd w:val="clear" w:color="auto" w:fill="FFFFFF"/>
-          <w:lang w:eastAsia="ru-RU"/>
-        </w:rPr>
-        <w:t>ОЗУ: 2 гб</w:t>
-      </w:r>
-    </w:p>
-    <w:p>
-      <w:pPr>
-        <w:numPr>
-          <w:ilvl w:val="0"/>
-          <w:numId w:val="34"/>
-        </w:numPr>
-        <w:spacing w:line="360" w:lineRule="auto"/>
-        <w:ind w:left="1854" w:hanging="425"/>
-        <w:rPr>
-          <w:rFonts w:ascii="Times New Roman" w:eastAsia="Times New Roman" w:hAnsi="Times New Roman" w:cs="Times New Roman"/>
-          <w:sz w:val="24"/>
-          <w:szCs w:val="24"/>
-          <w:lang w:eastAsia="ru-RU"/>
-        </w:rPr>
-      </w:pPr>
-      <w:r>
-        <w:rPr>
-          <w:rFonts w:ascii="Times New Roman" w:eastAsia="Times New Roman" w:hAnsi="Times New Roman" w:cs="Times New Roman"/>
-          <w:color w:val="000000"/>
-          <w:sz w:val="28"/>
-          <w:szCs w:val="28"/>
-          <w:shd w:val="clear" w:color="auto" w:fill="FFFFFF"/>
-          <w:lang w:eastAsia="ru-RU"/>
-        </w:rPr>
-        <w:t>Свободного дискового пространства: 500мб</w:t>
-      </w:r>
-    </w:p>
-    <w:p>
-      <w:pPr>
-        <w:numPr>
-          <w:ilvl w:val="0"/>
-          <w:numId w:val="34"/>
-        </w:numPr>
-        <w:spacing w:line="360" w:lineRule="auto"/>
-        <w:ind w:left="1854" w:hanging="425"/>
-        <w:rPr>
-          <w:rFonts w:ascii="Times New Roman" w:eastAsia="Times New Roman" w:hAnsi="Times New Roman" w:cs="Times New Roman"/>
-          <w:sz w:val="24"/>
-          <w:szCs w:val="24"/>
-          <w:lang w:eastAsia="ru-RU"/>
-        </w:rPr>
-      </w:pPr>
-      <w:r>
-        <w:rPr>
-          <w:rFonts w:ascii="Times New Roman" w:eastAsia="Times New Roman" w:hAnsi="Times New Roman" w:cs="Times New Roman"/>
-          <w:color w:val="000000"/>
-          <w:sz w:val="28"/>
-          <w:szCs w:val="28"/>
-          <w:shd w:val="clear" w:color="auto" w:fill="FFFFFF"/>
-          <w:lang w:eastAsia="ru-RU"/>
-        </w:rPr>
-        <w:t>Устройство под управлением OS Android 4.0 и выше, IOS 11.0 и ниже.</w:t>
-      </w:r>
-    </w:p>
-    <w:p>
-      <w:pPr>
-        <w:spacing w:after="0" w:line="360" w:lineRule="auto"/>
-        <w:ind w:left="720"/>
-        <w:rPr>
-          <w:rFonts w:ascii="Times New Roman" w:eastAsia="Times New Roman" w:hAnsi="Times New Roman" w:cs="Times New Roman"/>
-          <w:sz w:val="24"/>
-          <w:szCs w:val="24"/>
-          <w:lang w:eastAsia="ru-RU"/>
-        </w:rPr>
-      </w:pPr>
-      <w:r>
-        <w:rPr>
-          <w:rFonts w:ascii="Times New Roman" w:eastAsia="Times New Roman" w:hAnsi="Times New Roman" w:cs="Times New Roman"/>
-          <w:sz w:val="24"/>
-          <w:szCs w:val="24"/>
-          <w:lang w:eastAsia="ru-RU"/>
-        </w:rPr>
-        <w:t> </w:t>
-      </w:r>
-    </w:p>
-    <w:p>
-      <w:pPr>
-        <w:keepNext/>
-        <w:keepLines/>
-        <w:spacing w:after="0" w:line="360" w:lineRule="auto"/>
-        <w:ind w:firstLine="708"/>
-        <w:jc w:val="center"/>
-        <w:rPr>
-          <w:rFonts w:ascii="Times New Roman" w:eastAsia="Times New Roman" w:hAnsi="Times New Roman" w:cs="Times New Roman"/>
-          <w:sz w:val="24"/>
-          <w:szCs w:val="24"/>
-          <w:lang w:eastAsia="ru-RU"/>
-        </w:rPr>
-      </w:pPr>
-      <w:bookmarkStart w:id="18" w:name="_Toc514705378"/>
-      <w:bookmarkStart w:id="19" w:name="_Toc516583389"/>
-      <w:bookmarkEnd w:id="18"/>
-      <w:r>
-        <w:rPr>
-          <w:rFonts w:ascii="Times New Roman" w:eastAsia="Times New Roman" w:hAnsi="Times New Roman" w:cs="Times New Roman"/>
-          <w:color w:val="000000"/>
-          <w:sz w:val="28"/>
-          <w:szCs w:val="28"/>
-          <w:shd w:val="clear" w:color="auto" w:fill="FFFFFF"/>
-          <w:lang w:eastAsia="ru-RU"/>
-        </w:rPr>
-        <w:t>2.5. Требования к информационной и программной совместимости</w:t>
-      </w:r>
-      <w:bookmarkEnd w:id="19"/>
-    </w:p>
-    <w:p>
-      <w:pPr>
-        <w:keepNext/>
-        <w:keepLines/>
-        <w:spacing w:after="0" w:line="360" w:lineRule="auto"/>
-        <w:ind w:firstLine="708"/>
-        <w:rPr>
-          <w:rFonts w:ascii="Times New Roman" w:eastAsia="Times New Roman" w:hAnsi="Times New Roman" w:cs="Times New Roman"/>
-          <w:sz w:val="24"/>
-          <w:szCs w:val="24"/>
-          <w:lang w:eastAsia="ru-RU"/>
-        </w:rPr>
-      </w:pPr>
-      <w:r>
-        <w:rPr>
-          <w:rFonts w:ascii="Times New Roman" w:eastAsia="Times New Roman" w:hAnsi="Times New Roman" w:cs="Times New Roman"/>
-          <w:sz w:val="24"/>
-          <w:szCs w:val="24"/>
-          <w:lang w:eastAsia="ru-RU"/>
-        </w:rPr>
-        <w:t> </w:t>
-      </w:r>
-    </w:p>
-    <w:p>
-      <w:pPr>
-        <w:spacing w:after="0" w:line="360" w:lineRule="auto"/>
-        <w:ind w:firstLine="708"/>
-        <w:rPr>
-          <w:rFonts w:ascii="Times New Roman" w:eastAsia="Times New Roman" w:hAnsi="Times New Roman" w:cs="Times New Roman"/>
-          <w:sz w:val="24"/>
-          <w:szCs w:val="24"/>
-          <w:lang w:eastAsia="ru-RU"/>
-        </w:rPr>
-      </w:pPr>
-      <w:r>
-        <w:rPr>
-          <w:rFonts w:ascii="Times New Roman" w:eastAsia="Times New Roman" w:hAnsi="Times New Roman" w:cs="Times New Roman"/>
-          <w:color w:val="000000"/>
-          <w:sz w:val="28"/>
-          <w:szCs w:val="28"/>
-          <w:shd w:val="clear" w:color="auto" w:fill="FFFFFF"/>
-          <w:lang w:eastAsia="ru-RU"/>
-        </w:rPr>
-        <w:t>Требования к информационным структурам (файлов) на входе и выходе, а также к методам решения не предъявляются.</w:t>
-      </w:r>
-    </w:p>
-    <w:p>
-      <w:pPr>
-        <w:spacing w:after="0" w:line="360" w:lineRule="auto"/>
-        <w:rPr>
-          <w:rFonts w:ascii="Times New Roman" w:eastAsia="Times New Roman" w:hAnsi="Times New Roman" w:cs="Times New Roman"/>
-          <w:sz w:val="24"/>
-          <w:szCs w:val="24"/>
-          <w:lang w:eastAsia="ru-RU"/>
-        </w:rPr>
-      </w:pPr>
-      <w:r>
-        <w:rPr>
-          <w:rFonts w:ascii="Times New Roman" w:eastAsia="Times New Roman" w:hAnsi="Times New Roman" w:cs="Times New Roman"/>
-          <w:sz w:val="24"/>
-          <w:szCs w:val="24"/>
-          <w:lang w:eastAsia="ru-RU"/>
-        </w:rPr>
-        <w:t> </w:t>
-      </w:r>
-    </w:p>
-    <w:p>
-      <w:pPr>
-        <w:keepNext/>
-        <w:keepLines/>
-        <w:spacing w:after="0" w:line="360" w:lineRule="auto"/>
-        <w:ind w:firstLine="708"/>
-        <w:jc w:val="center"/>
-        <w:rPr>
-          <w:rFonts w:ascii="Times New Roman" w:eastAsia="Times New Roman" w:hAnsi="Times New Roman" w:cs="Times New Roman"/>
-          <w:sz w:val="24"/>
-          <w:szCs w:val="24"/>
-          <w:lang w:eastAsia="ru-RU"/>
-        </w:rPr>
-      </w:pPr>
-      <w:bookmarkStart w:id="20" w:name="_Toc514705379"/>
-      <w:bookmarkStart w:id="21" w:name="_Toc516583390"/>
-      <w:bookmarkEnd w:id="20"/>
-      <w:r>
-        <w:rPr>
-          <w:rFonts w:ascii="Times New Roman" w:eastAsia="Times New Roman" w:hAnsi="Times New Roman" w:cs="Times New Roman"/>
-          <w:color w:val="000000"/>
-          <w:sz w:val="28"/>
-          <w:szCs w:val="28"/>
-          <w:shd w:val="clear" w:color="auto" w:fill="FFFFFF"/>
-          <w:lang w:eastAsia="ru-RU"/>
-        </w:rPr>
-        <w:t>2.6. Специальные требования</w:t>
-      </w:r>
-      <w:bookmarkEnd w:id="21"/>
-    </w:p>
-    <w:p>
-      <w:pPr>
-        <w:spacing w:after="0" w:line="360" w:lineRule="auto"/>
-        <w:ind w:firstLine="708"/>
-        <w:rPr>
-          <w:rFonts w:ascii="Times New Roman" w:eastAsia="Times New Roman" w:hAnsi="Times New Roman" w:cs="Times New Roman"/>
-          <w:sz w:val="24"/>
-          <w:szCs w:val="24"/>
-          <w:lang w:eastAsia="ru-RU"/>
-        </w:rPr>
-      </w:pPr>
-      <w:r>
-        <w:rPr>
-          <w:rFonts w:ascii="Times New Roman" w:eastAsia="Times New Roman" w:hAnsi="Times New Roman" w:cs="Times New Roman"/>
-          <w:sz w:val="24"/>
-          <w:szCs w:val="24"/>
-          <w:lang w:eastAsia="ru-RU"/>
-        </w:rPr>
-        <w:t> </w:t>
-      </w:r>
-    </w:p>
-    <w:p>
-      <w:pPr>
-        <w:spacing w:after="0" w:line="360" w:lineRule="auto"/>
-        <w:ind w:firstLine="708"/>
-        <w:rPr>
-          <w:rFonts w:ascii="Times New Roman" w:eastAsia="Times New Roman" w:hAnsi="Times New Roman" w:cs="Times New Roman"/>
-          <w:sz w:val="24"/>
-          <w:szCs w:val="24"/>
-          <w:lang w:eastAsia="ru-RU"/>
-        </w:rPr>
-      </w:pPr>
-      <w:r>
-        <w:rPr>
-          <w:rFonts w:ascii="Times New Roman" w:eastAsia="Times New Roman" w:hAnsi="Times New Roman" w:cs="Times New Roman"/>
-          <w:color w:val="000000"/>
-          <w:sz w:val="28"/>
-          <w:szCs w:val="28"/>
-          <w:shd w:val="clear" w:color="auto" w:fill="FFFFFF"/>
-          <w:lang w:eastAsia="ru-RU"/>
-        </w:rPr>
-        <w:t>Специальный требования не требуются.</w:t>
-      </w:r>
-    </w:p>
-    <w:p>
-      <w:pPr>
-        <w:spacing w:after="0" w:line="360" w:lineRule="auto"/>
-        <w:ind w:firstLine="708"/>
-        <w:rPr>
-          <w:rFonts w:ascii="Times New Roman" w:eastAsia="Times New Roman" w:hAnsi="Times New Roman" w:cs="Times New Roman"/>
-          <w:sz w:val="24"/>
-          <w:szCs w:val="24"/>
-          <w:lang w:eastAsia="ru-RU"/>
-        </w:rPr>
-      </w:pPr>
-      <w:r>
-        <w:rPr>
-          <w:rFonts w:ascii="Times New Roman" w:eastAsia="Times New Roman" w:hAnsi="Times New Roman" w:cs="Times New Roman"/>
-          <w:sz w:val="24"/>
-          <w:szCs w:val="24"/>
-          <w:lang w:eastAsia="ru-RU"/>
-        </w:rPr>
-        <w:t> </w:t>
-      </w:r>
-    </w:p>
-    <w:p>
-      <w:pPr>
-        <w:keepNext/>
-        <w:keepLines/>
-        <w:spacing w:after="0" w:line="360" w:lineRule="auto"/>
-        <w:ind w:firstLine="708"/>
-        <w:jc w:val="center"/>
-        <w:rPr>
-          <w:rFonts w:ascii="Times New Roman" w:eastAsia="Times New Roman" w:hAnsi="Times New Roman" w:cs="Times New Roman"/>
-          <w:sz w:val="24"/>
-          <w:szCs w:val="24"/>
-          <w:lang w:eastAsia="ru-RU"/>
-        </w:rPr>
-      </w:pPr>
-      <w:bookmarkStart w:id="22" w:name="_Toc514705380"/>
-      <w:bookmarkStart w:id="23" w:name="_Toc516583391"/>
-      <w:bookmarkEnd w:id="22"/>
-      <w:r>
-        <w:rPr>
-          <w:rFonts w:ascii="Times New Roman" w:eastAsia="Times New Roman" w:hAnsi="Times New Roman" w:cs="Times New Roman"/>
-          <w:color w:val="000000"/>
-          <w:sz w:val="28"/>
-          <w:szCs w:val="28"/>
-          <w:shd w:val="clear" w:color="auto" w:fill="FFFFFF"/>
-          <w:lang w:eastAsia="ru-RU"/>
-        </w:rPr>
-        <w:t>2.7. Требования к программной документации</w:t>
-      </w:r>
-      <w:bookmarkEnd w:id="23"/>
-    </w:p>
-    <w:p>
-      <w:pPr>
-        <w:spacing w:after="0" w:line="360" w:lineRule="auto"/>
-        <w:ind w:firstLine="708"/>
-        <w:rPr>
-          <w:rFonts w:ascii="Times New Roman" w:eastAsia="Times New Roman" w:hAnsi="Times New Roman" w:cs="Times New Roman"/>
-          <w:sz w:val="24"/>
-          <w:szCs w:val="24"/>
-          <w:lang w:eastAsia="ru-RU"/>
-        </w:rPr>
-      </w:pPr>
-      <w:r>
-        <w:rPr>
-          <w:rFonts w:ascii="Times New Roman" w:eastAsia="Times New Roman" w:hAnsi="Times New Roman" w:cs="Times New Roman"/>
-          <w:sz w:val="24"/>
-          <w:szCs w:val="24"/>
-          <w:lang w:eastAsia="ru-RU"/>
-        </w:rPr>
-        <w:t> </w:t>
-      </w:r>
-    </w:p>
-    <w:p>
-      <w:pPr>
-        <w:spacing w:after="0" w:line="360" w:lineRule="auto"/>
-        <w:ind w:firstLine="708"/>
-        <w:rPr>
-          <w:rFonts w:ascii="Times New Roman" w:eastAsia="Times New Roman" w:hAnsi="Times New Roman" w:cs="Times New Roman"/>
-          <w:sz w:val="24"/>
-          <w:szCs w:val="24"/>
-          <w:lang w:eastAsia="ru-RU"/>
-        </w:rPr>
-      </w:pPr>
-      <w:r>
-        <w:rPr>
-          <w:rFonts w:ascii="Times New Roman" w:eastAsia="Times New Roman" w:hAnsi="Times New Roman" w:cs="Times New Roman"/>
-          <w:color w:val="000000"/>
-          <w:sz w:val="28"/>
-          <w:szCs w:val="28"/>
-          <w:shd w:val="clear" w:color="auto" w:fill="FFFFFF"/>
-          <w:lang w:eastAsia="ru-RU"/>
-        </w:rPr>
-        <w:t>С программой должно поставляться руководство оператора.</w:t>
-      </w:r>
-    </w:p>
-    <w:p>
-      <w:pPr>
-        <w:keepNext/>
-        <w:keepLines/>
-        <w:spacing w:after="0" w:line="360" w:lineRule="auto"/>
-        <w:ind w:firstLine="708"/>
-        <w:jc w:val="center"/>
-        <w:rPr>
-          <w:rFonts w:ascii="Times New Roman" w:eastAsia="Times New Roman" w:hAnsi="Times New Roman" w:cs="Times New Roman"/>
-          <w:sz w:val="24"/>
-          <w:szCs w:val="24"/>
-          <w:lang w:eastAsia="ru-RU"/>
-        </w:rPr>
-      </w:pPr>
-      <w:bookmarkStart w:id="24" w:name="_Toc514705381"/>
-      <w:bookmarkStart w:id="25" w:name="_Toc516583392"/>
-      <w:bookmarkEnd w:id="24"/>
-      <w:r>
-        <w:rPr>
-          <w:rFonts w:ascii="Times New Roman" w:eastAsia="Times New Roman" w:hAnsi="Times New Roman" w:cs="Times New Roman"/>
-          <w:color w:val="000000"/>
-          <w:sz w:val="28"/>
-          <w:szCs w:val="28"/>
-          <w:shd w:val="clear" w:color="auto" w:fill="FFFFFF"/>
-          <w:lang w:eastAsia="ru-RU"/>
-        </w:rPr>
-        <w:lastRenderedPageBreak/>
-        <w:t>2.8. Стадии и этапы разработки</w:t>
-      </w:r>
-      <w:bookmarkEnd w:id="25"/>
-    </w:p>
-    <w:p>
-      <w:pPr>
-        <w:spacing w:after="0" w:line="360" w:lineRule="auto"/>
-        <w:ind w:firstLine="708"/>
-        <w:rPr>
-          <w:rFonts w:ascii="Times New Roman" w:eastAsia="Times New Roman" w:hAnsi="Times New Roman" w:cs="Times New Roman"/>
-          <w:sz w:val="24"/>
-          <w:szCs w:val="24"/>
-          <w:lang w:eastAsia="ru-RU"/>
-        </w:rPr>
-      </w:pPr>
-      <w:r>
-        <w:rPr>
-          <w:rFonts w:ascii="Times New Roman" w:eastAsia="Times New Roman" w:hAnsi="Times New Roman" w:cs="Times New Roman"/>
-          <w:sz w:val="24"/>
-          <w:szCs w:val="24"/>
-          <w:lang w:eastAsia="ru-RU"/>
-        </w:rPr>
-        <w:t> </w:t>
-      </w:r>
-    </w:p>
-    <w:p>
-      <w:pPr>
-        <w:spacing w:after="0" w:line="360" w:lineRule="auto"/>
-        <w:ind w:firstLine="708"/>
-        <w:rPr>
-          <w:rFonts w:ascii="Times New Roman" w:eastAsia="Times New Roman" w:hAnsi="Times New Roman" w:cs="Times New Roman"/>
-          <w:sz w:val="24"/>
-          <w:szCs w:val="24"/>
-          <w:lang w:eastAsia="ru-RU"/>
-        </w:rPr>
-      </w:pPr>
-      <w:r>
-        <w:rPr>
-          <w:rFonts w:ascii="Times New Roman" w:eastAsia="Times New Roman" w:hAnsi="Times New Roman" w:cs="Times New Roman"/>
-          <w:color w:val="000000"/>
-          <w:sz w:val="28"/>
-          <w:szCs w:val="28"/>
-          <w:lang w:eastAsia="ru-RU"/>
-        </w:rPr>
-        <w:t>Разработка должна быть проведена в пять стадии:</w:t>
-      </w:r>
-    </w:p>
-    <w:p>
-      <w:pPr>
-        <w:numPr>
-          <w:ilvl w:val="0"/>
-          <w:numId w:val="35"/>
-        </w:numPr>
-        <w:spacing w:line="360" w:lineRule="auto"/>
-        <w:ind w:left="2148"/>
-        <w:rPr>
-          <w:rFonts w:ascii="Times New Roman" w:eastAsia="Times New Roman" w:hAnsi="Times New Roman" w:cs="Times New Roman"/>
-          <w:sz w:val="24"/>
-          <w:szCs w:val="24"/>
-          <w:lang w:eastAsia="ru-RU"/>
-        </w:rPr>
-      </w:pPr>
-      <w:r>
-        <w:rPr>
-          <w:rFonts w:ascii="Times New Roman" w:eastAsia="Times New Roman" w:hAnsi="Times New Roman" w:cs="Times New Roman"/>
-          <w:color w:val="000000"/>
-          <w:sz w:val="28"/>
-          <w:szCs w:val="28"/>
-          <w:shd w:val="clear" w:color="auto" w:fill="FFFFFF"/>
-          <w:lang w:eastAsia="ru-RU"/>
-        </w:rPr>
-        <w:t>Разработка технического задания </w:t>
-      </w:r>
-    </w:p>
-    <w:p>
-      <w:pPr>
-        <w:numPr>
-          <w:ilvl w:val="0"/>
-          <w:numId w:val="35"/>
-        </w:numPr>
-        <w:spacing w:line="360" w:lineRule="auto"/>
-        <w:ind w:left="2148"/>
-        <w:rPr>
-          <w:rFonts w:ascii="Times New Roman" w:eastAsia="Times New Roman" w:hAnsi="Times New Roman" w:cs="Times New Roman"/>
-          <w:sz w:val="24"/>
-          <w:szCs w:val="24"/>
-          <w:lang w:eastAsia="ru-RU"/>
-        </w:rPr>
-      </w:pPr>
-      <w:r>
-        <w:rPr>
-          <w:rFonts w:ascii="Times New Roman" w:eastAsia="Times New Roman" w:hAnsi="Times New Roman" w:cs="Times New Roman"/>
-          <w:color w:val="000000"/>
-          <w:sz w:val="28"/>
-          <w:szCs w:val="28"/>
-          <w:shd w:val="clear" w:color="auto" w:fill="FFFFFF"/>
-          <w:lang w:eastAsia="ru-RU"/>
-        </w:rPr>
-        <w:t>Эскизный проект </w:t>
-      </w:r>
-    </w:p>
-    <w:p>
-      <w:pPr>
-        <w:numPr>
-          <w:ilvl w:val="0"/>
-          <w:numId w:val="35"/>
-        </w:numPr>
-        <w:spacing w:line="360" w:lineRule="auto"/>
-        <w:ind w:left="2148"/>
-        <w:rPr>
-          <w:rFonts w:ascii="Times New Roman" w:eastAsia="Times New Roman" w:hAnsi="Times New Roman" w:cs="Times New Roman"/>
-          <w:sz w:val="24"/>
-          <w:szCs w:val="24"/>
-          <w:lang w:eastAsia="ru-RU"/>
-        </w:rPr>
-      </w:pPr>
-      <w:r>
-        <w:rPr>
-          <w:rFonts w:ascii="Times New Roman" w:eastAsia="Times New Roman" w:hAnsi="Times New Roman" w:cs="Times New Roman"/>
-          <w:color w:val="000000"/>
-          <w:sz w:val="28"/>
-          <w:szCs w:val="28"/>
-          <w:shd w:val="clear" w:color="auto" w:fill="FFFFFF"/>
-          <w:lang w:eastAsia="ru-RU"/>
-        </w:rPr>
-        <w:t>Технический проект </w:t>
-      </w:r>
-    </w:p>
-    <w:p>
-      <w:pPr>
-        <w:numPr>
-          <w:ilvl w:val="0"/>
-          <w:numId w:val="35"/>
-        </w:numPr>
-        <w:spacing w:line="360" w:lineRule="auto"/>
-        <w:ind w:left="2148"/>
-        <w:rPr>
-          <w:rFonts w:ascii="Times New Roman" w:eastAsia="Times New Roman" w:hAnsi="Times New Roman" w:cs="Times New Roman"/>
-          <w:sz w:val="24"/>
-          <w:szCs w:val="24"/>
-          <w:lang w:eastAsia="ru-RU"/>
-        </w:rPr>
-      </w:pPr>
-      <w:r>
-        <w:rPr>
-          <w:rFonts w:ascii="Times New Roman" w:eastAsia="Times New Roman" w:hAnsi="Times New Roman" w:cs="Times New Roman"/>
-          <w:color w:val="000000"/>
-          <w:sz w:val="28"/>
-          <w:szCs w:val="28"/>
-          <w:shd w:val="clear" w:color="auto" w:fill="FFFFFF"/>
-          <w:lang w:eastAsia="ru-RU"/>
-        </w:rPr>
-        <w:t>Рабочий проект </w:t>
-      </w:r>
-    </w:p>
-    <w:p>
-      <w:pPr>
-        <w:numPr>
-          <w:ilvl w:val="0"/>
-          <w:numId w:val="35"/>
-        </w:numPr>
-        <w:spacing w:line="360" w:lineRule="auto"/>
-        <w:ind w:left="2148"/>
-        <w:rPr>
-          <w:rFonts w:ascii="Times New Roman" w:eastAsia="Times New Roman" w:hAnsi="Times New Roman" w:cs="Times New Roman"/>
-          <w:sz w:val="24"/>
-          <w:szCs w:val="24"/>
-          <w:lang w:eastAsia="ru-RU"/>
-        </w:rPr>
-      </w:pPr>
-      <w:r>
-        <w:rPr>
-          <w:rFonts w:ascii="Times New Roman" w:eastAsia="Times New Roman" w:hAnsi="Times New Roman" w:cs="Times New Roman"/>
-          <w:color w:val="000000"/>
-          <w:sz w:val="28"/>
-          <w:szCs w:val="28"/>
-          <w:shd w:val="clear" w:color="auto" w:fill="FFFFFF"/>
-          <w:lang w:eastAsia="ru-RU"/>
-        </w:rPr>
-        <w:t>Отладка, тестирование</w:t>
-      </w:r>
-    </w:p>
-    <w:p>
-      <w:pPr>
-        <w:spacing w:after="0" w:line="360" w:lineRule="auto"/>
-        <w:ind w:firstLine="708"/>
-        <w:rPr>
-          <w:rFonts w:ascii="Times New Roman" w:eastAsia="Times New Roman" w:hAnsi="Times New Roman" w:cs="Times New Roman"/>
-          <w:sz w:val="24"/>
-          <w:szCs w:val="24"/>
-          <w:lang w:eastAsia="ru-RU"/>
-        </w:rPr>
-      </w:pPr>
-      <w:r>
-        <w:rPr>
-          <w:rFonts w:ascii="Times New Roman" w:eastAsia="Times New Roman" w:hAnsi="Times New Roman" w:cs="Times New Roman"/>
-          <w:color w:val="000000"/>
-          <w:sz w:val="28"/>
-          <w:szCs w:val="28"/>
-          <w:shd w:val="clear" w:color="auto" w:fill="FFFFFF"/>
-          <w:lang w:eastAsia="ru-RU"/>
-        </w:rPr>
-        <w:t>На стадии «Техническое задание» должен быть выполнен этап разработки, согласования и утверждения настоящего технического задания.</w:t>
-      </w:r>
-    </w:p>
-    <w:p>
-      <w:pPr>
-        <w:spacing w:after="0" w:line="360" w:lineRule="auto"/>
-        <w:ind w:firstLine="708"/>
-        <w:rPr>
-          <w:rFonts w:ascii="Times New Roman" w:eastAsia="Times New Roman" w:hAnsi="Times New Roman" w:cs="Times New Roman"/>
-          <w:sz w:val="24"/>
-          <w:szCs w:val="24"/>
-          <w:lang w:eastAsia="ru-RU"/>
-        </w:rPr>
-      </w:pPr>
-      <w:r>
-        <w:rPr>
-          <w:rFonts w:ascii="Times New Roman" w:eastAsia="Times New Roman" w:hAnsi="Times New Roman" w:cs="Times New Roman"/>
-          <w:color w:val="000000"/>
-          <w:sz w:val="28"/>
-          <w:szCs w:val="28"/>
-          <w:shd w:val="clear" w:color="auto" w:fill="FFFFFF"/>
-          <w:lang w:eastAsia="ru-RU"/>
-        </w:rPr>
-        <w:t>На стадии «Эскизный проект» должны быть выполнены перечисленные ниже этапы работ:</w:t>
-      </w:r>
-    </w:p>
-    <w:p>
-      <w:pPr>
-        <w:numPr>
-          <w:ilvl w:val="0"/>
-          <w:numId w:val="36"/>
-        </w:numPr>
-        <w:spacing w:line="360" w:lineRule="auto"/>
-        <w:ind w:left="2148"/>
-        <w:rPr>
-          <w:rFonts w:ascii="Times New Roman" w:eastAsia="Times New Roman" w:hAnsi="Times New Roman" w:cs="Times New Roman"/>
-          <w:sz w:val="24"/>
-          <w:szCs w:val="24"/>
-          <w:lang w:eastAsia="ru-RU"/>
-        </w:rPr>
-      </w:pPr>
-      <w:r>
-        <w:rPr>
-          <w:rFonts w:ascii="Times New Roman" w:eastAsia="Times New Roman" w:hAnsi="Times New Roman" w:cs="Times New Roman"/>
-          <w:color w:val="000000"/>
-          <w:sz w:val="28"/>
-          <w:szCs w:val="28"/>
-          <w:shd w:val="clear" w:color="auto" w:fill="FFFFFF"/>
-          <w:lang w:eastAsia="ru-RU"/>
-        </w:rPr>
-        <w:t>Предварительная разработка структуры входных и выходных данных</w:t>
-      </w:r>
-    </w:p>
-    <w:p>
-      <w:pPr>
-        <w:numPr>
-          <w:ilvl w:val="0"/>
-          <w:numId w:val="36"/>
-        </w:numPr>
-        <w:spacing w:line="360" w:lineRule="auto"/>
-        <w:ind w:left="2148"/>
-        <w:rPr>
-          <w:rFonts w:ascii="Times New Roman" w:eastAsia="Times New Roman" w:hAnsi="Times New Roman" w:cs="Times New Roman"/>
-          <w:sz w:val="24"/>
-          <w:szCs w:val="24"/>
-          <w:lang w:eastAsia="ru-RU"/>
-        </w:rPr>
-      </w:pPr>
-      <w:r>
-        <w:rPr>
-          <w:rFonts w:ascii="Times New Roman" w:eastAsia="Times New Roman" w:hAnsi="Times New Roman" w:cs="Times New Roman"/>
-          <w:color w:val="000000"/>
-          <w:sz w:val="28"/>
-          <w:szCs w:val="28"/>
-          <w:shd w:val="clear" w:color="auto" w:fill="FFFFFF"/>
-          <w:lang w:eastAsia="ru-RU"/>
-        </w:rPr>
-        <w:t>Уточнение методов решения задачи</w:t>
-      </w:r>
-    </w:p>
-    <w:p>
-      <w:pPr>
-        <w:numPr>
-          <w:ilvl w:val="0"/>
-          <w:numId w:val="36"/>
-        </w:numPr>
-        <w:spacing w:line="360" w:lineRule="auto"/>
-        <w:ind w:left="2148"/>
-        <w:rPr>
-          <w:rFonts w:ascii="Times New Roman" w:eastAsia="Times New Roman" w:hAnsi="Times New Roman" w:cs="Times New Roman"/>
-          <w:sz w:val="24"/>
-          <w:szCs w:val="24"/>
-          <w:lang w:eastAsia="ru-RU"/>
-        </w:rPr>
-      </w:pPr>
-      <w:r>
-        <w:rPr>
-          <w:rFonts w:ascii="Times New Roman" w:eastAsia="Times New Roman" w:hAnsi="Times New Roman" w:cs="Times New Roman"/>
-          <w:color w:val="000000"/>
-          <w:sz w:val="28"/>
-          <w:szCs w:val="28"/>
-          <w:shd w:val="clear" w:color="auto" w:fill="FFFFFF"/>
-          <w:lang w:eastAsia="ru-RU"/>
-        </w:rPr>
-        <w:t>Разработка общего описания алгоритма решения задачи</w:t>
-      </w:r>
-    </w:p>
-    <w:p>
-      <w:pPr>
-        <w:spacing w:after="0" w:line="360" w:lineRule="auto"/>
-        <w:ind w:firstLine="708"/>
-        <w:rPr>
-          <w:rFonts w:ascii="Times New Roman" w:eastAsia="Times New Roman" w:hAnsi="Times New Roman" w:cs="Times New Roman"/>
-          <w:sz w:val="24"/>
-          <w:szCs w:val="24"/>
-          <w:lang w:eastAsia="ru-RU"/>
-        </w:rPr>
-      </w:pPr>
-      <w:r>
-        <w:rPr>
-          <w:rFonts w:ascii="Times New Roman" w:eastAsia="Times New Roman" w:hAnsi="Times New Roman" w:cs="Times New Roman"/>
-          <w:color w:val="000000"/>
-          <w:sz w:val="28"/>
-          <w:szCs w:val="28"/>
-          <w:shd w:val="clear" w:color="auto" w:fill="FFFFFF"/>
-          <w:lang w:eastAsia="ru-RU"/>
-        </w:rPr>
-        <w:t>На стадии «Технический (и рабочий) проект» должны быть выполнены перечисленные ниже этапы работ:</w:t>
-      </w:r>
-    </w:p>
-    <w:p>
-      <w:pPr>
-        <w:numPr>
-          <w:ilvl w:val="0"/>
-          <w:numId w:val="37"/>
-        </w:numPr>
-        <w:spacing w:line="360" w:lineRule="auto"/>
-        <w:ind w:left="2148"/>
-        <w:rPr>
-          <w:rFonts w:ascii="Times New Roman" w:eastAsia="Times New Roman" w:hAnsi="Times New Roman" w:cs="Times New Roman"/>
-          <w:sz w:val="24"/>
-          <w:szCs w:val="24"/>
-          <w:lang w:eastAsia="ru-RU"/>
-        </w:rPr>
-      </w:pPr>
-      <w:r>
-        <w:rPr>
-          <w:rFonts w:ascii="Times New Roman" w:eastAsia="Times New Roman" w:hAnsi="Times New Roman" w:cs="Times New Roman"/>
-          <w:color w:val="000000"/>
-          <w:sz w:val="28"/>
-          <w:szCs w:val="28"/>
-          <w:shd w:val="clear" w:color="auto" w:fill="FFFFFF"/>
-          <w:lang w:eastAsia="ru-RU"/>
-        </w:rPr>
-        <w:t>разработка программы;</w:t>
-      </w:r>
-    </w:p>
-    <w:p>
-      <w:pPr>
-        <w:numPr>
-          <w:ilvl w:val="0"/>
-          <w:numId w:val="37"/>
-        </w:numPr>
-        <w:spacing w:line="360" w:lineRule="auto"/>
-        <w:ind w:left="2148"/>
-        <w:rPr>
-          <w:rFonts w:ascii="Times New Roman" w:eastAsia="Times New Roman" w:hAnsi="Times New Roman" w:cs="Times New Roman"/>
-          <w:sz w:val="24"/>
-          <w:szCs w:val="24"/>
-          <w:lang w:eastAsia="ru-RU"/>
-        </w:rPr>
-      </w:pPr>
-      <w:r>
-        <w:rPr>
-          <w:rFonts w:ascii="Times New Roman" w:eastAsia="Times New Roman" w:hAnsi="Times New Roman" w:cs="Times New Roman"/>
-          <w:color w:val="000000"/>
-          <w:sz w:val="28"/>
-          <w:szCs w:val="28"/>
-          <w:shd w:val="clear" w:color="auto" w:fill="FFFFFF"/>
-          <w:lang w:eastAsia="ru-RU"/>
-        </w:rPr>
-        <w:t>разработка программной документации;</w:t>
-      </w:r>
-    </w:p>
-    <w:p>
-      <w:pPr>
-        <w:numPr>
-          <w:ilvl w:val="0"/>
-          <w:numId w:val="37"/>
-        </w:numPr>
-        <w:spacing w:line="360" w:lineRule="auto"/>
-        <w:ind w:left="2148"/>
-        <w:rPr>
-          <w:rFonts w:ascii="Times New Roman" w:eastAsia="Times New Roman" w:hAnsi="Times New Roman" w:cs="Times New Roman"/>
-          <w:sz w:val="24"/>
-          <w:szCs w:val="24"/>
-          <w:lang w:eastAsia="ru-RU"/>
-        </w:rPr>
-      </w:pPr>
-      <w:r>
-        <w:rPr>
-          <w:rFonts w:ascii="Times New Roman" w:eastAsia="Times New Roman" w:hAnsi="Times New Roman" w:cs="Times New Roman"/>
-          <w:color w:val="000000"/>
-          <w:sz w:val="28"/>
-          <w:szCs w:val="28"/>
-          <w:shd w:val="clear" w:color="auto" w:fill="FFFFFF"/>
-          <w:lang w:eastAsia="ru-RU"/>
-        </w:rPr>
-        <w:t>испытания программы.</w:t>
-      </w:r>
-    </w:p>
-    <w:p>
-      <w:pPr>
-        <w:spacing w:after="0" w:line="360" w:lineRule="auto"/>
-        <w:ind w:firstLine="708"/>
-        <w:rPr>
-          <w:rFonts w:ascii="Times New Roman" w:eastAsia="Times New Roman" w:hAnsi="Times New Roman" w:cs="Times New Roman"/>
-          <w:sz w:val="24"/>
-          <w:szCs w:val="24"/>
-          <w:lang w:eastAsia="ru-RU"/>
-        </w:rPr>
-      </w:pPr>
-      <w:r>
-        <w:rPr>
-          <w:rFonts w:ascii="Times New Roman" w:eastAsia="Times New Roman" w:hAnsi="Times New Roman" w:cs="Times New Roman"/>
-          <w:color w:val="000000"/>
-          <w:sz w:val="28"/>
-          <w:szCs w:val="28"/>
-          <w:shd w:val="clear" w:color="auto" w:fill="FFFFFF"/>
-          <w:lang w:eastAsia="ru-RU"/>
-        </w:rPr>
-        <w:t>На стадии «Отладка или тестирование» должны быть выполнены перечисленные ниже этапы работ:</w:t>
-      </w:r>
-    </w:p>
-    <w:p>
-      <w:pPr>
-        <w:numPr>
-          <w:ilvl w:val="0"/>
-          <w:numId w:val="38"/>
-        </w:numPr>
-        <w:spacing w:line="360" w:lineRule="auto"/>
-        <w:ind w:left="2148"/>
-        <w:rPr>
-          <w:rFonts w:ascii="Times New Roman" w:eastAsia="Times New Roman" w:hAnsi="Times New Roman" w:cs="Times New Roman"/>
-          <w:sz w:val="24"/>
-          <w:szCs w:val="24"/>
-          <w:lang w:eastAsia="ru-RU"/>
-        </w:rPr>
-      </w:pPr>
-      <w:r>
-        <w:rPr>
-          <w:rFonts w:ascii="Times New Roman" w:eastAsia="Times New Roman" w:hAnsi="Times New Roman" w:cs="Times New Roman"/>
-          <w:color w:val="000000"/>
-          <w:sz w:val="28"/>
-          <w:szCs w:val="28"/>
-          <w:shd w:val="clear" w:color="auto" w:fill="FFFFFF"/>
-          <w:lang w:eastAsia="ru-RU"/>
-        </w:rPr>
-        <w:t>Проведение испытаний.</w:t>
-      </w:r>
-    </w:p>
-    <w:p>
-      <w:pPr>
-        <w:spacing w:after="0"/>
-        <w:ind w:firstLine="709"/>
-        <w:jc w:val="center"/>
-      </w:pPr>
-      <w:r>
-        <w:rPr>
-          <w:rFonts w:ascii="Times New Roman" w:eastAsia="Times New Roman" w:hAnsi="Times New Roman" w:cs="Times New Roman"/>
-          <w:color w:val="000000"/>
-          <w:sz w:val="28"/>
-          <w:szCs w:val="28"/>
-          <w:shd w:val="clear" w:color="auto" w:fill="FFFFFF"/>
-          <w:lang w:eastAsia="ru-RU"/>
-        </w:rPr>
-        <w:t>Корректировка программы и программной документации по результатам испытаний</w:t>
+        <w:t>но готовые сборки распространяются под проприетарной лицензией.</w:t>
       </w:r>
     </w:p>
     <w:sectPr>
@@ -5825,6 +6559,119 @@
     </w:lvl>
   </w:abstractNum>
   <w:abstractNum w:abstractNumId="3" w15:restartNumberingAfterBreak="0">
+    <w:nsid w:val="044F7271"/>
+    <w:multiLevelType w:val="multilevel"/>
+    <w:tmpl w:val="66F8B180"/>
+    <w:lvl w:ilvl="0">
+      <w:start w:val="1"/>
+      <w:numFmt w:val="decimal"/>
+      <w:lvlText w:val="%1."/>
+      <w:lvlJc w:val="left"/>
+      <w:pPr>
+        <w:tabs>
+          <w:tab w:val="num" w:pos="720"/>
+        </w:tabs>
+        <w:ind w:left="720" w:hanging="360"/>
+      </w:pPr>
+    </w:lvl>
+    <w:lvl w:ilvl="1" w:tentative="1">
+      <w:start w:val="1"/>
+      <w:numFmt w:val="decimal"/>
+      <w:lvlText w:val="%2."/>
+      <w:lvlJc w:val="left"/>
+      <w:pPr>
+        <w:tabs>
+          <w:tab w:val="num" w:pos="1440"/>
+        </w:tabs>
+        <w:ind w:left="1440" w:hanging="360"/>
+      </w:pPr>
+    </w:lvl>
+    <w:lvl w:ilvl="2" w:tentative="1">
+      <w:start w:val="1"/>
+      <w:numFmt w:val="decimal"/>
+      <w:lvlText w:val="%3."/>
+      <w:lvlJc w:val="left"/>
+      <w:pPr>
+        <w:tabs>
+          <w:tab w:val="num" w:pos="2160"/>
+        </w:tabs>
+        <w:ind w:left="2160" w:hanging="360"/>
+      </w:pPr>
+    </w:lvl>
+    <w:lvl w:ilvl="3" w:tentative="1">
+      <w:start w:val="1"/>
+      <w:numFmt w:val="decimal"/>
+      <w:lvlText w:val="%4."/>
+      <w:lvlJc w:val="left"/>
+      <w:pPr>
+        <w:tabs>
+          <w:tab w:val="num" w:pos="2880"/>
+        </w:tabs>
+        <w:ind w:left="2880" w:hanging="360"/>
+      </w:pPr>
+    </w:lvl>
+    <w:lvl w:ilvl="4" w:tentative="1">
+      <w:start w:val="1"/>
+      <w:numFmt w:val="decimal"/>
+      <w:lvlText w:val="%5."/>
+      <w:lvlJc w:val="left"/>
+      <w:pPr>
+        <w:tabs>
+          <w:tab w:val="num" w:pos="3600"/>
+        </w:tabs>
+        <w:ind w:left="3600" w:hanging="360"/>
+      </w:pPr>
+    </w:lvl>
+    <w:lvl w:ilvl="5" w:tentative="1">
+      <w:start w:val="1"/>
+      <w:numFmt w:val="decimal"/>
+      <w:lvlText w:val="%6."/>
+      <w:lvlJc w:val="left"/>
+      <w:pPr>
+        <w:tabs>
+          <w:tab w:val="num" w:pos="4320"/>
+        </w:tabs>
+        <w:ind w:left="4320" w:hanging="360"/>
+      </w:pPr>
+    </w:lvl>
+    <w:lvl w:ilvl="6" w:tentative="1">
+      <w:start w:val="1"/>
+      <w:numFmt w:val="decimal"/>
+      <w:lvlText w:val="%7."/>
+      <w:lvlJc w:val="left"/>
+      <w:pPr>
+        <w:tabs>
+          <w:tab w:val="num" w:pos="5040"/>
+        </w:tabs>
+        <w:ind w:left="5040" w:hanging="360"/>
+      </w:pPr>
+    </w:lvl>
+    <w:lvl w:ilvl="7" w:tentative="1">
+      <w:start w:val="1"/>
+      <w:numFmt w:val="decimal"/>
+      <w:lvlText w:val="%8."/>
+      <w:lvlJc w:val="left"/>
+      <w:pPr>
+        <w:tabs>
+          <w:tab w:val="num" w:pos="5760"/>
+        </w:tabs>
+        <w:ind w:left="5760" w:hanging="360"/>
+      </w:pPr>
+    </w:lvl>
+    <w:lvl w:ilvl="8" w:tentative="1">
+      <w:start w:val="1"/>
+      <w:numFmt w:val="decimal"/>
+      <w:lvlText w:val="%9."/>
+      <w:lvlJc w:val="left"/>
+      <w:pPr>
+        <w:tabs>
+          <w:tab w:val="num" w:pos="6480"/>
+        </w:tabs>
+        <w:ind w:left="6480" w:hanging="360"/>
+      </w:pPr>
+    </w:lvl>
+  </w:abstractNum>
+  <w:abstractNum w:abstractNumId="4" w15:restartNumberingAfterBreak="0">
     <w:nsid w:val="05263332"/>
     <w:multiLevelType w:val="multilevel"/>
     <w:tmpl w:val="98627F46"/>
@@ -5973,7 +6820,7 @@
       </w:rPr>
     </w:lvl>
   </w:abstractNum>
-  <w:abstractNum w:abstractNumId="4" w15:restartNumberingAfterBreak="0">
+  <w:abstractNum w:abstractNumId="5" w15:restartNumberingAfterBreak="0">
     <w:nsid w:val="0B601B18"/>
     <w:multiLevelType w:val="multilevel"/>
     <w:tmpl w:val="5AEA5F2C"/>
@@ -6122,7 +6969,7 @@
       </w:rPr>
     </w:lvl>
   </w:abstractNum>
-  <w:abstractNum w:abstractNumId="5" w15:restartNumberingAfterBreak="0">
+  <w:abstractNum w:abstractNumId="6" w15:restartNumberingAfterBreak="0">
     <w:nsid w:val="0C861E29"/>
     <w:multiLevelType w:val="multilevel"/>
     <w:tmpl w:val="6D364F9C"/>
@@ -6271,7 +7118,7 @@
       </w:rPr>
     </w:lvl>
   </w:abstractNum>
-  <w:abstractNum w:abstractNumId="6" w15:restartNumberingAfterBreak="0">
+  <w:abstractNum w:abstractNumId="7" w15:restartNumberingAfterBreak="0">
     <w:nsid w:val="12D3504F"/>
     <w:multiLevelType w:val="multilevel"/>
     <w:tmpl w:val="5A526B42"/>
@@ -6420,7 +7267,7 @@
       </w:rPr>
     </w:lvl>
   </w:abstractNum>
-  <w:abstractNum w:abstractNumId="7" w15:restartNumberingAfterBreak="0">
+  <w:abstractNum w:abstractNumId="8" w15:restartNumberingAfterBreak="0">
     <w:nsid w:val="168B0D1D"/>
     <w:multiLevelType w:val="multilevel"/>
     <w:tmpl w:val="7C7E879C"/>
@@ -6569,7 +7416,7 @@
       </w:rPr>
     </w:lvl>
   </w:abstractNum>
-  <w:abstractNum w:abstractNumId="8" w15:restartNumberingAfterBreak="0">
+  <w:abstractNum w:abstractNumId="9" w15:restartNumberingAfterBreak="0">
     <w:nsid w:val="17932513"/>
     <w:multiLevelType w:val="multilevel"/>
     <w:tmpl w:val="0E68EF68"/>
@@ -6718,7 +7565,7 @@
       </w:rPr>
     </w:lvl>
   </w:abstractNum>
-  <w:abstractNum w:abstractNumId="9" w15:restartNumberingAfterBreak="0">
+  <w:abstractNum w:abstractNumId="10" w15:restartNumberingAfterBreak="0">
     <w:nsid w:val="1BA36165"/>
     <w:multiLevelType w:val="multilevel"/>
     <w:tmpl w:val="5FB89FBA"/>
@@ -6867,7 +7714,7 @@
       </w:rPr>
     </w:lvl>
   </w:abstractNum>
-  <w:abstractNum w:abstractNumId="10" w15:restartNumberingAfterBreak="0">
+  <w:abstractNum w:abstractNumId="11" w15:restartNumberingAfterBreak="0">
     <w:nsid w:val="1C3132EC"/>
     <w:multiLevelType w:val="multilevel"/>
     <w:tmpl w:val="851877A6"/>
@@ -7016,7 +7863,7 @@
       </w:rPr>
     </w:lvl>
   </w:abstractNum>
-  <w:abstractNum w:abstractNumId="11" w15:restartNumberingAfterBreak="0">
+  <w:abstractNum w:abstractNumId="12" w15:restartNumberingAfterBreak="0">
     <w:nsid w:val="1E6E22C1"/>
     <w:multiLevelType w:val="multilevel"/>
     <w:tmpl w:val="EFE2657E"/>
@@ -7165,7 +8012,7 @@
       </w:rPr>
     </w:lvl>
   </w:abstractNum>
-  <w:abstractNum w:abstractNumId="12" w15:restartNumberingAfterBreak="0">
+  <w:abstractNum w:abstractNumId="13" w15:restartNumberingAfterBreak="0">
     <w:nsid w:val="25393615"/>
     <w:multiLevelType w:val="multilevel"/>
     <w:tmpl w:val="F92470F6"/>
@@ -7314,7 +8161,7 @@
       </w:rPr>
     </w:lvl>
   </w:abstractNum>
-  <w:abstractNum w:abstractNumId="13" w15:restartNumberingAfterBreak="0">
+  <w:abstractNum w:abstractNumId="14" w15:restartNumberingAfterBreak="0">
     <w:nsid w:val="26042416"/>
     <w:multiLevelType w:val="multilevel"/>
     <w:tmpl w:val="2EFA858A"/>
@@ -7463,7 +8310,7 @@
       </w:rPr>
     </w:lvl>
   </w:abstractNum>
-  <w:abstractNum w:abstractNumId="14" w15:restartNumberingAfterBreak="0">
+  <w:abstractNum w:abstractNumId="15" w15:restartNumberingAfterBreak="0">
     <w:nsid w:val="2AD15B09"/>
     <w:multiLevelType w:val="multilevel"/>
     <w:tmpl w:val="70420286"/>
@@ -7612,7 +8459,7 @@
       </w:rPr>
     </w:lvl>
   </w:abstractNum>
-  <w:abstractNum w:abstractNumId="15" w15:restartNumberingAfterBreak="0">
+  <w:abstractNum w:abstractNumId="16" w15:restartNumberingAfterBreak="0">
     <w:nsid w:val="32620B9C"/>
     <w:multiLevelType w:val="multilevel"/>
     <w:tmpl w:val="1D2EB0D0"/>
@@ -7761,7 +8608,7 @@
       </w:rPr>
     </w:lvl>
   </w:abstractNum>
-  <w:abstractNum w:abstractNumId="16" w15:restartNumberingAfterBreak="0">
+  <w:abstractNum w:abstractNumId="17" w15:restartNumberingAfterBreak="0">
     <w:nsid w:val="33046FEF"/>
     <w:multiLevelType w:val="multilevel"/>
     <w:tmpl w:val="F95CE95C"/>
@@ -7910,7 +8757,7 @@
       </w:rPr>
     </w:lvl>
   </w:abstractNum>
-  <w:abstractNum w:abstractNumId="17" w15:restartNumberingAfterBreak="0">
+  <w:abstractNum w:abstractNumId="18" w15:restartNumberingAfterBreak="0">
     <w:nsid w:val="370D3EC7"/>
     <w:multiLevelType w:val="multilevel"/>
     <w:tmpl w:val="553094A0"/>
@@ -8023,7 +8870,7 @@
       </w:pPr>
     </w:lvl>
   </w:abstractNum>
-  <w:abstractNum w:abstractNumId="18" w15:restartNumberingAfterBreak="0">
+  <w:abstractNum w:abstractNumId="19" w15:restartNumberingAfterBreak="0">
     <w:nsid w:val="3E951D50"/>
     <w:multiLevelType w:val="multilevel"/>
     <w:tmpl w:val="65A03C90"/>
@@ -8172,7 +9019,7 @@
       </w:rPr>
     </w:lvl>
   </w:abstractNum>
-  <w:abstractNum w:abstractNumId="19" w15:restartNumberingAfterBreak="0">
+  <w:abstractNum w:abstractNumId="20" w15:restartNumberingAfterBreak="0">
     <w:nsid w:val="3EAF6FD7"/>
     <w:multiLevelType w:val="multilevel"/>
     <w:tmpl w:val="CCF0C32A"/>
@@ -8321,7 +9168,7 @@
       </w:rPr>
     </w:lvl>
   </w:abstractNum>
-  <w:abstractNum w:abstractNumId="20" w15:restartNumberingAfterBreak="0">
+  <w:abstractNum w:abstractNumId="21" w15:restartNumberingAfterBreak="0">
     <w:nsid w:val="4341564C"/>
     <w:multiLevelType w:val="multilevel"/>
     <w:tmpl w:val="B456BBFC"/>
@@ -8470,7 +9317,7 @@
       </w:rPr>
     </w:lvl>
   </w:abstractNum>
-  <w:abstractNum w:abstractNumId="21" w15:restartNumberingAfterBreak="0">
+  <w:abstractNum w:abstractNumId="22" w15:restartNumberingAfterBreak="0">
     <w:nsid w:val="438E5A43"/>
     <w:multiLevelType w:val="multilevel"/>
     <w:tmpl w:val="1FF8F406"/>
@@ -8619,7 +9466,7 @@
       </w:rPr>
     </w:lvl>
   </w:abstractNum>
-  <w:abstractNum w:abstractNumId="22" w15:restartNumberingAfterBreak="0">
+  <w:abstractNum w:abstractNumId="23" w15:restartNumberingAfterBreak="0">
     <w:nsid w:val="48A11856"/>
     <w:multiLevelType w:val="multilevel"/>
     <w:tmpl w:val="892CF634"/>
@@ -8768,7 +9615,7 @@
       </w:rPr>
     </w:lvl>
   </w:abstractNum>
-  <w:abstractNum w:abstractNumId="23" w15:restartNumberingAfterBreak="0">
+  <w:abstractNum w:abstractNumId="24" w15:restartNumberingAfterBreak="0">
     <w:nsid w:val="49120541"/>
     <w:multiLevelType w:val="multilevel"/>
     <w:tmpl w:val="5912A33C"/>
@@ -8917,7 +9764,7 @@
       </w:rPr>
     </w:lvl>
   </w:abstractNum>
-  <w:abstractNum w:abstractNumId="24" w15:restartNumberingAfterBreak="0">
+  <w:abstractNum w:abstractNumId="25" w15:restartNumberingAfterBreak="0">
     <w:nsid w:val="4AD3560D"/>
     <w:multiLevelType w:val="multilevel"/>
     <w:tmpl w:val="ED7679B6"/>
@@ -9066,7 +9913,7 @@
       </w:rPr>
     </w:lvl>
   </w:abstractNum>
-  <w:abstractNum w:abstractNumId="25" w15:restartNumberingAfterBreak="0">
+  <w:abstractNum w:abstractNumId="26" w15:restartNumberingAfterBreak="0">
     <w:nsid w:val="4CA35F40"/>
     <w:multiLevelType w:val="multilevel"/>
     <w:tmpl w:val="B8424F06"/>
@@ -9215,7 +10062,7 @@
       </w:rPr>
     </w:lvl>
   </w:abstractNum>
-  <w:abstractNum w:abstractNumId="26" w15:restartNumberingAfterBreak="0">
+  <w:abstractNum w:abstractNumId="27" w15:restartNumberingAfterBreak="0">
     <w:nsid w:val="51C247DF"/>
     <w:multiLevelType w:val="multilevel"/>
     <w:tmpl w:val="071042CE"/>
@@ -9364,7 +10211,7 @@
       </w:rPr>
     </w:lvl>
   </w:abstractNum>
-  <w:abstractNum w:abstractNumId="27" w15:restartNumberingAfterBreak="0">
+  <w:abstractNum w:abstractNumId="28" w15:restartNumberingAfterBreak="0">
     <w:nsid w:val="520305BE"/>
     <w:multiLevelType w:val="multilevel"/>
     <w:tmpl w:val="1728A1C0"/>
@@ -9513,7 +10360,7 @@
       </w:rPr>
     </w:lvl>
   </w:abstractNum>
-  <w:abstractNum w:abstractNumId="28" w15:restartNumberingAfterBreak="0">
+  <w:abstractNum w:abstractNumId="29" w15:restartNumberingAfterBreak="0">
     <w:nsid w:val="52501BD4"/>
     <w:multiLevelType w:val="multilevel"/>
     <w:tmpl w:val="A8B22C56"/>
@@ -9662,7 +10509,7 @@
       </w:rPr>
     </w:lvl>
   </w:abstractNum>
-  <w:abstractNum w:abstractNumId="29" w15:restartNumberingAfterBreak="0">
+  <w:abstractNum w:abstractNumId="30" w15:restartNumberingAfterBreak="0">
     <w:nsid w:val="5308191E"/>
     <w:multiLevelType w:val="multilevel"/>
     <w:tmpl w:val="7D1277D6"/>
@@ -9775,7 +10622,7 @@
       </w:pPr>
     </w:lvl>
   </w:abstractNum>
-  <w:abstractNum w:abstractNumId="30" w15:restartNumberingAfterBreak="0">
+  <w:abstractNum w:abstractNumId="31" w15:restartNumberingAfterBreak="0">
     <w:nsid w:val="54CA7F4C"/>
     <w:multiLevelType w:val="multilevel"/>
     <w:tmpl w:val="CCA21D9A"/>
@@ -9924,7 +10771,7 @@
       </w:rPr>
     </w:lvl>
   </w:abstractNum>
-  <w:abstractNum w:abstractNumId="31" w15:restartNumberingAfterBreak="0">
+  <w:abstractNum w:abstractNumId="32" w15:restartNumberingAfterBreak="0">
     <w:nsid w:val="596D0263"/>
     <w:multiLevelType w:val="multilevel"/>
     <w:tmpl w:val="5DD658A8"/>
@@ -10073,7 +10920,7 @@
       </w:rPr>
     </w:lvl>
   </w:abstractNum>
-  <w:abstractNum w:abstractNumId="32" w15:restartNumberingAfterBreak="0">
+  <w:abstractNum w:abstractNumId="33" w15:restartNumberingAfterBreak="0">
     <w:nsid w:val="5B43557E"/>
     <w:multiLevelType w:val="multilevel"/>
     <w:tmpl w:val="1E423E3C"/>
@@ -10222,7 +11069,7 @@
       </w:rPr>
     </w:lvl>
   </w:abstractNum>
-  <w:abstractNum w:abstractNumId="33" w15:restartNumberingAfterBreak="0">
+  <w:abstractNum w:abstractNumId="34" w15:restartNumberingAfterBreak="0">
     <w:nsid w:val="63EA6666"/>
     <w:multiLevelType w:val="multilevel"/>
     <w:tmpl w:val="58729ECA"/>
@@ -10371,7 +11218,7 @@
       </w:rPr>
     </w:lvl>
   </w:abstractNum>
-  <w:abstractNum w:abstractNumId="34" w15:restartNumberingAfterBreak="0">
+  <w:abstractNum w:abstractNumId="35" w15:restartNumberingAfterBreak="0">
     <w:nsid w:val="69680799"/>
     <w:multiLevelType w:val="multilevel"/>
     <w:tmpl w:val="3B688F9A"/>
@@ -10520,7 +11367,7 @@
       </w:rPr>
     </w:lvl>
   </w:abstractNum>
-  <w:abstractNum w:abstractNumId="35" w15:restartNumberingAfterBreak="0">
+  <w:abstractNum w:abstractNumId="36" w15:restartNumberingAfterBreak="0">
     <w:nsid w:val="7A71094A"/>
     <w:multiLevelType w:val="multilevel"/>
     <w:tmpl w:val="0BEE05C0"/>
@@ -10669,7 +11516,7 @@
       </w:rPr>
     </w:lvl>
   </w:abstractNum>
-  <w:abstractNum w:abstractNumId="36" w15:restartNumberingAfterBreak="0">
+  <w:abstractNum w:abstractNumId="37" w15:restartNumberingAfterBreak="0">
     <w:nsid w:val="7EEA35F2"/>
     <w:multiLevelType w:val="multilevel"/>
     <w:tmpl w:val="7D583B28"/>
@@ -10818,7 +11665,7 @@
       </w:rPr>
     </w:lvl>
   </w:abstractNum>
-  <w:abstractNum w:abstractNumId="37" w15:restartNumberingAfterBreak="0">
+  <w:abstractNum w:abstractNumId="38" w15:restartNumberingAfterBreak="0">
     <w:nsid w:val="7F6C1FAD"/>
     <w:multiLevelType w:val="multilevel"/>
     <w:tmpl w:val="CD76C910"/>
@@ -10967,119 +11814,238 @@
       </w:rPr>
     </w:lvl>
   </w:abstractNum>
+  <w:abstractNum w:abstractNumId="39" w15:restartNumberingAfterBreak="0">
+    <w:nsid w:val="7FCC0DA3"/>
+    <w:multiLevelType w:val="hybridMultilevel"/>
+    <w:tmpl w:val="964C4DBC"/>
+    <w:lvl w:ilvl="0" w:tplc="04190001">
+      <w:start w:val="1"/>
+      <w:numFmt w:val="bullet"/>
+      <w:lvlText w:val=""/>
+      <w:lvlJc w:val="left"/>
+      <w:pPr>
+        <w:ind w:left="1146" w:hanging="360"/>
+      </w:pPr>
+      <w:rPr>
+        <w:rFonts w:ascii="Symbol" w:hAnsi="Symbol" w:hint="default"/>
+      </w:rPr>
+    </w:lvl>
+    <w:lvl w:ilvl="1" w:tplc="04190003" w:tentative="1">
+      <w:start w:val="1"/>
+      <w:numFmt w:val="bullet"/>
+      <w:lvlText w:val="o"/>
+      <w:lvlJc w:val="left"/>
+      <w:pPr>
+        <w:ind w:left="1866" w:hanging="360"/>
+      </w:pPr>
+      <w:rPr>
+        <w:rFonts w:ascii="Courier New" w:hAnsi="Courier New" w:cs="Courier New" w:hint="default"/>
+      </w:rPr>
+    </w:lvl>
+    <w:lvl w:ilvl="2" w:tplc="04190005" w:tentative="1">
+      <w:start w:val="1"/>
+      <w:numFmt w:val="bullet"/>
+      <w:lvlText w:val=""/>
+      <w:lvlJc w:val="left"/>
+      <w:pPr>
+        <w:ind w:left="2586" w:hanging="360"/>
+      </w:pPr>
+      <w:rPr>
+        <w:rFonts w:ascii="Wingdings" w:hAnsi="Wingdings" w:hint="default"/>
+      </w:rPr>
+    </w:lvl>
+    <w:lvl w:ilvl="3" w:tplc="04190001" w:tentative="1">
+      <w:start w:val="1"/>
+      <w:numFmt w:val="bullet"/>
+      <w:lvlText w:val=""/>
+      <w:lvlJc w:val="left"/>
+      <w:pPr>
+        <w:ind w:left="3306" w:hanging="360"/>
+      </w:pPr>
+      <w:rPr>
+        <w:rFonts w:ascii="Symbol" w:hAnsi="Symbol" w:hint="default"/>
+      </w:rPr>
+    </w:lvl>
+    <w:lvl w:ilvl="4" w:tplc="04190003" w:tentative="1">
+      <w:start w:val="1"/>
+      <w:numFmt w:val="bullet"/>
+      <w:lvlText w:val="o"/>
+      <w:lvlJc w:val="left"/>
+      <w:pPr>
+        <w:ind w:left="4026" w:hanging="360"/>
+      </w:pPr>
+      <w:rPr>
+        <w:rFonts w:ascii="Courier New" w:hAnsi="Courier New" w:cs="Courier New" w:hint="default"/>
+      </w:rPr>
+    </w:lvl>
+    <w:lvl w:ilvl="5" w:tplc="04190005" w:tentative="1">
+      <w:start w:val="1"/>
+      <w:numFmt w:val="bullet"/>
+      <w:lvlText w:val=""/>
+      <w:lvlJc w:val="left"/>
+      <w:pPr>
+        <w:ind w:left="4746" w:hanging="360"/>
+      </w:pPr>
+      <w:rPr>
+        <w:rFonts w:ascii="Wingdings" w:hAnsi="Wingdings" w:hint="default"/>
+      </w:rPr>
+    </w:lvl>
+    <w:lvl w:ilvl="6" w:tplc="04190001" w:tentative="1">
+      <w:start w:val="1"/>
+      <w:numFmt w:val="bullet"/>
+      <w:lvlText w:val=""/>
+      <w:lvlJc w:val="left"/>
+      <w:pPr>
+        <w:ind w:left="5466" w:hanging="360"/>
+      </w:pPr>
+      <w:rPr>
+        <w:rFonts w:ascii="Symbol" w:hAnsi="Symbol" w:hint="default"/>
+      </w:rPr>
+    </w:lvl>
+    <w:lvl w:ilvl="7" w:tplc="04190003" w:tentative="1">
+      <w:start w:val="1"/>
+      <w:numFmt w:val="bullet"/>
+      <w:lvlText w:val="o"/>
+      <w:lvlJc w:val="left"/>
+      <w:pPr>
+        <w:ind w:left="6186" w:hanging="360"/>
+      </w:pPr>
+      <w:rPr>
+        <w:rFonts w:ascii="Courier New" w:hAnsi="Courier New" w:cs="Courier New" w:hint="default"/>
+      </w:rPr>
+    </w:lvl>
+    <w:lvl w:ilvl="8" w:tplc="04190005" w:tentative="1">
+      <w:start w:val="1"/>
+      <w:numFmt w:val="bullet"/>
+      <w:lvlText w:val=""/>
+      <w:lvlJc w:val="left"/>
+      <w:pPr>
+        <w:ind w:left="6906" w:hanging="360"/>
+      </w:pPr>
+      <w:rPr>
+        <w:rFonts w:ascii="Wingdings" w:hAnsi="Wingdings" w:hint="default"/>
+      </w:rPr>
+    </w:lvl>
+  </w:abstractNum>
   <w:num w:numId="1" w16cid:durableId="634486356">
-    <w:abstractNumId w:val="20"/>
+    <w:abstractNumId w:val="21"/>
   </w:num>
   <w:num w:numId="2" w16cid:durableId="1122646624">
-    <w:abstractNumId w:val="22"/>
+    <w:abstractNumId w:val="23"/>
   </w:num>
   <w:num w:numId="3" w16cid:durableId="653728214">
-    <w:abstractNumId w:val="31"/>
+    <w:abstractNumId w:val="32"/>
   </w:num>
   <w:num w:numId="4" w16cid:durableId="1612467852">
-    <w:abstractNumId w:val="9"/>
+    <w:abstractNumId w:val="10"/>
   </w:num>
   <w:num w:numId="5" w16cid:durableId="653292306">
-    <w:abstractNumId w:val="4"/>
+    <w:abstractNumId w:val="5"/>
   </w:num>
   <w:num w:numId="6" w16cid:durableId="1552228271">
+    <w:abstractNumId w:val="13"/>
+  </w:num>
+  <w:num w:numId="7" w16cid:durableId="786437779">
+    <w:abstractNumId w:val="11"/>
+  </w:num>
+  <w:num w:numId="8" w16cid:durableId="716658554">
+    <w:abstractNumId w:val="38"/>
+  </w:num>
+  <w:num w:numId="9" w16cid:durableId="1047799482">
     <w:abstractNumId w:val="12"/>
   </w:num>
-  <w:num w:numId="7" w16cid:durableId="786437779">
-    <w:abstractNumId w:val="10"/>
-  </w:num>
-  <w:num w:numId="8" w16cid:durableId="716658554">
-    <w:abstractNumId w:val="37"/>
-  </w:num>
-  <w:num w:numId="9" w16cid:durableId="1047799482">
-    <w:abstractNumId w:val="11"/>
-  </w:num>
   <w:num w:numId="10" w16cid:durableId="1659797040">
-    <w:abstractNumId w:val="25"/>
+    <w:abstractNumId w:val="26"/>
   </w:num>
   <w:num w:numId="11" w16cid:durableId="972520908">
-    <w:abstractNumId w:val="34"/>
+    <w:abstractNumId w:val="35"/>
   </w:num>
   <w:num w:numId="12" w16cid:durableId="1619799534">
-    <w:abstractNumId w:val="26"/>
+    <w:abstractNumId w:val="27"/>
   </w:num>
   <w:num w:numId="13" w16cid:durableId="891112317">
     <w:abstractNumId w:val="0"/>
   </w:num>
   <w:num w:numId="14" w16cid:durableId="1066958116">
-    <w:abstractNumId w:val="5"/>
+    <w:abstractNumId w:val="6"/>
   </w:num>
   <w:num w:numId="15" w16cid:durableId="509947764">
-    <w:abstractNumId w:val="14"/>
+    <w:abstractNumId w:val="15"/>
   </w:num>
   <w:num w:numId="16" w16cid:durableId="940527774">
+    <w:abstractNumId w:val="9"/>
+  </w:num>
+  <w:num w:numId="17" w16cid:durableId="2046716504">
+    <w:abstractNumId w:val="24"/>
+  </w:num>
+  <w:num w:numId="18" w16cid:durableId="1958750431">
+    <w:abstractNumId w:val="37"/>
+  </w:num>
+  <w:num w:numId="19" w16cid:durableId="487946380">
+    <w:abstractNumId w:val="34"/>
+  </w:num>
+  <w:num w:numId="20" w16cid:durableId="1447384012">
+    <w:abstractNumId w:val="7"/>
+  </w:num>
+  <w:num w:numId="21" w16cid:durableId="1910188779">
+    <w:abstractNumId w:val="16"/>
+  </w:num>
+  <w:num w:numId="22" w16cid:durableId="1148939321">
     <w:abstractNumId w:val="8"/>
   </w:num>
-  <w:num w:numId="17" w16cid:durableId="2046716504">
-    <w:abstractNumId w:val="23"/>
-  </w:num>
-  <w:num w:numId="18" w16cid:durableId="1958750431">
-    <w:abstractNumId w:val="36"/>
-  </w:num>
-  <w:num w:numId="19" w16cid:durableId="487946380">
-    <w:abstractNumId w:val="33"/>
-  </w:num>
-  <w:num w:numId="20" w16cid:durableId="1447384012">
-    <w:abstractNumId w:val="6"/>
-  </w:num>
-  <w:num w:numId="21" w16cid:durableId="1910188779">
-    <w:abstractNumId w:val="15"/>
-  </w:num>
-  <w:num w:numId="22" w16cid:durableId="1148939321">
-    <w:abstractNumId w:val="7"/>
-  </w:num>
   <w:num w:numId="23" w16cid:durableId="201095947">
-    <w:abstractNumId w:val="30"/>
+    <w:abstractNumId w:val="31"/>
   </w:num>
   <w:num w:numId="24" w16cid:durableId="716247115">
     <w:abstractNumId w:val="2"/>
   </w:num>
   <w:num w:numId="25" w16cid:durableId="1061051371">
-    <w:abstractNumId w:val="32"/>
+    <w:abstractNumId w:val="33"/>
   </w:num>
   <w:num w:numId="26" w16cid:durableId="369302081">
-    <w:abstractNumId w:val="24"/>
+    <w:abstractNumId w:val="25"/>
   </w:num>
   <w:num w:numId="27" w16cid:durableId="1753235833">
     <w:abstractNumId w:val="1"/>
   </w:num>
   <w:num w:numId="28" w16cid:durableId="2108229459">
+    <w:abstractNumId w:val="30"/>
+  </w:num>
+  <w:num w:numId="29" w16cid:durableId="1978099034">
+    <w:abstractNumId w:val="14"/>
+  </w:num>
+  <w:num w:numId="30" w16cid:durableId="59788693">
+    <w:abstractNumId w:val="20"/>
+  </w:num>
+  <w:num w:numId="31" w16cid:durableId="1155225092">
     <w:abstractNumId w:val="29"/>
   </w:num>
-  <w:num w:numId="29" w16cid:durableId="1978099034">
-    <w:abstractNumId w:val="13"/>
+  <w:num w:numId="32" w16cid:durableId="568270056">
+    <w:abstractNumId w:val="22"/>
   </w:num>
-  <w:num w:numId="30" w16cid:durableId="59788693">
+  <w:num w:numId="33" w16cid:durableId="612176533">
+    <w:abstractNumId w:val="4"/>
+  </w:num>
+  <w:num w:numId="34" w16cid:durableId="382951724">
     <w:abstractNumId w:val="19"/>
   </w:num>
-  <w:num w:numId="31" w16cid:durableId="1155225092">
+  <w:num w:numId="35" w16cid:durableId="564680417">
+    <w:abstractNumId w:val="18"/>
+  </w:num>
+  <w:num w:numId="36" w16cid:durableId="1162425398">
+    <w:abstractNumId w:val="17"/>
+  </w:num>
+  <w:num w:numId="37" w16cid:durableId="716973463">
     <w:abstractNumId w:val="28"/>
   </w:num>
-  <w:num w:numId="32" w16cid:durableId="568270056">
-    <w:abstractNumId w:val="21"/>
+  <w:num w:numId="38" w16cid:durableId="1576622412">
+    <w:abstractNumId w:val="36"/>
   </w:num>
-  <w:num w:numId="33" w16cid:durableId="612176533">
+  <w:num w:numId="39" w16cid:durableId="173809242">
     <w:abstractNumId w:val="3"/>
   </w:num>
-  <w:num w:numId="34" w16cid:durableId="382951724">
-    <w:abstractNumId w:val="18"/>
-  </w:num>
-  <w:num w:numId="35" w16cid:durableId="564680417">
-    <w:abstractNumId w:val="17"/>
-  </w:num>
-  <w:num w:numId="36" w16cid:durableId="1162425398">
-    <w:abstractNumId w:val="16"/>
-  </w:num>
-  <w:num w:numId="37" w16cid:durableId="716973463">
-    <w:abstractNumId w:val="27"/>
-  </w:num>
-  <w:num w:numId="38" w16cid:durableId="1576622412">
-    <w:abstractNumId w:val="35"/>
+  <w:num w:numId="40" w16cid:durableId="321928268">
+    <w:abstractNumId w:val="39"/>
   </w:num>
 </w:numbering>
 </file>
@@ -11765,6 +12731,20 @@
       <w:ind w:left="440"/>
     </w:pPr>
   </w:style>
+  <w:style w:type="paragraph" w:styleId="5">
+    <w:name w:val="toc 5"/>
+    <w:basedOn w:val="a"/>
+    <w:next w:val="a"/>
+    <w:autoRedefine/>
+    <w:uiPriority w:val="39"/>
+    <w:semiHidden/>
+    <w:unhideWhenUsed/>
+    <w:rsid w:val="00391443"/>
+    <w:pPr>
+      <w:spacing w:after="100"/>
+      <w:ind w:left="880"/>
+    </w:pPr>
+  </w:style>
 </w:styles>
 </file>
 

--- a/курсовая.docx
+++ b/курсовая.docx
@@ -2267,7 +2267,7 @@
       <w:pPr>
         <w:keepNext/>
         <w:keepLines/>
-        <w:spacing w:before="240" w:after="0" w:line="300" w:lineRule="auto"/>
+        <w:spacing w:after="0" w:line="276" w:lineRule="auto"/>
         <w:jc w:val="center"/>
         <w:outlineLvl w:val="0"/>
         <w:rPr>
@@ -2300,7 +2300,7 @@
       <w:pPr>
         <w:keepNext/>
         <w:keepLines/>
-        <w:spacing w:before="240" w:after="0" w:line="300" w:lineRule="auto"/>
+        <w:spacing w:after="0" w:line="276" w:lineRule="auto"/>
         <w:outlineLvl w:val="0"/>
         <w:rPr>
           <w:rFonts w:ascii="Times New Roman" w:eastAsia="Times New Roman" w:hAnsi="Times New Roman" w:cs="Times New Roman"/>
@@ -2317,9 +2317,13 @@
     <w:p>
       <w:pPr>
         <w:pStyle w:val="docdata"/>
-        <w:spacing w:before="0" w:beforeAutospacing="0" w:after="0" w:afterAutospacing="0" w:line="360" w:lineRule="auto"/>
+        <w:spacing w:before="0" w:beforeAutospacing="0" w:after="0" w:afterAutospacing="0" w:line="276" w:lineRule="auto"/>
         <w:ind w:firstLine="426"/>
         <w:jc w:val="both"/>
+        <w:rPr>
+          <w:sz w:val="28"/>
+          <w:szCs w:val="28"/>
+        </w:rPr>
       </w:pPr>
       <w:r>
         <w:rPr>
@@ -2333,9 +2337,13 @@
     <w:p>
       <w:pPr>
         <w:pStyle w:val="a7"/>
-        <w:spacing w:before="0" w:beforeAutospacing="0" w:after="0" w:afterAutospacing="0" w:line="360" w:lineRule="auto"/>
+        <w:spacing w:before="0" w:beforeAutospacing="0" w:after="0" w:afterAutospacing="0" w:line="276" w:lineRule="auto"/>
         <w:ind w:firstLine="426"/>
         <w:jc w:val="both"/>
+        <w:rPr>
+          <w:sz w:val="28"/>
+          <w:szCs w:val="28"/>
+        </w:rPr>
       </w:pPr>
       <w:r>
         <w:rPr>
@@ -2350,8 +2358,12 @@
       <w:pPr>
         <w:pStyle w:val="a7"/>
         <w:shd w:val="clear" w:color="auto" w:fill="FFFFFF"/>
-        <w:spacing w:before="0" w:beforeAutospacing="0" w:after="0" w:afterAutospacing="0" w:line="360" w:lineRule="auto"/>
+        <w:spacing w:before="0" w:beforeAutospacing="0" w:after="0" w:afterAutospacing="0" w:line="276" w:lineRule="auto"/>
         <w:ind w:firstLine="426"/>
+        <w:rPr>
+          <w:sz w:val="28"/>
+          <w:szCs w:val="28"/>
+        </w:rPr>
       </w:pPr>
       <w:r>
         <w:rPr>
@@ -2366,8 +2378,12 @@
       <w:pPr>
         <w:pStyle w:val="a7"/>
         <w:shd w:val="clear" w:color="auto" w:fill="FFFFFF"/>
-        <w:spacing w:before="0" w:beforeAutospacing="0" w:after="0" w:afterAutospacing="0" w:line="360" w:lineRule="auto"/>
+        <w:spacing w:before="0" w:beforeAutospacing="0" w:after="0" w:afterAutospacing="0" w:line="276" w:lineRule="auto"/>
         <w:ind w:firstLine="426"/>
+        <w:rPr>
+          <w:sz w:val="28"/>
+          <w:szCs w:val="28"/>
+        </w:rPr>
       </w:pPr>
       <w:r>
         <w:rPr>
@@ -2382,8 +2398,12 @@
       <w:pPr>
         <w:pStyle w:val="a7"/>
         <w:shd w:val="clear" w:color="auto" w:fill="FFFFFF"/>
-        <w:spacing w:before="0" w:beforeAutospacing="0" w:after="0" w:afterAutospacing="0" w:line="360" w:lineRule="auto"/>
+        <w:spacing w:before="0" w:beforeAutospacing="0" w:after="0" w:afterAutospacing="0" w:line="276" w:lineRule="auto"/>
         <w:ind w:firstLine="426"/>
+        <w:rPr>
+          <w:sz w:val="28"/>
+          <w:szCs w:val="28"/>
+        </w:rPr>
       </w:pPr>
       <w:r>
         <w:rPr>
@@ -2397,9 +2417,13 @@
     <w:p>
       <w:pPr>
         <w:pStyle w:val="a7"/>
-        <w:spacing w:before="0" w:beforeAutospacing="0" w:after="0" w:afterAutospacing="0" w:line="360" w:lineRule="auto"/>
+        <w:spacing w:before="0" w:beforeAutospacing="0" w:after="0" w:afterAutospacing="0" w:line="276" w:lineRule="auto"/>
         <w:ind w:firstLine="426"/>
         <w:jc w:val="both"/>
+        <w:rPr>
+          <w:sz w:val="28"/>
+          <w:szCs w:val="28"/>
+        </w:rPr>
       </w:pPr>
       <w:r>
         <w:rPr>
@@ -2417,35 +2441,25 @@
           <w:ilvl w:val="0"/>
           <w:numId w:val="29"/>
         </w:numPr>
-        <w:spacing w:before="0" w:beforeAutospacing="0" w:after="0" w:afterAutospacing="0" w:line="360" w:lineRule="auto"/>
-        <w:ind w:left="1866"/>
+        <w:tabs>
+          <w:tab w:val="clear" w:pos="720"/>
+          <w:tab w:val="num" w:pos="851"/>
+        </w:tabs>
+        <w:spacing w:before="0" w:beforeAutospacing="0" w:after="0" w:afterAutospacing="0" w:line="276" w:lineRule="auto"/>
+        <w:ind w:left="851" w:hanging="425"/>
         <w:jc w:val="both"/>
-      </w:pPr>
-      <w:r>
-        <w:rPr>
-          <w:color w:val="000000"/>
-          <w:sz w:val="28"/>
-          <w:szCs w:val="28"/>
-        </w:rPr>
-        <w:t xml:space="preserve">Сьемка-панорамная </w:t>
-      </w:r>
-      <w:proofErr w:type="gramStart"/>
-      <w:r>
-        <w:rPr>
-          <w:color w:val="000000"/>
-          <w:sz w:val="28"/>
-          <w:szCs w:val="28"/>
-        </w:rPr>
-        <w:t>съемка</w:t>
-      </w:r>
-      <w:proofErr w:type="gramEnd"/>
-      <w:r>
-        <w:rPr>
-          <w:color w:val="000000"/>
-          <w:sz w:val="28"/>
-          <w:szCs w:val="28"/>
-        </w:rPr>
-        <w:t xml:space="preserve"> на основе которой будет сделан виртуальный тур;</w:t>
+        <w:rPr>
+          <w:sz w:val="28"/>
+          <w:szCs w:val="28"/>
+        </w:rPr>
+      </w:pPr>
+      <w:r>
+        <w:rPr>
+          <w:color w:val="000000"/>
+          <w:sz w:val="28"/>
+          <w:szCs w:val="28"/>
+        </w:rPr>
+        <w:t>Сьемка-панорамная съемка на основе которой будет сделан виртуальный тур;</w:t>
       </w:r>
     </w:p>
     <w:p>
@@ -2455,9 +2469,17 @@
           <w:ilvl w:val="0"/>
           <w:numId w:val="29"/>
         </w:numPr>
-        <w:spacing w:before="0" w:beforeAutospacing="0" w:after="0" w:afterAutospacing="0" w:line="360" w:lineRule="auto"/>
-        <w:ind w:left="1866"/>
+        <w:tabs>
+          <w:tab w:val="clear" w:pos="720"/>
+          <w:tab w:val="num" w:pos="851"/>
+        </w:tabs>
+        <w:spacing w:before="0" w:beforeAutospacing="0" w:after="0" w:afterAutospacing="0" w:line="276" w:lineRule="auto"/>
+        <w:ind w:left="851" w:hanging="425"/>
         <w:jc w:val="both"/>
+        <w:rPr>
+          <w:sz w:val="28"/>
+          <w:szCs w:val="28"/>
+        </w:rPr>
       </w:pPr>
       <w:r>
         <w:rPr>
@@ -2475,9 +2497,17 @@
           <w:ilvl w:val="0"/>
           <w:numId w:val="29"/>
         </w:numPr>
-        <w:spacing w:before="0" w:beforeAutospacing="0" w:after="0" w:afterAutospacing="0" w:line="360" w:lineRule="auto"/>
-        <w:ind w:left="1866"/>
+        <w:tabs>
+          <w:tab w:val="clear" w:pos="720"/>
+          <w:tab w:val="num" w:pos="851"/>
+        </w:tabs>
+        <w:spacing w:before="0" w:beforeAutospacing="0" w:after="0" w:afterAutospacing="0" w:line="276" w:lineRule="auto"/>
+        <w:ind w:left="851" w:hanging="425"/>
         <w:jc w:val="both"/>
+        <w:rPr>
+          <w:sz w:val="28"/>
+          <w:szCs w:val="28"/>
+        </w:rPr>
       </w:pPr>
       <w:r>
         <w:rPr>
@@ -2491,9 +2521,13 @@
     <w:p>
       <w:pPr>
         <w:pStyle w:val="a7"/>
-        <w:spacing w:before="0" w:beforeAutospacing="0" w:after="0" w:afterAutospacing="0" w:line="360" w:lineRule="auto"/>
+        <w:spacing w:before="0" w:beforeAutospacing="0" w:after="0" w:afterAutospacing="0" w:line="276" w:lineRule="auto"/>
         <w:ind w:firstLine="426"/>
         <w:jc w:val="both"/>
+        <w:rPr>
+          <w:sz w:val="28"/>
+          <w:szCs w:val="28"/>
+        </w:rPr>
       </w:pPr>
       <w:r>
         <w:rPr>
@@ -2507,33 +2541,21 @@
     <w:p>
       <w:pPr>
         <w:pStyle w:val="a7"/>
-        <w:spacing w:before="0" w:beforeAutospacing="0" w:after="0" w:afterAutospacing="0" w:line="360" w:lineRule="auto"/>
+        <w:spacing w:before="0" w:beforeAutospacing="0" w:after="0" w:afterAutospacing="0" w:line="276" w:lineRule="auto"/>
         <w:ind w:firstLine="426"/>
         <w:jc w:val="both"/>
-      </w:pPr>
-      <w:r>
-        <w:rPr>
-          <w:color w:val="000000"/>
-          <w:sz w:val="28"/>
-          <w:szCs w:val="28"/>
-        </w:rPr>
-        <w:t>Для создания виртуального тура был</w:t>
-      </w:r>
-      <w:r>
-        <w:rPr>
-          <w:color w:val="000000"/>
-          <w:sz w:val="28"/>
-          <w:szCs w:val="28"/>
-        </w:rPr>
-        <w:t xml:space="preserve"> </w:t>
-      </w:r>
-      <w:r>
-        <w:rPr>
-          <w:color w:val="000000"/>
-          <w:sz w:val="28"/>
-          <w:szCs w:val="28"/>
-        </w:rPr>
-        <w:t xml:space="preserve">использован язык программирования </w:t>
+        <w:rPr>
+          <w:sz w:val="28"/>
+          <w:szCs w:val="28"/>
+        </w:rPr>
+      </w:pPr>
+      <w:r>
+        <w:rPr>
+          <w:color w:val="000000"/>
+          <w:sz w:val="28"/>
+          <w:szCs w:val="28"/>
+        </w:rPr>
+        <w:t xml:space="preserve">Для создания виртуального тура был использован язык программирования </w:t>
       </w:r>
       <w:proofErr w:type="spellStart"/>
       <w:r>
@@ -2552,15 +2574,7 @@
           <w:sz w:val="28"/>
           <w:szCs w:val="28"/>
         </w:rPr>
-        <w:t xml:space="preserve">, </w:t>
-      </w:r>
-      <w:r>
-        <w:rPr>
-          <w:color w:val="000000"/>
-          <w:sz w:val="28"/>
-          <w:szCs w:val="28"/>
-        </w:rPr>
-        <w:t xml:space="preserve">библиотека </w:t>
+        <w:t xml:space="preserve">, библиотека </w:t>
       </w:r>
       <w:r>
         <w:rPr>
@@ -2596,15 +2610,7 @@
           <w:sz w:val="28"/>
           <w:szCs w:val="28"/>
         </w:rPr>
-        <w:t xml:space="preserve"> </w:t>
-      </w:r>
-      <w:r>
-        <w:rPr>
-          <w:color w:val="000000"/>
-          <w:sz w:val="28"/>
-          <w:szCs w:val="28"/>
-        </w:rPr>
-        <w:t>для отрисовки 3</w:t>
+        <w:t xml:space="preserve"> для отрисовки 3</w:t>
       </w:r>
       <w:r>
         <w:rPr>
@@ -2621,16 +2627,7 @@
           <w:sz w:val="28"/>
           <w:szCs w:val="28"/>
         </w:rPr>
-        <w:t xml:space="preserve"> сцены. За склеивания </w:t>
-      </w:r>
-      <w:r>
-        <w:rPr>
-          <w:color w:val="000000"/>
-          <w:sz w:val="28"/>
-          <w:szCs w:val="28"/>
-        </w:rPr>
-        <w:lastRenderedPageBreak/>
-        <w:t>фотографий отвечал алгоритм от Google камеры функция фотосфера, позволяющая создать сферические панорамы, не используя специальные дорогостоящие оборудование. </w:t>
+        <w:t xml:space="preserve"> сцены. За склеивания фотографий отвечал алгоритм от Google камеры функция фотосфера, позволяющая создать сферические панорамы, не используя специальные дорогостоящие оборудование. </w:t>
       </w:r>
       <w:r>
         <w:rPr>
@@ -2687,20 +2684,32 @@
     <w:p>
       <w:pPr>
         <w:pStyle w:val="a7"/>
-        <w:spacing w:before="0" w:beforeAutospacing="0" w:after="0" w:afterAutospacing="0" w:line="360" w:lineRule="auto"/>
+        <w:spacing w:before="0" w:beforeAutospacing="0" w:after="0" w:afterAutospacing="0" w:line="276" w:lineRule="auto"/>
         <w:ind w:firstLine="426"/>
         <w:jc w:val="both"/>
-      </w:pPr>
-      <w:r>
+        <w:rPr>
+          <w:sz w:val="28"/>
+          <w:szCs w:val="28"/>
+        </w:rPr>
+      </w:pPr>
+      <w:r>
+        <w:rPr>
+          <w:sz w:val="28"/>
+          <w:szCs w:val="28"/>
+        </w:rPr>
         <w:t> </w:t>
       </w:r>
     </w:p>
     <w:p>
       <w:pPr>
         <w:pStyle w:val="a7"/>
-        <w:spacing w:before="0" w:beforeAutospacing="0" w:after="0" w:afterAutospacing="0" w:line="360" w:lineRule="auto"/>
+        <w:spacing w:before="0" w:beforeAutospacing="0" w:after="0" w:afterAutospacing="0" w:line="276" w:lineRule="auto"/>
         <w:ind w:firstLine="426"/>
         <w:jc w:val="both"/>
+        <w:rPr>
+          <w:sz w:val="28"/>
+          <w:szCs w:val="28"/>
+        </w:rPr>
       </w:pPr>
       <w:r>
         <w:rPr>
@@ -2711,6 +2720,10 @@
         <w:t>Цель проекта: создать программного продукта “</w:t>
       </w:r>
       <w:r>
+        <w:rPr>
+          <w:sz w:val="28"/>
+          <w:szCs w:val="28"/>
+        </w:rPr>
         <w:t> </w:t>
       </w:r>
       <w:r>
@@ -2725,9 +2738,13 @@
     <w:p>
       <w:pPr>
         <w:pStyle w:val="a7"/>
-        <w:spacing w:before="0" w:beforeAutospacing="0" w:after="0" w:afterAutospacing="0" w:line="360" w:lineRule="auto"/>
+        <w:spacing w:before="0" w:beforeAutospacing="0" w:after="0" w:afterAutospacing="0" w:line="276" w:lineRule="auto"/>
         <w:ind w:firstLine="426"/>
         <w:jc w:val="both"/>
+        <w:rPr>
+          <w:sz w:val="28"/>
+          <w:szCs w:val="28"/>
+        </w:rPr>
       </w:pPr>
       <w:r>
         <w:rPr>
@@ -2745,8 +2762,12 @@
           <w:ilvl w:val="0"/>
           <w:numId w:val="40"/>
         </w:numPr>
-        <w:spacing w:before="0" w:beforeAutospacing="0" w:after="0" w:afterAutospacing="0" w:line="360" w:lineRule="auto"/>
-        <w:ind w:left="1843" w:hanging="425"/>
+        <w:spacing w:before="0" w:beforeAutospacing="0" w:after="0" w:afterAutospacing="0" w:line="276" w:lineRule="auto"/>
+        <w:ind w:left="851" w:hanging="425"/>
+        <w:rPr>
+          <w:sz w:val="28"/>
+          <w:szCs w:val="28"/>
+        </w:rPr>
       </w:pPr>
       <w:r>
         <w:rPr>
@@ -2764,8 +2785,12 @@
           <w:ilvl w:val="0"/>
           <w:numId w:val="40"/>
         </w:numPr>
-        <w:spacing w:before="0" w:beforeAutospacing="0" w:after="0" w:afterAutospacing="0" w:line="360" w:lineRule="auto"/>
-        <w:ind w:left="1843" w:hanging="425"/>
+        <w:spacing w:before="0" w:beforeAutospacing="0" w:after="0" w:afterAutospacing="0" w:line="276" w:lineRule="auto"/>
+        <w:ind w:left="851" w:hanging="425"/>
+        <w:rPr>
+          <w:sz w:val="28"/>
+          <w:szCs w:val="28"/>
+        </w:rPr>
       </w:pPr>
       <w:r>
         <w:rPr>
@@ -2779,7 +2804,13 @@
     <w:p>
       <w:pPr>
         <w:pStyle w:val="a7"/>
-        <w:spacing w:before="0" w:beforeAutospacing="0" w:after="0" w:afterAutospacing="0" w:line="360" w:lineRule="auto"/>
+        <w:spacing w:before="0" w:beforeAutospacing="0" w:after="0" w:afterAutospacing="0" w:line="276" w:lineRule="auto"/>
+        <w:ind w:firstLine="426"/>
+        <w:jc w:val="center"/>
+        <w:rPr>
+          <w:sz w:val="28"/>
+          <w:szCs w:val="28"/>
+        </w:rPr>
       </w:pPr>
       <w:r>
         <w:rPr>
@@ -2797,96 +2828,528 @@
           <w:szCs w:val="28"/>
         </w:rPr>
         <w:lastRenderedPageBreak/>
-        <w:t>1. ПОСТАНОВКА ЗАДАЧИ</w:t>
+        <w:t xml:space="preserve">1. </w:t>
       </w:r>
       <w:bookmarkEnd w:id="2"/>
+      <w:r>
+        <w:rPr>
+          <w:color w:val="000000"/>
+          <w:sz w:val="28"/>
+          <w:szCs w:val="28"/>
+        </w:rPr>
+        <w:t>МЕТОДИКА РАЗРАБОТКИ ВИРТУАЛЬНОГО ТУРА</w:t>
+      </w:r>
     </w:p>
     <w:p>
       <w:pPr>
         <w:pStyle w:val="a7"/>
-        <w:spacing w:before="0" w:beforeAutospacing="0" w:after="0" w:afterAutospacing="0" w:line="360" w:lineRule="auto"/>
-      </w:pPr>
-      <w:r>
+        <w:spacing w:before="0" w:beforeAutospacing="0" w:after="0" w:afterAutospacing="0" w:line="276" w:lineRule="auto"/>
+        <w:ind w:firstLine="426"/>
+        <w:rPr>
+          <w:sz w:val="28"/>
+          <w:szCs w:val="28"/>
+        </w:rPr>
+      </w:pPr>
+      <w:r>
+        <w:rPr>
+          <w:sz w:val="28"/>
+          <w:szCs w:val="28"/>
+        </w:rPr>
         <w:t> </w:t>
       </w:r>
     </w:p>
     <w:p>
       <w:pPr>
         <w:pStyle w:val="a7"/>
-        <w:spacing w:before="0" w:beforeAutospacing="0" w:after="0" w:afterAutospacing="0" w:line="360" w:lineRule="auto"/>
-      </w:pPr>
-      <w:r>
+        <w:spacing w:before="0" w:beforeAutospacing="0" w:after="0" w:afterAutospacing="0" w:line="276" w:lineRule="auto"/>
+        <w:ind w:firstLine="426"/>
+        <w:rPr>
+          <w:sz w:val="28"/>
+          <w:szCs w:val="28"/>
+        </w:rPr>
+      </w:pPr>
+      <w:r>
+        <w:rPr>
+          <w:sz w:val="28"/>
+          <w:szCs w:val="28"/>
+        </w:rPr>
         <w:t> </w:t>
       </w:r>
     </w:p>
     <w:p>
       <w:pPr>
         <w:pStyle w:val="a7"/>
-        <w:spacing w:before="0" w:beforeAutospacing="0" w:after="0" w:afterAutospacing="0" w:line="360" w:lineRule="auto"/>
-        <w:ind w:firstLine="851"/>
+        <w:spacing w:before="0" w:beforeAutospacing="0" w:after="0" w:afterAutospacing="0" w:line="276" w:lineRule="auto"/>
+        <w:ind w:firstLine="426"/>
         <w:jc w:val="both"/>
-      </w:pPr>
-      <w:r>
-        <w:rPr>
-          <w:color w:val="000000"/>
-          <w:sz w:val="28"/>
-          <w:szCs w:val="28"/>
-        </w:rPr>
-        <w:t xml:space="preserve">Виртуальное знакомство с </w:t>
-      </w:r>
-      <w:r>
-        <w:rPr>
-          <w:color w:val="000000"/>
-          <w:sz w:val="28"/>
-          <w:szCs w:val="28"/>
-        </w:rPr>
-        <w:t>“</w:t>
-      </w:r>
-      <w:r>
-        <w:rPr>
-          <w:color w:val="000000"/>
-          <w:sz w:val="28"/>
-          <w:szCs w:val="28"/>
-        </w:rPr>
-        <w:t>Чувашским государственный педагогическим университетом</w:t>
-      </w:r>
-      <w:r>
-        <w:rPr>
-          <w:color w:val="000000"/>
-          <w:sz w:val="28"/>
-          <w:szCs w:val="28"/>
-        </w:rPr>
-        <w:t>”</w:t>
-      </w:r>
-      <w:r>
-        <w:rPr>
-          <w:color w:val="000000"/>
-          <w:sz w:val="28"/>
-          <w:szCs w:val="28"/>
-        </w:rPr>
-        <w:t xml:space="preserve"> с отображением основного здания и отображения помещений учебных аудиторий университета. Систем навигаций для перемещения по этажам и кабинетам здания. </w:t>
+        <w:rPr>
+          <w:color w:val="000000"/>
+          <w:sz w:val="28"/>
+          <w:szCs w:val="28"/>
+        </w:rPr>
+      </w:pPr>
+      <w:r>
+        <w:rPr>
+          <w:color w:val="000000"/>
+          <w:sz w:val="28"/>
+          <w:szCs w:val="28"/>
+        </w:rPr>
+        <w:t>Виртуальный тур</w:t>
+      </w:r>
+      <w:r>
+        <w:rPr>
+          <w:color w:val="000000"/>
+          <w:sz w:val="28"/>
+          <w:szCs w:val="28"/>
+        </w:rPr>
+        <w:t xml:space="preserve"> – </w:t>
+      </w:r>
+      <w:r>
+        <w:rPr>
+          <w:color w:val="000000"/>
+          <w:sz w:val="28"/>
+          <w:szCs w:val="28"/>
+        </w:rPr>
+        <w:t xml:space="preserve">интерактивное средство презентации, позволяющее пользователю оказаться на объекте, </w:t>
+      </w:r>
+      <w:r>
+        <w:rPr>
+          <w:color w:val="000000"/>
+          <w:sz w:val="28"/>
+          <w:szCs w:val="28"/>
+        </w:rPr>
+        <w:t>походить</w:t>
+      </w:r>
+      <w:r>
+        <w:rPr>
+          <w:color w:val="000000"/>
+          <w:sz w:val="28"/>
+          <w:szCs w:val="28"/>
+        </w:rPr>
+        <w:t xml:space="preserve"> по улицам городов, просмотреть номера отелей или же </w:t>
+      </w:r>
+      <w:r>
+        <w:rPr>
+          <w:color w:val="000000"/>
+          <w:sz w:val="28"/>
+          <w:szCs w:val="28"/>
+        </w:rPr>
+        <w:t>побывать в</w:t>
+      </w:r>
+      <w:r>
+        <w:rPr>
+          <w:color w:val="000000"/>
+          <w:sz w:val="28"/>
+          <w:szCs w:val="28"/>
+        </w:rPr>
+        <w:t xml:space="preserve"> известны</w:t>
+      </w:r>
+      <w:r>
+        <w:rPr>
+          <w:color w:val="000000"/>
+          <w:sz w:val="28"/>
+          <w:szCs w:val="28"/>
+        </w:rPr>
+        <w:t>х</w:t>
+      </w:r>
+      <w:r>
+        <w:rPr>
+          <w:color w:val="000000"/>
+          <w:sz w:val="28"/>
+          <w:szCs w:val="28"/>
+        </w:rPr>
+        <w:t xml:space="preserve"> </w:t>
+      </w:r>
+      <w:r>
+        <w:rPr>
+          <w:color w:val="000000"/>
+          <w:sz w:val="28"/>
+          <w:szCs w:val="28"/>
+        </w:rPr>
+        <w:t>музе</w:t>
+      </w:r>
+      <w:r>
+        <w:rPr>
+          <w:color w:val="000000"/>
+          <w:sz w:val="28"/>
+          <w:szCs w:val="28"/>
+        </w:rPr>
+        <w:t>ях</w:t>
+      </w:r>
+      <w:r>
+        <w:rPr>
+          <w:color w:val="000000"/>
+          <w:sz w:val="28"/>
+          <w:szCs w:val="28"/>
+        </w:rPr>
+        <w:t>,</w:t>
+      </w:r>
+      <w:r>
+        <w:rPr>
+          <w:color w:val="000000"/>
+          <w:sz w:val="28"/>
+          <w:szCs w:val="28"/>
+        </w:rPr>
+        <w:t xml:space="preserve"> не выходя из дома. Сферические панорамы, а именно из них складываются виртуальные туры, являются более информативным материалом, нежели статичные фотографии. Кроме того, цифровые технологии позволяют внедрять в виртуальный тур фотографии (как одиночные, так и слайд-шоу), фоновую музыку и звуки, и многое другое</w:t>
+      </w:r>
+      <w:r>
+        <w:rPr>
+          <w:color w:val="000000"/>
+          <w:sz w:val="28"/>
+          <w:szCs w:val="28"/>
+        </w:rPr>
+        <w:t>.</w:t>
       </w:r>
     </w:p>
     <w:p>
       <w:pPr>
         <w:pStyle w:val="a7"/>
-        <w:spacing w:before="0" w:beforeAutospacing="0" w:after="0" w:afterAutospacing="0" w:line="360" w:lineRule="auto"/>
-        <w:ind w:firstLine="851"/>
+        <w:spacing w:before="0" w:beforeAutospacing="0" w:after="0" w:afterAutospacing="0" w:line="276" w:lineRule="auto"/>
+        <w:ind w:firstLine="426"/>
         <w:jc w:val="both"/>
-      </w:pPr>
-      <w:r>
+        <w:rPr>
+          <w:color w:val="000000"/>
+          <w:sz w:val="28"/>
+          <w:szCs w:val="28"/>
+        </w:rPr>
+      </w:pPr>
+      <w:r>
+        <w:rPr>
+          <w:color w:val="000000"/>
+          <w:sz w:val="28"/>
+          <w:szCs w:val="28"/>
+        </w:rPr>
+        <w:t>Преимущества сферической 3D панорамы перед фото и видео. Главных достоинств у 3D-панорамы два – интерактивность и информативность. Именно они дают колоссальное преимущество перед фотографией и видео. Интерактивность заключается в том, что, в отличие от традиционного фото или видео, при просмотре панорамы человек является активным зрителем и, используя мышку или клавиатуру, самостоятельно поворачивает</w:t>
+      </w:r>
+    </w:p>
+    <w:p>
+      <w:pPr>
+        <w:pStyle w:val="a7"/>
+        <w:spacing w:before="0" w:beforeAutospacing="0" w:after="0" w:afterAutospacing="0" w:line="276" w:lineRule="auto"/>
+        <w:ind w:firstLine="426"/>
+        <w:jc w:val="both"/>
+        <w:rPr>
+          <w:color w:val="000000"/>
+          <w:sz w:val="28"/>
+          <w:szCs w:val="28"/>
+        </w:rPr>
+      </w:pPr>
+      <w:r>
+        <w:rPr>
+          <w:color w:val="000000"/>
+          <w:sz w:val="28"/>
+          <w:szCs w:val="28"/>
+        </w:rPr>
+        <w:t>Процесс создания виртуального тура состоит их следующих этапов:</w:t>
+      </w:r>
+    </w:p>
+    <w:p>
+      <w:pPr>
+        <w:pStyle w:val="a7"/>
+        <w:numPr>
+          <w:ilvl w:val="0"/>
+          <w:numId w:val="41"/>
+        </w:numPr>
+        <w:spacing w:before="0" w:beforeAutospacing="0" w:after="0" w:afterAutospacing="0" w:line="276" w:lineRule="auto"/>
+        <w:ind w:left="851" w:hanging="425"/>
+        <w:jc w:val="both"/>
+        <w:rPr>
+          <w:color w:val="000000"/>
+          <w:sz w:val="28"/>
+          <w:szCs w:val="28"/>
+        </w:rPr>
+      </w:pPr>
+      <w:r>
+        <w:rPr>
+          <w:color w:val="000000"/>
+          <w:sz w:val="28"/>
+          <w:szCs w:val="28"/>
+        </w:rPr>
+        <w:t>Выбор оборудования и фотосъемка объектов, которые войдут в виртуальный тур.</w:t>
+      </w:r>
+    </w:p>
+    <w:p>
+      <w:pPr>
+        <w:pStyle w:val="a7"/>
+        <w:numPr>
+          <w:ilvl w:val="0"/>
+          <w:numId w:val="41"/>
+        </w:numPr>
+        <w:spacing w:before="0" w:beforeAutospacing="0" w:after="0" w:afterAutospacing="0" w:line="276" w:lineRule="auto"/>
+        <w:ind w:left="851" w:hanging="425"/>
+        <w:jc w:val="both"/>
+        <w:rPr>
+          <w:color w:val="000000"/>
+          <w:sz w:val="28"/>
+          <w:szCs w:val="28"/>
+        </w:rPr>
+      </w:pPr>
+      <w:r>
+        <w:rPr>
+          <w:color w:val="000000"/>
+          <w:sz w:val="28"/>
+          <w:szCs w:val="28"/>
+        </w:rPr>
+        <w:t>Обработка полученных результатов, создание из нескольких фотоснимков 3D-панорам.</w:t>
+      </w:r>
+    </w:p>
+    <w:p>
+      <w:pPr>
+        <w:pStyle w:val="a7"/>
+        <w:numPr>
+          <w:ilvl w:val="0"/>
+          <w:numId w:val="41"/>
+        </w:numPr>
+        <w:spacing w:before="0" w:beforeAutospacing="0" w:after="0" w:afterAutospacing="0" w:line="276" w:lineRule="auto"/>
+        <w:ind w:left="851" w:hanging="425"/>
+        <w:jc w:val="both"/>
+        <w:rPr>
+          <w:color w:val="000000"/>
+          <w:sz w:val="28"/>
+          <w:szCs w:val="28"/>
+        </w:rPr>
+      </w:pPr>
+      <w:r>
+        <w:rPr>
+          <w:color w:val="000000"/>
+          <w:sz w:val="28"/>
+          <w:szCs w:val="28"/>
+        </w:rPr>
+        <w:t>Программирование эффектов интерактивности и изготовление виртуального тура.</w:t>
+      </w:r>
+    </w:p>
+    <w:p>
+      <w:pPr>
+        <w:pStyle w:val="a7"/>
+        <w:spacing w:before="0" w:beforeAutospacing="0" w:after="0" w:afterAutospacing="0" w:line="276" w:lineRule="auto"/>
+        <w:ind w:firstLine="426"/>
+        <w:jc w:val="both"/>
+        <w:rPr>
+          <w:sz w:val="28"/>
+          <w:szCs w:val="28"/>
+        </w:rPr>
+      </w:pPr>
+      <w:r>
+        <w:rPr>
+          <w:sz w:val="28"/>
+          <w:szCs w:val="28"/>
+        </w:rPr>
+        <w:t>Оборудование для съемки 3D-панорам. Обладая достаточным уровнем профессионализма, простую 3D-панораму, при определенных условиях, можно снять одним фотоаппаратом, без использования дополнительного оборудования. Однако идеальных результатов можно достичь только с правильным комплектом оборудования.</w:t>
+      </w:r>
+    </w:p>
+    <w:p>
+      <w:pPr>
+        <w:pStyle w:val="a7"/>
+        <w:spacing w:before="0" w:beforeAutospacing="0" w:after="0" w:afterAutospacing="0" w:line="276" w:lineRule="auto"/>
+        <w:ind w:firstLine="426"/>
+        <w:jc w:val="both"/>
+        <w:rPr>
+          <w:sz w:val="28"/>
+          <w:szCs w:val="28"/>
+        </w:rPr>
+      </w:pPr>
+      <w:r>
+        <w:rPr>
+          <w:sz w:val="28"/>
+          <w:szCs w:val="28"/>
+        </w:rPr>
+        <w:t>Количество кадров, необходимых для сборки сферической 3D-панорамы, зависит главным образом от фокусного расстояния вашего объектива. Однорядные сферические панорамы получится снять только с объективами типа фишай, со всеми остальными объективами потребуется снять два и больше рядов фотографий.</w:t>
+      </w:r>
+    </w:p>
+    <w:p>
+      <w:pPr>
+        <w:pStyle w:val="a7"/>
+        <w:spacing w:before="0" w:beforeAutospacing="0" w:after="0" w:afterAutospacing="0" w:line="276" w:lineRule="auto"/>
+        <w:ind w:firstLine="426"/>
+        <w:jc w:val="both"/>
+        <w:rPr>
+          <w:sz w:val="28"/>
+          <w:szCs w:val="28"/>
+        </w:rPr>
+      </w:pPr>
+      <w:r>
+        <w:rPr>
+          <w:sz w:val="28"/>
+          <w:szCs w:val="28"/>
+        </w:rPr>
+        <w:t xml:space="preserve">Обработка фотографий. На данном этапе фотографии нужно склеить в единое изображение </w:t>
+      </w:r>
+      <w:r>
+        <w:rPr>
+          <w:sz w:val="28"/>
+          <w:szCs w:val="28"/>
+        </w:rPr>
+        <w:noBreakHyphen/>
+      </w:r>
+      <w:r>
+        <w:rPr>
+          <w:sz w:val="28"/>
+          <w:szCs w:val="28"/>
+        </w:rPr>
+        <w:noBreakHyphen/>
+      </w:r>
+      <w:r>
+        <w:rPr>
+          <w:sz w:val="28"/>
+          <w:szCs w:val="28"/>
+        </w:rPr>
+        <w:t xml:space="preserve"> равноугольную (эквидистантную) проекцию сферической панорамы. При этом необходимо учесть искажения пространства на каждой из фотографий. После того как несколько снимков объединены в единую панораму, требуется обработать их цвета и отретушировать дефекты.</w:t>
+      </w:r>
+    </w:p>
+    <w:p>
+      <w:pPr>
+        <w:pStyle w:val="a7"/>
+        <w:spacing w:before="0" w:beforeAutospacing="0" w:after="0" w:afterAutospacing="0" w:line="276" w:lineRule="auto"/>
+        <w:ind w:firstLine="426"/>
+        <w:jc w:val="both"/>
+        <w:rPr>
+          <w:sz w:val="28"/>
+          <w:szCs w:val="28"/>
+        </w:rPr>
+      </w:pPr>
+      <w:r>
+        <w:rPr>
+          <w:sz w:val="28"/>
+          <w:szCs w:val="28"/>
+        </w:rPr>
+        <w:lastRenderedPageBreak/>
+        <w:t>Добавление</w:t>
+      </w:r>
+      <w:r>
+        <w:rPr>
+          <w:sz w:val="28"/>
+          <w:szCs w:val="28"/>
+        </w:rPr>
         <w:t> </w:t>
       </w:r>
+      <w:r>
+        <w:rPr>
+          <w:sz w:val="28"/>
+          <w:szCs w:val="28"/>
+        </w:rPr>
+        <w:t>интерактивности.</w:t>
+      </w:r>
+      <w:r>
+        <w:rPr>
+          <w:sz w:val="28"/>
+          <w:szCs w:val="28"/>
+        </w:rPr>
+        <w:t> </w:t>
+      </w:r>
+      <w:r>
+        <w:rPr>
+          <w:sz w:val="28"/>
+          <w:szCs w:val="28"/>
+        </w:rPr>
+        <w:t>Панорама</w:t>
+      </w:r>
+      <w:r>
+        <w:rPr>
+          <w:sz w:val="28"/>
+          <w:szCs w:val="28"/>
+        </w:rPr>
+        <w:t> </w:t>
+      </w:r>
+      <w:r>
+        <w:rPr>
+          <w:sz w:val="28"/>
+          <w:szCs w:val="28"/>
+        </w:rPr>
+        <w:t>воспроизводится</w:t>
+      </w:r>
+      <w:r>
+        <w:rPr>
+          <w:sz w:val="28"/>
+          <w:szCs w:val="28"/>
+        </w:rPr>
+        <w:t> </w:t>
+      </w:r>
+      <w:r>
+        <w:rPr>
+          <w:sz w:val="28"/>
+          <w:szCs w:val="28"/>
+        </w:rPr>
+        <w:t xml:space="preserve">панорамными плеерами, созданными на основе технологий Java, </w:t>
+      </w:r>
+      <w:proofErr w:type="spellStart"/>
+      <w:r>
+        <w:rPr>
+          <w:sz w:val="28"/>
+          <w:szCs w:val="28"/>
+        </w:rPr>
+        <w:t>QuickTime</w:t>
+      </w:r>
+      <w:proofErr w:type="spellEnd"/>
+      <w:r>
+        <w:rPr>
+          <w:sz w:val="28"/>
+          <w:szCs w:val="28"/>
+        </w:rPr>
+        <w:t xml:space="preserve"> или Adobe Flash (</w:t>
+      </w:r>
+      <w:proofErr w:type="spellStart"/>
+      <w:r>
+        <w:rPr>
+          <w:sz w:val="28"/>
+          <w:szCs w:val="28"/>
+        </w:rPr>
+        <w:t>ActionScript</w:t>
+      </w:r>
+      <w:proofErr w:type="spellEnd"/>
+      <w:r>
+        <w:rPr>
+          <w:sz w:val="28"/>
+          <w:szCs w:val="28"/>
+        </w:rPr>
+        <w:t>), позволяя</w:t>
+      </w:r>
+      <w:r>
+        <w:rPr>
+          <w:sz w:val="28"/>
+          <w:szCs w:val="28"/>
+        </w:rPr>
+        <w:t xml:space="preserve"> </w:t>
+      </w:r>
+      <w:r>
+        <w:rPr>
+          <w:sz w:val="28"/>
+          <w:szCs w:val="28"/>
+        </w:rPr>
+        <w:t>задействовать все богатые возможности для реализации различных интерактивных эффектов. Процесс создания виртуальных туров из отдельных панорам происходит на уровне программирования панорамного плеера, каждый из которых имеет свои интерфейсы для программирования</w:t>
+      </w:r>
+      <w:r>
+        <w:rPr>
+          <w:sz w:val="28"/>
+          <w:szCs w:val="28"/>
+        </w:rPr>
+        <w:t>.</w:t>
+      </w:r>
+    </w:p>
+    <w:p>
+      <w:pPr>
+        <w:pStyle w:val="a7"/>
+        <w:spacing w:before="0" w:beforeAutospacing="0" w:after="0" w:afterAutospacing="0" w:line="276" w:lineRule="auto"/>
+        <w:ind w:firstLine="426"/>
+        <w:jc w:val="both"/>
+        <w:rPr>
+          <w:sz w:val="28"/>
+          <w:szCs w:val="28"/>
+        </w:rPr>
+      </w:pPr>
     </w:p>
     <w:p>
       <w:pPr>
         <w:pStyle w:val="a7"/>
         <w:keepNext/>
         <w:keepLines/>
-        <w:spacing w:before="40" w:beforeAutospacing="0" w:after="0" w:afterAutospacing="0" w:line="360" w:lineRule="auto"/>
-        <w:ind w:firstLine="709"/>
+        <w:spacing w:before="0" w:beforeAutospacing="0" w:after="0" w:afterAutospacing="0" w:line="276" w:lineRule="auto"/>
+        <w:ind w:firstLine="426"/>
         <w:jc w:val="center"/>
         <w:outlineLvl w:val="1"/>
+        <w:rPr>
+          <w:sz w:val="28"/>
+          <w:szCs w:val="28"/>
+        </w:rPr>
       </w:pPr>
       <w:bookmarkStart w:id="3" w:name="_Toc515269172"/>
       <w:bookmarkStart w:id="4" w:name="_Toc516583382"/>
@@ -2899,46 +3362,994 @@
           <w:szCs w:val="28"/>
           <w:shd w:val="clear" w:color="auto" w:fill="FFFFFF"/>
         </w:rPr>
-        <w:t>1.1. Определение решаемой задачи</w:t>
+        <w:t xml:space="preserve">1.1. </w:t>
       </w:r>
       <w:bookmarkEnd w:id="4"/>
       <w:bookmarkEnd w:id="5"/>
+      <w:r>
+        <w:rPr>
+          <w:color w:val="000000"/>
+          <w:sz w:val="28"/>
+          <w:szCs w:val="28"/>
+          <w:shd w:val="clear" w:color="auto" w:fill="FFFFFF"/>
+        </w:rPr>
+        <w:t>Обзор технологий создания виртуального тура</w:t>
+      </w:r>
     </w:p>
     <w:p>
       <w:pPr>
         <w:pStyle w:val="a7"/>
-        <w:spacing w:before="0" w:beforeAutospacing="0" w:after="0" w:afterAutospacing="0" w:line="360" w:lineRule="auto"/>
+        <w:spacing w:before="0" w:beforeAutospacing="0" w:after="0" w:afterAutospacing="0" w:line="276" w:lineRule="auto"/>
         <w:ind w:firstLine="851"/>
         <w:jc w:val="both"/>
-      </w:pPr>
-      <w:r>
+        <w:rPr>
+          <w:sz w:val="28"/>
+          <w:szCs w:val="28"/>
+        </w:rPr>
+      </w:pPr>
+      <w:r>
+        <w:rPr>
+          <w:sz w:val="28"/>
+          <w:szCs w:val="28"/>
+        </w:rPr>
         <w:t> </w:t>
       </w:r>
     </w:p>
+    <w:tbl>
+      <w:tblPr>
+        <w:tblStyle w:val="aa"/>
+        <w:tblW w:w="0" w:type="auto"/>
+        <w:tblLook w:val="04A0" w:firstRow="1" w:lastRow="0" w:firstColumn="1" w:lastColumn="0" w:noHBand="0" w:noVBand="1"/>
+      </w:tblPr>
+      <w:tblGrid>
+        <w:gridCol w:w="2469"/>
+        <w:gridCol w:w="2003"/>
+        <w:gridCol w:w="2436"/>
+        <w:gridCol w:w="2436"/>
+      </w:tblGrid>
+      <w:tr>
+        <w:tc>
+          <w:tcPr>
+            <w:tcW w:w="2336" w:type="dxa"/>
+          </w:tcPr>
+          <w:p>
+            <w:pPr>
+              <w:pStyle w:val="a7"/>
+              <w:spacing w:before="0" w:beforeAutospacing="0" w:after="0" w:afterAutospacing="0" w:line="276" w:lineRule="auto"/>
+              <w:jc w:val="both"/>
+              <w:rPr>
+                <w:sz w:val="28"/>
+                <w:szCs w:val="28"/>
+              </w:rPr>
+            </w:pPr>
+          </w:p>
+        </w:tc>
+        <w:tc>
+          <w:tcPr>
+            <w:tcW w:w="2336" w:type="dxa"/>
+          </w:tcPr>
+          <w:p>
+            <w:pPr>
+              <w:pStyle w:val="a7"/>
+              <w:spacing w:before="0" w:beforeAutospacing="0" w:after="0" w:afterAutospacing="0" w:line="276" w:lineRule="auto"/>
+              <w:jc w:val="both"/>
+              <w:rPr>
+                <w:sz w:val="28"/>
+                <w:szCs w:val="28"/>
+              </w:rPr>
+            </w:pPr>
+            <w:proofErr w:type="spellStart"/>
+            <w:r>
+              <w:rPr>
+                <w:sz w:val="28"/>
+                <w:szCs w:val="28"/>
+              </w:rPr>
+              <w:t>Envisioneer</w:t>
+            </w:r>
+            <w:proofErr w:type="spellEnd"/>
+          </w:p>
+        </w:tc>
+        <w:tc>
+          <w:tcPr>
+            <w:tcW w:w="2336" w:type="dxa"/>
+          </w:tcPr>
+          <w:p>
+            <w:pPr>
+              <w:pStyle w:val="a7"/>
+              <w:spacing w:before="0" w:beforeAutospacing="0" w:after="0" w:afterAutospacing="0" w:line="276" w:lineRule="auto"/>
+              <w:jc w:val="both"/>
+              <w:rPr>
+                <w:sz w:val="28"/>
+                <w:szCs w:val="28"/>
+              </w:rPr>
+            </w:pPr>
+            <w:r>
+              <w:rPr>
+                <w:sz w:val="28"/>
+                <w:szCs w:val="28"/>
+              </w:rPr>
+              <w:t xml:space="preserve">360 </w:t>
+            </w:r>
+            <w:proofErr w:type="spellStart"/>
+            <w:r>
+              <w:rPr>
+                <w:sz w:val="28"/>
+                <w:szCs w:val="28"/>
+              </w:rPr>
+              <w:t>Immersive</w:t>
+            </w:r>
+            <w:proofErr w:type="spellEnd"/>
+          </w:p>
+        </w:tc>
+        <w:tc>
+          <w:tcPr>
+            <w:tcW w:w="2336" w:type="dxa"/>
+          </w:tcPr>
+          <w:p>
+            <w:pPr>
+              <w:rPr>
+                <w:rFonts w:ascii="Times New Roman" w:hAnsi="Times New Roman" w:cs="Times New Roman"/>
+                <w:sz w:val="28"/>
+                <w:szCs w:val="28"/>
+              </w:rPr>
+            </w:pPr>
+            <w:r>
+              <w:rPr>
+                <w:rFonts w:ascii="Times New Roman" w:hAnsi="Times New Roman" w:cs="Times New Roman"/>
+                <w:sz w:val="28"/>
+                <w:szCs w:val="28"/>
+              </w:rPr>
+              <w:t>Fusion</w:t>
+            </w:r>
+          </w:p>
+        </w:tc>
+      </w:tr>
+      <w:tr>
+        <w:tc>
+          <w:tcPr>
+            <w:tcW w:w="2336" w:type="dxa"/>
+          </w:tcPr>
+          <w:p>
+            <w:pPr>
+              <w:pStyle w:val="a7"/>
+              <w:spacing w:before="0" w:beforeAutospacing="0" w:after="0" w:afterAutospacing="0" w:line="276" w:lineRule="auto"/>
+              <w:jc w:val="both"/>
+              <w:rPr>
+                <w:sz w:val="28"/>
+                <w:szCs w:val="28"/>
+              </w:rPr>
+            </w:pPr>
+            <w:r>
+              <w:rPr>
+                <w:color w:val="222325"/>
+                <w:sz w:val="28"/>
+                <w:szCs w:val="28"/>
+                <w:shd w:val="clear" w:color="auto" w:fill="FFFFFF"/>
+              </w:rPr>
+              <w:t>Стартовая стоимость</w:t>
+            </w:r>
+          </w:p>
+        </w:tc>
+        <w:tc>
+          <w:tcPr>
+            <w:tcW w:w="2336" w:type="dxa"/>
+          </w:tcPr>
+          <w:p>
+            <w:pPr>
+              <w:pStyle w:val="a7"/>
+              <w:spacing w:before="0" w:beforeAutospacing="0" w:after="0" w:afterAutospacing="0" w:line="276" w:lineRule="auto"/>
+              <w:jc w:val="both"/>
+              <w:rPr>
+                <w:sz w:val="28"/>
+                <w:szCs w:val="28"/>
+              </w:rPr>
+            </w:pPr>
+            <w:r>
+              <w:rPr>
+                <w:sz w:val="28"/>
+                <w:szCs w:val="28"/>
+              </w:rPr>
+              <w:t>895$ единоразово / пользователь</w:t>
+            </w:r>
+          </w:p>
+        </w:tc>
+        <w:tc>
+          <w:tcPr>
+            <w:tcW w:w="2336" w:type="dxa"/>
+          </w:tcPr>
+          <w:p>
+            <w:pPr>
+              <w:pStyle w:val="a7"/>
+              <w:spacing w:before="0" w:beforeAutospacing="0" w:after="0" w:afterAutospacing="0" w:line="276" w:lineRule="auto"/>
+              <w:jc w:val="both"/>
+              <w:rPr>
+                <w:sz w:val="28"/>
+                <w:szCs w:val="28"/>
+              </w:rPr>
+            </w:pPr>
+            <w:r>
+              <w:rPr>
+                <w:sz w:val="28"/>
+                <w:szCs w:val="28"/>
+              </w:rPr>
+              <w:t>Нет информации от разработчика</w:t>
+            </w:r>
+          </w:p>
+        </w:tc>
+        <w:tc>
+          <w:tcPr>
+            <w:tcW w:w="2336" w:type="dxa"/>
+          </w:tcPr>
+          <w:p>
+            <w:pPr>
+              <w:pStyle w:val="a7"/>
+              <w:spacing w:before="0" w:beforeAutospacing="0" w:after="0" w:afterAutospacing="0" w:line="276" w:lineRule="auto"/>
+              <w:jc w:val="both"/>
+              <w:rPr>
+                <w:sz w:val="28"/>
+                <w:szCs w:val="28"/>
+              </w:rPr>
+            </w:pPr>
+            <w:r>
+              <w:rPr>
+                <w:sz w:val="28"/>
+                <w:szCs w:val="28"/>
+              </w:rPr>
+              <w:t>99$ единоразово</w:t>
+            </w:r>
+          </w:p>
+        </w:tc>
+      </w:tr>
+      <w:tr>
+        <w:tc>
+          <w:tcPr>
+            <w:tcW w:w="2336" w:type="dxa"/>
+          </w:tcPr>
+          <w:p>
+            <w:pPr>
+              <w:pStyle w:val="2"/>
+              <w:shd w:val="clear" w:color="auto" w:fill="FFFFFF"/>
+              <w:spacing w:before="0" w:beforeAutospacing="0" w:after="0" w:afterAutospacing="0"/>
+              <w:textAlignment w:val="center"/>
+              <w:rPr>
+                <w:sz w:val="28"/>
+                <w:szCs w:val="28"/>
+              </w:rPr>
+            </w:pPr>
+            <w:r>
+              <w:rPr>
+                <w:b w:val="0"/>
+                <w:bCs w:val="0"/>
+                <w:color w:val="222325"/>
+                <w:sz w:val="28"/>
+                <w:szCs w:val="28"/>
+              </w:rPr>
+              <w:t>Подходит для</w:t>
+            </w:r>
+          </w:p>
+        </w:tc>
+        <w:tc>
+          <w:tcPr>
+            <w:tcW w:w="2336" w:type="dxa"/>
+          </w:tcPr>
+          <w:p>
+            <w:pPr>
+              <w:pStyle w:val="a7"/>
+              <w:spacing w:before="0" w:beforeAutospacing="0" w:after="0" w:afterAutospacing="0" w:line="276" w:lineRule="auto"/>
+              <w:jc w:val="both"/>
+              <w:rPr>
+                <w:sz w:val="28"/>
+                <w:szCs w:val="28"/>
+              </w:rPr>
+            </w:pPr>
+            <w:r>
+              <w:rPr>
+                <w:sz w:val="28"/>
+                <w:szCs w:val="28"/>
+              </w:rPr>
+              <w:t>для архитектурных дизайнеров, строителей, инженеров.</w:t>
+            </w:r>
+          </w:p>
+        </w:tc>
+        <w:tc>
+          <w:tcPr>
+            <w:tcW w:w="2336" w:type="dxa"/>
+          </w:tcPr>
+          <w:p>
+            <w:pPr>
+              <w:pStyle w:val="a7"/>
+              <w:spacing w:before="0" w:beforeAutospacing="0" w:after="0" w:afterAutospacing="0" w:line="276" w:lineRule="auto"/>
+              <w:jc w:val="both"/>
+              <w:rPr>
+                <w:sz w:val="28"/>
+                <w:szCs w:val="28"/>
+              </w:rPr>
+            </w:pPr>
+            <w:r>
+              <w:rPr>
+                <w:sz w:val="28"/>
+                <w:szCs w:val="28"/>
+              </w:rPr>
+              <w:t>для любых организаций</w:t>
+            </w:r>
+          </w:p>
+        </w:tc>
+        <w:tc>
+          <w:tcPr>
+            <w:tcW w:w="2336" w:type="dxa"/>
+          </w:tcPr>
+          <w:p>
+            <w:pPr>
+              <w:pStyle w:val="a7"/>
+              <w:spacing w:before="0" w:beforeAutospacing="0" w:after="0" w:afterAutospacing="0" w:line="276" w:lineRule="auto"/>
+              <w:jc w:val="both"/>
+              <w:rPr>
+                <w:sz w:val="28"/>
+                <w:szCs w:val="28"/>
+              </w:rPr>
+            </w:pPr>
+            <w:r>
+              <w:rPr>
+                <w:sz w:val="28"/>
+                <w:szCs w:val="28"/>
+              </w:rPr>
+              <w:t xml:space="preserve">фотографов, образовательных учреждений и музеев, агентств недвижимости и </w:t>
+            </w:r>
+            <w:r>
+              <w:rPr>
+                <w:sz w:val="28"/>
+                <w:szCs w:val="28"/>
+              </w:rPr>
+              <w:t>риелторов</w:t>
+            </w:r>
+            <w:r>
+              <w:rPr>
+                <w:sz w:val="28"/>
+                <w:szCs w:val="28"/>
+              </w:rPr>
+              <w:t>, которым необходим инструмент для создания виртуальных обзорных туров из набора готовых фотографий и видеоматериалов.</w:t>
+            </w:r>
+          </w:p>
+        </w:tc>
+      </w:tr>
+      <w:tr>
+        <w:tc>
+          <w:tcPr>
+            <w:tcW w:w="2336" w:type="dxa"/>
+          </w:tcPr>
+          <w:p>
+            <w:pPr>
+              <w:pStyle w:val="2"/>
+              <w:shd w:val="clear" w:color="auto" w:fill="FFFFFF"/>
+              <w:spacing w:before="0" w:beforeAutospacing="0" w:after="0" w:afterAutospacing="0"/>
+              <w:textAlignment w:val="center"/>
+              <w:outlineLvl w:val="1"/>
+              <w:rPr>
+                <w:b w:val="0"/>
+                <w:bCs w:val="0"/>
+                <w:color w:val="222325"/>
+                <w:sz w:val="28"/>
+                <w:szCs w:val="28"/>
+              </w:rPr>
+            </w:pPr>
+            <w:r>
+              <w:rPr>
+                <w:b w:val="0"/>
+                <w:bCs w:val="0"/>
+                <w:color w:val="222325"/>
+                <w:sz w:val="28"/>
+                <w:szCs w:val="28"/>
+              </w:rPr>
+              <w:t>Функциональность</w:t>
+            </w:r>
+          </w:p>
+        </w:tc>
+        <w:tc>
+          <w:tcPr>
+            <w:tcW w:w="2336" w:type="dxa"/>
+          </w:tcPr>
+          <w:p>
+            <w:pPr>
+              <w:pStyle w:val="a7"/>
+              <w:spacing w:before="0" w:beforeAutospacing="0" w:after="0" w:afterAutospacing="0" w:line="276" w:lineRule="auto"/>
+              <w:jc w:val="both"/>
+              <w:rPr>
+                <w:sz w:val="28"/>
+                <w:szCs w:val="28"/>
+              </w:rPr>
+            </w:pPr>
+            <w:r>
+              <w:rPr>
+                <w:sz w:val="28"/>
+                <w:szCs w:val="28"/>
+              </w:rPr>
+              <w:t>Виртуальная реальность</w:t>
+            </w:r>
+          </w:p>
+        </w:tc>
+        <w:tc>
+          <w:tcPr>
+            <w:tcW w:w="2336" w:type="dxa"/>
+          </w:tcPr>
+          <w:p>
+            <w:pPr>
+              <w:pStyle w:val="a7"/>
+              <w:spacing w:after="0" w:afterAutospacing="0"/>
+              <w:jc w:val="both"/>
+              <w:rPr>
+                <w:sz w:val="28"/>
+                <w:szCs w:val="28"/>
+              </w:rPr>
+            </w:pPr>
+            <w:r>
+              <w:rPr>
+                <w:sz w:val="28"/>
+                <w:szCs w:val="28"/>
+              </w:rPr>
+              <w:t>Виртуальная реальность</w:t>
+            </w:r>
+          </w:p>
+          <w:p>
+            <w:pPr>
+              <w:pStyle w:val="a7"/>
+              <w:spacing w:after="0" w:afterAutospacing="0"/>
+              <w:jc w:val="both"/>
+              <w:rPr>
+                <w:sz w:val="28"/>
+                <w:szCs w:val="28"/>
+              </w:rPr>
+            </w:pPr>
+            <w:r>
+              <w:rPr>
+                <w:sz w:val="28"/>
+                <w:szCs w:val="28"/>
+              </w:rPr>
+              <w:t>Для недвижимости</w:t>
+            </w:r>
+          </w:p>
+          <w:p>
+            <w:pPr>
+              <w:pStyle w:val="a7"/>
+              <w:spacing w:after="0" w:afterAutospacing="0"/>
+              <w:jc w:val="both"/>
+              <w:rPr>
+                <w:sz w:val="28"/>
+                <w:szCs w:val="28"/>
+              </w:rPr>
+            </w:pPr>
+            <w:r>
+              <w:rPr>
+                <w:sz w:val="28"/>
+                <w:szCs w:val="28"/>
+              </w:rPr>
+              <w:t>Интеграция с социальными сетями</w:t>
+            </w:r>
+          </w:p>
+          <w:p>
+            <w:pPr>
+              <w:pStyle w:val="a7"/>
+              <w:spacing w:after="0" w:afterAutospacing="0"/>
+              <w:jc w:val="both"/>
+              <w:rPr>
+                <w:sz w:val="28"/>
+                <w:szCs w:val="28"/>
+              </w:rPr>
+            </w:pPr>
+            <w:r>
+              <w:rPr>
+                <w:sz w:val="28"/>
+                <w:szCs w:val="28"/>
+              </w:rPr>
+              <w:lastRenderedPageBreak/>
+              <w:t>На представительские расходы</w:t>
+            </w:r>
+          </w:p>
+          <w:p>
+            <w:pPr>
+              <w:pStyle w:val="a7"/>
+              <w:spacing w:after="0" w:afterAutospacing="0"/>
+              <w:jc w:val="both"/>
+              <w:rPr>
+                <w:sz w:val="28"/>
+                <w:szCs w:val="28"/>
+              </w:rPr>
+            </w:pPr>
+            <w:r>
+              <w:rPr>
+                <w:sz w:val="28"/>
+                <w:szCs w:val="28"/>
+              </w:rPr>
+              <w:t>Наложение голоса / аудио</w:t>
+            </w:r>
+          </w:p>
+          <w:p>
+            <w:pPr>
+              <w:pStyle w:val="a7"/>
+              <w:spacing w:before="0" w:beforeAutospacing="0" w:after="0" w:afterAutospacing="0"/>
+              <w:jc w:val="both"/>
+              <w:rPr>
+                <w:sz w:val="28"/>
+                <w:szCs w:val="28"/>
+              </w:rPr>
+            </w:pPr>
+            <w:r>
+              <w:rPr>
+                <w:sz w:val="28"/>
+                <w:szCs w:val="28"/>
+              </w:rPr>
+              <w:t>Отслеживание конверсий</w:t>
+            </w:r>
+          </w:p>
+          <w:p>
+            <w:pPr>
+              <w:pStyle w:val="a7"/>
+              <w:spacing w:before="0" w:beforeAutospacing="0" w:after="0" w:afterAutospacing="0"/>
+              <w:jc w:val="both"/>
+              <w:rPr>
+                <w:sz w:val="28"/>
+                <w:szCs w:val="28"/>
+              </w:rPr>
+            </w:pPr>
+            <w:r>
+              <w:rPr>
+                <w:sz w:val="28"/>
+                <w:szCs w:val="28"/>
+              </w:rPr>
+              <w:t>Панорамы</w:t>
+            </w:r>
+          </w:p>
+        </w:tc>
+        <w:tc>
+          <w:tcPr>
+            <w:tcW w:w="2336" w:type="dxa"/>
+          </w:tcPr>
+          <w:p>
+            <w:pPr>
+              <w:pStyle w:val="a7"/>
+              <w:spacing w:after="0" w:afterAutospacing="0"/>
+              <w:jc w:val="both"/>
+              <w:rPr>
+                <w:sz w:val="28"/>
+                <w:szCs w:val="28"/>
+              </w:rPr>
+            </w:pPr>
+            <w:r>
+              <w:rPr>
+                <w:sz w:val="28"/>
+                <w:szCs w:val="28"/>
+              </w:rPr>
+              <w:lastRenderedPageBreak/>
+              <w:t>Виртуальная реальность</w:t>
+            </w:r>
+          </w:p>
+          <w:p>
+            <w:pPr>
+              <w:pStyle w:val="a7"/>
+              <w:spacing w:after="0" w:afterAutospacing="0"/>
+              <w:jc w:val="both"/>
+              <w:rPr>
+                <w:sz w:val="28"/>
+                <w:szCs w:val="28"/>
+              </w:rPr>
+            </w:pPr>
+            <w:r>
+              <w:rPr>
+                <w:sz w:val="28"/>
+                <w:szCs w:val="28"/>
+              </w:rPr>
+              <w:t>Для недвижимости</w:t>
+            </w:r>
+          </w:p>
+          <w:p>
+            <w:pPr>
+              <w:pStyle w:val="a7"/>
+              <w:spacing w:after="0" w:afterAutospacing="0"/>
+              <w:jc w:val="both"/>
+              <w:rPr>
+                <w:sz w:val="28"/>
+                <w:szCs w:val="28"/>
+              </w:rPr>
+            </w:pPr>
+            <w:r>
+              <w:rPr>
+                <w:sz w:val="28"/>
+                <w:szCs w:val="28"/>
+              </w:rPr>
+              <w:t>Интеграция с социальными сетями</w:t>
+            </w:r>
+          </w:p>
+          <w:p>
+            <w:pPr>
+              <w:pStyle w:val="a7"/>
+              <w:spacing w:after="0" w:afterAutospacing="0"/>
+              <w:jc w:val="both"/>
+              <w:rPr>
+                <w:sz w:val="28"/>
+                <w:szCs w:val="28"/>
+              </w:rPr>
+            </w:pPr>
+            <w:r>
+              <w:rPr>
+                <w:sz w:val="28"/>
+                <w:szCs w:val="28"/>
+              </w:rPr>
+              <w:lastRenderedPageBreak/>
+              <w:t>На представительские расходы</w:t>
+            </w:r>
+          </w:p>
+          <w:p>
+            <w:pPr>
+              <w:pStyle w:val="a7"/>
+              <w:spacing w:after="0" w:afterAutospacing="0"/>
+              <w:jc w:val="both"/>
+              <w:rPr>
+                <w:sz w:val="28"/>
+                <w:szCs w:val="28"/>
+              </w:rPr>
+            </w:pPr>
+            <w:r>
+              <w:rPr>
+                <w:sz w:val="28"/>
+                <w:szCs w:val="28"/>
+              </w:rPr>
+              <w:t>Наложение голоса / аудио</w:t>
+            </w:r>
+          </w:p>
+          <w:p>
+            <w:pPr>
+              <w:pStyle w:val="a7"/>
+              <w:spacing w:after="0" w:afterAutospacing="0"/>
+              <w:jc w:val="both"/>
+              <w:rPr>
+                <w:sz w:val="28"/>
+                <w:szCs w:val="28"/>
+              </w:rPr>
+            </w:pPr>
+            <w:r>
+              <w:rPr>
+                <w:sz w:val="28"/>
+                <w:szCs w:val="28"/>
+              </w:rPr>
+              <w:t>Отслеживание конверсий</w:t>
+            </w:r>
+          </w:p>
+          <w:p>
+            <w:pPr>
+              <w:pStyle w:val="a7"/>
+              <w:spacing w:after="0" w:afterAutospacing="0"/>
+              <w:jc w:val="both"/>
+              <w:rPr>
+                <w:sz w:val="28"/>
+                <w:szCs w:val="28"/>
+              </w:rPr>
+            </w:pPr>
+            <w:r>
+              <w:rPr>
+                <w:sz w:val="28"/>
+                <w:szCs w:val="28"/>
+              </w:rPr>
+              <w:t>Панорамы</w:t>
+            </w:r>
+          </w:p>
+          <w:p>
+            <w:pPr>
+              <w:pStyle w:val="a7"/>
+              <w:spacing w:after="0" w:afterAutospacing="0"/>
+              <w:jc w:val="both"/>
+              <w:rPr>
+                <w:sz w:val="28"/>
+                <w:szCs w:val="28"/>
+              </w:rPr>
+            </w:pPr>
+            <w:r>
+              <w:rPr>
+                <w:sz w:val="28"/>
+                <w:szCs w:val="28"/>
+              </w:rPr>
+              <w:t>Перетаскивание</w:t>
+            </w:r>
+          </w:p>
+          <w:p>
+            <w:pPr>
+              <w:pStyle w:val="a7"/>
+              <w:spacing w:after="0" w:afterAutospacing="0"/>
+              <w:jc w:val="both"/>
+              <w:rPr>
+                <w:sz w:val="28"/>
+                <w:szCs w:val="28"/>
+              </w:rPr>
+            </w:pPr>
+            <w:r>
+              <w:rPr>
+                <w:sz w:val="28"/>
+                <w:szCs w:val="28"/>
+              </w:rPr>
+              <w:t>План этажей и карты</w:t>
+            </w:r>
+          </w:p>
+          <w:p>
+            <w:pPr>
+              <w:pStyle w:val="a7"/>
+              <w:spacing w:after="0" w:afterAutospacing="0"/>
+              <w:jc w:val="both"/>
+              <w:rPr>
+                <w:sz w:val="28"/>
+                <w:szCs w:val="28"/>
+              </w:rPr>
+            </w:pPr>
+            <w:r>
+              <w:rPr>
+                <w:sz w:val="28"/>
+                <w:szCs w:val="28"/>
+              </w:rPr>
+              <w:t>Прямая трансляция в формате 360 градусов</w:t>
+            </w:r>
+          </w:p>
+          <w:p>
+            <w:pPr>
+              <w:pStyle w:val="a7"/>
+              <w:spacing w:before="0" w:beforeAutospacing="0" w:after="0" w:afterAutospacing="0"/>
+              <w:jc w:val="both"/>
+              <w:rPr>
+                <w:sz w:val="28"/>
+                <w:szCs w:val="28"/>
+              </w:rPr>
+            </w:pPr>
+            <w:r>
+              <w:rPr>
+                <w:sz w:val="28"/>
+                <w:szCs w:val="28"/>
+              </w:rPr>
+              <w:t>Точка доступа</w:t>
+            </w:r>
+          </w:p>
+        </w:tc>
+      </w:tr>
+      <w:tr>
+        <w:tc>
+          <w:tcPr>
+            <w:tcW w:w="2336" w:type="dxa"/>
+          </w:tcPr>
+          <w:p>
+            <w:pPr>
+              <w:pStyle w:val="2"/>
+              <w:shd w:val="clear" w:color="auto" w:fill="FFFFFF"/>
+              <w:spacing w:before="0" w:beforeAutospacing="0" w:after="0" w:afterAutospacing="0"/>
+              <w:textAlignment w:val="center"/>
+              <w:outlineLvl w:val="1"/>
+              <w:rPr>
+                <w:b w:val="0"/>
+                <w:bCs w:val="0"/>
+                <w:color w:val="222325"/>
+                <w:sz w:val="28"/>
+                <w:szCs w:val="28"/>
+              </w:rPr>
+            </w:pPr>
+            <w:r>
+              <w:rPr>
+                <w:b w:val="0"/>
+                <w:bCs w:val="0"/>
+                <w:color w:val="222325"/>
+                <w:sz w:val="28"/>
+                <w:szCs w:val="28"/>
+              </w:rPr>
+              <w:t>Платформы</w:t>
+            </w:r>
+          </w:p>
+        </w:tc>
+        <w:tc>
+          <w:tcPr>
+            <w:tcW w:w="2336" w:type="dxa"/>
+          </w:tcPr>
+          <w:p>
+            <w:pPr>
+              <w:pStyle w:val="a7"/>
+              <w:spacing w:before="0" w:beforeAutospacing="0" w:after="0" w:afterAutospacing="0" w:line="276" w:lineRule="auto"/>
+              <w:jc w:val="both"/>
+              <w:rPr>
+                <w:sz w:val="28"/>
+                <w:szCs w:val="28"/>
+              </w:rPr>
+            </w:pPr>
+            <w:r>
+              <w:rPr>
+                <w:sz w:val="28"/>
+                <w:szCs w:val="28"/>
+              </w:rPr>
+              <w:t>Windows</w:t>
+            </w:r>
+          </w:p>
+        </w:tc>
+        <w:tc>
+          <w:tcPr>
+            <w:tcW w:w="2336" w:type="dxa"/>
+          </w:tcPr>
+          <w:p>
+            <w:pPr>
+              <w:pStyle w:val="a7"/>
+              <w:spacing w:before="0" w:beforeAutospacing="0" w:after="0"/>
+              <w:jc w:val="both"/>
+              <w:rPr>
+                <w:sz w:val="28"/>
+                <w:szCs w:val="28"/>
+                <w:lang w:val="en-US"/>
+              </w:rPr>
+            </w:pPr>
+            <w:r>
+              <w:rPr>
+                <w:sz w:val="28"/>
+                <w:szCs w:val="28"/>
+                <w:lang w:val="en-US"/>
+              </w:rPr>
+              <w:t>Cloud, SaaS, Web</w:t>
+            </w:r>
+          </w:p>
+          <w:p>
+            <w:pPr>
+              <w:pStyle w:val="a7"/>
+              <w:spacing w:before="0" w:beforeAutospacing="0" w:after="0"/>
+              <w:jc w:val="both"/>
+              <w:rPr>
+                <w:sz w:val="28"/>
+                <w:szCs w:val="28"/>
+                <w:lang w:val="en-US"/>
+              </w:rPr>
+            </w:pPr>
+            <w:r>
+              <w:rPr>
+                <w:sz w:val="28"/>
+                <w:szCs w:val="28"/>
+                <w:lang w:val="en-US"/>
+              </w:rPr>
+              <w:t>Mac</w:t>
+            </w:r>
+          </w:p>
+          <w:p>
+            <w:pPr>
+              <w:pStyle w:val="a7"/>
+              <w:spacing w:before="0" w:beforeAutospacing="0" w:after="0"/>
+              <w:jc w:val="both"/>
+              <w:rPr>
+                <w:sz w:val="28"/>
+                <w:szCs w:val="28"/>
+                <w:lang w:val="en-US"/>
+              </w:rPr>
+            </w:pPr>
+            <w:r>
+              <w:rPr>
+                <w:sz w:val="28"/>
+                <w:szCs w:val="28"/>
+                <w:lang w:val="en-US"/>
+              </w:rPr>
+              <w:t>Windows</w:t>
+            </w:r>
+          </w:p>
+          <w:p>
+            <w:pPr>
+              <w:pStyle w:val="a7"/>
+              <w:spacing w:before="0" w:beforeAutospacing="0" w:after="240" w:afterAutospacing="0"/>
+              <w:jc w:val="both"/>
+              <w:rPr>
+                <w:sz w:val="28"/>
+                <w:szCs w:val="28"/>
+                <w:lang w:val="en-US"/>
+              </w:rPr>
+            </w:pPr>
+            <w:r>
+              <w:rPr>
+                <w:sz w:val="28"/>
+                <w:szCs w:val="28"/>
+                <w:lang w:val="en-US"/>
+              </w:rPr>
+              <w:t>iOS</w:t>
+            </w:r>
+          </w:p>
+          <w:p>
+            <w:pPr>
+              <w:pStyle w:val="a7"/>
+              <w:spacing w:before="0" w:beforeAutospacing="0" w:after="0" w:afterAutospacing="0"/>
+              <w:jc w:val="both"/>
+              <w:rPr>
+                <w:sz w:val="28"/>
+                <w:szCs w:val="28"/>
+                <w:lang w:val="en-US"/>
+              </w:rPr>
+            </w:pPr>
+            <w:r>
+              <w:rPr>
+                <w:sz w:val="28"/>
+                <w:szCs w:val="28"/>
+                <w:lang w:val="en-US"/>
+              </w:rPr>
+              <w:t>Android</w:t>
+            </w:r>
+          </w:p>
+        </w:tc>
+        <w:tc>
+          <w:tcPr>
+            <w:tcW w:w="2336" w:type="dxa"/>
+          </w:tcPr>
+          <w:p>
+            <w:pPr>
+              <w:pStyle w:val="a7"/>
+              <w:spacing w:before="0" w:beforeAutospacing="0" w:after="240" w:afterAutospacing="0" w:line="276" w:lineRule="auto"/>
+              <w:jc w:val="both"/>
+              <w:rPr>
+                <w:sz w:val="28"/>
+                <w:szCs w:val="28"/>
+                <w:lang w:val="en-US"/>
+              </w:rPr>
+            </w:pPr>
+            <w:r>
+              <w:rPr>
+                <w:sz w:val="28"/>
+                <w:szCs w:val="28"/>
+                <w:lang w:val="en-US"/>
+              </w:rPr>
+              <w:t>Cloud, SaaS, Web</w:t>
+            </w:r>
+          </w:p>
+          <w:p>
+            <w:pPr>
+              <w:pStyle w:val="a7"/>
+              <w:spacing w:before="0" w:beforeAutospacing="0" w:after="240" w:afterAutospacing="0"/>
+              <w:jc w:val="both"/>
+              <w:rPr>
+                <w:sz w:val="28"/>
+                <w:szCs w:val="28"/>
+                <w:lang w:val="en-US"/>
+              </w:rPr>
+            </w:pPr>
+            <w:r>
+              <w:rPr>
+                <w:sz w:val="28"/>
+                <w:szCs w:val="28"/>
+                <w:lang w:val="en-US"/>
+              </w:rPr>
+              <w:t>iOS</w:t>
+            </w:r>
+          </w:p>
+          <w:p>
+            <w:pPr>
+              <w:pStyle w:val="a7"/>
+              <w:spacing w:before="0" w:beforeAutospacing="0" w:after="0" w:afterAutospacing="0" w:line="276" w:lineRule="auto"/>
+              <w:jc w:val="both"/>
+              <w:rPr>
+                <w:sz w:val="28"/>
+                <w:szCs w:val="28"/>
+                <w:lang w:val="en-US"/>
+              </w:rPr>
+            </w:pPr>
+            <w:r>
+              <w:rPr>
+                <w:sz w:val="28"/>
+                <w:szCs w:val="28"/>
+                <w:lang w:val="en-US"/>
+              </w:rPr>
+              <w:t>Android</w:t>
+            </w:r>
+          </w:p>
+        </w:tc>
+      </w:tr>
+    </w:tbl>
     <w:p>
       <w:pPr>
         <w:pStyle w:val="a7"/>
-        <w:spacing w:before="0" w:beforeAutospacing="0" w:after="0" w:afterAutospacing="0" w:line="360" w:lineRule="auto"/>
+        <w:spacing w:before="0" w:beforeAutospacing="0" w:after="0" w:afterAutospacing="0" w:line="276" w:lineRule="auto"/>
         <w:ind w:firstLine="851"/>
         <w:jc w:val="both"/>
-      </w:pPr>
-      <w:r>
-        <w:rPr>
-          <w:color w:val="000000"/>
-          <w:sz w:val="28"/>
-          <w:szCs w:val="28"/>
-        </w:rPr>
-        <w:t>В ходе виртуального знакомства должны отображаться Реальный кабинеты университета и аудиторий. Система навигаций должна быть удобна и охватывать все здание.</w:t>
-      </w:r>
-    </w:p>
-    <w:p>
-      <w:pPr>
-        <w:pStyle w:val="a7"/>
-        <w:spacing w:before="0" w:beforeAutospacing="0" w:after="0" w:afterAutospacing="0" w:line="360" w:lineRule="auto"/>
-        <w:ind w:firstLine="851"/>
-        <w:jc w:val="both"/>
-      </w:pPr>
-      <w:r>
+        <w:rPr>
+          <w:sz w:val="28"/>
+          <w:szCs w:val="28"/>
+          <w:lang w:val="en-US"/>
+        </w:rPr>
+      </w:pPr>
+      <w:r>
+        <w:rPr>
+          <w:sz w:val="28"/>
+          <w:szCs w:val="28"/>
+          <w:lang w:val="en-US"/>
+        </w:rPr>
         <w:t> </w:t>
       </w:r>
     </w:p>
@@ -2947,10 +4358,14 @@
         <w:pStyle w:val="a7"/>
         <w:keepNext/>
         <w:keepLines/>
-        <w:spacing w:before="40" w:beforeAutospacing="0" w:after="0" w:afterAutospacing="0" w:line="360" w:lineRule="auto"/>
-        <w:ind w:firstLine="709"/>
+        <w:spacing w:before="0" w:beforeAutospacing="0" w:after="0" w:afterAutospacing="0" w:line="276" w:lineRule="auto"/>
+        <w:ind w:firstLine="426"/>
         <w:jc w:val="center"/>
         <w:outlineLvl w:val="1"/>
+        <w:rPr>
+          <w:sz w:val="28"/>
+          <w:szCs w:val="28"/>
+        </w:rPr>
       </w:pPr>
       <w:bookmarkStart w:id="6" w:name="_Toc515269173"/>
       <w:bookmarkStart w:id="7" w:name="_Toc516583383"/>
@@ -2963,2133 +4378,1445 @@
           <w:szCs w:val="28"/>
           <w:shd w:val="clear" w:color="auto" w:fill="FFFFFF"/>
         </w:rPr>
-        <w:t>1.2. Обоснование возможности решения</w:t>
+        <w:t xml:space="preserve">1.2. </w:t>
       </w:r>
       <w:bookmarkEnd w:id="7"/>
       <w:bookmarkEnd w:id="8"/>
+      <w:r>
+        <w:rPr>
+          <w:color w:val="000000"/>
+          <w:sz w:val="28"/>
+          <w:szCs w:val="28"/>
+          <w:shd w:val="clear" w:color="auto" w:fill="FFFFFF"/>
+        </w:rPr>
+        <w:t>Анализ инструментов разработки виртуальных туров</w:t>
+      </w:r>
     </w:p>
     <w:p>
       <w:pPr>
         <w:pStyle w:val="a7"/>
-        <w:spacing w:before="0" w:beforeAutospacing="0" w:after="160" w:afterAutospacing="0" w:line="360" w:lineRule="auto"/>
-        <w:ind w:firstLine="992"/>
-      </w:pPr>
-      <w:r>
+        <w:spacing w:before="0" w:beforeAutospacing="0" w:after="160" w:afterAutospacing="0" w:line="276" w:lineRule="auto"/>
+        <w:ind w:firstLine="426"/>
+        <w:rPr>
+          <w:sz w:val="28"/>
+          <w:szCs w:val="28"/>
+          <w:lang w:val="en-US"/>
+        </w:rPr>
+      </w:pPr>
+      <w:r>
+        <w:rPr>
+          <w:sz w:val="28"/>
+          <w:szCs w:val="28"/>
+        </w:rPr>
         <w:t> </w:t>
       </w:r>
     </w:p>
     <w:p>
       <w:pPr>
         <w:pStyle w:val="a7"/>
-        <w:spacing w:before="0" w:beforeAutospacing="0" w:after="160" w:afterAutospacing="0" w:line="360" w:lineRule="auto"/>
-        <w:ind w:firstLine="992"/>
-      </w:pPr>
-      <w:r>
-        <w:rPr>
-          <w:color w:val="000000"/>
-          <w:sz w:val="28"/>
-          <w:szCs w:val="28"/>
-        </w:rPr>
-        <w:t xml:space="preserve">Для разработки данного ПП виртуального знакомства с колледжем потребуются изучить язык программирования </w:t>
-      </w:r>
-      <w:proofErr w:type="spellStart"/>
-      <w:r>
-        <w:rPr>
-          <w:color w:val="000000"/>
+        <w:spacing w:before="0" w:beforeAutospacing="0" w:after="0" w:afterAutospacing="0" w:line="360" w:lineRule="auto"/>
+        <w:ind w:firstLine="426"/>
+        <w:jc w:val="both"/>
+        <w:rPr>
           <w:sz w:val="28"/>
           <w:szCs w:val="28"/>
           <w:lang w:val="en-US"/>
         </w:rPr>
-        <w:t>javaScript</w:t>
-      </w:r>
-      <w:proofErr w:type="spellEnd"/>
-      <w:r>
-        <w:rPr>
-          <w:color w:val="000000"/>
-          <w:sz w:val="28"/>
-          <w:szCs w:val="28"/>
+      </w:pPr>
+      <w:r>
+        <w:rPr>
+          <w:sz w:val="28"/>
+          <w:szCs w:val="28"/>
+        </w:rPr>
+        <w:t>Обоснование</w:t>
+      </w:r>
+      <w:r>
+        <w:rPr>
+          <w:sz w:val="28"/>
+          <w:szCs w:val="28"/>
+          <w:lang w:val="en-US"/>
+        </w:rPr>
+        <w:t xml:space="preserve"> </w:t>
+      </w:r>
+      <w:r>
+        <w:rPr>
+          <w:sz w:val="28"/>
+          <w:szCs w:val="28"/>
+        </w:rPr>
+        <w:t>выбора</w:t>
+      </w:r>
+      <w:r>
+        <w:rPr>
+          <w:sz w:val="28"/>
+          <w:szCs w:val="28"/>
+          <w:lang w:val="en-US"/>
+        </w:rPr>
+        <w:t xml:space="preserve"> </w:t>
+      </w:r>
+      <w:r>
+        <w:rPr>
+          <w:sz w:val="28"/>
+          <w:szCs w:val="28"/>
+          <w:lang w:val="en-US"/>
+        </w:rPr>
+        <w:t>HTML</w:t>
+      </w:r>
+      <w:r>
+        <w:rPr>
+          <w:sz w:val="28"/>
+          <w:szCs w:val="28"/>
+          <w:lang w:val="en-US"/>
         </w:rPr>
         <w:t xml:space="preserve">, </w:t>
       </w:r>
       <w:r>
         <w:rPr>
-          <w:color w:val="000000"/>
-          <w:sz w:val="28"/>
-          <w:szCs w:val="28"/>
-        </w:rPr>
-        <w:t xml:space="preserve">библиотека </w:t>
-      </w:r>
-      <w:r>
-        <w:rPr>
-          <w:color w:val="000000"/>
           <w:sz w:val="28"/>
           <w:szCs w:val="28"/>
           <w:lang w:val="en-US"/>
         </w:rPr>
-        <w:t>tree</w:t>
-      </w:r>
-      <w:r>
-        <w:rPr>
-          <w:color w:val="000000"/>
-          <w:sz w:val="28"/>
-          <w:szCs w:val="28"/>
-        </w:rPr>
-        <w:t>.</w:t>
-      </w:r>
-      <w:proofErr w:type="spellStart"/>
-      <w:r>
-        <w:rPr>
-          <w:color w:val="000000"/>
+        <w:t>CSS</w:t>
+      </w:r>
+      <w:r>
+        <w:rPr>
           <w:sz w:val="28"/>
           <w:szCs w:val="28"/>
           <w:lang w:val="en-US"/>
         </w:rPr>
-        <w:t>js</w:t>
-      </w:r>
-      <w:proofErr w:type="spellEnd"/>
-      <w:r>
-        <w:rPr>
-          <w:color w:val="000000"/>
-          <w:sz w:val="28"/>
-          <w:szCs w:val="28"/>
-        </w:rPr>
-        <w:t xml:space="preserve"> </w:t>
-      </w:r>
-      <w:r>
-        <w:rPr>
-          <w:color w:val="000000"/>
-          <w:sz w:val="28"/>
-          <w:szCs w:val="28"/>
-        </w:rPr>
-        <w:t>и создать сферическую панораму. Знания в разработки сайта были получены в ходе обучения. Некоторый дополнительный сведения в области программирования среде HTML, CSS, JavaScript. Дополнительно потребовался смартфон с установленным приложением «Google </w:t>
-      </w:r>
-      <w:proofErr w:type="spellStart"/>
-      <w:r>
-        <w:rPr>
-          <w:color w:val="000000"/>
-          <w:sz w:val="28"/>
-          <w:szCs w:val="28"/>
-        </w:rPr>
-        <w:t>Camera</w:t>
-      </w:r>
-      <w:proofErr w:type="spellEnd"/>
-      <w:r>
-        <w:rPr>
-          <w:color w:val="000000"/>
-          <w:sz w:val="28"/>
-          <w:szCs w:val="28"/>
-        </w:rPr>
-        <w:t>» и хостинг для размещения ПП на сайте для общего пользования.</w:t>
+        <w:t xml:space="preserve">, </w:t>
+      </w:r>
+      <w:r>
+        <w:rPr>
+          <w:sz w:val="28"/>
+          <w:szCs w:val="28"/>
+          <w:lang w:val="en-US"/>
+        </w:rPr>
+        <w:t>JS</w:t>
+      </w:r>
+      <w:r>
+        <w:rPr>
+          <w:sz w:val="28"/>
+          <w:szCs w:val="28"/>
+          <w:lang w:val="en-US"/>
+        </w:rPr>
+        <w:t xml:space="preserve">, </w:t>
+      </w:r>
+      <w:r>
+        <w:rPr>
+          <w:sz w:val="28"/>
+          <w:szCs w:val="28"/>
+          <w:lang w:val="en-US"/>
+        </w:rPr>
+        <w:t>THREEJS</w:t>
       </w:r>
     </w:p>
     <w:p>
       <w:pPr>
         <w:pStyle w:val="a7"/>
+        <w:spacing w:before="0" w:beforeAutospacing="0" w:after="0" w:afterAutospacing="0" w:line="360" w:lineRule="auto"/>
+        <w:ind w:firstLine="426"/>
+        <w:jc w:val="both"/>
+        <w:rPr>
+          <w:sz w:val="28"/>
+          <w:szCs w:val="28"/>
+        </w:rPr>
+      </w:pPr>
+      <w:r>
+        <w:rPr>
+          <w:sz w:val="28"/>
+          <w:szCs w:val="28"/>
+        </w:rPr>
+        <w:t xml:space="preserve">HTML (от англ. </w:t>
+      </w:r>
+      <w:proofErr w:type="spellStart"/>
+      <w:r>
+        <w:rPr>
+          <w:sz w:val="28"/>
+          <w:szCs w:val="28"/>
+        </w:rPr>
+        <w:t>HyperText</w:t>
+      </w:r>
+      <w:proofErr w:type="spellEnd"/>
+      <w:r>
+        <w:rPr>
+          <w:sz w:val="28"/>
+          <w:szCs w:val="28"/>
+        </w:rPr>
+        <w:t xml:space="preserve"> </w:t>
+      </w:r>
+      <w:proofErr w:type="spellStart"/>
+      <w:r>
+        <w:rPr>
+          <w:sz w:val="28"/>
+          <w:szCs w:val="28"/>
+        </w:rPr>
+        <w:t>Markup</w:t>
+      </w:r>
+      <w:proofErr w:type="spellEnd"/>
+      <w:r>
+        <w:rPr>
+          <w:sz w:val="28"/>
+          <w:szCs w:val="28"/>
+        </w:rPr>
+        <w:t xml:space="preserve"> Language — «язык гипертекстовой разметки») — стандартный язык разметки документов во Всемирной паутине. Большинство веб-страниц содержат описание разметки на языке HTML. Язык HTML интерпретируется браузерами и отображается в виде документа в удобной для человека форме.</w:t>
+      </w:r>
+    </w:p>
+    <w:p>
+      <w:pPr>
+        <w:pStyle w:val="a7"/>
+        <w:spacing w:after="0" w:afterAutospacing="0" w:line="360" w:lineRule="auto"/>
+        <w:ind w:firstLine="426"/>
+        <w:jc w:val="both"/>
+        <w:rPr>
+          <w:sz w:val="28"/>
+          <w:szCs w:val="28"/>
+        </w:rPr>
+      </w:pPr>
+      <w:r>
+        <w:rPr>
+          <w:sz w:val="28"/>
+          <w:szCs w:val="28"/>
+        </w:rPr>
+        <w:lastRenderedPageBreak/>
+        <w:t>Язык HTML был разработан британским учёным Тимом Бернерсом-Ли приблизительно в 1986—1991 годах в стенах Европейского Центра ядерных исследований в Женеве (Швейцария). HTML создавался как язык для обмена научной и технической документацией, пригодный для использования людьми, не являющимися специалистами в области вёрстки.</w:t>
+      </w:r>
+    </w:p>
+    <w:p>
+      <w:pPr>
+        <w:pStyle w:val="a7"/>
+        <w:spacing w:before="0" w:beforeAutospacing="0" w:after="0" w:afterAutospacing="0" w:line="360" w:lineRule="auto"/>
+        <w:ind w:firstLine="426"/>
+        <w:jc w:val="both"/>
+        <w:rPr>
+          <w:sz w:val="28"/>
+          <w:szCs w:val="28"/>
+        </w:rPr>
+      </w:pPr>
+      <w:r>
+        <w:rPr>
+          <w:sz w:val="28"/>
+          <w:szCs w:val="28"/>
+        </w:rPr>
+        <w:t>С помощью HTML можно легко создать относительно простой, но красиво оформленный документ. Помимо упрощения структуры документа, в HTML внесена поддержка гипертекста. Мультимедийные возможности были добавлены позже.</w:t>
+      </w:r>
+    </w:p>
+    <w:p>
+      <w:pPr>
+        <w:pStyle w:val="a7"/>
+        <w:spacing w:before="0" w:beforeAutospacing="0" w:after="0" w:afterAutospacing="0" w:line="360" w:lineRule="auto"/>
+        <w:ind w:firstLine="426"/>
+        <w:jc w:val="both"/>
+        <w:rPr>
+          <w:sz w:val="28"/>
+          <w:szCs w:val="28"/>
+        </w:rPr>
+      </w:pPr>
+      <w:r>
+        <w:rPr>
+          <w:sz w:val="28"/>
+          <w:szCs w:val="28"/>
+        </w:rPr>
+        <w:t xml:space="preserve">CSS (англ. </w:t>
+      </w:r>
+      <w:proofErr w:type="spellStart"/>
+      <w:r>
+        <w:rPr>
+          <w:sz w:val="28"/>
+          <w:szCs w:val="28"/>
+        </w:rPr>
+        <w:t>Cascading</w:t>
+      </w:r>
+      <w:proofErr w:type="spellEnd"/>
+      <w:r>
+        <w:rPr>
+          <w:sz w:val="28"/>
+          <w:szCs w:val="28"/>
+        </w:rPr>
+        <w:t xml:space="preserve"> Style </w:t>
+      </w:r>
+      <w:proofErr w:type="spellStart"/>
+      <w:r>
+        <w:rPr>
+          <w:sz w:val="28"/>
+          <w:szCs w:val="28"/>
+        </w:rPr>
+        <w:t>Sheets</w:t>
+      </w:r>
+      <w:proofErr w:type="spellEnd"/>
+      <w:r>
+        <w:rPr>
+          <w:sz w:val="28"/>
+          <w:szCs w:val="28"/>
+        </w:rPr>
+        <w:t xml:space="preserve"> — каскадные таблицы стилей) — формальный язык описания внешнего вида документа, написанного с использованием языка разметки.</w:t>
+      </w:r>
+    </w:p>
+    <w:p>
+      <w:pPr>
+        <w:pStyle w:val="a7"/>
+        <w:spacing w:before="0" w:beforeAutospacing="0" w:after="0" w:afterAutospacing="0" w:line="360" w:lineRule="auto"/>
+        <w:ind w:firstLine="426"/>
+        <w:jc w:val="both"/>
+        <w:rPr>
+          <w:sz w:val="28"/>
+          <w:szCs w:val="28"/>
+        </w:rPr>
+      </w:pPr>
+      <w:r>
+        <w:rPr>
+          <w:sz w:val="28"/>
+          <w:szCs w:val="28"/>
+        </w:rPr>
+        <w:t>Преимущественно используется как средство описания, оформления внешнего вида веб-страниц, написанных с помощью языков разметки HTML и XHTML.</w:t>
+      </w:r>
+    </w:p>
+    <w:p>
+      <w:pPr>
+        <w:pStyle w:val="a7"/>
+        <w:spacing w:before="0" w:beforeAutospacing="0" w:after="0" w:afterAutospacing="0" w:line="360" w:lineRule="auto"/>
+        <w:ind w:firstLine="426"/>
+        <w:jc w:val="both"/>
+        <w:rPr>
+          <w:sz w:val="28"/>
+          <w:szCs w:val="28"/>
+        </w:rPr>
+      </w:pPr>
+      <w:r>
+        <w:rPr>
+          <w:sz w:val="28"/>
+          <w:szCs w:val="28"/>
+        </w:rPr>
+        <w:t>CSS используется создателями веб-страниц для задания цветов, шрифтов, расположения отдельных блоков и других аспектов представления внешнего вида этих веб-страниц. Основной целью разработки CSS являлось разделение описания логической структуры веб-страницы от описания внешнего вида этой веб-страницы. Такое разделение может увеличить доступность документа, предоставить большую гибкость и возможность управления его представлением, а также уменьшить сложность и повторяемость в структурном содержимом.</w:t>
+      </w:r>
+    </w:p>
+    <w:p>
+      <w:pPr>
+        <w:pStyle w:val="a7"/>
+        <w:spacing w:before="0" w:beforeAutospacing="0" w:after="0" w:afterAutospacing="0" w:line="360" w:lineRule="auto"/>
+        <w:ind w:firstLine="426"/>
+        <w:jc w:val="both"/>
+        <w:rPr>
+          <w:sz w:val="28"/>
+          <w:szCs w:val="28"/>
+        </w:rPr>
+      </w:pPr>
+      <w:r>
+        <w:rPr>
+          <w:sz w:val="28"/>
+          <w:szCs w:val="28"/>
+        </w:rPr>
+        <w:t xml:space="preserve">JavaScript — </w:t>
+      </w:r>
+      <w:proofErr w:type="spellStart"/>
+      <w:r>
+        <w:rPr>
+          <w:sz w:val="28"/>
+          <w:szCs w:val="28"/>
+        </w:rPr>
+        <w:t>прототипно</w:t>
+      </w:r>
+      <w:proofErr w:type="spellEnd"/>
+      <w:r>
+        <w:rPr>
+          <w:sz w:val="28"/>
+          <w:szCs w:val="28"/>
+        </w:rPr>
+        <w:t>-ориентированный сценарный язык программирования.</w:t>
+      </w:r>
+    </w:p>
+    <w:p>
+      <w:pPr>
+        <w:pStyle w:val="a7"/>
+        <w:spacing w:before="0" w:beforeAutospacing="0" w:after="0" w:afterAutospacing="0" w:line="360" w:lineRule="auto"/>
+        <w:ind w:firstLine="426"/>
+        <w:jc w:val="both"/>
+        <w:rPr>
+          <w:sz w:val="28"/>
+          <w:szCs w:val="28"/>
+        </w:rPr>
+      </w:pPr>
+      <w:r>
+        <w:rPr>
+          <w:sz w:val="28"/>
+          <w:szCs w:val="28"/>
+        </w:rPr>
+        <w:t>JavaScript обычно используется как встраиваемый язык для программного доступа к объектам приложений. Наиболее широкое применение находит в браузерах как язык сценариев для придания интерактивности веб-страницам.</w:t>
+      </w:r>
+    </w:p>
+    <w:p>
+      <w:pPr>
+        <w:pStyle w:val="a7"/>
+        <w:spacing w:before="0" w:beforeAutospacing="0" w:after="0" w:afterAutospacing="0" w:line="360" w:lineRule="auto"/>
+        <w:ind w:firstLine="426"/>
+        <w:jc w:val="both"/>
+        <w:rPr>
+          <w:sz w:val="28"/>
+          <w:szCs w:val="28"/>
+          <w:lang w:val="en-US"/>
+        </w:rPr>
+      </w:pPr>
+      <w:r>
+        <w:rPr>
+          <w:sz w:val="28"/>
+          <w:szCs w:val="28"/>
+        </w:rPr>
+        <w:t xml:space="preserve">JavaScript является объектно-ориентированным языком, но используемое в языке прототипирование обуславливает отличия в работе с объектами по </w:t>
+      </w:r>
+      <w:r>
+        <w:rPr>
+          <w:sz w:val="28"/>
+          <w:szCs w:val="28"/>
+        </w:rPr>
+        <w:lastRenderedPageBreak/>
+        <w:t>сравнению с традиционными класс-ориентированными языками. Кроме того, JavaScript имеет ряд свойств, присущих функциональным языкам</w:t>
+      </w:r>
+      <w:r>
+        <w:rPr>
+          <w:sz w:val="28"/>
+          <w:szCs w:val="28"/>
+        </w:rPr>
+        <w:t>.</w:t>
+      </w:r>
+    </w:p>
+    <w:p>
+      <w:pPr>
+        <w:pStyle w:val="a7"/>
+        <w:spacing w:before="0" w:beforeAutospacing="0" w:after="0" w:afterAutospacing="0" w:line="360" w:lineRule="auto"/>
+        <w:ind w:firstLine="426"/>
+        <w:jc w:val="both"/>
+        <w:rPr>
+          <w:sz w:val="28"/>
+          <w:szCs w:val="28"/>
+        </w:rPr>
+      </w:pPr>
+      <w:r>
+        <w:rPr>
+          <w:sz w:val="28"/>
+          <w:szCs w:val="28"/>
+        </w:rPr>
+        <w:t xml:space="preserve">Three.js начал свою работу еще в апреле 2009 года и изначально был написан на </w:t>
+      </w:r>
+      <w:proofErr w:type="spellStart"/>
+      <w:r>
+        <w:rPr>
+          <w:sz w:val="28"/>
+          <w:szCs w:val="28"/>
+        </w:rPr>
+        <w:t>ActionScript</w:t>
+      </w:r>
+      <w:proofErr w:type="spellEnd"/>
+      <w:r>
+        <w:rPr>
+          <w:sz w:val="28"/>
+          <w:szCs w:val="28"/>
+        </w:rPr>
+        <w:t xml:space="preserve">, а затем переведен на JavaScript. Будучи созданным до появления </w:t>
+      </w:r>
+      <w:proofErr w:type="spellStart"/>
+      <w:r>
+        <w:rPr>
+          <w:sz w:val="28"/>
+          <w:szCs w:val="28"/>
+        </w:rPr>
+        <w:t>WebGL</w:t>
+      </w:r>
+      <w:proofErr w:type="spellEnd"/>
+      <w:r>
+        <w:rPr>
+          <w:sz w:val="28"/>
+          <w:szCs w:val="28"/>
+        </w:rPr>
+        <w:t xml:space="preserve">, Three.js обладает уникальным удобством модульного интерфейса рендеринга, позволяющего использовать его вместе с SVG и HTML5-элементом </w:t>
+      </w:r>
+      <w:proofErr w:type="spellStart"/>
+      <w:r>
+        <w:rPr>
+          <w:sz w:val="28"/>
+          <w:szCs w:val="28"/>
+        </w:rPr>
+        <w:t>canvas</w:t>
+      </w:r>
+      <w:proofErr w:type="spellEnd"/>
+      <w:r>
+        <w:rPr>
+          <w:sz w:val="28"/>
+          <w:szCs w:val="28"/>
+        </w:rPr>
+        <w:t xml:space="preserve"> в дополнение к </w:t>
+      </w:r>
+      <w:proofErr w:type="spellStart"/>
+      <w:r>
+        <w:rPr>
+          <w:sz w:val="28"/>
+          <w:szCs w:val="28"/>
+        </w:rPr>
+        <w:t>WebGL</w:t>
+      </w:r>
+      <w:proofErr w:type="spellEnd"/>
+      <w:r>
+        <w:rPr>
+          <w:sz w:val="28"/>
+          <w:szCs w:val="28"/>
+        </w:rPr>
+        <w:t>.</w:t>
+      </w:r>
+    </w:p>
+    <w:p>
+      <w:pPr>
+        <w:pStyle w:val="a7"/>
+        <w:spacing w:before="0" w:beforeAutospacing="0" w:after="0" w:afterAutospacing="0" w:line="360" w:lineRule="auto"/>
+        <w:ind w:firstLine="426"/>
+        <w:jc w:val="both"/>
+        <w:rPr>
+          <w:sz w:val="28"/>
+          <w:szCs w:val="28"/>
+        </w:rPr>
+      </w:pPr>
+      <w:r>
+        <w:rPr>
+          <w:sz w:val="28"/>
+          <w:szCs w:val="28"/>
+        </w:rPr>
+        <w:t>Three.js был создан с одной целью: использовать веб-</w:t>
+      </w:r>
+      <w:proofErr w:type="spellStart"/>
+      <w:r>
+        <w:rPr>
+          <w:sz w:val="28"/>
+          <w:szCs w:val="28"/>
+        </w:rPr>
+        <w:t>рендеры</w:t>
+      </w:r>
+      <w:proofErr w:type="spellEnd"/>
+      <w:r>
+        <w:rPr>
+          <w:sz w:val="28"/>
+          <w:szCs w:val="28"/>
+        </w:rPr>
+        <w:t xml:space="preserve"> для создания трехмерной графики и анимации с улучшенным графическим процессором. Таким образом, эта структура использует очень широкий подход к веб-графике, не сосредотачиваясь на какой-либо отдельной нише анимации.</w:t>
+      </w:r>
+    </w:p>
+    <w:p>
+      <w:pPr>
+        <w:pStyle w:val="a7"/>
+        <w:spacing w:before="0" w:beforeAutospacing="0" w:after="0" w:line="360" w:lineRule="auto"/>
+        <w:ind w:firstLine="426"/>
+        <w:jc w:val="both"/>
+        <w:rPr>
+          <w:sz w:val="28"/>
+          <w:szCs w:val="28"/>
+        </w:rPr>
+      </w:pPr>
+      <w:r>
+        <w:rPr>
+          <w:sz w:val="28"/>
+          <w:szCs w:val="28"/>
+        </w:rPr>
+        <w:t>Этот гибкий дизайн делает Three.js отличным инструментом для веб-анимации общего назначения, такой как логотипы или приложения для моделирования</w:t>
+      </w:r>
+    </w:p>
+    <w:p>
+      <w:pPr>
+        <w:pStyle w:val="a7"/>
+        <w:spacing w:before="0" w:beforeAutospacing="0" w:after="160" w:afterAutospacing="0" w:line="276" w:lineRule="auto"/>
+        <w:ind w:firstLine="992"/>
+        <w:rPr>
+          <w:sz w:val="28"/>
+          <w:szCs w:val="28"/>
+        </w:rPr>
+      </w:pPr>
+      <w:r>
+        <w:rPr>
+          <w:color w:val="000000"/>
+          <w:sz w:val="28"/>
+          <w:szCs w:val="28"/>
+        </w:rPr>
+        <w:br w:type="page"/>
+      </w:r>
+    </w:p>
+    <w:p>
+      <w:pPr>
+        <w:spacing w:after="0" w:line="360" w:lineRule="auto"/>
+        <w:ind w:firstLine="426"/>
+        <w:jc w:val="center"/>
+        <w:rPr>
+          <w:rFonts w:ascii="Times New Roman" w:hAnsi="Times New Roman" w:cs="Times New Roman"/>
+          <w:color w:val="000000"/>
+          <w:sz w:val="28"/>
+          <w:szCs w:val="28"/>
+        </w:rPr>
+      </w:pPr>
+      <w:bookmarkStart w:id="9" w:name="_Toc514705373"/>
+      <w:bookmarkStart w:id="10" w:name="_Toc515564791"/>
+      <w:bookmarkStart w:id="11" w:name="_Toc485289551"/>
+      <w:bookmarkStart w:id="12" w:name="_Toc515269189"/>
+      <w:bookmarkStart w:id="13" w:name="_Toc516583394"/>
+      <w:bookmarkStart w:id="14" w:name="_Toc121933019"/>
+      <w:bookmarkEnd w:id="9"/>
+      <w:bookmarkEnd w:id="10"/>
+      <w:bookmarkEnd w:id="11"/>
+      <w:bookmarkEnd w:id="12"/>
+      <w:r>
+        <w:rPr>
+          <w:rFonts w:ascii="Times New Roman" w:hAnsi="Times New Roman" w:cs="Times New Roman"/>
+          <w:color w:val="000000"/>
+          <w:sz w:val="28"/>
+          <w:szCs w:val="28"/>
+        </w:rPr>
+        <w:lastRenderedPageBreak/>
+        <w:t xml:space="preserve">2.ПРОЕКТИРОВАНИЕ </w:t>
+      </w:r>
+      <w:r>
+        <w:rPr>
+          <w:rFonts w:ascii="Times New Roman" w:hAnsi="Times New Roman" w:cs="Times New Roman"/>
+          <w:color w:val="000000"/>
+          <w:sz w:val="28"/>
+          <w:szCs w:val="28"/>
+          <w:lang w:val="en-US"/>
+        </w:rPr>
+        <w:t>WEB</w:t>
+      </w:r>
+      <w:r>
+        <w:rPr>
+          <w:rFonts w:ascii="Times New Roman" w:hAnsi="Times New Roman" w:cs="Times New Roman"/>
+          <w:color w:val="000000"/>
+          <w:sz w:val="28"/>
+          <w:szCs w:val="28"/>
+        </w:rPr>
+        <w:t>-ПРИЛОЖЕНИЯ ВИРТУАЛЬНЫЙ ТУР</w:t>
+      </w:r>
+    </w:p>
+    <w:p>
+      <w:pPr>
+        <w:spacing w:after="0" w:line="360" w:lineRule="auto"/>
+        <w:ind w:firstLine="426"/>
+        <w:jc w:val="center"/>
+        <w:rPr>
+          <w:rFonts w:ascii="Times New Roman" w:hAnsi="Times New Roman" w:cs="Times New Roman"/>
+          <w:color w:val="000000"/>
+          <w:sz w:val="28"/>
+          <w:szCs w:val="28"/>
+        </w:rPr>
+      </w:pPr>
+    </w:p>
+    <w:p>
+      <w:pPr>
+        <w:spacing w:after="0" w:line="360" w:lineRule="auto"/>
+        <w:ind w:firstLine="426"/>
+        <w:jc w:val="center"/>
+        <w:rPr>
+          <w:rFonts w:ascii="Times New Roman" w:hAnsi="Times New Roman" w:cs="Times New Roman"/>
+          <w:color w:val="000000"/>
+          <w:sz w:val="28"/>
+          <w:szCs w:val="28"/>
+        </w:rPr>
+      </w:pPr>
+    </w:p>
+    <w:p>
+      <w:pPr>
+        <w:spacing w:after="0" w:line="360" w:lineRule="auto"/>
+        <w:ind w:firstLine="426"/>
+        <w:jc w:val="both"/>
+        <w:rPr>
+          <w:rFonts w:ascii="Times New Roman" w:hAnsi="Times New Roman" w:cs="Times New Roman"/>
+          <w:color w:val="000000"/>
+          <w:sz w:val="28"/>
+          <w:szCs w:val="28"/>
+        </w:rPr>
+      </w:pPr>
+      <w:r>
+        <w:rPr>
+          <w:rFonts w:ascii="Times New Roman" w:hAnsi="Times New Roman" w:cs="Times New Roman"/>
+          <w:color w:val="000000"/>
+          <w:sz w:val="28"/>
+          <w:szCs w:val="28"/>
+        </w:rPr>
+        <w:t xml:space="preserve">Разрабатываемая </w:t>
+      </w:r>
+      <w:r>
+        <w:rPr>
+          <w:rFonts w:ascii="Times New Roman" w:hAnsi="Times New Roman" w:cs="Times New Roman"/>
+          <w:color w:val="000000"/>
+          <w:sz w:val="28"/>
+          <w:szCs w:val="28"/>
+          <w:lang w:val="en-US"/>
+        </w:rPr>
+        <w:t>web</w:t>
+      </w:r>
+      <w:r>
+        <w:rPr>
+          <w:rFonts w:ascii="Times New Roman" w:hAnsi="Times New Roman" w:cs="Times New Roman"/>
+          <w:color w:val="000000"/>
+          <w:sz w:val="28"/>
+          <w:szCs w:val="28"/>
+        </w:rPr>
+        <w:t>-</w:t>
+      </w:r>
+      <w:r>
+        <w:rPr>
+          <w:rFonts w:ascii="Times New Roman" w:hAnsi="Times New Roman" w:cs="Times New Roman"/>
+          <w:color w:val="000000"/>
+          <w:sz w:val="28"/>
+          <w:szCs w:val="28"/>
+        </w:rPr>
+        <w:t>приложение</w:t>
+      </w:r>
+      <w:r>
+        <w:rPr>
+          <w:rFonts w:ascii="Times New Roman" w:hAnsi="Times New Roman" w:cs="Times New Roman"/>
+          <w:color w:val="000000"/>
+          <w:sz w:val="28"/>
+          <w:szCs w:val="28"/>
+        </w:rPr>
+        <w:t xml:space="preserve"> включает такие составляющие, как:</w:t>
+      </w:r>
+      <w:r>
+        <w:rPr>
+          <w:rFonts w:ascii="Times New Roman" w:hAnsi="Times New Roman" w:cs="Times New Roman"/>
+          <w:color w:val="000000"/>
+          <w:sz w:val="28"/>
+          <w:szCs w:val="28"/>
+        </w:rPr>
+        <w:t xml:space="preserve"> </w:t>
+      </w:r>
+      <w:r>
+        <w:rPr>
+          <w:rFonts w:ascii="Times New Roman" w:hAnsi="Times New Roman" w:cs="Times New Roman"/>
+          <w:color w:val="000000"/>
+          <w:sz w:val="28"/>
+          <w:szCs w:val="28"/>
+          <w:lang w:val="en-US"/>
+        </w:rPr>
+        <w:t>JSON</w:t>
+      </w:r>
+      <w:r>
+        <w:rPr>
+          <w:rFonts w:ascii="Times New Roman" w:hAnsi="Times New Roman" w:cs="Times New Roman"/>
+          <w:color w:val="000000"/>
+          <w:sz w:val="28"/>
+          <w:szCs w:val="28"/>
+        </w:rPr>
+        <w:t>-объект</w:t>
+      </w:r>
+      <w:r>
+        <w:rPr>
+          <w:rFonts w:ascii="Times New Roman" w:hAnsi="Times New Roman" w:cs="Times New Roman"/>
+          <w:color w:val="000000"/>
+          <w:sz w:val="28"/>
+          <w:szCs w:val="28"/>
+        </w:rPr>
+        <w:t xml:space="preserve">, </w:t>
+      </w:r>
+      <w:r>
+        <w:rPr>
+          <w:rFonts w:ascii="Times New Roman" w:hAnsi="Times New Roman" w:cs="Times New Roman"/>
+          <w:color w:val="000000"/>
+          <w:sz w:val="28"/>
+          <w:szCs w:val="28"/>
+        </w:rPr>
+        <w:t>представление.</w:t>
+      </w:r>
+    </w:p>
+    <w:p>
+      <w:pPr>
+        <w:spacing w:after="0" w:line="360" w:lineRule="auto"/>
+        <w:ind w:firstLine="426"/>
+        <w:jc w:val="both"/>
+        <w:rPr>
+          <w:rFonts w:ascii="Times New Roman" w:hAnsi="Times New Roman" w:cs="Times New Roman"/>
+          <w:color w:val="000000"/>
+          <w:sz w:val="28"/>
+          <w:szCs w:val="28"/>
+        </w:rPr>
+      </w:pPr>
+      <w:r>
+        <w:rPr>
+          <w:rFonts w:ascii="Times New Roman" w:hAnsi="Times New Roman" w:cs="Times New Roman"/>
+          <w:color w:val="000000"/>
+          <w:sz w:val="28"/>
+          <w:szCs w:val="28"/>
+        </w:rPr>
+        <w:t xml:space="preserve">Вся необходимая информация об фотографиях хранится в </w:t>
+      </w:r>
+      <w:r>
+        <w:rPr>
+          <w:rFonts w:ascii="Times New Roman" w:hAnsi="Times New Roman" w:cs="Times New Roman"/>
+          <w:color w:val="000000"/>
+          <w:sz w:val="28"/>
+          <w:szCs w:val="28"/>
+          <w:lang w:val="en-US"/>
+        </w:rPr>
+        <w:t>JSON</w:t>
+      </w:r>
+      <w:r>
+        <w:rPr>
+          <w:rFonts w:ascii="Times New Roman" w:hAnsi="Times New Roman" w:cs="Times New Roman"/>
+          <w:color w:val="000000"/>
+          <w:sz w:val="28"/>
+          <w:szCs w:val="28"/>
+        </w:rPr>
+        <w:t xml:space="preserve">. С помощью методов </w:t>
+      </w:r>
+      <w:r>
+        <w:rPr>
+          <w:rFonts w:ascii="Times New Roman" w:hAnsi="Times New Roman" w:cs="Times New Roman"/>
+          <w:color w:val="000000"/>
+          <w:sz w:val="28"/>
+          <w:szCs w:val="28"/>
+        </w:rPr>
+        <w:t>вызываются и координируются действия необходимых ресурсов и объектов, нужных для выполнения действий, задаваемых пользователем.</w:t>
+      </w:r>
+      <w:r>
+        <w:rPr>
+          <w:rFonts w:ascii="Times New Roman" w:hAnsi="Times New Roman" w:cs="Times New Roman"/>
+          <w:color w:val="000000"/>
+          <w:sz w:val="28"/>
+          <w:szCs w:val="28"/>
+        </w:rPr>
+        <w:t xml:space="preserve"> </w:t>
+      </w:r>
+      <w:r>
+        <w:rPr>
+          <w:rFonts w:ascii="Times New Roman" w:hAnsi="Times New Roman" w:cs="Times New Roman"/>
+          <w:color w:val="000000"/>
+          <w:sz w:val="28"/>
+          <w:szCs w:val="28"/>
+        </w:rPr>
+        <w:t xml:space="preserve">Представления обеспечивают различные способы представления данных, которые получены из модели. Он может быть шаблоном, который заполняется данными. </w:t>
+      </w:r>
+      <w:r>
+        <w:rPr>
+          <w:rFonts w:ascii="Times New Roman" w:hAnsi="Times New Roman" w:cs="Times New Roman"/>
+          <w:color w:val="000000"/>
+          <w:sz w:val="28"/>
+          <w:szCs w:val="28"/>
+        </w:rPr>
+        <w:t>Может быть,</w:t>
+      </w:r>
+      <w:r>
+        <w:rPr>
+          <w:rFonts w:ascii="Times New Roman" w:hAnsi="Times New Roman" w:cs="Times New Roman"/>
+          <w:color w:val="000000"/>
+          <w:sz w:val="28"/>
+          <w:szCs w:val="28"/>
+        </w:rPr>
+        <w:t xml:space="preserve"> несколько различных видов</w:t>
+      </w:r>
+      <w:r>
+        <w:rPr>
+          <w:rFonts w:ascii="Times New Roman" w:hAnsi="Times New Roman" w:cs="Times New Roman"/>
+          <w:color w:val="000000"/>
+          <w:sz w:val="28"/>
+          <w:szCs w:val="28"/>
+        </w:rPr>
+        <w:t>.</w:t>
+      </w:r>
+    </w:p>
+    <w:p>
+      <w:pPr>
+        <w:spacing w:after="0" w:line="360" w:lineRule="auto"/>
+        <w:ind w:firstLine="426"/>
+        <w:jc w:val="both"/>
+        <w:rPr>
+          <w:rFonts w:ascii="Times New Roman" w:hAnsi="Times New Roman" w:cs="Times New Roman"/>
+          <w:color w:val="000000"/>
+          <w:sz w:val="28"/>
+          <w:szCs w:val="28"/>
+        </w:rPr>
+      </w:pPr>
+      <w:r>
+        <w:rPr>
+          <w:rFonts w:ascii="Times New Roman" w:hAnsi="Times New Roman" w:cs="Times New Roman"/>
+          <w:color w:val="000000"/>
+          <w:sz w:val="28"/>
+          <w:szCs w:val="28"/>
+          <w:lang w:val="en-US"/>
+        </w:rPr>
+        <w:t>Web</w:t>
+      </w:r>
+      <w:r>
+        <w:rPr>
+          <w:rFonts w:ascii="Times New Roman" w:hAnsi="Times New Roman" w:cs="Times New Roman"/>
+          <w:color w:val="000000"/>
+          <w:sz w:val="28"/>
+          <w:szCs w:val="28"/>
+        </w:rPr>
+        <w:t>-</w:t>
+      </w:r>
+      <w:r>
+        <w:rPr>
+          <w:rFonts w:ascii="Times New Roman" w:hAnsi="Times New Roman" w:cs="Times New Roman"/>
+          <w:color w:val="000000"/>
+          <w:sz w:val="28"/>
+          <w:szCs w:val="28"/>
+        </w:rPr>
+        <w:t xml:space="preserve">приложение </w:t>
+      </w:r>
+      <w:r>
+        <w:rPr>
+          <w:rFonts w:ascii="Times New Roman" w:hAnsi="Times New Roman" w:cs="Times New Roman"/>
+          <w:color w:val="000000"/>
+          <w:sz w:val="28"/>
+          <w:szCs w:val="28"/>
+        </w:rPr>
+        <w:t>должна содержать выше описанные необходимые функции</w:t>
+      </w:r>
+      <w:r>
+        <w:rPr>
+          <w:rFonts w:ascii="Times New Roman" w:hAnsi="Times New Roman" w:cs="Times New Roman"/>
+          <w:color w:val="000000"/>
+          <w:sz w:val="28"/>
+          <w:szCs w:val="28"/>
+        </w:rPr>
+        <w:t>:</w:t>
+      </w:r>
+    </w:p>
+    <w:p>
+      <w:pPr>
+        <w:pStyle w:val="ab"/>
         <w:numPr>
           <w:ilvl w:val="0"/>
-          <w:numId w:val="30"/>
+          <w:numId w:val="42"/>
         </w:numPr>
-        <w:spacing w:before="0" w:beforeAutospacing="0" w:after="0" w:afterAutospacing="0" w:line="360" w:lineRule="auto"/>
-        <w:ind w:left="1866"/>
+        <w:spacing w:after="0" w:line="360" w:lineRule="auto"/>
+        <w:ind w:left="851" w:hanging="425"/>
         <w:jc w:val="both"/>
-      </w:pPr>
-      <w:r>
-        <w:rPr>
-          <w:color w:val="000000"/>
-        </w:rPr>
-        <w:br w:type="page"/>
+        <w:rPr>
+          <w:rFonts w:ascii="Times New Roman" w:hAnsi="Times New Roman" w:cs="Times New Roman"/>
+          <w:color w:val="000000"/>
+          <w:sz w:val="28"/>
+          <w:szCs w:val="28"/>
+        </w:rPr>
+      </w:pPr>
+      <w:r>
+        <w:rPr>
+          <w:rFonts w:ascii="Times New Roman" w:hAnsi="Times New Roman" w:cs="Times New Roman"/>
+          <w:color w:val="000000"/>
+          <w:sz w:val="28"/>
+          <w:szCs w:val="28"/>
+        </w:rPr>
+        <w:t xml:space="preserve">Аутентификация </w:t>
+      </w:r>
+      <w:r>
+        <w:rPr>
+          <w:rFonts w:ascii="Times New Roman" w:hAnsi="Times New Roman" w:cs="Times New Roman"/>
+          <w:color w:val="000000"/>
+          <w:sz w:val="28"/>
+          <w:szCs w:val="28"/>
+        </w:rPr>
+        <w:t>администратора</w:t>
+      </w:r>
+      <w:r>
+        <w:rPr>
+          <w:rFonts w:ascii="Times New Roman" w:hAnsi="Times New Roman" w:cs="Times New Roman"/>
+          <w:color w:val="000000"/>
+          <w:sz w:val="28"/>
+          <w:szCs w:val="28"/>
+          <w:lang w:val="en-US"/>
+        </w:rPr>
+        <w:t>;</w:t>
       </w:r>
     </w:p>
     <w:p>
       <w:pPr>
-        <w:pStyle w:val="1"/>
-        <w:jc w:val="center"/>
-        <w:rPr>
-          <w:b w:val="0"/>
-          <w:bCs w:val="0"/>
-          <w:sz w:val="24"/>
-          <w:szCs w:val="24"/>
-        </w:rPr>
-      </w:pPr>
-      <w:bookmarkStart w:id="9" w:name="_Toc514705373"/>
-      <w:bookmarkStart w:id="10" w:name="_Toc516583384"/>
-      <w:bookmarkStart w:id="11" w:name="_Toc121933010"/>
-      <w:bookmarkEnd w:id="9"/>
-      <w:r>
-        <w:rPr>
-          <w:b w:val="0"/>
-          <w:bCs w:val="0"/>
-          <w:color w:val="000000"/>
-          <w:sz w:val="28"/>
-          <w:szCs w:val="28"/>
-          <w:shd w:val="clear" w:color="auto" w:fill="FFFFFF"/>
-        </w:rPr>
-        <w:lastRenderedPageBreak/>
-        <w:t xml:space="preserve">2. </w:t>
-      </w:r>
-      <w:bookmarkEnd w:id="10"/>
-      <w:r>
-        <w:rPr>
-          <w:b w:val="0"/>
-          <w:bCs w:val="0"/>
-          <w:color w:val="000000"/>
-          <w:sz w:val="28"/>
-          <w:szCs w:val="28"/>
-          <w:shd w:val="clear" w:color="auto" w:fill="FFFFFF"/>
-        </w:rPr>
-        <w:t>ТЕХНИЧЕСКОЕ ЗАДАНИЕ</w:t>
-      </w:r>
-      <w:bookmarkEnd w:id="11"/>
+        <w:pStyle w:val="ab"/>
+        <w:numPr>
+          <w:ilvl w:val="0"/>
+          <w:numId w:val="42"/>
+        </w:numPr>
+        <w:spacing w:after="0" w:line="360" w:lineRule="auto"/>
+        <w:ind w:left="851" w:hanging="425"/>
+        <w:jc w:val="both"/>
+        <w:rPr>
+          <w:rFonts w:ascii="Times New Roman" w:hAnsi="Times New Roman" w:cs="Times New Roman"/>
+          <w:color w:val="000000"/>
+          <w:sz w:val="28"/>
+          <w:szCs w:val="28"/>
+        </w:rPr>
+      </w:pPr>
+      <w:r>
+        <w:rPr>
+          <w:rFonts w:ascii="Times New Roman" w:hAnsi="Times New Roman" w:cs="Times New Roman"/>
+          <w:color w:val="000000"/>
+          <w:sz w:val="28"/>
+          <w:szCs w:val="28"/>
+        </w:rPr>
+        <w:t>Создать схему университета;</w:t>
+      </w:r>
     </w:p>
     <w:p>
       <w:pPr>
-        <w:keepNext/>
-        <w:keepLines/>
+        <w:pStyle w:val="ab"/>
+        <w:numPr>
+          <w:ilvl w:val="0"/>
+          <w:numId w:val="42"/>
+        </w:numPr>
         <w:spacing w:after="0" w:line="360" w:lineRule="auto"/>
-        <w:ind w:firstLine="708"/>
-        <w:jc w:val="center"/>
-        <w:rPr>
-          <w:rFonts w:ascii="Times New Roman" w:eastAsia="Times New Roman" w:hAnsi="Times New Roman" w:cs="Times New Roman"/>
-          <w:sz w:val="24"/>
-          <w:szCs w:val="24"/>
-          <w:lang w:eastAsia="ru-RU"/>
-        </w:rPr>
-      </w:pPr>
-      <w:r>
-        <w:rPr>
-          <w:rFonts w:ascii="Times New Roman" w:eastAsia="Times New Roman" w:hAnsi="Times New Roman" w:cs="Times New Roman"/>
-          <w:sz w:val="24"/>
-          <w:szCs w:val="24"/>
-          <w:lang w:eastAsia="ru-RU"/>
-        </w:rPr>
-        <w:t> </w:t>
+        <w:ind w:left="851" w:hanging="425"/>
+        <w:jc w:val="both"/>
+        <w:rPr>
+          <w:rFonts w:ascii="Times New Roman" w:hAnsi="Times New Roman" w:cs="Times New Roman"/>
+          <w:color w:val="000000"/>
+          <w:sz w:val="28"/>
+          <w:szCs w:val="28"/>
+        </w:rPr>
+      </w:pPr>
+      <w:r>
+        <w:rPr>
+          <w:rFonts w:ascii="Times New Roman" w:hAnsi="Times New Roman" w:cs="Times New Roman"/>
+          <w:color w:val="000000"/>
+          <w:sz w:val="28"/>
+          <w:szCs w:val="28"/>
+        </w:rPr>
+        <w:t>Размещение панорам в виртуальном туре;</w:t>
       </w:r>
     </w:p>
     <w:p>
       <w:pPr>
-        <w:keepNext/>
-        <w:keepLines/>
+        <w:pStyle w:val="ab"/>
+        <w:numPr>
+          <w:ilvl w:val="0"/>
+          <w:numId w:val="42"/>
+        </w:numPr>
         <w:spacing w:after="0" w:line="360" w:lineRule="auto"/>
-        <w:ind w:firstLine="708"/>
-        <w:jc w:val="center"/>
-        <w:rPr>
-          <w:rFonts w:ascii="Times New Roman" w:eastAsia="Times New Roman" w:hAnsi="Times New Roman" w:cs="Times New Roman"/>
-          <w:sz w:val="24"/>
-          <w:szCs w:val="24"/>
-          <w:lang w:eastAsia="ru-RU"/>
-        </w:rPr>
-      </w:pPr>
-      <w:r>
-        <w:rPr>
-          <w:rFonts w:ascii="Times New Roman" w:eastAsia="Times New Roman" w:hAnsi="Times New Roman" w:cs="Times New Roman"/>
-          <w:sz w:val="24"/>
-          <w:szCs w:val="24"/>
-          <w:lang w:eastAsia="ru-RU"/>
-        </w:rPr>
-        <w:t> </w:t>
+        <w:ind w:left="851" w:hanging="425"/>
+        <w:jc w:val="both"/>
+        <w:rPr>
+          <w:rFonts w:ascii="Times New Roman" w:hAnsi="Times New Roman" w:cs="Times New Roman"/>
+          <w:color w:val="000000"/>
+          <w:sz w:val="28"/>
+          <w:szCs w:val="28"/>
+        </w:rPr>
+      </w:pPr>
+      <w:r>
+        <w:rPr>
+          <w:rFonts w:ascii="Times New Roman" w:hAnsi="Times New Roman" w:cs="Times New Roman"/>
+          <w:color w:val="000000"/>
+          <w:sz w:val="28"/>
+          <w:szCs w:val="28"/>
+        </w:rPr>
+        <w:t>Настроить логику перемещение по панорамам;</w:t>
       </w:r>
     </w:p>
     <w:p>
       <w:pPr>
-        <w:pStyle w:val="2"/>
-        <w:spacing w:before="0" w:beforeAutospacing="0" w:after="0" w:afterAutospacing="0"/>
+        <w:pStyle w:val="ab"/>
+        <w:numPr>
+          <w:ilvl w:val="0"/>
+          <w:numId w:val="42"/>
+        </w:numPr>
+        <w:spacing w:after="0" w:line="360" w:lineRule="auto"/>
+        <w:ind w:left="851" w:hanging="425"/>
+        <w:jc w:val="both"/>
+        <w:rPr>
+          <w:rFonts w:ascii="Times New Roman" w:hAnsi="Times New Roman" w:cs="Times New Roman"/>
+          <w:color w:val="000000"/>
+          <w:sz w:val="28"/>
+          <w:szCs w:val="28"/>
+        </w:rPr>
+      </w:pPr>
+      <w:r>
+        <w:rPr>
+          <w:rFonts w:ascii="Times New Roman" w:hAnsi="Times New Roman" w:cs="Times New Roman"/>
+          <w:color w:val="000000"/>
+          <w:sz w:val="28"/>
+          <w:szCs w:val="28"/>
+        </w:rPr>
+        <w:t>Настройка навигаций по схеме университета;</w:t>
+      </w:r>
+    </w:p>
+    <w:p>
+      <w:pPr>
+        <w:pStyle w:val="ab"/>
+        <w:numPr>
+          <w:ilvl w:val="0"/>
+          <w:numId w:val="42"/>
+        </w:numPr>
+        <w:spacing w:after="0" w:line="360" w:lineRule="auto"/>
+        <w:ind w:left="851" w:hanging="425"/>
+        <w:jc w:val="both"/>
+        <w:rPr>
+          <w:rFonts w:ascii="Times New Roman" w:hAnsi="Times New Roman" w:cs="Times New Roman"/>
+          <w:color w:val="000000"/>
+          <w:sz w:val="28"/>
+          <w:szCs w:val="28"/>
+        </w:rPr>
+      </w:pPr>
+      <w:r>
+        <w:rPr>
+          <w:rFonts w:ascii="Times New Roman" w:hAnsi="Times New Roman" w:cs="Times New Roman"/>
+          <w:color w:val="000000"/>
+          <w:sz w:val="28"/>
+          <w:szCs w:val="28"/>
+        </w:rPr>
+        <w:t>Настройка интерфейса виртуального тура;</w:t>
+      </w:r>
+    </w:p>
+    <w:p>
+      <w:pPr>
+        <w:pStyle w:val="ab"/>
+        <w:numPr>
+          <w:ilvl w:val="0"/>
+          <w:numId w:val="42"/>
+        </w:numPr>
+        <w:spacing w:after="0" w:line="360" w:lineRule="auto"/>
+        <w:ind w:left="851" w:hanging="425"/>
+        <w:jc w:val="both"/>
+        <w:rPr>
+          <w:rFonts w:ascii="Times New Roman" w:hAnsi="Times New Roman" w:cs="Times New Roman"/>
+          <w:color w:val="000000"/>
+          <w:sz w:val="28"/>
+          <w:szCs w:val="28"/>
+        </w:rPr>
+      </w:pPr>
+      <w:r>
+        <w:rPr>
+          <w:rFonts w:ascii="Times New Roman" w:hAnsi="Times New Roman" w:cs="Times New Roman"/>
+          <w:color w:val="000000"/>
+          <w:sz w:val="28"/>
+          <w:szCs w:val="28"/>
+        </w:rPr>
+        <w:t>Размещение на хостинге;</w:t>
+      </w:r>
+    </w:p>
+    <w:p>
+      <w:pPr>
+        <w:pStyle w:val="ab"/>
+        <w:spacing w:after="0" w:line="360" w:lineRule="auto"/>
+        <w:ind w:left="0" w:firstLine="426"/>
+        <w:jc w:val="both"/>
+        <w:rPr>
+          <w:rFonts w:ascii="Times New Roman" w:hAnsi="Times New Roman" w:cs="Times New Roman"/>
+          <w:color w:val="000000"/>
+          <w:sz w:val="28"/>
+          <w:szCs w:val="28"/>
+        </w:rPr>
+      </w:pPr>
+      <w:r>
+        <w:rPr>
+          <w:rFonts w:ascii="Times New Roman" w:hAnsi="Times New Roman" w:cs="Times New Roman"/>
+          <w:color w:val="000000"/>
+          <w:sz w:val="28"/>
+          <w:szCs w:val="28"/>
+        </w:rPr>
+        <w:t>Для разделения прав пользователей необходимо использовать модуль аутентификации. Модуль аутентификации позволяет разбить пользователей на несколько групп, а именно:</w:t>
+      </w:r>
+    </w:p>
+    <w:p>
+      <w:pPr>
+        <w:pStyle w:val="ab"/>
+        <w:numPr>
+          <w:ilvl w:val="0"/>
+          <w:numId w:val="43"/>
+        </w:numPr>
+        <w:spacing w:after="0" w:line="360" w:lineRule="auto"/>
+        <w:ind w:left="851" w:hanging="425"/>
+        <w:jc w:val="both"/>
+        <w:rPr>
+          <w:rFonts w:ascii="Times New Roman" w:hAnsi="Times New Roman" w:cs="Times New Roman"/>
+          <w:color w:val="000000"/>
+          <w:sz w:val="28"/>
+          <w:szCs w:val="28"/>
+        </w:rPr>
+      </w:pPr>
+      <w:r>
+        <w:rPr>
+          <w:rFonts w:ascii="Times New Roman" w:hAnsi="Times New Roman" w:cs="Times New Roman"/>
+          <w:color w:val="000000"/>
+          <w:sz w:val="28"/>
+          <w:szCs w:val="28"/>
+        </w:rPr>
+        <w:t>Администратор</w:t>
+      </w:r>
+      <w:r>
+        <w:rPr>
+          <w:rFonts w:ascii="Times New Roman" w:hAnsi="Times New Roman" w:cs="Times New Roman"/>
+          <w:color w:val="000000"/>
+          <w:sz w:val="28"/>
+          <w:szCs w:val="28"/>
+          <w:lang w:val="en-US"/>
+        </w:rPr>
+        <w:t>;</w:t>
+      </w:r>
+    </w:p>
+    <w:p>
+      <w:pPr>
+        <w:pStyle w:val="ab"/>
+        <w:numPr>
+          <w:ilvl w:val="0"/>
+          <w:numId w:val="43"/>
+        </w:numPr>
+        <w:spacing w:after="0" w:line="360" w:lineRule="auto"/>
+        <w:ind w:left="851" w:hanging="425"/>
+        <w:jc w:val="both"/>
+        <w:rPr>
+          <w:rFonts w:ascii="Times New Roman" w:hAnsi="Times New Roman" w:cs="Times New Roman"/>
+          <w:color w:val="000000"/>
+          <w:sz w:val="28"/>
+          <w:szCs w:val="28"/>
+        </w:rPr>
+      </w:pPr>
+      <w:r>
+        <w:rPr>
+          <w:rFonts w:ascii="Times New Roman" w:hAnsi="Times New Roman" w:cs="Times New Roman"/>
+          <w:color w:val="000000"/>
+          <w:sz w:val="28"/>
+          <w:szCs w:val="28"/>
+        </w:rPr>
+        <w:t>Не авторизованный пользователь;</w:t>
+      </w:r>
+    </w:p>
+    <w:p>
+      <w:pPr>
+        <w:spacing w:after="0" w:line="360" w:lineRule="auto"/>
+        <w:ind w:firstLine="1276"/>
+        <w:jc w:val="both"/>
+        <w:rPr>
+          <w:rFonts w:ascii="Times New Roman" w:eastAsia="Times New Roman" w:hAnsi="Times New Roman" w:cs="Times New Roman"/>
+          <w:color w:val="000000"/>
+          <w:sz w:val="28"/>
+          <w:szCs w:val="28"/>
+          <w:lang w:eastAsia="ru-RU"/>
+        </w:rPr>
+      </w:pPr>
+      <w:r>
+        <w:rPr>
+          <w:color w:val="000000"/>
+          <w:sz w:val="28"/>
+          <w:szCs w:val="28"/>
+        </w:rPr>
+        <w:br w:type="page"/>
+      </w:r>
+    </w:p>
+    <w:p>
+      <w:pPr>
+        <w:pStyle w:val="docdata"/>
+        <w:keepNext/>
+        <w:tabs>
+          <w:tab w:val="left" w:pos="9361"/>
+        </w:tabs>
+        <w:spacing w:before="0" w:beforeAutospacing="0" w:after="0" w:afterAutospacing="0" w:line="276" w:lineRule="auto"/>
+        <w:ind w:firstLine="709"/>
         <w:jc w:val="center"/>
-        <w:rPr>
-          <w:b w:val="0"/>
-          <w:bCs w:val="0"/>
-          <w:sz w:val="24"/>
-          <w:szCs w:val="24"/>
-        </w:rPr>
-      </w:pPr>
-      <w:bookmarkStart w:id="12" w:name="_Toc514705374"/>
-      <w:bookmarkStart w:id="13" w:name="_Toc516583385"/>
-      <w:bookmarkStart w:id="14" w:name="_Toc121933011"/>
-      <w:bookmarkEnd w:id="12"/>
-      <w:r>
-        <w:rPr>
-          <w:b w:val="0"/>
-          <w:bCs w:val="0"/>
-          <w:color w:val="000000"/>
-          <w:sz w:val="28"/>
-          <w:szCs w:val="28"/>
-          <w:shd w:val="clear" w:color="auto" w:fill="FFFFFF"/>
-        </w:rPr>
-        <w:t>2.1. Требования к функциональным характеристика</w:t>
+        <w:outlineLvl w:val="0"/>
+        <w:rPr>
+          <w:sz w:val="28"/>
+          <w:szCs w:val="28"/>
+        </w:rPr>
+      </w:pPr>
+      <w:r>
+        <w:rPr>
+          <w:color w:val="000000"/>
+          <w:sz w:val="28"/>
+          <w:szCs w:val="28"/>
+        </w:rPr>
+        <w:lastRenderedPageBreak/>
+        <w:t>4. РАЗРАБОТКА ТЕХНИЧЕСКОГО ПРОЕКТА</w:t>
       </w:r>
       <w:bookmarkEnd w:id="13"/>
       <w:bookmarkEnd w:id="14"/>
     </w:p>
     <w:p>
       <w:pPr>
+        <w:pStyle w:val="a7"/>
+        <w:spacing w:before="0" w:beforeAutospacing="0" w:after="0" w:afterAutospacing="0" w:line="276" w:lineRule="auto"/>
+        <w:rPr>
+          <w:sz w:val="28"/>
+          <w:szCs w:val="28"/>
+        </w:rPr>
+      </w:pPr>
+      <w:r>
+        <w:rPr>
+          <w:sz w:val="28"/>
+          <w:szCs w:val="28"/>
+        </w:rPr>
+        <w:t> </w:t>
+      </w:r>
+    </w:p>
+    <w:p>
+      <w:pPr>
+        <w:pStyle w:val="a7"/>
+        <w:spacing w:before="0" w:beforeAutospacing="0" w:after="0" w:afterAutospacing="0" w:line="276" w:lineRule="auto"/>
+        <w:rPr>
+          <w:sz w:val="28"/>
+          <w:szCs w:val="28"/>
+        </w:rPr>
+      </w:pPr>
+      <w:r>
+        <w:rPr>
+          <w:sz w:val="28"/>
+          <w:szCs w:val="28"/>
+        </w:rPr>
+        <w:t> </w:t>
+      </w:r>
+    </w:p>
+    <w:p>
+      <w:pPr>
+        <w:pStyle w:val="a7"/>
         <w:keepNext/>
         <w:keepLines/>
-        <w:spacing w:after="0" w:line="360" w:lineRule="auto"/>
-        <w:ind w:firstLine="708"/>
-        <w:rPr>
-          <w:rFonts w:ascii="Times New Roman" w:eastAsia="Times New Roman" w:hAnsi="Times New Roman" w:cs="Times New Roman"/>
-          <w:sz w:val="24"/>
-          <w:szCs w:val="24"/>
-          <w:lang w:eastAsia="ru-RU"/>
-        </w:rPr>
-      </w:pPr>
-      <w:r>
-        <w:rPr>
-          <w:rFonts w:ascii="Times New Roman" w:eastAsia="Times New Roman" w:hAnsi="Times New Roman" w:cs="Times New Roman"/>
-          <w:sz w:val="24"/>
-          <w:szCs w:val="24"/>
-          <w:lang w:eastAsia="ru-RU"/>
-        </w:rPr>
-        <w:t> </w:t>
-      </w:r>
-    </w:p>
-    <w:p>
-      <w:pPr>
-        <w:spacing w:after="0" w:line="360" w:lineRule="auto"/>
-        <w:ind w:firstLine="708"/>
-        <w:rPr>
-          <w:rFonts w:ascii="Times New Roman" w:eastAsia="Times New Roman" w:hAnsi="Times New Roman" w:cs="Times New Roman"/>
-          <w:sz w:val="24"/>
-          <w:szCs w:val="24"/>
-          <w:lang w:eastAsia="ru-RU"/>
-        </w:rPr>
-      </w:pPr>
-      <w:r>
-        <w:rPr>
-          <w:rFonts w:ascii="Times New Roman" w:eastAsia="Times New Roman" w:hAnsi="Times New Roman" w:cs="Times New Roman"/>
+        <w:spacing w:before="0" w:beforeAutospacing="0" w:after="0" w:afterAutospacing="0" w:line="276" w:lineRule="auto"/>
+        <w:ind w:firstLine="709"/>
+        <w:jc w:val="center"/>
+        <w:outlineLvl w:val="1"/>
+        <w:rPr>
+          <w:sz w:val="28"/>
+          <w:szCs w:val="28"/>
+        </w:rPr>
+      </w:pPr>
+      <w:bookmarkStart w:id="15" w:name="_Toc515564792"/>
+      <w:bookmarkStart w:id="16" w:name="_Toc516583395"/>
+      <w:bookmarkStart w:id="17" w:name="_Toc121933020"/>
+      <w:bookmarkEnd w:id="15"/>
+      <w:r>
+        <w:rPr>
           <w:color w:val="000000"/>
           <w:sz w:val="28"/>
           <w:szCs w:val="28"/>
           <w:shd w:val="clear" w:color="auto" w:fill="FFFFFF"/>
-          <w:lang w:eastAsia="ru-RU"/>
-        </w:rPr>
-        <w:t>Программа должна обеспечивать возможность выполнения перечисленных ниже функций:</w:t>
-      </w:r>
-    </w:p>
-    <w:p>
-      <w:pPr>
-        <w:spacing w:after="0" w:line="360" w:lineRule="auto"/>
-        <w:ind w:firstLine="708"/>
-        <w:rPr>
-          <w:rFonts w:ascii="Times New Roman" w:eastAsia="Times New Roman" w:hAnsi="Times New Roman" w:cs="Times New Roman"/>
-          <w:sz w:val="24"/>
-          <w:szCs w:val="24"/>
-          <w:lang w:eastAsia="ru-RU"/>
-        </w:rPr>
-      </w:pPr>
-      <w:r>
-        <w:rPr>
-          <w:rFonts w:ascii="Times New Roman" w:eastAsia="Times New Roman" w:hAnsi="Times New Roman" w:cs="Times New Roman"/>
-          <w:color w:val="000000"/>
-          <w:sz w:val="28"/>
-          <w:szCs w:val="28"/>
-          <w:lang w:eastAsia="ru-RU"/>
-        </w:rPr>
-        <w:t>Основные функции:</w:t>
-      </w:r>
-    </w:p>
-    <w:p>
-      <w:pPr>
-        <w:numPr>
-          <w:ilvl w:val="0"/>
-          <w:numId w:val="31"/>
-        </w:numPr>
-        <w:spacing w:line="360" w:lineRule="auto"/>
-        <w:ind w:left="1854" w:hanging="425"/>
-        <w:rPr>
-          <w:rFonts w:ascii="Times New Roman" w:eastAsia="Times New Roman" w:hAnsi="Times New Roman" w:cs="Times New Roman"/>
-          <w:sz w:val="24"/>
-          <w:szCs w:val="24"/>
-          <w:lang w:eastAsia="ru-RU"/>
-        </w:rPr>
-      </w:pPr>
-      <w:r>
-        <w:rPr>
-          <w:rFonts w:ascii="Times New Roman" w:eastAsia="Times New Roman" w:hAnsi="Times New Roman" w:cs="Times New Roman"/>
-          <w:color w:val="000000"/>
-          <w:sz w:val="28"/>
-          <w:szCs w:val="28"/>
-          <w:shd w:val="clear" w:color="auto" w:fill="FFFFFF"/>
-          <w:lang w:eastAsia="ru-RU"/>
-        </w:rPr>
-        <w:t>Приключение между панорамами</w:t>
-      </w:r>
-    </w:p>
-    <w:p>
-      <w:pPr>
-        <w:numPr>
-          <w:ilvl w:val="0"/>
-          <w:numId w:val="31"/>
-        </w:numPr>
-        <w:spacing w:line="360" w:lineRule="auto"/>
-        <w:ind w:left="1854" w:hanging="425"/>
-        <w:rPr>
-          <w:rFonts w:ascii="Times New Roman" w:eastAsia="Times New Roman" w:hAnsi="Times New Roman" w:cs="Times New Roman"/>
-          <w:sz w:val="24"/>
-          <w:szCs w:val="24"/>
-          <w:lang w:eastAsia="ru-RU"/>
-        </w:rPr>
-      </w:pPr>
-      <w:r>
-        <w:rPr>
-          <w:rFonts w:ascii="Times New Roman" w:eastAsia="Times New Roman" w:hAnsi="Times New Roman" w:cs="Times New Roman"/>
-          <w:color w:val="000000"/>
-          <w:sz w:val="28"/>
-          <w:szCs w:val="28"/>
-          <w:shd w:val="clear" w:color="auto" w:fill="FFFFFF"/>
-          <w:lang w:eastAsia="ru-RU"/>
-        </w:rPr>
-        <w:t xml:space="preserve">Навигация по </w:t>
-      </w:r>
-      <w:r>
-        <w:rPr>
-          <w:rFonts w:ascii="Times New Roman" w:eastAsia="Times New Roman" w:hAnsi="Times New Roman" w:cs="Times New Roman"/>
-          <w:color w:val="000000"/>
-          <w:sz w:val="28"/>
-          <w:szCs w:val="28"/>
-          <w:shd w:val="clear" w:color="auto" w:fill="FFFFFF"/>
-          <w:lang w:eastAsia="ru-RU"/>
-        </w:rPr>
-        <w:t>университету</w:t>
-      </w:r>
-    </w:p>
-    <w:p>
-      <w:pPr>
-        <w:numPr>
-          <w:ilvl w:val="0"/>
-          <w:numId w:val="31"/>
-        </w:numPr>
-        <w:spacing w:line="360" w:lineRule="auto"/>
-        <w:ind w:left="1854" w:hanging="425"/>
-        <w:rPr>
-          <w:rFonts w:ascii="Times New Roman" w:eastAsia="Times New Roman" w:hAnsi="Times New Roman" w:cs="Times New Roman"/>
-          <w:sz w:val="24"/>
-          <w:szCs w:val="24"/>
-          <w:lang w:eastAsia="ru-RU"/>
-        </w:rPr>
-      </w:pPr>
-      <w:r>
-        <w:rPr>
-          <w:rFonts w:ascii="Times New Roman" w:eastAsia="Times New Roman" w:hAnsi="Times New Roman" w:cs="Times New Roman"/>
-          <w:color w:val="000000"/>
-          <w:sz w:val="28"/>
-          <w:szCs w:val="28"/>
-          <w:shd w:val="clear" w:color="auto" w:fill="FFFFFF"/>
-          <w:lang w:eastAsia="ru-RU"/>
-        </w:rPr>
-        <w:t xml:space="preserve">Перемещение по карте </w:t>
-      </w:r>
-      <w:r>
-        <w:rPr>
-          <w:rFonts w:ascii="Times New Roman" w:eastAsia="Times New Roman" w:hAnsi="Times New Roman" w:cs="Times New Roman"/>
-          <w:color w:val="000000"/>
-          <w:sz w:val="28"/>
-          <w:szCs w:val="28"/>
-          <w:shd w:val="clear" w:color="auto" w:fill="FFFFFF"/>
-          <w:lang w:eastAsia="ru-RU"/>
-        </w:rPr>
-        <w:t>университета</w:t>
-      </w:r>
-    </w:p>
-    <w:p>
-      <w:pPr>
-        <w:numPr>
-          <w:ilvl w:val="0"/>
-          <w:numId w:val="31"/>
-        </w:numPr>
-        <w:spacing w:line="360" w:lineRule="auto"/>
-        <w:ind w:left="1854" w:hanging="425"/>
-        <w:rPr>
-          <w:rFonts w:ascii="Times New Roman" w:eastAsia="Times New Roman" w:hAnsi="Times New Roman" w:cs="Times New Roman"/>
-          <w:sz w:val="24"/>
-          <w:szCs w:val="24"/>
-          <w:lang w:eastAsia="ru-RU"/>
-        </w:rPr>
-      </w:pPr>
-      <w:r>
-        <w:rPr>
-          <w:rFonts w:ascii="Times New Roman" w:eastAsia="Times New Roman" w:hAnsi="Times New Roman" w:cs="Times New Roman"/>
-          <w:color w:val="000000"/>
-          <w:sz w:val="28"/>
-          <w:szCs w:val="28"/>
-          <w:shd w:val="clear" w:color="auto" w:fill="FFFFFF"/>
-          <w:lang w:eastAsia="ru-RU"/>
-        </w:rPr>
-        <w:t>Перемещение камеры при помощи мыши</w:t>
-      </w:r>
-    </w:p>
-    <w:p>
-      <w:pPr>
-        <w:numPr>
-          <w:ilvl w:val="0"/>
-          <w:numId w:val="31"/>
-        </w:numPr>
-        <w:spacing w:line="360" w:lineRule="auto"/>
-        <w:ind w:left="1854" w:hanging="425"/>
-        <w:rPr>
-          <w:rFonts w:ascii="Times New Roman" w:eastAsia="Times New Roman" w:hAnsi="Times New Roman" w:cs="Times New Roman"/>
-          <w:sz w:val="24"/>
-          <w:szCs w:val="24"/>
-          <w:lang w:eastAsia="ru-RU"/>
-        </w:rPr>
-      </w:pPr>
-      <w:r>
-        <w:rPr>
-          <w:rFonts w:ascii="Times New Roman" w:eastAsia="Times New Roman" w:hAnsi="Times New Roman" w:cs="Times New Roman"/>
-          <w:color w:val="000000"/>
-          <w:sz w:val="28"/>
-          <w:szCs w:val="28"/>
-          <w:shd w:val="clear" w:color="auto" w:fill="FFFFFF"/>
-          <w:lang w:eastAsia="ru-RU"/>
-        </w:rPr>
-        <w:t>Использование гироскопа на смартфонах для перемещения камеры</w:t>
-      </w:r>
-    </w:p>
-    <w:p>
-      <w:pPr>
-        <w:numPr>
-          <w:ilvl w:val="0"/>
-          <w:numId w:val="31"/>
-        </w:numPr>
-        <w:spacing w:line="360" w:lineRule="auto"/>
-        <w:ind w:left="1854" w:hanging="425"/>
-        <w:rPr>
-          <w:rFonts w:ascii="Times New Roman" w:eastAsia="Times New Roman" w:hAnsi="Times New Roman" w:cs="Times New Roman"/>
-          <w:sz w:val="24"/>
-          <w:szCs w:val="24"/>
-          <w:lang w:eastAsia="ru-RU"/>
-        </w:rPr>
-      </w:pPr>
-      <w:r>
-        <w:rPr>
-          <w:rFonts w:ascii="Times New Roman" w:eastAsia="Times New Roman" w:hAnsi="Times New Roman" w:cs="Times New Roman"/>
-          <w:color w:val="000000"/>
-          <w:sz w:val="28"/>
-          <w:szCs w:val="28"/>
-          <w:shd w:val="clear" w:color="auto" w:fill="FFFFFF"/>
-          <w:lang w:eastAsia="ru-RU"/>
-        </w:rPr>
-        <w:t>Оптимизация под браузеры с поддержкой HTML 5, CSS, JS</w:t>
-      </w:r>
-    </w:p>
-    <w:p>
-      <w:pPr>
-        <w:spacing w:line="360" w:lineRule="auto"/>
-        <w:ind w:left="1134"/>
-        <w:rPr>
-          <w:rFonts w:ascii="Times New Roman" w:eastAsia="Times New Roman" w:hAnsi="Times New Roman" w:cs="Times New Roman"/>
-          <w:sz w:val="24"/>
-          <w:szCs w:val="24"/>
-          <w:lang w:eastAsia="ru-RU"/>
-        </w:rPr>
-      </w:pPr>
-      <w:r>
-        <w:rPr>
-          <w:rFonts w:ascii="Times New Roman" w:eastAsia="Times New Roman" w:hAnsi="Times New Roman" w:cs="Times New Roman"/>
-          <w:sz w:val="24"/>
-          <w:szCs w:val="24"/>
-          <w:lang w:eastAsia="ru-RU"/>
-        </w:rPr>
-        <w:t> </w:t>
-      </w:r>
-    </w:p>
-    <w:p>
-      <w:pPr>
-        <w:spacing w:after="0" w:line="360" w:lineRule="auto"/>
-        <w:ind w:left="360" w:firstLine="348"/>
-        <w:rPr>
-          <w:rFonts w:ascii="Times New Roman" w:eastAsia="Times New Roman" w:hAnsi="Times New Roman" w:cs="Times New Roman"/>
-          <w:sz w:val="24"/>
-          <w:szCs w:val="24"/>
-          <w:lang w:eastAsia="ru-RU"/>
-        </w:rPr>
-      </w:pPr>
-      <w:r>
-        <w:rPr>
-          <w:rFonts w:ascii="Times New Roman" w:eastAsia="Times New Roman" w:hAnsi="Times New Roman" w:cs="Times New Roman"/>
-          <w:color w:val="000000"/>
-          <w:sz w:val="28"/>
-          <w:szCs w:val="28"/>
-          <w:shd w:val="clear" w:color="auto" w:fill="FFFFFF"/>
-          <w:lang w:eastAsia="ru-RU"/>
-        </w:rPr>
-        <w:t>Дополнительные функции:</w:t>
-      </w:r>
-    </w:p>
-    <w:p>
-      <w:pPr>
-        <w:numPr>
-          <w:ilvl w:val="0"/>
-          <w:numId w:val="32"/>
-        </w:numPr>
-        <w:spacing w:line="360" w:lineRule="auto"/>
-        <w:ind w:left="1800"/>
-        <w:rPr>
-          <w:rFonts w:ascii="Times New Roman" w:eastAsia="Times New Roman" w:hAnsi="Times New Roman" w:cs="Times New Roman"/>
-          <w:sz w:val="24"/>
-          <w:szCs w:val="24"/>
-          <w:lang w:eastAsia="ru-RU"/>
-        </w:rPr>
-      </w:pPr>
-      <w:r>
-        <w:rPr>
-          <w:rFonts w:ascii="Times New Roman" w:eastAsia="Times New Roman" w:hAnsi="Times New Roman" w:cs="Times New Roman"/>
-          <w:color w:val="000000"/>
-          <w:sz w:val="28"/>
-          <w:szCs w:val="28"/>
-          <w:shd w:val="clear" w:color="auto" w:fill="FFFFFF"/>
-          <w:lang w:eastAsia="ru-RU"/>
-        </w:rPr>
-        <w:t xml:space="preserve">Оптимизация под смартфоны под управлением: OS </w:t>
-      </w:r>
-      <w:proofErr w:type="spellStart"/>
-      <w:r>
-        <w:rPr>
-          <w:rFonts w:ascii="Times New Roman" w:eastAsia="Times New Roman" w:hAnsi="Times New Roman" w:cs="Times New Roman"/>
-          <w:color w:val="000000"/>
-          <w:sz w:val="28"/>
-          <w:szCs w:val="28"/>
-          <w:shd w:val="clear" w:color="auto" w:fill="FFFFFF"/>
-          <w:lang w:eastAsia="ru-RU"/>
-        </w:rPr>
-        <w:t>Android</w:t>
-      </w:r>
-      <w:proofErr w:type="spellEnd"/>
-      <w:r>
-        <w:rPr>
-          <w:rFonts w:ascii="Times New Roman" w:eastAsia="Times New Roman" w:hAnsi="Times New Roman" w:cs="Times New Roman"/>
-          <w:color w:val="000000"/>
-          <w:sz w:val="28"/>
-          <w:szCs w:val="28"/>
-          <w:shd w:val="clear" w:color="auto" w:fill="FFFFFF"/>
-          <w:lang w:eastAsia="ru-RU"/>
-        </w:rPr>
-        <w:t xml:space="preserve"> 4.0 и выше, IOS 11.0 и ниже.</w:t>
-      </w:r>
-    </w:p>
-    <w:p>
-      <w:pPr>
-        <w:spacing w:line="360" w:lineRule="auto"/>
-        <w:rPr>
-          <w:rFonts w:ascii="Times New Roman" w:eastAsia="Times New Roman" w:hAnsi="Times New Roman" w:cs="Times New Roman"/>
-          <w:sz w:val="24"/>
-          <w:szCs w:val="24"/>
-          <w:lang w:eastAsia="ru-RU"/>
-        </w:rPr>
-      </w:pPr>
-      <w:r>
-        <w:rPr>
-          <w:rFonts w:ascii="Times New Roman" w:eastAsia="Times New Roman" w:hAnsi="Times New Roman" w:cs="Times New Roman"/>
-          <w:sz w:val="24"/>
-          <w:szCs w:val="24"/>
-          <w:lang w:eastAsia="ru-RU"/>
-        </w:rPr>
-        <w:t> </w:t>
-      </w:r>
-    </w:p>
-    <w:p>
-      <w:pPr>
-        <w:pStyle w:val="2"/>
-        <w:spacing w:before="0" w:beforeAutospacing="0" w:after="0" w:afterAutospacing="0"/>
-        <w:jc w:val="center"/>
-        <w:rPr>
-          <w:b w:val="0"/>
-          <w:bCs w:val="0"/>
-          <w:sz w:val="24"/>
-          <w:szCs w:val="24"/>
-        </w:rPr>
-      </w:pPr>
-      <w:bookmarkStart w:id="15" w:name="_Toc514705375"/>
-      <w:bookmarkStart w:id="16" w:name="_Toc516583386"/>
-      <w:bookmarkStart w:id="17" w:name="_Toc121933012"/>
-      <w:bookmarkEnd w:id="15"/>
-      <w:r>
-        <w:rPr>
-          <w:b w:val="0"/>
-          <w:bCs w:val="0"/>
-          <w:color w:val="000000"/>
-          <w:sz w:val="28"/>
-          <w:szCs w:val="28"/>
-          <w:shd w:val="clear" w:color="auto" w:fill="FFFFFF"/>
-        </w:rPr>
-        <w:t>2.2. Требования к надежности</w:t>
+        </w:rPr>
+        <w:t>4.1. Обоснование выбора средств разработки</w:t>
       </w:r>
       <w:bookmarkEnd w:id="16"/>
       <w:bookmarkEnd w:id="17"/>
     </w:p>
     <w:p>
       <w:pPr>
-        <w:keepNext/>
-        <w:keepLines/>
-        <w:spacing w:after="0" w:line="360" w:lineRule="auto"/>
-        <w:ind w:firstLine="708"/>
-        <w:rPr>
-          <w:rFonts w:ascii="Times New Roman" w:eastAsia="Times New Roman" w:hAnsi="Times New Roman" w:cs="Times New Roman"/>
-          <w:sz w:val="24"/>
-          <w:szCs w:val="24"/>
-          <w:lang w:eastAsia="ru-RU"/>
-        </w:rPr>
-      </w:pPr>
-      <w:r>
-        <w:rPr>
-          <w:rFonts w:ascii="Times New Roman" w:eastAsia="Times New Roman" w:hAnsi="Times New Roman" w:cs="Times New Roman"/>
-          <w:sz w:val="24"/>
-          <w:szCs w:val="24"/>
-          <w:lang w:eastAsia="ru-RU"/>
-        </w:rPr>
-        <w:t> </w:t>
-      </w:r>
-    </w:p>
-    <w:p>
-      <w:pPr>
-        <w:spacing w:after="0" w:line="360" w:lineRule="auto"/>
-        <w:rPr>
-          <w:rFonts w:ascii="Times New Roman" w:eastAsia="Times New Roman" w:hAnsi="Times New Roman" w:cs="Times New Roman"/>
-          <w:sz w:val="24"/>
-          <w:szCs w:val="24"/>
-          <w:lang w:eastAsia="ru-RU"/>
-        </w:rPr>
-      </w:pPr>
-      <w:r>
-        <w:rPr>
-          <w:rFonts w:ascii="Times New Roman" w:eastAsia="Times New Roman" w:hAnsi="Times New Roman" w:cs="Times New Roman"/>
-          <w:color w:val="000000"/>
-          <w:sz w:val="28"/>
-          <w:szCs w:val="28"/>
-          <w:shd w:val="clear" w:color="auto" w:fill="FFFFFF"/>
-          <w:lang w:eastAsia="ru-RU"/>
-        </w:rPr>
-        <w:tab/>
-        <w:t>Сайт не должен содержать:</w:t>
-      </w:r>
-    </w:p>
-    <w:p>
-      <w:pPr>
-        <w:numPr>
-          <w:ilvl w:val="0"/>
-          <w:numId w:val="33"/>
-        </w:numPr>
-        <w:spacing w:line="360" w:lineRule="auto"/>
-        <w:ind w:left="1843" w:hanging="425"/>
-        <w:rPr>
-          <w:rFonts w:ascii="Times New Roman" w:eastAsia="Times New Roman" w:hAnsi="Times New Roman" w:cs="Times New Roman"/>
-          <w:sz w:val="24"/>
-          <w:szCs w:val="24"/>
-          <w:lang w:eastAsia="ru-RU"/>
-        </w:rPr>
-      </w:pPr>
-      <w:r>
-        <w:rPr>
-          <w:rFonts w:ascii="Times New Roman" w:eastAsia="Times New Roman" w:hAnsi="Times New Roman" w:cs="Times New Roman"/>
-          <w:color w:val="000000"/>
-          <w:sz w:val="28"/>
-          <w:szCs w:val="28"/>
-          <w:shd w:val="clear" w:color="auto" w:fill="FFFFFF"/>
-          <w:lang w:eastAsia="ru-RU"/>
-        </w:rPr>
-        <w:t>Собирать данный о пользователе</w:t>
-      </w:r>
-    </w:p>
-    <w:p>
-      <w:pPr>
-        <w:numPr>
-          <w:ilvl w:val="0"/>
-          <w:numId w:val="33"/>
-        </w:numPr>
-        <w:spacing w:line="360" w:lineRule="auto"/>
-        <w:ind w:left="1843" w:hanging="425"/>
-        <w:rPr>
-          <w:rFonts w:ascii="Times New Roman" w:eastAsia="Times New Roman" w:hAnsi="Times New Roman" w:cs="Times New Roman"/>
-          <w:sz w:val="24"/>
-          <w:szCs w:val="24"/>
-          <w:lang w:eastAsia="ru-RU"/>
-        </w:rPr>
-      </w:pPr>
-      <w:r>
-        <w:rPr>
-          <w:rFonts w:ascii="Times New Roman" w:eastAsia="Times New Roman" w:hAnsi="Times New Roman" w:cs="Times New Roman"/>
-          <w:color w:val="000000"/>
-          <w:sz w:val="28"/>
-          <w:szCs w:val="28"/>
-          <w:shd w:val="clear" w:color="auto" w:fill="FFFFFF"/>
-          <w:lang w:eastAsia="ru-RU"/>
-        </w:rPr>
-        <w:t>Сохранять данные на носители информаций</w:t>
-      </w:r>
-    </w:p>
-    <w:p>
-      <w:pPr>
-        <w:numPr>
-          <w:ilvl w:val="0"/>
-          <w:numId w:val="33"/>
-        </w:numPr>
-        <w:spacing w:line="360" w:lineRule="auto"/>
-        <w:ind w:left="1843" w:hanging="425"/>
-        <w:rPr>
-          <w:rFonts w:ascii="Times New Roman" w:eastAsia="Times New Roman" w:hAnsi="Times New Roman" w:cs="Times New Roman"/>
-          <w:sz w:val="24"/>
-          <w:szCs w:val="24"/>
-          <w:lang w:eastAsia="ru-RU"/>
-        </w:rPr>
-      </w:pPr>
-      <w:r>
-        <w:rPr>
-          <w:rFonts w:ascii="Times New Roman" w:eastAsia="Times New Roman" w:hAnsi="Times New Roman" w:cs="Times New Roman"/>
-          <w:color w:val="000000"/>
-          <w:sz w:val="28"/>
-          <w:szCs w:val="28"/>
-          <w:shd w:val="clear" w:color="auto" w:fill="FFFFFF"/>
-          <w:lang w:eastAsia="ru-RU"/>
-        </w:rPr>
-        <w:t>Информация рекламного характера</w:t>
-      </w:r>
-    </w:p>
-    <w:p>
-      <w:pPr>
-        <w:numPr>
-          <w:ilvl w:val="0"/>
-          <w:numId w:val="33"/>
-        </w:numPr>
-        <w:spacing w:line="360" w:lineRule="auto"/>
-        <w:ind w:left="1843" w:hanging="425"/>
-        <w:rPr>
-          <w:rFonts w:ascii="Times New Roman" w:eastAsia="Times New Roman" w:hAnsi="Times New Roman" w:cs="Times New Roman"/>
-          <w:sz w:val="24"/>
-          <w:szCs w:val="24"/>
-          <w:lang w:eastAsia="ru-RU"/>
-        </w:rPr>
-      </w:pPr>
-      <w:r>
-        <w:rPr>
-          <w:rFonts w:ascii="Times New Roman" w:eastAsia="Times New Roman" w:hAnsi="Times New Roman" w:cs="Times New Roman"/>
-          <w:color w:val="000000"/>
-          <w:sz w:val="28"/>
-          <w:szCs w:val="28"/>
-          <w:shd w:val="clear" w:color="auto" w:fill="FFFFFF"/>
-          <w:lang w:eastAsia="ru-RU"/>
-        </w:rPr>
-        <w:t>Информация, запрещённая к распространению</w:t>
-      </w:r>
-    </w:p>
-    <w:p>
-      <w:pPr>
-        <w:pStyle w:val="2"/>
-        <w:spacing w:before="0" w:beforeAutospacing="0" w:after="0" w:afterAutospacing="0"/>
-        <w:jc w:val="center"/>
-        <w:rPr>
-          <w:b w:val="0"/>
-          <w:bCs w:val="0"/>
-          <w:sz w:val="24"/>
-          <w:szCs w:val="24"/>
-        </w:rPr>
-      </w:pPr>
-      <w:bookmarkStart w:id="18" w:name="_Toc514705376"/>
-      <w:bookmarkStart w:id="19" w:name="_Toc516583387"/>
-      <w:bookmarkStart w:id="20" w:name="_Toc121933013"/>
-      <w:bookmarkEnd w:id="18"/>
-      <w:r>
-        <w:rPr>
-          <w:b w:val="0"/>
-          <w:bCs w:val="0"/>
-          <w:color w:val="000000"/>
-          <w:sz w:val="28"/>
-          <w:szCs w:val="28"/>
-          <w:shd w:val="clear" w:color="auto" w:fill="FFFFFF"/>
-        </w:rPr>
-        <w:lastRenderedPageBreak/>
-        <w:t>2.3. Условия эксплуатации.</w:t>
-      </w:r>
-      <w:bookmarkEnd w:id="19"/>
-      <w:bookmarkEnd w:id="20"/>
-    </w:p>
-    <w:p>
-      <w:pPr>
-        <w:keepNext/>
-        <w:keepLines/>
-        <w:spacing w:after="0" w:line="360" w:lineRule="auto"/>
-        <w:ind w:firstLine="708"/>
-        <w:rPr>
-          <w:rFonts w:ascii="Times New Roman" w:eastAsia="Times New Roman" w:hAnsi="Times New Roman" w:cs="Times New Roman"/>
-          <w:sz w:val="24"/>
-          <w:szCs w:val="24"/>
-          <w:lang w:eastAsia="ru-RU"/>
-        </w:rPr>
-      </w:pPr>
-      <w:r>
-        <w:rPr>
-          <w:rFonts w:ascii="Times New Roman" w:eastAsia="Times New Roman" w:hAnsi="Times New Roman" w:cs="Times New Roman"/>
-          <w:sz w:val="24"/>
-          <w:szCs w:val="24"/>
-          <w:lang w:eastAsia="ru-RU"/>
-        </w:rPr>
-        <w:t> </w:t>
-      </w:r>
-    </w:p>
-    <w:p>
-      <w:pPr>
-        <w:spacing w:after="0" w:line="360" w:lineRule="auto"/>
-        <w:ind w:firstLine="708"/>
-        <w:rPr>
-          <w:rFonts w:ascii="Times New Roman" w:eastAsia="Times New Roman" w:hAnsi="Times New Roman" w:cs="Times New Roman"/>
-          <w:sz w:val="24"/>
-          <w:szCs w:val="24"/>
-          <w:lang w:eastAsia="ru-RU"/>
-        </w:rPr>
-      </w:pPr>
-      <w:r>
-        <w:rPr>
-          <w:rFonts w:ascii="Times New Roman" w:eastAsia="Times New Roman" w:hAnsi="Times New Roman" w:cs="Times New Roman"/>
-          <w:color w:val="000000"/>
-          <w:sz w:val="28"/>
-          <w:szCs w:val="28"/>
-          <w:shd w:val="clear" w:color="auto" w:fill="FFFFFF"/>
-          <w:lang w:eastAsia="ru-RU"/>
-        </w:rPr>
-        <w:t xml:space="preserve">Программа должна быть проста в обращении и понятна среднему пользователю компьютера. </w:t>
-      </w:r>
-    </w:p>
-    <w:p>
-      <w:pPr>
-        <w:spacing w:after="0" w:line="360" w:lineRule="auto"/>
-        <w:ind w:firstLine="708"/>
-        <w:rPr>
-          <w:rFonts w:ascii="Times New Roman" w:eastAsia="Times New Roman" w:hAnsi="Times New Roman" w:cs="Times New Roman"/>
-          <w:sz w:val="24"/>
-          <w:szCs w:val="24"/>
-          <w:lang w:eastAsia="ru-RU"/>
-        </w:rPr>
-      </w:pPr>
-      <w:r>
-        <w:rPr>
-          <w:rFonts w:ascii="Times New Roman" w:eastAsia="Times New Roman" w:hAnsi="Times New Roman" w:cs="Times New Roman"/>
-          <w:sz w:val="24"/>
-          <w:szCs w:val="24"/>
-          <w:lang w:eastAsia="ru-RU"/>
-        </w:rPr>
-        <w:t> </w:t>
-      </w:r>
-    </w:p>
-    <w:p>
-      <w:pPr>
-        <w:pStyle w:val="2"/>
-        <w:spacing w:before="0" w:beforeAutospacing="0" w:after="0" w:afterAutospacing="0"/>
-        <w:jc w:val="center"/>
-        <w:rPr>
-          <w:b w:val="0"/>
-          <w:bCs w:val="0"/>
-          <w:sz w:val="24"/>
-          <w:szCs w:val="24"/>
-        </w:rPr>
-      </w:pPr>
-      <w:bookmarkStart w:id="21" w:name="_Toc514705377"/>
-      <w:bookmarkStart w:id="22" w:name="_Toc516583388"/>
-      <w:bookmarkStart w:id="23" w:name="_Toc121933014"/>
-      <w:bookmarkEnd w:id="21"/>
-      <w:r>
-        <w:rPr>
-          <w:b w:val="0"/>
-          <w:bCs w:val="0"/>
-          <w:color w:val="000000"/>
-          <w:sz w:val="28"/>
-          <w:szCs w:val="28"/>
-          <w:shd w:val="clear" w:color="auto" w:fill="FFFFFF"/>
-        </w:rPr>
-        <w:t>2.4. Требования к составу и параметрам технических средств</w:t>
-      </w:r>
-      <w:bookmarkEnd w:id="22"/>
-      <w:bookmarkEnd w:id="23"/>
-    </w:p>
-    <w:p>
-      <w:pPr>
-        <w:keepNext/>
-        <w:keepLines/>
-        <w:spacing w:after="0" w:line="360" w:lineRule="auto"/>
-        <w:ind w:left="708"/>
-        <w:rPr>
-          <w:rFonts w:ascii="Times New Roman" w:eastAsia="Times New Roman" w:hAnsi="Times New Roman" w:cs="Times New Roman"/>
-          <w:sz w:val="24"/>
-          <w:szCs w:val="24"/>
-          <w:lang w:eastAsia="ru-RU"/>
-        </w:rPr>
-      </w:pPr>
-      <w:r>
-        <w:rPr>
-          <w:rFonts w:ascii="Times New Roman" w:eastAsia="Times New Roman" w:hAnsi="Times New Roman" w:cs="Times New Roman"/>
-          <w:sz w:val="24"/>
-          <w:szCs w:val="24"/>
-          <w:lang w:eastAsia="ru-RU"/>
-        </w:rPr>
-        <w:t> </w:t>
-      </w:r>
-    </w:p>
-    <w:p>
-      <w:pPr>
-        <w:spacing w:after="0" w:line="360" w:lineRule="auto"/>
-        <w:ind w:left="720"/>
-        <w:rPr>
-          <w:rFonts w:ascii="Times New Roman" w:eastAsia="Times New Roman" w:hAnsi="Times New Roman" w:cs="Times New Roman"/>
-          <w:sz w:val="24"/>
-          <w:szCs w:val="24"/>
-          <w:lang w:eastAsia="ru-RU"/>
-        </w:rPr>
-      </w:pPr>
-      <w:r>
-        <w:rPr>
-          <w:rFonts w:ascii="Times New Roman" w:eastAsia="Times New Roman" w:hAnsi="Times New Roman" w:cs="Times New Roman"/>
-          <w:color w:val="000000"/>
-          <w:sz w:val="28"/>
-          <w:szCs w:val="28"/>
-          <w:shd w:val="clear" w:color="auto" w:fill="FFFFFF"/>
-          <w:lang w:eastAsia="ru-RU"/>
-        </w:rPr>
-        <w:t>Для работы сайта с панорамами необходимы следующие параметры:</w:t>
-      </w:r>
-    </w:p>
-    <w:p>
-      <w:pPr>
-        <w:numPr>
-          <w:ilvl w:val="0"/>
-          <w:numId w:val="34"/>
-        </w:numPr>
-        <w:spacing w:line="360" w:lineRule="auto"/>
-        <w:ind w:left="1843" w:hanging="425"/>
-        <w:rPr>
-          <w:rFonts w:ascii="Times New Roman" w:eastAsia="Times New Roman" w:hAnsi="Times New Roman" w:cs="Times New Roman"/>
-          <w:sz w:val="24"/>
-          <w:szCs w:val="24"/>
-          <w:lang w:eastAsia="ru-RU"/>
-        </w:rPr>
-      </w:pPr>
-      <w:r>
-        <w:rPr>
-          <w:rFonts w:ascii="Times New Roman" w:eastAsia="Times New Roman" w:hAnsi="Times New Roman" w:cs="Times New Roman"/>
-          <w:color w:val="000000"/>
-          <w:sz w:val="28"/>
-          <w:szCs w:val="28"/>
-          <w:shd w:val="clear" w:color="auto" w:fill="FFFFFF"/>
-          <w:lang w:eastAsia="ru-RU"/>
-        </w:rPr>
-        <w:t>Установленный браузер c поддержкой HTML 5, CSS, JS</w:t>
-      </w:r>
-    </w:p>
-    <w:p>
-      <w:pPr>
-        <w:numPr>
-          <w:ilvl w:val="0"/>
-          <w:numId w:val="34"/>
-        </w:numPr>
-        <w:spacing w:line="360" w:lineRule="auto"/>
-        <w:ind w:left="1843" w:hanging="425"/>
-        <w:rPr>
-          <w:rFonts w:ascii="Times New Roman" w:eastAsia="Times New Roman" w:hAnsi="Times New Roman" w:cs="Times New Roman"/>
-          <w:sz w:val="24"/>
-          <w:szCs w:val="24"/>
-          <w:lang w:eastAsia="ru-RU"/>
-        </w:rPr>
-      </w:pPr>
-      <w:r>
-        <w:rPr>
-          <w:rFonts w:ascii="Times New Roman" w:eastAsia="Times New Roman" w:hAnsi="Times New Roman" w:cs="Times New Roman"/>
-          <w:color w:val="000000"/>
-          <w:sz w:val="28"/>
-          <w:szCs w:val="28"/>
-          <w:shd w:val="clear" w:color="auto" w:fill="FFFFFF"/>
-          <w:lang w:eastAsia="ru-RU"/>
-        </w:rPr>
-        <w:t>Подключение к интернету</w:t>
-      </w:r>
-    </w:p>
-    <w:p>
-      <w:pPr>
-        <w:numPr>
-          <w:ilvl w:val="0"/>
-          <w:numId w:val="34"/>
-        </w:numPr>
-        <w:spacing w:line="360" w:lineRule="auto"/>
-        <w:ind w:left="1843" w:hanging="425"/>
-        <w:rPr>
-          <w:rFonts w:ascii="Times New Roman" w:eastAsia="Times New Roman" w:hAnsi="Times New Roman" w:cs="Times New Roman"/>
-          <w:sz w:val="24"/>
-          <w:szCs w:val="24"/>
-          <w:lang w:eastAsia="ru-RU"/>
-        </w:rPr>
-      </w:pPr>
-      <w:r>
-        <w:rPr>
-          <w:rFonts w:ascii="Times New Roman" w:eastAsia="Times New Roman" w:hAnsi="Times New Roman" w:cs="Times New Roman"/>
-          <w:color w:val="000000"/>
-          <w:sz w:val="28"/>
-          <w:szCs w:val="28"/>
-          <w:shd w:val="clear" w:color="auto" w:fill="FFFFFF"/>
-          <w:lang w:eastAsia="ru-RU"/>
-        </w:rPr>
-        <w:t>Процессор: Intel Celeron G1610 2.60 ГГц или аналогичный</w:t>
-      </w:r>
-    </w:p>
-    <w:p>
-      <w:pPr>
-        <w:numPr>
-          <w:ilvl w:val="0"/>
-          <w:numId w:val="34"/>
-        </w:numPr>
-        <w:spacing w:line="360" w:lineRule="auto"/>
-        <w:ind w:left="1843" w:hanging="425"/>
-        <w:rPr>
-          <w:rFonts w:ascii="Times New Roman" w:eastAsia="Times New Roman" w:hAnsi="Times New Roman" w:cs="Times New Roman"/>
-          <w:sz w:val="24"/>
-          <w:szCs w:val="24"/>
-          <w:lang w:eastAsia="ru-RU"/>
-        </w:rPr>
-      </w:pPr>
-      <w:r>
-        <w:rPr>
-          <w:rFonts w:ascii="Times New Roman" w:eastAsia="Times New Roman" w:hAnsi="Times New Roman" w:cs="Times New Roman"/>
-          <w:color w:val="000000"/>
-          <w:sz w:val="28"/>
-          <w:szCs w:val="28"/>
-          <w:shd w:val="clear" w:color="auto" w:fill="FFFFFF"/>
-          <w:lang w:eastAsia="ru-RU"/>
-        </w:rPr>
-        <w:t xml:space="preserve">ОЗУ: 2 </w:t>
-      </w:r>
-      <w:proofErr w:type="spellStart"/>
-      <w:r>
-        <w:rPr>
-          <w:rFonts w:ascii="Times New Roman" w:eastAsia="Times New Roman" w:hAnsi="Times New Roman" w:cs="Times New Roman"/>
-          <w:color w:val="000000"/>
-          <w:sz w:val="28"/>
-          <w:szCs w:val="28"/>
-          <w:shd w:val="clear" w:color="auto" w:fill="FFFFFF"/>
-          <w:lang w:eastAsia="ru-RU"/>
-        </w:rPr>
-        <w:t>гб</w:t>
-      </w:r>
-      <w:proofErr w:type="spellEnd"/>
-    </w:p>
-    <w:p>
-      <w:pPr>
-        <w:numPr>
-          <w:ilvl w:val="0"/>
-          <w:numId w:val="34"/>
-        </w:numPr>
-        <w:spacing w:line="360" w:lineRule="auto"/>
-        <w:ind w:left="1843" w:hanging="425"/>
-        <w:rPr>
-          <w:rFonts w:ascii="Times New Roman" w:eastAsia="Times New Roman" w:hAnsi="Times New Roman" w:cs="Times New Roman"/>
-          <w:sz w:val="24"/>
-          <w:szCs w:val="24"/>
-          <w:lang w:eastAsia="ru-RU"/>
-        </w:rPr>
-      </w:pPr>
-      <w:r>
-        <w:rPr>
-          <w:rFonts w:ascii="Times New Roman" w:eastAsia="Times New Roman" w:hAnsi="Times New Roman" w:cs="Times New Roman"/>
-          <w:color w:val="000000"/>
-          <w:sz w:val="28"/>
-          <w:szCs w:val="28"/>
-          <w:shd w:val="clear" w:color="auto" w:fill="FFFFFF"/>
-          <w:lang w:eastAsia="ru-RU"/>
-        </w:rPr>
-        <w:t>Свободного дискового пространства: 500мб</w:t>
-      </w:r>
-    </w:p>
-    <w:p>
-      <w:pPr>
-        <w:numPr>
-          <w:ilvl w:val="0"/>
-          <w:numId w:val="34"/>
-        </w:numPr>
-        <w:spacing w:line="360" w:lineRule="auto"/>
-        <w:ind w:left="1843" w:hanging="425"/>
-        <w:rPr>
-          <w:rFonts w:ascii="Times New Roman" w:eastAsia="Times New Roman" w:hAnsi="Times New Roman" w:cs="Times New Roman"/>
-          <w:sz w:val="24"/>
-          <w:szCs w:val="24"/>
-          <w:lang w:eastAsia="ru-RU"/>
-        </w:rPr>
-      </w:pPr>
-      <w:r>
-        <w:rPr>
-          <w:rFonts w:ascii="Times New Roman" w:eastAsia="Times New Roman" w:hAnsi="Times New Roman" w:cs="Times New Roman"/>
-          <w:color w:val="000000"/>
-          <w:sz w:val="28"/>
-          <w:szCs w:val="28"/>
-          <w:shd w:val="clear" w:color="auto" w:fill="FFFFFF"/>
-          <w:lang w:eastAsia="ru-RU"/>
-        </w:rPr>
-        <w:t xml:space="preserve">Устройство под управлением OS </w:t>
-      </w:r>
-      <w:proofErr w:type="spellStart"/>
-      <w:r>
-        <w:rPr>
-          <w:rFonts w:ascii="Times New Roman" w:eastAsia="Times New Roman" w:hAnsi="Times New Roman" w:cs="Times New Roman"/>
-          <w:color w:val="000000"/>
-          <w:sz w:val="28"/>
-          <w:szCs w:val="28"/>
-          <w:shd w:val="clear" w:color="auto" w:fill="FFFFFF"/>
-          <w:lang w:eastAsia="ru-RU"/>
-        </w:rPr>
-        <w:t>Android</w:t>
-      </w:r>
-      <w:proofErr w:type="spellEnd"/>
-      <w:r>
-        <w:rPr>
-          <w:rFonts w:ascii="Times New Roman" w:eastAsia="Times New Roman" w:hAnsi="Times New Roman" w:cs="Times New Roman"/>
-          <w:color w:val="000000"/>
-          <w:sz w:val="28"/>
-          <w:szCs w:val="28"/>
-          <w:shd w:val="clear" w:color="auto" w:fill="FFFFFF"/>
-          <w:lang w:eastAsia="ru-RU"/>
-        </w:rPr>
-        <w:t xml:space="preserve"> 4.0 и выше, IOS 11.0 и ниже.</w:t>
-      </w:r>
-    </w:p>
-    <w:p>
-      <w:pPr>
-        <w:spacing w:after="0" w:line="360" w:lineRule="auto"/>
-        <w:ind w:left="720"/>
-        <w:rPr>
-          <w:rFonts w:ascii="Times New Roman" w:eastAsia="Times New Roman" w:hAnsi="Times New Roman" w:cs="Times New Roman"/>
-          <w:sz w:val="24"/>
-          <w:szCs w:val="24"/>
-          <w:lang w:eastAsia="ru-RU"/>
-        </w:rPr>
-      </w:pPr>
-      <w:r>
-        <w:rPr>
-          <w:rFonts w:ascii="Times New Roman" w:eastAsia="Times New Roman" w:hAnsi="Times New Roman" w:cs="Times New Roman"/>
-          <w:sz w:val="24"/>
-          <w:szCs w:val="24"/>
-          <w:lang w:eastAsia="ru-RU"/>
-        </w:rPr>
-        <w:t> </w:t>
-      </w:r>
-    </w:p>
-    <w:p>
-      <w:pPr>
-        <w:pStyle w:val="2"/>
-        <w:spacing w:before="0" w:beforeAutospacing="0" w:after="0" w:afterAutospacing="0"/>
-        <w:jc w:val="center"/>
-        <w:rPr>
-          <w:b w:val="0"/>
-          <w:bCs w:val="0"/>
-          <w:sz w:val="24"/>
-          <w:szCs w:val="24"/>
-        </w:rPr>
-      </w:pPr>
-      <w:bookmarkStart w:id="24" w:name="_Toc514705378"/>
-      <w:bookmarkStart w:id="25" w:name="_Toc516583389"/>
-      <w:bookmarkStart w:id="26" w:name="_Toc121933015"/>
-      <w:bookmarkEnd w:id="24"/>
-      <w:r>
-        <w:rPr>
-          <w:b w:val="0"/>
-          <w:bCs w:val="0"/>
-          <w:color w:val="000000"/>
-          <w:sz w:val="28"/>
-          <w:szCs w:val="28"/>
-          <w:shd w:val="clear" w:color="auto" w:fill="FFFFFF"/>
-        </w:rPr>
-        <w:t>2.5. Требования к информационной и программной совместимости</w:t>
-      </w:r>
-      <w:bookmarkEnd w:id="25"/>
-      <w:bookmarkEnd w:id="26"/>
-    </w:p>
-    <w:p>
-      <w:pPr>
-        <w:keepNext/>
-        <w:keepLines/>
-        <w:spacing w:after="0" w:line="360" w:lineRule="auto"/>
-        <w:ind w:firstLine="708"/>
-        <w:rPr>
-          <w:rFonts w:ascii="Times New Roman" w:eastAsia="Times New Roman" w:hAnsi="Times New Roman" w:cs="Times New Roman"/>
-          <w:sz w:val="24"/>
-          <w:szCs w:val="24"/>
-          <w:lang w:eastAsia="ru-RU"/>
-        </w:rPr>
-      </w:pPr>
-      <w:r>
-        <w:rPr>
-          <w:rFonts w:ascii="Times New Roman" w:eastAsia="Times New Roman" w:hAnsi="Times New Roman" w:cs="Times New Roman"/>
-          <w:sz w:val="24"/>
-          <w:szCs w:val="24"/>
-          <w:lang w:eastAsia="ru-RU"/>
-        </w:rPr>
-        <w:t> </w:t>
-      </w:r>
-    </w:p>
-    <w:p>
-      <w:pPr>
-        <w:spacing w:after="0" w:line="360" w:lineRule="auto"/>
-        <w:ind w:firstLine="708"/>
-        <w:rPr>
-          <w:rFonts w:ascii="Times New Roman" w:eastAsia="Times New Roman" w:hAnsi="Times New Roman" w:cs="Times New Roman"/>
-          <w:sz w:val="24"/>
-          <w:szCs w:val="24"/>
-          <w:lang w:eastAsia="ru-RU"/>
-        </w:rPr>
-      </w:pPr>
-      <w:r>
-        <w:rPr>
-          <w:rFonts w:ascii="Times New Roman" w:eastAsia="Times New Roman" w:hAnsi="Times New Roman" w:cs="Times New Roman"/>
-          <w:color w:val="000000"/>
-          <w:sz w:val="28"/>
-          <w:szCs w:val="28"/>
-          <w:shd w:val="clear" w:color="auto" w:fill="FFFFFF"/>
-          <w:lang w:eastAsia="ru-RU"/>
-        </w:rPr>
-        <w:t>Требования к информационным структурам (файлов) на входе и выходе, а также к методам решения не предъявляются.</w:t>
-      </w:r>
-    </w:p>
-    <w:p>
-      <w:pPr>
-        <w:spacing w:after="0" w:line="360" w:lineRule="auto"/>
-        <w:rPr>
-          <w:rFonts w:ascii="Times New Roman" w:eastAsia="Times New Roman" w:hAnsi="Times New Roman" w:cs="Times New Roman"/>
-          <w:sz w:val="24"/>
-          <w:szCs w:val="24"/>
-          <w:lang w:eastAsia="ru-RU"/>
-        </w:rPr>
-      </w:pPr>
-      <w:r>
-        <w:rPr>
-          <w:rFonts w:ascii="Times New Roman" w:eastAsia="Times New Roman" w:hAnsi="Times New Roman" w:cs="Times New Roman"/>
-          <w:sz w:val="24"/>
-          <w:szCs w:val="24"/>
-          <w:lang w:eastAsia="ru-RU"/>
-        </w:rPr>
-        <w:t> </w:t>
-      </w:r>
-    </w:p>
-    <w:p>
-      <w:pPr>
-        <w:pStyle w:val="2"/>
-        <w:spacing w:before="0" w:beforeAutospacing="0" w:after="0" w:afterAutospacing="0"/>
-        <w:jc w:val="center"/>
-        <w:rPr>
-          <w:b w:val="0"/>
-          <w:bCs w:val="0"/>
-          <w:sz w:val="24"/>
-          <w:szCs w:val="24"/>
-        </w:rPr>
-      </w:pPr>
-      <w:bookmarkStart w:id="27" w:name="_Toc514705379"/>
-      <w:bookmarkStart w:id="28" w:name="_Toc516583390"/>
-      <w:bookmarkStart w:id="29" w:name="_Toc121933016"/>
-      <w:bookmarkEnd w:id="27"/>
-      <w:r>
-        <w:rPr>
-          <w:b w:val="0"/>
-          <w:bCs w:val="0"/>
-          <w:color w:val="000000"/>
-          <w:sz w:val="28"/>
-          <w:szCs w:val="28"/>
-          <w:shd w:val="clear" w:color="auto" w:fill="FFFFFF"/>
-        </w:rPr>
-        <w:t>2.6. Специальные требования</w:t>
-      </w:r>
-      <w:bookmarkEnd w:id="28"/>
-      <w:bookmarkEnd w:id="29"/>
-    </w:p>
-    <w:p>
-      <w:pPr>
-        <w:spacing w:after="0" w:line="360" w:lineRule="auto"/>
-        <w:ind w:firstLine="708"/>
-        <w:rPr>
-          <w:rFonts w:ascii="Times New Roman" w:eastAsia="Times New Roman" w:hAnsi="Times New Roman" w:cs="Times New Roman"/>
-          <w:sz w:val="24"/>
-          <w:szCs w:val="24"/>
-          <w:lang w:eastAsia="ru-RU"/>
-        </w:rPr>
-      </w:pPr>
-      <w:r>
-        <w:rPr>
-          <w:rFonts w:ascii="Times New Roman" w:eastAsia="Times New Roman" w:hAnsi="Times New Roman" w:cs="Times New Roman"/>
-          <w:sz w:val="24"/>
-          <w:szCs w:val="24"/>
-          <w:lang w:eastAsia="ru-RU"/>
-        </w:rPr>
-        <w:t> </w:t>
-      </w:r>
-    </w:p>
-    <w:p>
-      <w:pPr>
-        <w:spacing w:after="0" w:line="360" w:lineRule="auto"/>
-        <w:ind w:firstLine="708"/>
-        <w:rPr>
-          <w:rFonts w:ascii="Times New Roman" w:eastAsia="Times New Roman" w:hAnsi="Times New Roman" w:cs="Times New Roman"/>
-          <w:sz w:val="24"/>
-          <w:szCs w:val="24"/>
-          <w:lang w:eastAsia="ru-RU"/>
-        </w:rPr>
-      </w:pPr>
-      <w:r>
-        <w:rPr>
-          <w:rFonts w:ascii="Times New Roman" w:eastAsia="Times New Roman" w:hAnsi="Times New Roman" w:cs="Times New Roman"/>
-          <w:color w:val="000000"/>
-          <w:sz w:val="28"/>
-          <w:szCs w:val="28"/>
-          <w:shd w:val="clear" w:color="auto" w:fill="FFFFFF"/>
-          <w:lang w:eastAsia="ru-RU"/>
-        </w:rPr>
-        <w:t>Специальный требования не требуются.</w:t>
-      </w:r>
-    </w:p>
-    <w:p>
-      <w:pPr>
-        <w:spacing w:after="0" w:line="360" w:lineRule="auto"/>
-        <w:ind w:firstLine="708"/>
-        <w:rPr>
-          <w:rFonts w:ascii="Times New Roman" w:eastAsia="Times New Roman" w:hAnsi="Times New Roman" w:cs="Times New Roman"/>
-          <w:sz w:val="24"/>
-          <w:szCs w:val="24"/>
-          <w:lang w:eastAsia="ru-RU"/>
-        </w:rPr>
-      </w:pPr>
-      <w:r>
-        <w:rPr>
-          <w:rFonts w:ascii="Times New Roman" w:eastAsia="Times New Roman" w:hAnsi="Times New Roman" w:cs="Times New Roman"/>
-          <w:sz w:val="24"/>
-          <w:szCs w:val="24"/>
-          <w:lang w:eastAsia="ru-RU"/>
-        </w:rPr>
-        <w:t> </w:t>
-      </w:r>
-    </w:p>
-    <w:p>
-      <w:pPr>
-        <w:pStyle w:val="2"/>
-        <w:spacing w:before="0" w:beforeAutospacing="0" w:after="0" w:afterAutospacing="0"/>
-        <w:jc w:val="center"/>
-        <w:rPr>
-          <w:b w:val="0"/>
-          <w:bCs w:val="0"/>
-          <w:sz w:val="24"/>
-          <w:szCs w:val="24"/>
-        </w:rPr>
-      </w:pPr>
-      <w:bookmarkStart w:id="30" w:name="_Toc514705380"/>
-      <w:bookmarkStart w:id="31" w:name="_Toc516583391"/>
-      <w:bookmarkStart w:id="32" w:name="_Toc121933017"/>
-      <w:bookmarkEnd w:id="30"/>
-      <w:r>
-        <w:rPr>
-          <w:b w:val="0"/>
-          <w:bCs w:val="0"/>
-          <w:color w:val="000000"/>
-          <w:sz w:val="28"/>
-          <w:szCs w:val="28"/>
-          <w:shd w:val="clear" w:color="auto" w:fill="FFFFFF"/>
-        </w:rPr>
-        <w:t>2.7. Требования к программной документации</w:t>
-      </w:r>
-      <w:bookmarkEnd w:id="31"/>
-      <w:bookmarkEnd w:id="32"/>
-    </w:p>
-    <w:p>
-      <w:pPr>
-        <w:spacing w:after="0" w:line="360" w:lineRule="auto"/>
-        <w:ind w:firstLine="708"/>
-        <w:rPr>
-          <w:rFonts w:ascii="Times New Roman" w:eastAsia="Times New Roman" w:hAnsi="Times New Roman" w:cs="Times New Roman"/>
-          <w:sz w:val="24"/>
-          <w:szCs w:val="24"/>
-          <w:lang w:eastAsia="ru-RU"/>
-        </w:rPr>
-      </w:pPr>
-      <w:r>
-        <w:rPr>
-          <w:rFonts w:ascii="Times New Roman" w:eastAsia="Times New Roman" w:hAnsi="Times New Roman" w:cs="Times New Roman"/>
-          <w:sz w:val="24"/>
-          <w:szCs w:val="24"/>
-          <w:lang w:eastAsia="ru-RU"/>
-        </w:rPr>
-        <w:t> </w:t>
-      </w:r>
-    </w:p>
-    <w:p>
-      <w:pPr>
-        <w:spacing w:after="0" w:line="360" w:lineRule="auto"/>
-        <w:ind w:firstLine="708"/>
-        <w:rPr>
-          <w:rFonts w:ascii="Times New Roman" w:eastAsia="Times New Roman" w:hAnsi="Times New Roman" w:cs="Times New Roman"/>
-          <w:sz w:val="24"/>
-          <w:szCs w:val="24"/>
-          <w:lang w:eastAsia="ru-RU"/>
-        </w:rPr>
-      </w:pPr>
-      <w:r>
-        <w:rPr>
-          <w:rFonts w:ascii="Times New Roman" w:eastAsia="Times New Roman" w:hAnsi="Times New Roman" w:cs="Times New Roman"/>
-          <w:color w:val="000000"/>
-          <w:sz w:val="28"/>
-          <w:szCs w:val="28"/>
-          <w:shd w:val="clear" w:color="auto" w:fill="FFFFFF"/>
-          <w:lang w:eastAsia="ru-RU"/>
-        </w:rPr>
-        <w:t>С программой должно поставляться руководство оператора.</w:t>
-      </w:r>
-    </w:p>
-    <w:p>
-      <w:pPr>
-        <w:rPr>
-          <w:rFonts w:ascii="Times New Roman" w:eastAsia="Times New Roman" w:hAnsi="Times New Roman" w:cs="Times New Roman"/>
-          <w:color w:val="000000"/>
-          <w:sz w:val="28"/>
-          <w:szCs w:val="28"/>
-          <w:shd w:val="clear" w:color="auto" w:fill="FFFFFF"/>
-          <w:lang w:eastAsia="ru-RU"/>
-        </w:rPr>
-      </w:pPr>
-      <w:bookmarkStart w:id="33" w:name="_Toc514705381"/>
-      <w:bookmarkStart w:id="34" w:name="_Toc516583392"/>
-      <w:bookmarkEnd w:id="33"/>
-      <w:r>
-        <w:rPr>
-          <w:b/>
-          <w:bCs/>
-          <w:color w:val="000000"/>
-          <w:sz w:val="28"/>
-          <w:szCs w:val="28"/>
-          <w:shd w:val="clear" w:color="auto" w:fill="FFFFFF"/>
-        </w:rPr>
-        <w:br w:type="page"/>
-      </w:r>
-    </w:p>
-    <w:p>
-      <w:pPr>
-        <w:pStyle w:val="2"/>
-        <w:spacing w:before="0" w:beforeAutospacing="0" w:after="0" w:afterAutospacing="0"/>
-        <w:jc w:val="center"/>
-        <w:rPr>
-          <w:b w:val="0"/>
-          <w:bCs w:val="0"/>
-          <w:sz w:val="24"/>
-          <w:szCs w:val="24"/>
-        </w:rPr>
-      </w:pPr>
-      <w:bookmarkStart w:id="35" w:name="_Toc121933018"/>
-      <w:r>
-        <w:rPr>
-          <w:b w:val="0"/>
-          <w:bCs w:val="0"/>
-          <w:color w:val="000000"/>
-          <w:sz w:val="28"/>
-          <w:szCs w:val="28"/>
-          <w:shd w:val="clear" w:color="auto" w:fill="FFFFFF"/>
-        </w:rPr>
-        <w:lastRenderedPageBreak/>
-        <w:t>2.8. Стадии и этапы разработки</w:t>
-      </w:r>
-      <w:bookmarkEnd w:id="34"/>
-      <w:bookmarkEnd w:id="35"/>
-    </w:p>
-    <w:p>
-      <w:pPr>
-        <w:spacing w:after="0" w:line="360" w:lineRule="auto"/>
-        <w:ind w:firstLine="708"/>
-        <w:rPr>
-          <w:rFonts w:ascii="Times New Roman" w:eastAsia="Times New Roman" w:hAnsi="Times New Roman" w:cs="Times New Roman"/>
-          <w:sz w:val="24"/>
-          <w:szCs w:val="24"/>
-          <w:lang w:eastAsia="ru-RU"/>
-        </w:rPr>
-      </w:pPr>
-      <w:r>
-        <w:rPr>
-          <w:rFonts w:ascii="Times New Roman" w:eastAsia="Times New Roman" w:hAnsi="Times New Roman" w:cs="Times New Roman"/>
-          <w:sz w:val="24"/>
-          <w:szCs w:val="24"/>
-          <w:lang w:eastAsia="ru-RU"/>
-        </w:rPr>
-        <w:t> </w:t>
-      </w:r>
-    </w:p>
-    <w:p>
-      <w:pPr>
-        <w:spacing w:after="0" w:line="360" w:lineRule="auto"/>
-        <w:ind w:firstLine="708"/>
-        <w:rPr>
-          <w:rFonts w:ascii="Times New Roman" w:eastAsia="Times New Roman" w:hAnsi="Times New Roman" w:cs="Times New Roman"/>
-          <w:sz w:val="24"/>
-          <w:szCs w:val="24"/>
-          <w:lang w:eastAsia="ru-RU"/>
-        </w:rPr>
-      </w:pPr>
-      <w:r>
-        <w:rPr>
-          <w:rFonts w:ascii="Times New Roman" w:eastAsia="Times New Roman" w:hAnsi="Times New Roman" w:cs="Times New Roman"/>
-          <w:color w:val="000000"/>
-          <w:sz w:val="28"/>
-          <w:szCs w:val="28"/>
-          <w:lang w:eastAsia="ru-RU"/>
-        </w:rPr>
-        <w:t>Разработка должна быть проведена в пять стадии:</w:t>
-      </w:r>
-    </w:p>
-    <w:p>
-      <w:pPr>
-        <w:numPr>
-          <w:ilvl w:val="0"/>
-          <w:numId w:val="35"/>
-        </w:numPr>
-        <w:spacing w:line="360" w:lineRule="auto"/>
-        <w:ind w:left="1843" w:hanging="425"/>
-        <w:rPr>
-          <w:rFonts w:ascii="Times New Roman" w:eastAsia="Times New Roman" w:hAnsi="Times New Roman" w:cs="Times New Roman"/>
-          <w:sz w:val="24"/>
-          <w:szCs w:val="24"/>
-          <w:lang w:eastAsia="ru-RU"/>
-        </w:rPr>
-      </w:pPr>
-      <w:r>
-        <w:rPr>
-          <w:rFonts w:ascii="Times New Roman" w:eastAsia="Times New Roman" w:hAnsi="Times New Roman" w:cs="Times New Roman"/>
-          <w:color w:val="000000"/>
-          <w:sz w:val="28"/>
-          <w:szCs w:val="28"/>
-          <w:shd w:val="clear" w:color="auto" w:fill="FFFFFF"/>
-          <w:lang w:eastAsia="ru-RU"/>
-        </w:rPr>
-        <w:t>Разработка технического задания </w:t>
-      </w:r>
-    </w:p>
-    <w:p>
-      <w:pPr>
-        <w:numPr>
-          <w:ilvl w:val="0"/>
-          <w:numId w:val="35"/>
-        </w:numPr>
-        <w:spacing w:line="360" w:lineRule="auto"/>
-        <w:ind w:left="1843" w:hanging="425"/>
-        <w:rPr>
-          <w:rFonts w:ascii="Times New Roman" w:eastAsia="Times New Roman" w:hAnsi="Times New Roman" w:cs="Times New Roman"/>
-          <w:sz w:val="24"/>
-          <w:szCs w:val="24"/>
-          <w:lang w:eastAsia="ru-RU"/>
-        </w:rPr>
-      </w:pPr>
-      <w:r>
-        <w:rPr>
-          <w:rFonts w:ascii="Times New Roman" w:eastAsia="Times New Roman" w:hAnsi="Times New Roman" w:cs="Times New Roman"/>
-          <w:color w:val="000000"/>
-          <w:sz w:val="28"/>
-          <w:szCs w:val="28"/>
-          <w:shd w:val="clear" w:color="auto" w:fill="FFFFFF"/>
-          <w:lang w:eastAsia="ru-RU"/>
-        </w:rPr>
-        <w:t>Эскизный проект </w:t>
-      </w:r>
-    </w:p>
-    <w:p>
-      <w:pPr>
-        <w:numPr>
-          <w:ilvl w:val="0"/>
-          <w:numId w:val="35"/>
-        </w:numPr>
-        <w:spacing w:line="360" w:lineRule="auto"/>
-        <w:ind w:left="1843" w:hanging="425"/>
-        <w:rPr>
-          <w:rFonts w:ascii="Times New Roman" w:eastAsia="Times New Roman" w:hAnsi="Times New Roman" w:cs="Times New Roman"/>
-          <w:sz w:val="24"/>
-          <w:szCs w:val="24"/>
-          <w:lang w:eastAsia="ru-RU"/>
-        </w:rPr>
-      </w:pPr>
-      <w:r>
-        <w:rPr>
-          <w:rFonts w:ascii="Times New Roman" w:eastAsia="Times New Roman" w:hAnsi="Times New Roman" w:cs="Times New Roman"/>
-          <w:color w:val="000000"/>
-          <w:sz w:val="28"/>
-          <w:szCs w:val="28"/>
-          <w:shd w:val="clear" w:color="auto" w:fill="FFFFFF"/>
-          <w:lang w:eastAsia="ru-RU"/>
-        </w:rPr>
-        <w:t>Технический проект </w:t>
-      </w:r>
-    </w:p>
-    <w:p>
-      <w:pPr>
-        <w:numPr>
-          <w:ilvl w:val="0"/>
-          <w:numId w:val="35"/>
-        </w:numPr>
-        <w:spacing w:line="360" w:lineRule="auto"/>
-        <w:ind w:left="1843" w:hanging="425"/>
-        <w:rPr>
-          <w:rFonts w:ascii="Times New Roman" w:eastAsia="Times New Roman" w:hAnsi="Times New Roman" w:cs="Times New Roman"/>
-          <w:sz w:val="24"/>
-          <w:szCs w:val="24"/>
-          <w:lang w:eastAsia="ru-RU"/>
-        </w:rPr>
-      </w:pPr>
-      <w:r>
-        <w:rPr>
-          <w:rFonts w:ascii="Times New Roman" w:eastAsia="Times New Roman" w:hAnsi="Times New Roman" w:cs="Times New Roman"/>
-          <w:color w:val="000000"/>
-          <w:sz w:val="28"/>
-          <w:szCs w:val="28"/>
-          <w:shd w:val="clear" w:color="auto" w:fill="FFFFFF"/>
-          <w:lang w:eastAsia="ru-RU"/>
-        </w:rPr>
-        <w:t>Рабочий проект </w:t>
-      </w:r>
-    </w:p>
-    <w:p>
-      <w:pPr>
-        <w:numPr>
-          <w:ilvl w:val="0"/>
-          <w:numId w:val="35"/>
-        </w:numPr>
-        <w:spacing w:line="360" w:lineRule="auto"/>
-        <w:ind w:left="1843" w:hanging="425"/>
-        <w:rPr>
-          <w:rFonts w:ascii="Times New Roman" w:eastAsia="Times New Roman" w:hAnsi="Times New Roman" w:cs="Times New Roman"/>
-          <w:sz w:val="24"/>
-          <w:szCs w:val="24"/>
-          <w:lang w:eastAsia="ru-RU"/>
-        </w:rPr>
-      </w:pPr>
-      <w:r>
-        <w:rPr>
-          <w:rFonts w:ascii="Times New Roman" w:eastAsia="Times New Roman" w:hAnsi="Times New Roman" w:cs="Times New Roman"/>
-          <w:color w:val="000000"/>
-          <w:sz w:val="28"/>
-          <w:szCs w:val="28"/>
-          <w:shd w:val="clear" w:color="auto" w:fill="FFFFFF"/>
-          <w:lang w:eastAsia="ru-RU"/>
-        </w:rPr>
-        <w:t>Отладка, тестирование</w:t>
-      </w:r>
-    </w:p>
-    <w:p>
-      <w:pPr>
-        <w:spacing w:after="0" w:line="360" w:lineRule="auto"/>
-        <w:ind w:firstLine="708"/>
-        <w:rPr>
-          <w:rFonts w:ascii="Times New Roman" w:eastAsia="Times New Roman" w:hAnsi="Times New Roman" w:cs="Times New Roman"/>
-          <w:sz w:val="24"/>
-          <w:szCs w:val="24"/>
-          <w:lang w:eastAsia="ru-RU"/>
-        </w:rPr>
-      </w:pPr>
-      <w:r>
-        <w:rPr>
-          <w:rFonts w:ascii="Times New Roman" w:eastAsia="Times New Roman" w:hAnsi="Times New Roman" w:cs="Times New Roman"/>
-          <w:color w:val="000000"/>
-          <w:sz w:val="28"/>
-          <w:szCs w:val="28"/>
-          <w:shd w:val="clear" w:color="auto" w:fill="FFFFFF"/>
-          <w:lang w:eastAsia="ru-RU"/>
-        </w:rPr>
-        <w:t>На стадии «Техническое задание» должен быть выполнен этап разработки, согласования и утверждения настоящего технического задания.</w:t>
-      </w:r>
-    </w:p>
-    <w:p>
-      <w:pPr>
-        <w:spacing w:after="0" w:line="360" w:lineRule="auto"/>
-        <w:ind w:firstLine="708"/>
-        <w:rPr>
-          <w:rFonts w:ascii="Times New Roman" w:eastAsia="Times New Roman" w:hAnsi="Times New Roman" w:cs="Times New Roman"/>
-          <w:sz w:val="24"/>
-          <w:szCs w:val="24"/>
-          <w:lang w:eastAsia="ru-RU"/>
-        </w:rPr>
-      </w:pPr>
-      <w:r>
-        <w:rPr>
-          <w:rFonts w:ascii="Times New Roman" w:eastAsia="Times New Roman" w:hAnsi="Times New Roman" w:cs="Times New Roman"/>
-          <w:color w:val="000000"/>
-          <w:sz w:val="28"/>
-          <w:szCs w:val="28"/>
-          <w:shd w:val="clear" w:color="auto" w:fill="FFFFFF"/>
-          <w:lang w:eastAsia="ru-RU"/>
-        </w:rPr>
-        <w:t>На стадии «Эскизный проект» должны быть выполнены перечисленные ниже этапы работ:</w:t>
-      </w:r>
-    </w:p>
-    <w:p>
-      <w:pPr>
-        <w:numPr>
-          <w:ilvl w:val="0"/>
-          <w:numId w:val="36"/>
-        </w:numPr>
-        <w:spacing w:line="360" w:lineRule="auto"/>
-        <w:ind w:left="1843" w:hanging="425"/>
-        <w:rPr>
-          <w:rFonts w:ascii="Times New Roman" w:eastAsia="Times New Roman" w:hAnsi="Times New Roman" w:cs="Times New Roman"/>
-          <w:sz w:val="24"/>
-          <w:szCs w:val="24"/>
-          <w:lang w:eastAsia="ru-RU"/>
-        </w:rPr>
-      </w:pPr>
-      <w:r>
-        <w:rPr>
-          <w:rFonts w:ascii="Times New Roman" w:eastAsia="Times New Roman" w:hAnsi="Times New Roman" w:cs="Times New Roman"/>
-          <w:color w:val="000000"/>
-          <w:sz w:val="28"/>
-          <w:szCs w:val="28"/>
-          <w:shd w:val="clear" w:color="auto" w:fill="FFFFFF"/>
-          <w:lang w:eastAsia="ru-RU"/>
-        </w:rPr>
-        <w:t>Предварительная разработка структуры входных и выходных данных</w:t>
-      </w:r>
-    </w:p>
-    <w:p>
-      <w:pPr>
-        <w:numPr>
-          <w:ilvl w:val="0"/>
-          <w:numId w:val="36"/>
-        </w:numPr>
-        <w:spacing w:line="360" w:lineRule="auto"/>
-        <w:ind w:left="1843" w:hanging="425"/>
-        <w:rPr>
-          <w:rFonts w:ascii="Times New Roman" w:eastAsia="Times New Roman" w:hAnsi="Times New Roman" w:cs="Times New Roman"/>
-          <w:sz w:val="24"/>
-          <w:szCs w:val="24"/>
-          <w:lang w:eastAsia="ru-RU"/>
-        </w:rPr>
-      </w:pPr>
-      <w:r>
-        <w:rPr>
-          <w:rFonts w:ascii="Times New Roman" w:eastAsia="Times New Roman" w:hAnsi="Times New Roman" w:cs="Times New Roman"/>
-          <w:color w:val="000000"/>
-          <w:sz w:val="28"/>
-          <w:szCs w:val="28"/>
-          <w:shd w:val="clear" w:color="auto" w:fill="FFFFFF"/>
-          <w:lang w:eastAsia="ru-RU"/>
-        </w:rPr>
-        <w:t>Уточнение методов решения задачи</w:t>
-      </w:r>
-    </w:p>
-    <w:p>
-      <w:pPr>
-        <w:numPr>
-          <w:ilvl w:val="0"/>
-          <w:numId w:val="36"/>
-        </w:numPr>
-        <w:spacing w:line="360" w:lineRule="auto"/>
-        <w:ind w:left="1843" w:hanging="425"/>
-        <w:rPr>
-          <w:rFonts w:ascii="Times New Roman" w:eastAsia="Times New Roman" w:hAnsi="Times New Roman" w:cs="Times New Roman"/>
-          <w:sz w:val="24"/>
-          <w:szCs w:val="24"/>
-          <w:lang w:eastAsia="ru-RU"/>
-        </w:rPr>
-      </w:pPr>
-      <w:r>
-        <w:rPr>
-          <w:rFonts w:ascii="Times New Roman" w:eastAsia="Times New Roman" w:hAnsi="Times New Roman" w:cs="Times New Roman"/>
-          <w:color w:val="000000"/>
-          <w:sz w:val="28"/>
-          <w:szCs w:val="28"/>
-          <w:shd w:val="clear" w:color="auto" w:fill="FFFFFF"/>
-          <w:lang w:eastAsia="ru-RU"/>
-        </w:rPr>
-        <w:t>Разработка общего описания алгоритма решения задачи</w:t>
-      </w:r>
-    </w:p>
-    <w:p>
-      <w:pPr>
-        <w:spacing w:after="0" w:line="360" w:lineRule="auto"/>
-        <w:ind w:firstLine="708"/>
-        <w:rPr>
-          <w:rFonts w:ascii="Times New Roman" w:eastAsia="Times New Roman" w:hAnsi="Times New Roman" w:cs="Times New Roman"/>
-          <w:sz w:val="24"/>
-          <w:szCs w:val="24"/>
-          <w:lang w:eastAsia="ru-RU"/>
-        </w:rPr>
-      </w:pPr>
-      <w:r>
-        <w:rPr>
-          <w:rFonts w:ascii="Times New Roman" w:eastAsia="Times New Roman" w:hAnsi="Times New Roman" w:cs="Times New Roman"/>
-          <w:color w:val="000000"/>
-          <w:sz w:val="28"/>
-          <w:szCs w:val="28"/>
-          <w:shd w:val="clear" w:color="auto" w:fill="FFFFFF"/>
-          <w:lang w:eastAsia="ru-RU"/>
-        </w:rPr>
-        <w:t>На стадии «Технический (и рабочий) проект» должны быть выполнены перечисленные ниже этапы работ:</w:t>
-      </w:r>
-    </w:p>
-    <w:p>
-      <w:pPr>
-        <w:numPr>
-          <w:ilvl w:val="0"/>
-          <w:numId w:val="37"/>
-        </w:numPr>
-        <w:spacing w:line="360" w:lineRule="auto"/>
-        <w:ind w:left="1843" w:hanging="425"/>
-        <w:rPr>
-          <w:rFonts w:ascii="Times New Roman" w:eastAsia="Times New Roman" w:hAnsi="Times New Roman" w:cs="Times New Roman"/>
-          <w:sz w:val="24"/>
-          <w:szCs w:val="24"/>
-          <w:lang w:eastAsia="ru-RU"/>
-        </w:rPr>
-      </w:pPr>
-      <w:r>
-        <w:rPr>
-          <w:rFonts w:ascii="Times New Roman" w:eastAsia="Times New Roman" w:hAnsi="Times New Roman" w:cs="Times New Roman"/>
-          <w:color w:val="000000"/>
-          <w:sz w:val="28"/>
-          <w:szCs w:val="28"/>
-          <w:shd w:val="clear" w:color="auto" w:fill="FFFFFF"/>
-          <w:lang w:eastAsia="ru-RU"/>
-        </w:rPr>
-        <w:t>разработка программы;</w:t>
-      </w:r>
-    </w:p>
-    <w:p>
-      <w:pPr>
-        <w:numPr>
-          <w:ilvl w:val="0"/>
-          <w:numId w:val="37"/>
-        </w:numPr>
-        <w:spacing w:line="360" w:lineRule="auto"/>
-        <w:ind w:left="1843" w:hanging="425"/>
-        <w:rPr>
-          <w:rFonts w:ascii="Times New Roman" w:eastAsia="Times New Roman" w:hAnsi="Times New Roman" w:cs="Times New Roman"/>
-          <w:sz w:val="24"/>
-          <w:szCs w:val="24"/>
-          <w:lang w:eastAsia="ru-RU"/>
-        </w:rPr>
-      </w:pPr>
-      <w:r>
-        <w:rPr>
-          <w:rFonts w:ascii="Times New Roman" w:eastAsia="Times New Roman" w:hAnsi="Times New Roman" w:cs="Times New Roman"/>
-          <w:color w:val="000000"/>
-          <w:sz w:val="28"/>
-          <w:szCs w:val="28"/>
-          <w:shd w:val="clear" w:color="auto" w:fill="FFFFFF"/>
-          <w:lang w:eastAsia="ru-RU"/>
-        </w:rPr>
-        <w:t>разработка программной документации;</w:t>
-      </w:r>
-    </w:p>
-    <w:p>
-      <w:pPr>
-        <w:numPr>
-          <w:ilvl w:val="0"/>
-          <w:numId w:val="37"/>
-        </w:numPr>
-        <w:spacing w:line="360" w:lineRule="auto"/>
-        <w:ind w:left="1843" w:hanging="425"/>
-        <w:rPr>
-          <w:rFonts w:ascii="Times New Roman" w:eastAsia="Times New Roman" w:hAnsi="Times New Roman" w:cs="Times New Roman"/>
-          <w:sz w:val="24"/>
-          <w:szCs w:val="24"/>
-          <w:lang w:eastAsia="ru-RU"/>
-        </w:rPr>
-      </w:pPr>
-      <w:r>
-        <w:rPr>
-          <w:rFonts w:ascii="Times New Roman" w:eastAsia="Times New Roman" w:hAnsi="Times New Roman" w:cs="Times New Roman"/>
-          <w:color w:val="000000"/>
-          <w:sz w:val="28"/>
-          <w:szCs w:val="28"/>
-          <w:shd w:val="clear" w:color="auto" w:fill="FFFFFF"/>
-          <w:lang w:eastAsia="ru-RU"/>
-        </w:rPr>
-        <w:t>испытания программы.</w:t>
-      </w:r>
-    </w:p>
-    <w:p>
-      <w:pPr>
-        <w:spacing w:after="0" w:line="360" w:lineRule="auto"/>
-        <w:ind w:firstLine="708"/>
-        <w:rPr>
-          <w:rFonts w:ascii="Times New Roman" w:eastAsia="Times New Roman" w:hAnsi="Times New Roman" w:cs="Times New Roman"/>
-          <w:sz w:val="24"/>
-          <w:szCs w:val="24"/>
-          <w:lang w:eastAsia="ru-RU"/>
-        </w:rPr>
-      </w:pPr>
-      <w:r>
-        <w:rPr>
-          <w:rFonts w:ascii="Times New Roman" w:eastAsia="Times New Roman" w:hAnsi="Times New Roman" w:cs="Times New Roman"/>
-          <w:color w:val="000000"/>
-          <w:sz w:val="28"/>
-          <w:szCs w:val="28"/>
-          <w:shd w:val="clear" w:color="auto" w:fill="FFFFFF"/>
-          <w:lang w:eastAsia="ru-RU"/>
-        </w:rPr>
-        <w:t>На стадии «Отладка или тестирование» должны быть выполнены перечисленные ниже этапы работ:</w:t>
-      </w:r>
-    </w:p>
-    <w:p>
-      <w:pPr>
-        <w:numPr>
-          <w:ilvl w:val="0"/>
-          <w:numId w:val="38"/>
-        </w:numPr>
-        <w:spacing w:line="360" w:lineRule="auto"/>
-        <w:ind w:left="1843" w:hanging="425"/>
-        <w:rPr>
-          <w:rFonts w:ascii="Times New Roman" w:eastAsia="Times New Roman" w:hAnsi="Times New Roman" w:cs="Times New Roman"/>
-          <w:sz w:val="24"/>
-          <w:szCs w:val="24"/>
-          <w:lang w:eastAsia="ru-RU"/>
-        </w:rPr>
-      </w:pPr>
-      <w:r>
-        <w:rPr>
-          <w:rFonts w:ascii="Times New Roman" w:eastAsia="Times New Roman" w:hAnsi="Times New Roman" w:cs="Times New Roman"/>
-          <w:color w:val="000000"/>
-          <w:sz w:val="28"/>
-          <w:szCs w:val="28"/>
-          <w:shd w:val="clear" w:color="auto" w:fill="FFFFFF"/>
-          <w:lang w:eastAsia="ru-RU"/>
-        </w:rPr>
-        <w:t>Проведение испытаний.</w:t>
-      </w:r>
-    </w:p>
-    <w:p>
-      <w:pPr>
-        <w:numPr>
-          <w:ilvl w:val="0"/>
-          <w:numId w:val="38"/>
-        </w:numPr>
-        <w:spacing w:line="360" w:lineRule="auto"/>
-        <w:ind w:left="1843" w:hanging="425"/>
-        <w:rPr>
-          <w:rFonts w:ascii="Times New Roman" w:eastAsia="Times New Roman" w:hAnsi="Times New Roman" w:cs="Times New Roman"/>
-          <w:color w:val="000000"/>
-          <w:sz w:val="28"/>
-          <w:szCs w:val="28"/>
-          <w:shd w:val="clear" w:color="auto" w:fill="FFFFFF"/>
-          <w:lang w:eastAsia="ru-RU"/>
-        </w:rPr>
-      </w:pPr>
-      <w:r>
-        <w:rPr>
-          <w:rFonts w:ascii="Times New Roman" w:eastAsia="Times New Roman" w:hAnsi="Times New Roman" w:cs="Times New Roman"/>
-          <w:color w:val="000000"/>
-          <w:sz w:val="28"/>
-          <w:szCs w:val="28"/>
-          <w:shd w:val="clear" w:color="auto" w:fill="FFFFFF"/>
-          <w:lang w:eastAsia="ru-RU"/>
-        </w:rPr>
-        <w:t>Корректировка программы и программной документации по</w:t>
-      </w:r>
-      <w:r>
-        <w:rPr>
-          <w:rFonts w:ascii="Times New Roman" w:eastAsia="Times New Roman" w:hAnsi="Times New Roman" w:cs="Times New Roman"/>
-          <w:color w:val="000000"/>
-          <w:sz w:val="28"/>
-          <w:szCs w:val="28"/>
-          <w:shd w:val="clear" w:color="auto" w:fill="FFFFFF"/>
-          <w:lang w:eastAsia="ru-RU"/>
-        </w:rPr>
-        <w:t> </w:t>
-      </w:r>
-      <w:r>
-        <w:rPr>
-          <w:rFonts w:ascii="Times New Roman" w:eastAsia="Times New Roman" w:hAnsi="Times New Roman" w:cs="Times New Roman"/>
-          <w:color w:val="000000"/>
-          <w:sz w:val="28"/>
-          <w:szCs w:val="28"/>
-          <w:shd w:val="clear" w:color="auto" w:fill="FFFFFF"/>
-          <w:lang w:eastAsia="ru-RU"/>
-        </w:rPr>
-        <w:t>результатам</w:t>
-      </w:r>
-      <w:r>
-        <w:rPr>
-          <w:rFonts w:ascii="Times New Roman" w:eastAsia="Times New Roman" w:hAnsi="Times New Roman" w:cs="Times New Roman"/>
-          <w:color w:val="000000"/>
-          <w:sz w:val="28"/>
-          <w:szCs w:val="28"/>
-          <w:shd w:val="clear" w:color="auto" w:fill="FFFFFF"/>
-          <w:lang w:eastAsia="ru-RU"/>
-        </w:rPr>
-        <w:t> </w:t>
-      </w:r>
-      <w:r>
-        <w:rPr>
-          <w:rFonts w:ascii="Times New Roman" w:eastAsia="Times New Roman" w:hAnsi="Times New Roman" w:cs="Times New Roman"/>
-          <w:color w:val="000000"/>
-          <w:sz w:val="28"/>
-          <w:szCs w:val="28"/>
-          <w:shd w:val="clear" w:color="auto" w:fill="FFFFFF"/>
-          <w:lang w:eastAsia="ru-RU"/>
-        </w:rPr>
-        <w:t>испытаний</w:t>
-      </w:r>
-      <w:r>
-        <w:rPr>
-          <w:rFonts w:ascii="Times New Roman" w:eastAsia="Times New Roman" w:hAnsi="Times New Roman" w:cs="Times New Roman"/>
-          <w:color w:val="000000"/>
-          <w:sz w:val="28"/>
-          <w:szCs w:val="28"/>
-          <w:shd w:val="clear" w:color="auto" w:fill="FFFFFF"/>
-          <w:lang w:eastAsia="ru-RU"/>
-        </w:rPr>
-        <w:br w:type="page"/>
-      </w:r>
-    </w:p>
-    <w:p>
-      <w:pPr>
-        <w:pStyle w:val="docdata"/>
-        <w:keepNext/>
-        <w:tabs>
-          <w:tab w:val="left" w:pos="9361"/>
-        </w:tabs>
-        <w:spacing w:before="0" w:beforeAutospacing="0" w:after="0" w:afterAutospacing="0" w:line="360" w:lineRule="auto"/>
-        <w:ind w:firstLine="709"/>
-        <w:jc w:val="center"/>
-        <w:outlineLvl w:val="0"/>
-      </w:pPr>
-      <w:bookmarkStart w:id="36" w:name="_Toc515564791"/>
-      <w:bookmarkStart w:id="37" w:name="_Toc485289551"/>
-      <w:bookmarkStart w:id="38" w:name="_Toc515269189"/>
-      <w:bookmarkStart w:id="39" w:name="_Toc516583394"/>
-      <w:bookmarkStart w:id="40" w:name="_Toc121933019"/>
-      <w:bookmarkEnd w:id="36"/>
-      <w:bookmarkEnd w:id="37"/>
-      <w:bookmarkEnd w:id="38"/>
-      <w:r>
-        <w:rPr>
-          <w:color w:val="000000"/>
-          <w:sz w:val="28"/>
-          <w:szCs w:val="28"/>
-        </w:rPr>
-        <w:lastRenderedPageBreak/>
-        <w:t>4. РАЗРАБОТКА ТЕХНИЧЕСКОГО ПРОЕКТА</w:t>
-      </w:r>
-      <w:bookmarkEnd w:id="39"/>
-      <w:bookmarkEnd w:id="40"/>
-    </w:p>
-    <w:p>
-      <w:pPr>
-        <w:pStyle w:val="a7"/>
-        <w:spacing w:before="0" w:beforeAutospacing="0" w:after="0" w:afterAutospacing="0"/>
-      </w:pPr>
-      <w:r>
-        <w:t> </w:t>
-      </w:r>
-    </w:p>
-    <w:p>
-      <w:pPr>
-        <w:pStyle w:val="a7"/>
-        <w:spacing w:before="0" w:beforeAutospacing="0" w:after="0" w:afterAutospacing="0"/>
-      </w:pPr>
-      <w:r>
-        <w:t> </w:t>
-      </w:r>
-    </w:p>
-    <w:p>
-      <w:pPr>
         <w:pStyle w:val="a7"/>
         <w:keepNext/>
         <w:keepLines/>
-        <w:spacing w:before="40" w:beforeAutospacing="0" w:after="0" w:afterAutospacing="0" w:line="360" w:lineRule="auto"/>
+        <w:spacing w:before="0" w:beforeAutospacing="0" w:after="0" w:afterAutospacing="0" w:line="276" w:lineRule="auto"/>
+        <w:ind w:firstLine="709"/>
+        <w:rPr>
+          <w:sz w:val="28"/>
+          <w:szCs w:val="28"/>
+        </w:rPr>
+      </w:pPr>
+      <w:r>
+        <w:rPr>
+          <w:sz w:val="28"/>
+          <w:szCs w:val="28"/>
+        </w:rPr>
+        <w:t> </w:t>
+      </w:r>
+    </w:p>
+    <w:p>
+      <w:pPr>
+        <w:pStyle w:val="a7"/>
+        <w:spacing w:before="0" w:beforeAutospacing="0" w:after="0" w:afterAutospacing="0" w:line="276" w:lineRule="auto"/>
+        <w:ind w:firstLine="709"/>
+        <w:jc w:val="both"/>
+        <w:rPr>
+          <w:sz w:val="28"/>
+          <w:szCs w:val="28"/>
+        </w:rPr>
+      </w:pPr>
+      <w:r>
+        <w:rPr>
+          <w:color w:val="000000"/>
+          <w:sz w:val="28"/>
+          <w:szCs w:val="28"/>
+        </w:rPr>
+        <w:t>В связи возросшей популярности виртуальных туров. Это связано с многочисленным внедрением в туристических целях. Чтобы, не выходя из дома и не тратя денег можно было ознакомятся с достопримечательностями и историй данных мест.</w:t>
+      </w:r>
+    </w:p>
+    <w:p>
+      <w:pPr>
+        <w:pStyle w:val="a7"/>
+        <w:spacing w:before="0" w:beforeAutospacing="0" w:after="0" w:afterAutospacing="0" w:line="276" w:lineRule="auto"/>
+        <w:ind w:firstLine="709"/>
+        <w:jc w:val="both"/>
+        <w:rPr>
+          <w:sz w:val="28"/>
+          <w:szCs w:val="28"/>
+        </w:rPr>
+      </w:pPr>
+      <w:r>
+        <w:rPr>
+          <w:color w:val="000000"/>
+          <w:sz w:val="28"/>
+          <w:szCs w:val="28"/>
+        </w:rPr>
+        <w:t>Среди пользователей популярна операционная система семейства Windows и за этого основной упор был на оптимизацию программного продукта под эту систему. С возросшей популярностью на виртуальный туры, начали появляется программы для создания виртуальных туров и панорам. Ориентированные на фотографов профессионалов с дорогими камерами и знание в создании сайтов.</w:t>
+      </w:r>
+    </w:p>
+    <w:p>
+      <w:pPr>
+        <w:pStyle w:val="a7"/>
+        <w:spacing w:before="0" w:beforeAutospacing="0" w:after="0" w:afterAutospacing="0" w:line="276" w:lineRule="auto"/>
+        <w:ind w:firstLine="709"/>
+        <w:jc w:val="both"/>
+        <w:rPr>
+          <w:sz w:val="28"/>
+          <w:szCs w:val="28"/>
+        </w:rPr>
+      </w:pPr>
+      <w:r>
+        <w:rPr>
+          <w:color w:val="000000"/>
+          <w:sz w:val="28"/>
+          <w:szCs w:val="28"/>
+        </w:rPr>
+        <w:t>С развитием программ для создания виртуальных туров и панорам привело к появлению режима в камерах для создания сферической панорам для которые раньше требовалось специальное профессиональное оборудования, а сейчас достаточно смартфона и приложения “Google </w:t>
+      </w:r>
+      <w:proofErr w:type="spellStart"/>
+      <w:r>
+        <w:rPr>
+          <w:color w:val="000000"/>
+          <w:sz w:val="28"/>
+          <w:szCs w:val="28"/>
+        </w:rPr>
+        <w:t>Camera</w:t>
+      </w:r>
+      <w:proofErr w:type="spellEnd"/>
+      <w:r>
+        <w:rPr>
+          <w:color w:val="000000"/>
+          <w:sz w:val="28"/>
+          <w:szCs w:val="28"/>
+        </w:rPr>
+        <w:t>”. Значительно упростилось создание виртуальных туров.</w:t>
+      </w:r>
+    </w:p>
+    <w:p>
+      <w:pPr>
+        <w:pStyle w:val="a7"/>
+        <w:spacing w:before="0" w:beforeAutospacing="0" w:after="0" w:afterAutospacing="0" w:line="276" w:lineRule="auto"/>
+        <w:ind w:firstLine="709"/>
+        <w:jc w:val="both"/>
+        <w:rPr>
+          <w:sz w:val="28"/>
+          <w:szCs w:val="28"/>
+        </w:rPr>
+      </w:pPr>
+      <w:r>
+        <w:rPr>
+          <w:sz w:val="28"/>
+          <w:szCs w:val="28"/>
+        </w:rPr>
+        <w:t> </w:t>
+      </w:r>
+    </w:p>
+    <w:p>
+      <w:pPr>
+        <w:pStyle w:val="a7"/>
+        <w:keepNext/>
+        <w:keepLines/>
+        <w:spacing w:before="0" w:beforeAutospacing="0" w:after="0" w:afterAutospacing="0" w:line="276" w:lineRule="auto"/>
         <w:ind w:firstLine="709"/>
         <w:jc w:val="center"/>
         <w:outlineLvl w:val="1"/>
-      </w:pPr>
-      <w:bookmarkStart w:id="41" w:name="_Toc515564792"/>
-      <w:bookmarkStart w:id="42" w:name="_Toc516583395"/>
-      <w:bookmarkStart w:id="43" w:name="_Toc121933020"/>
-      <w:bookmarkEnd w:id="41"/>
+        <w:rPr>
+          <w:sz w:val="28"/>
+          <w:szCs w:val="28"/>
+        </w:rPr>
+      </w:pPr>
+      <w:bookmarkStart w:id="18" w:name="_Toc515200402"/>
+      <w:bookmarkStart w:id="19" w:name="_Toc515564793"/>
+      <w:bookmarkStart w:id="20" w:name="_Toc516583396"/>
+      <w:bookmarkStart w:id="21" w:name="_Toc121933021"/>
+      <w:bookmarkEnd w:id="18"/>
+      <w:bookmarkEnd w:id="19"/>
       <w:r>
         <w:rPr>
           <w:color w:val="000000"/>
@@ -5097,176 +5824,39 @@
           <w:szCs w:val="28"/>
           <w:shd w:val="clear" w:color="auto" w:fill="FFFFFF"/>
         </w:rPr>
-        <w:t>4.1. Обоснование выбора средств разработки</w:t>
-      </w:r>
-      <w:bookmarkEnd w:id="42"/>
-      <w:bookmarkEnd w:id="43"/>
+        <w:t>4.2. Анализ задачи, определение подзадач</w:t>
+      </w:r>
+      <w:bookmarkEnd w:id="20"/>
+      <w:bookmarkEnd w:id="21"/>
     </w:p>
     <w:p>
       <w:pPr>
         <w:pStyle w:val="a7"/>
-        <w:keepNext/>
-        <w:keepLines/>
-        <w:spacing w:before="40" w:beforeAutospacing="0" w:after="0" w:afterAutospacing="0" w:line="360" w:lineRule="auto"/>
+        <w:spacing w:before="0" w:beforeAutospacing="0" w:after="0" w:afterAutospacing="0" w:line="276" w:lineRule="auto"/>
         <w:ind w:firstLine="709"/>
-      </w:pPr>
-      <w:r>
+        <w:jc w:val="both"/>
+        <w:rPr>
+          <w:sz w:val="28"/>
+          <w:szCs w:val="28"/>
+        </w:rPr>
+      </w:pPr>
+      <w:r>
+        <w:rPr>
+          <w:sz w:val="28"/>
+          <w:szCs w:val="28"/>
+        </w:rPr>
         <w:t> </w:t>
       </w:r>
     </w:p>
     <w:p>
       <w:pPr>
         <w:pStyle w:val="a7"/>
-        <w:spacing w:before="0" w:beforeAutospacing="0" w:after="0" w:afterAutospacing="0" w:line="360" w:lineRule="auto"/>
-        <w:ind w:firstLine="709"/>
-        <w:jc w:val="both"/>
-      </w:pPr>
-      <w:r>
-        <w:rPr>
-          <w:color w:val="000000"/>
-          <w:sz w:val="28"/>
-          <w:szCs w:val="28"/>
-        </w:rPr>
-        <w:t xml:space="preserve">В связи возросшей популярности виртуальных туров. Это связано с многочисленным внедрением в туристических целях. </w:t>
-      </w:r>
-      <w:r>
-        <w:rPr>
-          <w:color w:val="000000"/>
-          <w:sz w:val="28"/>
-          <w:szCs w:val="28"/>
-        </w:rPr>
-        <w:t>Чтобы,</w:t>
-      </w:r>
-      <w:r>
-        <w:rPr>
-          <w:color w:val="000000"/>
-          <w:sz w:val="28"/>
-          <w:szCs w:val="28"/>
-        </w:rPr>
-        <w:t xml:space="preserve"> не выходя из дома и не тратя денег можно было ознакомятся с достопримечательностями и историй данных мест.</w:t>
-      </w:r>
-    </w:p>
-    <w:p>
-      <w:pPr>
-        <w:pStyle w:val="a7"/>
-        <w:spacing w:before="0" w:beforeAutospacing="0" w:after="0" w:afterAutospacing="0" w:line="360" w:lineRule="auto"/>
-        <w:ind w:firstLine="709"/>
-        <w:jc w:val="both"/>
-      </w:pPr>
-      <w:r>
-        <w:rPr>
-          <w:color w:val="000000"/>
-          <w:sz w:val="28"/>
-          <w:szCs w:val="28"/>
-        </w:rPr>
-        <w:t xml:space="preserve">Среди пользователей популярна операционная система семейства Windows и за этого основной упор был на оптимизацию программного продукта под эту систему. С возросшей популярностью на виртуальный туры, начали появляется программы для создания виртуальных туров и панорам. Ориентированные на фотографов профессионалов с дорогими камерами и знание </w:t>
-      </w:r>
-      <w:r>
-        <w:rPr>
-          <w:color w:val="000000"/>
-          <w:sz w:val="28"/>
-          <w:szCs w:val="28"/>
-        </w:rPr>
-        <w:t>в создании</w:t>
-      </w:r>
-      <w:r>
-        <w:rPr>
-          <w:color w:val="000000"/>
-          <w:sz w:val="28"/>
-          <w:szCs w:val="28"/>
-        </w:rPr>
-        <w:t xml:space="preserve"> сайтов.</w:t>
-      </w:r>
-    </w:p>
-    <w:p>
-      <w:pPr>
-        <w:pStyle w:val="a7"/>
-        <w:spacing w:before="0" w:beforeAutospacing="0" w:after="0" w:afterAutospacing="0" w:line="360" w:lineRule="auto"/>
-        <w:ind w:firstLine="709"/>
-        <w:jc w:val="both"/>
-      </w:pPr>
-      <w:r>
-        <w:rPr>
-          <w:color w:val="000000"/>
-          <w:sz w:val="28"/>
-          <w:szCs w:val="28"/>
-        </w:rPr>
-        <w:t>С развитием программ для создания виртуальных туров и панорам привело к появлению режима в камерах для создания сферической панорам для которые раньше требовалось специальное профессиональное оборудования, а сейчас достаточно смартфона и приложения “Google </w:t>
-      </w:r>
-      <w:proofErr w:type="spellStart"/>
-      <w:r>
-        <w:rPr>
-          <w:color w:val="000000"/>
-          <w:sz w:val="28"/>
-          <w:szCs w:val="28"/>
-        </w:rPr>
-        <w:t>Camera</w:t>
-      </w:r>
-      <w:proofErr w:type="spellEnd"/>
-      <w:r>
-        <w:rPr>
-          <w:color w:val="000000"/>
-          <w:sz w:val="28"/>
-          <w:szCs w:val="28"/>
-        </w:rPr>
-        <w:t>”. Значительно упростилось создание виртуальных туров.</w:t>
-      </w:r>
-    </w:p>
-    <w:p>
-      <w:pPr>
-        <w:pStyle w:val="a7"/>
-        <w:spacing w:before="0" w:beforeAutospacing="0" w:after="0" w:afterAutospacing="0" w:line="360" w:lineRule="auto"/>
-        <w:ind w:firstLine="709"/>
-        <w:jc w:val="both"/>
-      </w:pPr>
-      <w:r>
-        <w:t> </w:t>
-      </w:r>
-    </w:p>
-    <w:p>
-      <w:pPr>
-        <w:pStyle w:val="a7"/>
-        <w:keepNext/>
-        <w:keepLines/>
-        <w:spacing w:before="40" w:beforeAutospacing="0" w:after="0" w:afterAutospacing="0" w:line="360" w:lineRule="auto"/>
-        <w:ind w:firstLine="709"/>
-        <w:jc w:val="center"/>
-        <w:outlineLvl w:val="1"/>
-      </w:pPr>
-      <w:bookmarkStart w:id="44" w:name="_Toc515200402"/>
-      <w:bookmarkStart w:id="45" w:name="_Toc515564793"/>
-      <w:bookmarkStart w:id="46" w:name="_Toc516583396"/>
-      <w:bookmarkStart w:id="47" w:name="_Toc121933021"/>
-      <w:bookmarkEnd w:id="44"/>
-      <w:bookmarkEnd w:id="45"/>
-      <w:r>
-        <w:rPr>
-          <w:color w:val="000000"/>
-          <w:sz w:val="28"/>
-          <w:szCs w:val="28"/>
-          <w:shd w:val="clear" w:color="auto" w:fill="FFFFFF"/>
-        </w:rPr>
-        <w:t>4.2. Анализ задачи, определение подзадач</w:t>
-      </w:r>
-      <w:bookmarkEnd w:id="46"/>
-      <w:bookmarkEnd w:id="47"/>
-    </w:p>
-    <w:p>
-      <w:pPr>
-        <w:pStyle w:val="a7"/>
-        <w:spacing w:before="0" w:beforeAutospacing="0" w:after="0" w:afterAutospacing="0" w:line="360" w:lineRule="auto"/>
-        <w:ind w:firstLine="709"/>
-        <w:jc w:val="both"/>
-      </w:pPr>
-      <w:r>
-        <w:t> </w:t>
-      </w:r>
-    </w:p>
-    <w:p>
-      <w:pPr>
-        <w:pStyle w:val="a7"/>
-        <w:spacing w:before="0" w:beforeAutospacing="0" w:after="0" w:afterAutospacing="0" w:line="360" w:lineRule="auto"/>
+        <w:spacing w:before="0" w:beforeAutospacing="0" w:after="0" w:afterAutospacing="0" w:line="276" w:lineRule="auto"/>
         <w:ind w:firstLine="708"/>
+        <w:rPr>
+          <w:sz w:val="28"/>
+          <w:szCs w:val="28"/>
+        </w:rPr>
       </w:pPr>
       <w:r>
         <w:rPr>
@@ -5284,33 +5874,21 @@
           <w:ilvl w:val="0"/>
           <w:numId w:val="39"/>
         </w:numPr>
-        <w:spacing w:before="0" w:beforeAutospacing="0" w:after="0" w:afterAutospacing="0" w:line="360" w:lineRule="auto"/>
+        <w:spacing w:before="0" w:beforeAutospacing="0" w:after="0" w:afterAutospacing="0" w:line="276" w:lineRule="auto"/>
         <w:ind w:left="1843" w:hanging="425"/>
         <w:jc w:val="both"/>
-      </w:pPr>
-      <w:r>
-        <w:rPr>
-          <w:color w:val="000000"/>
-          <w:sz w:val="28"/>
-          <w:szCs w:val="28"/>
-        </w:rPr>
-        <w:t xml:space="preserve">Создать сферический панорамы </w:t>
-      </w:r>
-      <w:r>
-        <w:rPr>
-          <w:color w:val="000000"/>
-          <w:sz w:val="28"/>
-          <w:szCs w:val="28"/>
-        </w:rPr>
-        <w:t>университета</w:t>
-      </w:r>
-      <w:r>
-        <w:rPr>
-          <w:color w:val="000000"/>
-          <w:sz w:val="28"/>
-          <w:szCs w:val="28"/>
-        </w:rPr>
-        <w:t>;</w:t>
+        <w:rPr>
+          <w:sz w:val="28"/>
+          <w:szCs w:val="28"/>
+        </w:rPr>
+      </w:pPr>
+      <w:r>
+        <w:rPr>
+          <w:color w:val="000000"/>
+          <w:sz w:val="28"/>
+          <w:szCs w:val="28"/>
+        </w:rPr>
+        <w:t>Создать сферический панорамы университета;</w:t>
       </w:r>
     </w:p>
     <w:p>
@@ -5320,9 +5898,13 @@
           <w:ilvl w:val="0"/>
           <w:numId w:val="39"/>
         </w:numPr>
-        <w:spacing w:before="0" w:beforeAutospacing="0" w:after="0" w:afterAutospacing="0" w:line="360" w:lineRule="auto"/>
+        <w:spacing w:before="0" w:beforeAutospacing="0" w:after="0" w:afterAutospacing="0" w:line="276" w:lineRule="auto"/>
         <w:ind w:left="1843" w:hanging="425"/>
         <w:jc w:val="both"/>
+        <w:rPr>
+          <w:sz w:val="28"/>
+          <w:szCs w:val="28"/>
+        </w:rPr>
       </w:pPr>
       <w:r>
         <w:rPr>
@@ -5340,9 +5922,13 @@
           <w:ilvl w:val="0"/>
           <w:numId w:val="39"/>
         </w:numPr>
-        <w:spacing w:before="0" w:beforeAutospacing="0" w:after="0" w:afterAutospacing="0" w:line="360" w:lineRule="auto"/>
+        <w:spacing w:before="0" w:beforeAutospacing="0" w:after="0" w:afterAutospacing="0" w:line="276" w:lineRule="auto"/>
         <w:ind w:left="1843" w:hanging="425"/>
         <w:jc w:val="both"/>
+        <w:rPr>
+          <w:sz w:val="28"/>
+          <w:szCs w:val="28"/>
+        </w:rPr>
       </w:pPr>
       <w:r>
         <w:rPr>
@@ -5360,9 +5946,13 @@
           <w:ilvl w:val="0"/>
           <w:numId w:val="39"/>
         </w:numPr>
-        <w:spacing w:before="0" w:beforeAutospacing="0" w:after="0" w:afterAutospacing="0" w:line="360" w:lineRule="auto"/>
+        <w:spacing w:before="0" w:beforeAutospacing="0" w:after="0" w:afterAutospacing="0" w:line="276" w:lineRule="auto"/>
         <w:ind w:left="1843" w:hanging="425"/>
         <w:jc w:val="both"/>
+        <w:rPr>
+          <w:sz w:val="28"/>
+          <w:szCs w:val="28"/>
+        </w:rPr>
       </w:pPr>
       <w:r>
         <w:rPr>
@@ -5380,9 +5970,13 @@
           <w:ilvl w:val="0"/>
           <w:numId w:val="39"/>
         </w:numPr>
-        <w:spacing w:before="0" w:beforeAutospacing="0" w:after="0" w:afterAutospacing="0" w:line="360" w:lineRule="auto"/>
+        <w:spacing w:before="0" w:beforeAutospacing="0" w:after="0" w:afterAutospacing="0" w:line="276" w:lineRule="auto"/>
         <w:ind w:left="1843" w:hanging="425"/>
         <w:jc w:val="both"/>
+        <w:rPr>
+          <w:sz w:val="28"/>
+          <w:szCs w:val="28"/>
+        </w:rPr>
       </w:pPr>
       <w:r>
         <w:rPr>
@@ -5400,9 +5994,13 @@
           <w:ilvl w:val="0"/>
           <w:numId w:val="39"/>
         </w:numPr>
-        <w:spacing w:before="0" w:beforeAutospacing="0" w:after="0" w:afterAutospacing="0" w:line="360" w:lineRule="auto"/>
+        <w:spacing w:before="0" w:beforeAutospacing="0" w:after="0" w:afterAutospacing="0" w:line="276" w:lineRule="auto"/>
         <w:ind w:left="1843" w:hanging="425"/>
         <w:jc w:val="both"/>
+        <w:rPr>
+          <w:sz w:val="28"/>
+          <w:szCs w:val="28"/>
+        </w:rPr>
       </w:pPr>
       <w:r>
         <w:rPr>
@@ -5420,9 +6018,13 @@
           <w:ilvl w:val="0"/>
           <w:numId w:val="39"/>
         </w:numPr>
-        <w:spacing w:before="0" w:beforeAutospacing="0" w:after="0" w:afterAutospacing="0" w:line="360" w:lineRule="auto"/>
+        <w:spacing w:before="0" w:beforeAutospacing="0" w:after="0" w:afterAutospacing="0" w:line="276" w:lineRule="auto"/>
         <w:ind w:left="1843" w:hanging="425"/>
         <w:jc w:val="both"/>
+        <w:rPr>
+          <w:sz w:val="28"/>
+          <w:szCs w:val="28"/>
+        </w:rPr>
       </w:pPr>
       <w:r>
         <w:rPr>
@@ -5440,17 +6042,20 @@
           <w:ilvl w:val="0"/>
           <w:numId w:val="39"/>
         </w:numPr>
-        <w:spacing w:before="0" w:beforeAutospacing="0" w:after="0" w:afterAutospacing="0" w:line="360" w:lineRule="auto"/>
+        <w:spacing w:before="0" w:beforeAutospacing="0" w:after="0" w:afterAutospacing="0" w:line="276" w:lineRule="auto"/>
         <w:ind w:left="1843" w:hanging="425"/>
         <w:jc w:val="both"/>
-      </w:pPr>
-      <w:r>
-        <w:rPr>
-          <w:color w:val="000000"/>
-          <w:sz w:val="28"/>
-          <w:szCs w:val="28"/>
-        </w:rPr>
-        <w:lastRenderedPageBreak/>
+        <w:rPr>
+          <w:sz w:val="28"/>
+          <w:szCs w:val="28"/>
+        </w:rPr>
+      </w:pPr>
+      <w:r>
+        <w:rPr>
+          <w:color w:val="000000"/>
+          <w:sz w:val="28"/>
+          <w:szCs w:val="28"/>
+        </w:rPr>
         <w:t>Размещение горячих точек;</w:t>
       </w:r>
     </w:p>
@@ -5461,9 +6066,13 @@
           <w:ilvl w:val="0"/>
           <w:numId w:val="39"/>
         </w:numPr>
-        <w:spacing w:before="0" w:beforeAutospacing="0" w:after="0" w:afterAutospacing="0" w:line="360" w:lineRule="auto"/>
+        <w:spacing w:before="0" w:beforeAutospacing="0" w:after="0" w:afterAutospacing="0" w:line="276" w:lineRule="auto"/>
         <w:ind w:left="1843" w:hanging="425"/>
         <w:jc w:val="both"/>
+        <w:rPr>
+          <w:sz w:val="28"/>
+          <w:szCs w:val="28"/>
+        </w:rPr>
       </w:pPr>
       <w:r>
         <w:rPr>
@@ -5481,9 +6090,13 @@
           <w:ilvl w:val="0"/>
           <w:numId w:val="39"/>
         </w:numPr>
-        <w:spacing w:before="0" w:beforeAutospacing="0" w:after="0" w:afterAutospacing="0" w:line="360" w:lineRule="auto"/>
+        <w:spacing w:before="0" w:beforeAutospacing="0" w:after="0" w:afterAutospacing="0" w:line="276" w:lineRule="auto"/>
         <w:ind w:left="1843" w:hanging="425"/>
         <w:jc w:val="both"/>
+        <w:rPr>
+          <w:sz w:val="28"/>
+          <w:szCs w:val="28"/>
+        </w:rPr>
       </w:pPr>
       <w:r>
         <w:rPr>
@@ -5501,9 +6114,13 @@
           <w:ilvl w:val="0"/>
           <w:numId w:val="39"/>
         </w:numPr>
-        <w:spacing w:before="0" w:beforeAutospacing="0" w:after="0" w:afterAutospacing="0" w:line="360" w:lineRule="auto"/>
+        <w:spacing w:before="0" w:beforeAutospacing="0" w:after="0" w:afterAutospacing="0" w:line="276" w:lineRule="auto"/>
         <w:ind w:left="1843" w:hanging="425"/>
         <w:jc w:val="both"/>
+        <w:rPr>
+          <w:sz w:val="28"/>
+          <w:szCs w:val="28"/>
+        </w:rPr>
       </w:pPr>
       <w:r>
         <w:rPr>
@@ -5521,9 +6138,13 @@
           <w:ilvl w:val="0"/>
           <w:numId w:val="39"/>
         </w:numPr>
-        <w:spacing w:before="0" w:beforeAutospacing="0" w:after="0" w:afterAutospacing="0" w:line="360" w:lineRule="auto"/>
+        <w:spacing w:before="0" w:beforeAutospacing="0" w:after="0" w:afterAutospacing="0" w:line="276" w:lineRule="auto"/>
         <w:ind w:left="1843" w:hanging="425"/>
         <w:jc w:val="both"/>
+        <w:rPr>
+          <w:sz w:val="28"/>
+          <w:szCs w:val="28"/>
+        </w:rPr>
       </w:pPr>
       <w:r>
         <w:rPr>
@@ -5537,9 +6158,13 @@
     <w:p>
       <w:pPr>
         <w:pStyle w:val="a7"/>
-        <w:spacing w:before="0" w:beforeAutospacing="0" w:after="0" w:afterAutospacing="0" w:line="360" w:lineRule="auto"/>
+        <w:spacing w:before="0" w:beforeAutospacing="0" w:after="0" w:afterAutospacing="0" w:line="276" w:lineRule="auto"/>
         <w:ind w:firstLine="709"/>
         <w:jc w:val="both"/>
+        <w:rPr>
+          <w:sz w:val="28"/>
+          <w:szCs w:val="28"/>
+        </w:rPr>
       </w:pPr>
       <w:r>
         <w:rPr>
@@ -5590,17 +6215,7 @@
           <w:szCs w:val="28"/>
           <w:shd w:val="clear" w:color="auto" w:fill="FFFFFF"/>
         </w:rPr>
-        <w:t xml:space="preserve">VS </w:t>
-      </w:r>
-      <w:proofErr w:type="gramStart"/>
-      <w:r>
-        <w:rPr>
-          <w:color w:val="222222"/>
-          <w:sz w:val="28"/>
-          <w:szCs w:val="28"/>
-          <w:shd w:val="clear" w:color="auto" w:fill="FFFFFF"/>
-        </w:rPr>
-        <w:t>Code</w:t>
+        <w:t>VS Code</w:t>
       </w:r>
       <w:r>
         <w:rPr>
@@ -5610,16 +6225,23 @@
         </w:rPr>
         <w:t> .</w:t>
       </w:r>
-      <w:proofErr w:type="gramEnd"/>
     </w:p>
     <w:p>
       <w:pPr>
         <w:pStyle w:val="a7"/>
-        <w:spacing w:before="0" w:beforeAutospacing="0" w:after="0" w:afterAutospacing="0" w:line="360" w:lineRule="auto"/>
+        <w:spacing w:before="0" w:beforeAutospacing="0" w:after="0" w:afterAutospacing="0" w:line="276" w:lineRule="auto"/>
         <w:ind w:firstLine="709"/>
         <w:jc w:val="both"/>
-      </w:pPr>
-      <w:r>
+        <w:rPr>
+          <w:sz w:val="28"/>
+          <w:szCs w:val="28"/>
+        </w:rPr>
+      </w:pPr>
+      <w:r>
+        <w:rPr>
+          <w:sz w:val="28"/>
+          <w:szCs w:val="28"/>
+        </w:rPr>
         <w:t> </w:t>
       </w:r>
     </w:p>
@@ -5628,15 +6250,19 @@
         <w:pStyle w:val="a7"/>
         <w:keepNext/>
         <w:keepLines/>
-        <w:spacing w:before="40" w:beforeAutospacing="0" w:after="0" w:afterAutospacing="0" w:line="360" w:lineRule="auto"/>
+        <w:spacing w:before="0" w:beforeAutospacing="0" w:after="0" w:afterAutospacing="0" w:line="276" w:lineRule="auto"/>
         <w:ind w:firstLine="709"/>
         <w:jc w:val="center"/>
         <w:outlineLvl w:val="1"/>
-      </w:pPr>
-      <w:bookmarkStart w:id="48" w:name="_Toc515564794"/>
-      <w:bookmarkStart w:id="49" w:name="_Toc516583397"/>
-      <w:bookmarkStart w:id="50" w:name="_Toc121933022"/>
-      <w:bookmarkEnd w:id="48"/>
+        <w:rPr>
+          <w:sz w:val="28"/>
+          <w:szCs w:val="28"/>
+        </w:rPr>
+      </w:pPr>
+      <w:bookmarkStart w:id="22" w:name="_Toc515564794"/>
+      <w:bookmarkStart w:id="23" w:name="_Toc516583397"/>
+      <w:bookmarkStart w:id="24" w:name="_Toc121933022"/>
+      <w:bookmarkEnd w:id="22"/>
       <w:r>
         <w:rPr>
           <w:color w:val="000000"/>
@@ -5644,26 +6270,35 @@
           <w:szCs w:val="28"/>
           <w:shd w:val="clear" w:color="auto" w:fill="FFFFFF"/>
         </w:rPr>
+        <w:lastRenderedPageBreak/>
         <w:t>4.3. Краткое описание средств разработки</w:t>
       </w:r>
-      <w:bookmarkEnd w:id="49"/>
-      <w:bookmarkEnd w:id="50"/>
+      <w:bookmarkEnd w:id="23"/>
+      <w:bookmarkEnd w:id="24"/>
     </w:p>
     <w:p>
       <w:pPr>
         <w:pStyle w:val="a7"/>
-        <w:spacing w:before="0" w:beforeAutospacing="0" w:after="0" w:afterAutospacing="0" w:line="360" w:lineRule="auto"/>
+        <w:spacing w:before="0" w:beforeAutospacing="0" w:after="0" w:afterAutospacing="0" w:line="276" w:lineRule="auto"/>
         <w:ind w:firstLine="709"/>
         <w:jc w:val="both"/>
-      </w:pPr>
-      <w:r>
+        <w:rPr>
+          <w:sz w:val="28"/>
+          <w:szCs w:val="28"/>
+        </w:rPr>
+      </w:pPr>
+      <w:r>
+        <w:rPr>
+          <w:sz w:val="28"/>
+          <w:szCs w:val="28"/>
+        </w:rPr>
         <w:t> </w:t>
       </w:r>
     </w:p>
     <w:p>
       <w:pPr>
         <w:pStyle w:val="a7"/>
-        <w:spacing w:before="0" w:beforeAutospacing="0" w:after="0" w:afterAutospacing="0" w:line="360" w:lineRule="auto"/>
+        <w:spacing w:before="0" w:beforeAutospacing="0" w:after="0" w:afterAutospacing="0" w:line="276" w:lineRule="auto"/>
         <w:ind w:firstLine="709"/>
         <w:jc w:val="both"/>
         <w:rPr>
@@ -5691,7 +6326,7 @@
     <w:p>
       <w:pPr>
         <w:pStyle w:val="a7"/>
-        <w:spacing w:before="0" w:beforeAutospacing="0" w:after="0" w:afterAutospacing="0" w:line="360" w:lineRule="auto"/>
+        <w:spacing w:before="0" w:beforeAutospacing="0" w:after="0" w:afterAutospacing="0" w:line="276" w:lineRule="auto"/>
         <w:ind w:firstLine="709"/>
         <w:jc w:val="both"/>
         <w:rPr>
@@ -5754,7 +6389,7 @@
     <w:p>
       <w:pPr>
         <w:pStyle w:val="a7"/>
-        <w:spacing w:before="0" w:beforeAutospacing="0" w:after="0" w:afterAutospacing="0" w:line="360" w:lineRule="auto"/>
+        <w:spacing w:before="0" w:beforeAutospacing="0" w:after="0" w:afterAutospacing="0" w:line="276" w:lineRule="auto"/>
         <w:ind w:firstLine="709"/>
         <w:jc w:val="both"/>
         <w:rPr>
@@ -5817,9 +6452,13 @@
     <w:p>
       <w:pPr>
         <w:pStyle w:val="a7"/>
-        <w:spacing w:before="0" w:beforeAutospacing="0" w:after="0" w:afterAutospacing="0" w:line="360" w:lineRule="auto"/>
+        <w:spacing w:before="0" w:beforeAutospacing="0" w:after="0" w:afterAutospacing="0" w:line="276" w:lineRule="auto"/>
         <w:ind w:firstLine="709"/>
         <w:jc w:val="both"/>
+        <w:rPr>
+          <w:sz w:val="28"/>
+          <w:szCs w:val="28"/>
+        </w:rPr>
       </w:pPr>
       <w:r>
         <w:rPr>
@@ -5853,7 +6492,7 @@
     </w:p>
     <w:p>
       <w:pPr>
-        <w:spacing w:line="360" w:lineRule="auto"/>
+        <w:spacing w:line="276" w:lineRule="auto"/>
         <w:ind w:firstLine="709"/>
         <w:jc w:val="both"/>
         <w:rPr>
@@ -5896,8 +6535,9 @@
           <w:shd w:val="clear" w:color="auto" w:fill="FFFFFF"/>
           <w:lang w:eastAsia="ru-RU"/>
         </w:rPr>
-        <w:t xml:space="preserve">. Позиционируется как «лёгкий» </w:t>
-      </w:r>
+        <w:t xml:space="preserve">. Позиционируется как «лёгкий» редактор кода для кроссплатформенной разработки веб- и облачных приложений. Включает в себя отладчик, инструменты для работы с </w:t>
+      </w:r>
+      <w:proofErr w:type="spellStart"/>
       <w:r>
         <w:rPr>
           <w:rFonts w:ascii="Times New Roman" w:eastAsia="Times New Roman" w:hAnsi="Times New Roman" w:cs="Times New Roman"/>
@@ -5907,10 +6547,9 @@
           <w:shd w:val="clear" w:color="auto" w:fill="FFFFFF"/>
           <w:lang w:eastAsia="ru-RU"/>
         </w:rPr>
-        <w:lastRenderedPageBreak/>
-        <w:t xml:space="preserve">редактор кода для кроссплатформенной разработки веб- и облачных приложений. Включает в себя отладчик, инструменты для работы с </w:t>
-      </w:r>
-      <w:proofErr w:type="spellStart"/>
+        <w:t>Git</w:t>
+      </w:r>
+      <w:proofErr w:type="spellEnd"/>
       <w:r>
         <w:rPr>
           <w:rFonts w:ascii="Times New Roman" w:eastAsia="Times New Roman" w:hAnsi="Times New Roman" w:cs="Times New Roman"/>
@@ -5920,9 +6559,9 @@
           <w:shd w:val="clear" w:color="auto" w:fill="FFFFFF"/>
           <w:lang w:eastAsia="ru-RU"/>
         </w:rPr>
-        <w:t>Git</w:t>
-      </w:r>
-      <w:proofErr w:type="spellEnd"/>
+        <w:t xml:space="preserve">, подсветку синтаксиса, </w:t>
+      </w:r>
+      <w:proofErr w:type="spellStart"/>
       <w:r>
         <w:rPr>
           <w:rFonts w:ascii="Times New Roman" w:eastAsia="Times New Roman" w:hAnsi="Times New Roman" w:cs="Times New Roman"/>
@@ -5932,9 +6571,9 @@
           <w:shd w:val="clear" w:color="auto" w:fill="FFFFFF"/>
           <w:lang w:eastAsia="ru-RU"/>
         </w:rPr>
-        <w:t xml:space="preserve">, подсветку синтаксиса, </w:t>
-      </w:r>
-      <w:proofErr w:type="spellStart"/>
+        <w:t>IntelliSense</w:t>
+      </w:r>
+      <w:proofErr w:type="spellEnd"/>
       <w:r>
         <w:rPr>
           <w:rFonts w:ascii="Times New Roman" w:eastAsia="Times New Roman" w:hAnsi="Times New Roman" w:cs="Times New Roman"/>
@@ -5944,9 +6583,8 @@
           <w:shd w:val="clear" w:color="auto" w:fill="FFFFFF"/>
           <w:lang w:eastAsia="ru-RU"/>
         </w:rPr>
-        <w:t>IntelliSense</w:t>
-      </w:r>
-      <w:proofErr w:type="spellEnd"/>
+        <w:t xml:space="preserve"> и средства для рефакторинга. Имеет широкие возможности для кастомизации: пользовательские темы, сочетания клавиш и файлы конфигурации. Распространяется бесплатно, разрабатывается как программное обеспечение с открытым исходным кодом, но готовые сборки распространяются под проприетар</w:t>
+      </w:r>
       <w:r>
         <w:rPr>
           <w:rFonts w:ascii="Times New Roman" w:eastAsia="Times New Roman" w:hAnsi="Times New Roman" w:cs="Times New Roman"/>
@@ -5956,29 +6594,7 @@
           <w:shd w:val="clear" w:color="auto" w:fill="FFFFFF"/>
           <w:lang w:eastAsia="ru-RU"/>
         </w:rPr>
-        <w:t xml:space="preserve"> и средства для рефакторинга. Имеет широкие возможности для кастомизации: пользовательские темы, сочетания клавиш и файлы конфигурации. Распространяется бесплатно, разрабатывается как программное обеспечение с открытым исходным кодом</w:t>
-      </w:r>
-      <w:r>
-        <w:rPr>
-          <w:rFonts w:ascii="Times New Roman" w:eastAsia="Times New Roman" w:hAnsi="Times New Roman" w:cs="Times New Roman"/>
-          <w:color w:val="222222"/>
-          <w:sz w:val="28"/>
-          <w:szCs w:val="28"/>
-          <w:shd w:val="clear" w:color="auto" w:fill="FFFFFF"/>
-          <w:lang w:eastAsia="ru-RU"/>
-        </w:rPr>
-        <w:t xml:space="preserve">, </w:t>
-      </w:r>
-      <w:r>
-        <w:rPr>
-          <w:rFonts w:ascii="Times New Roman" w:eastAsia="Times New Roman" w:hAnsi="Times New Roman" w:cs="Times New Roman"/>
-          <w:color w:val="222222"/>
-          <w:sz w:val="28"/>
-          <w:szCs w:val="28"/>
-          <w:shd w:val="clear" w:color="auto" w:fill="FFFFFF"/>
-          <w:lang w:eastAsia="ru-RU"/>
-        </w:rPr>
-        <w:t>но готовые сборки распространяются под проприетарной лицензией.</w:t>
+        <w:t>ной лицензией.</w:t>
       </w:r>
     </w:p>
     <w:sectPr>
@@ -8460,6 +9076,92 @@
     </w:lvl>
   </w:abstractNum>
   <w:abstractNum w:abstractNumId="16" w15:restartNumberingAfterBreak="0">
+    <w:nsid w:val="2E3A1E0A"/>
+    <w:multiLevelType w:val="hybridMultilevel"/>
+    <w:tmpl w:val="57363E80"/>
+    <w:lvl w:ilvl="0" w:tplc="0419000F">
+      <w:start w:val="1"/>
+      <w:numFmt w:val="decimal"/>
+      <w:lvlText w:val="%1."/>
+      <w:lvlJc w:val="left"/>
+      <w:pPr>
+        <w:ind w:left="1571" w:hanging="360"/>
+      </w:pPr>
+    </w:lvl>
+    <w:lvl w:ilvl="1" w:tplc="04190019" w:tentative="1">
+      <w:start w:val="1"/>
+      <w:numFmt w:val="lowerLetter"/>
+      <w:lvlText w:val="%2."/>
+      <w:lvlJc w:val="left"/>
+      <w:pPr>
+        <w:ind w:left="2291" w:hanging="360"/>
+      </w:pPr>
+    </w:lvl>
+    <w:lvl w:ilvl="2" w:tplc="0419001B" w:tentative="1">
+      <w:start w:val="1"/>
+      <w:numFmt w:val="lowerRoman"/>
+      <w:lvlText w:val="%3."/>
+      <w:lvlJc w:val="right"/>
+      <w:pPr>
+        <w:ind w:left="3011" w:hanging="180"/>
+      </w:pPr>
+    </w:lvl>
+    <w:lvl w:ilvl="3" w:tplc="0419000F" w:tentative="1">
+      <w:start w:val="1"/>
+      <w:numFmt w:val="decimal"/>
+      <w:lvlText w:val="%4."/>
+      <w:lvlJc w:val="left"/>
+      <w:pPr>
+        <w:ind w:left="3731" w:hanging="360"/>
+      </w:pPr>
+    </w:lvl>
+    <w:lvl w:ilvl="4" w:tplc="04190019" w:tentative="1">
+      <w:start w:val="1"/>
+      <w:numFmt w:val="lowerLetter"/>
+      <w:lvlText w:val="%5."/>
+      <w:lvlJc w:val="left"/>
+      <w:pPr>
+        <w:ind w:left="4451" w:hanging="360"/>
+      </w:pPr>
+    </w:lvl>
+    <w:lvl w:ilvl="5" w:tplc="0419001B" w:tentative="1">
+      <w:start w:val="1"/>
+      <w:numFmt w:val="lowerRoman"/>
+      <w:lvlText w:val="%6."/>
+      <w:lvlJc w:val="right"/>
+      <w:pPr>
+        <w:ind w:left="5171" w:hanging="180"/>
+      </w:pPr>
+    </w:lvl>
+    <w:lvl w:ilvl="6" w:tplc="0419000F" w:tentative="1">
+      <w:start w:val="1"/>
+      <w:numFmt w:val="decimal"/>
+      <w:lvlText w:val="%7."/>
+      <w:lvlJc w:val="left"/>
+      <w:pPr>
+        <w:ind w:left="5891" w:hanging="360"/>
+      </w:pPr>
+    </w:lvl>
+    <w:lvl w:ilvl="7" w:tplc="04190019" w:tentative="1">
+      <w:start w:val="1"/>
+      <w:numFmt w:val="lowerLetter"/>
+      <w:lvlText w:val="%8."/>
+      <w:lvlJc w:val="left"/>
+      <w:pPr>
+        <w:ind w:left="6611" w:hanging="360"/>
+      </w:pPr>
+    </w:lvl>
+    <w:lvl w:ilvl="8" w:tplc="0419001B" w:tentative="1">
+      <w:start w:val="1"/>
+      <w:numFmt w:val="lowerRoman"/>
+      <w:lvlText w:val="%9."/>
+      <w:lvlJc w:val="right"/>
+      <w:pPr>
+        <w:ind w:left="7331" w:hanging="180"/>
+      </w:pPr>
+    </w:lvl>
+  </w:abstractNum>
+  <w:abstractNum w:abstractNumId="17" w15:restartNumberingAfterBreak="0">
     <w:nsid w:val="32620B9C"/>
     <w:multiLevelType w:val="multilevel"/>
     <w:tmpl w:val="1D2EB0D0"/>
@@ -8608,7 +9310,7 @@
       </w:rPr>
     </w:lvl>
   </w:abstractNum>
-  <w:abstractNum w:abstractNumId="17" w15:restartNumberingAfterBreak="0">
+  <w:abstractNum w:abstractNumId="18" w15:restartNumberingAfterBreak="0">
     <w:nsid w:val="33046FEF"/>
     <w:multiLevelType w:val="multilevel"/>
     <w:tmpl w:val="F95CE95C"/>
@@ -8757,7 +9459,7 @@
       </w:rPr>
     </w:lvl>
   </w:abstractNum>
-  <w:abstractNum w:abstractNumId="18" w15:restartNumberingAfterBreak="0">
+  <w:abstractNum w:abstractNumId="19" w15:restartNumberingAfterBreak="0">
     <w:nsid w:val="370D3EC7"/>
     <w:multiLevelType w:val="multilevel"/>
     <w:tmpl w:val="553094A0"/>
@@ -8870,7 +9572,93 @@
       </w:pPr>
     </w:lvl>
   </w:abstractNum>
-  <w:abstractNum w:abstractNumId="19" w15:restartNumberingAfterBreak="0">
+  <w:abstractNum w:abstractNumId="20" w15:restartNumberingAfterBreak="0">
+    <w:nsid w:val="3B7231BA"/>
+    <w:multiLevelType w:val="hybridMultilevel"/>
+    <w:tmpl w:val="05584332"/>
+    <w:lvl w:ilvl="0" w:tplc="0419000F">
+      <w:start w:val="1"/>
+      <w:numFmt w:val="decimal"/>
+      <w:lvlText w:val="%1."/>
+      <w:lvlJc w:val="left"/>
+      <w:pPr>
+        <w:ind w:left="1713" w:hanging="360"/>
+      </w:pPr>
+    </w:lvl>
+    <w:lvl w:ilvl="1" w:tplc="04190019" w:tentative="1">
+      <w:start w:val="1"/>
+      <w:numFmt w:val="lowerLetter"/>
+      <w:lvlText w:val="%2."/>
+      <w:lvlJc w:val="left"/>
+      <w:pPr>
+        <w:ind w:left="2433" w:hanging="360"/>
+      </w:pPr>
+    </w:lvl>
+    <w:lvl w:ilvl="2" w:tplc="0419001B" w:tentative="1">
+      <w:start w:val="1"/>
+      <w:numFmt w:val="lowerRoman"/>
+      <w:lvlText w:val="%3."/>
+      <w:lvlJc w:val="right"/>
+      <w:pPr>
+        <w:ind w:left="3153" w:hanging="180"/>
+      </w:pPr>
+    </w:lvl>
+    <w:lvl w:ilvl="3" w:tplc="0419000F" w:tentative="1">
+      <w:start w:val="1"/>
+      <w:numFmt w:val="decimal"/>
+      <w:lvlText w:val="%4."/>
+      <w:lvlJc w:val="left"/>
+      <w:pPr>
+        <w:ind w:left="3873" w:hanging="360"/>
+      </w:pPr>
+    </w:lvl>
+    <w:lvl w:ilvl="4" w:tplc="04190019" w:tentative="1">
+      <w:start w:val="1"/>
+      <w:numFmt w:val="lowerLetter"/>
+      <w:lvlText w:val="%5."/>
+      <w:lvlJc w:val="left"/>
+      <w:pPr>
+        <w:ind w:left="4593" w:hanging="360"/>
+      </w:pPr>
+    </w:lvl>
+    <w:lvl w:ilvl="5" w:tplc="0419001B" w:tentative="1">
+      <w:start w:val="1"/>
+      <w:numFmt w:val="lowerRoman"/>
+      <w:lvlText w:val="%6."/>
+      <w:lvlJc w:val="right"/>
+      <w:pPr>
+        <w:ind w:left="5313" w:hanging="180"/>
+      </w:pPr>
+    </w:lvl>
+    <w:lvl w:ilvl="6" w:tplc="0419000F" w:tentative="1">
+      <w:start w:val="1"/>
+      <w:numFmt w:val="decimal"/>
+      <w:lvlText w:val="%7."/>
+      <w:lvlJc w:val="left"/>
+      <w:pPr>
+        <w:ind w:left="6033" w:hanging="360"/>
+      </w:pPr>
+    </w:lvl>
+    <w:lvl w:ilvl="7" w:tplc="04190019" w:tentative="1">
+      <w:start w:val="1"/>
+      <w:numFmt w:val="lowerLetter"/>
+      <w:lvlText w:val="%8."/>
+      <w:lvlJc w:val="left"/>
+      <w:pPr>
+        <w:ind w:left="6753" w:hanging="360"/>
+      </w:pPr>
+    </w:lvl>
+    <w:lvl w:ilvl="8" w:tplc="0419001B" w:tentative="1">
+      <w:start w:val="1"/>
+      <w:numFmt w:val="lowerRoman"/>
+      <w:lvlText w:val="%9."/>
+      <w:lvlJc w:val="right"/>
+      <w:pPr>
+        <w:ind w:left="7473" w:hanging="180"/>
+      </w:pPr>
+    </w:lvl>
+  </w:abstractNum>
+  <w:abstractNum w:abstractNumId="21" w15:restartNumberingAfterBreak="0">
     <w:nsid w:val="3E951D50"/>
     <w:multiLevelType w:val="multilevel"/>
     <w:tmpl w:val="65A03C90"/>
@@ -9019,7 +9807,7 @@
       </w:rPr>
     </w:lvl>
   </w:abstractNum>
-  <w:abstractNum w:abstractNumId="20" w15:restartNumberingAfterBreak="0">
+  <w:abstractNum w:abstractNumId="22" w15:restartNumberingAfterBreak="0">
     <w:nsid w:val="3EAF6FD7"/>
     <w:multiLevelType w:val="multilevel"/>
     <w:tmpl w:val="CCF0C32A"/>
@@ -9168,7 +9956,7 @@
       </w:rPr>
     </w:lvl>
   </w:abstractNum>
-  <w:abstractNum w:abstractNumId="21" w15:restartNumberingAfterBreak="0">
+  <w:abstractNum w:abstractNumId="23" w15:restartNumberingAfterBreak="0">
     <w:nsid w:val="4341564C"/>
     <w:multiLevelType w:val="multilevel"/>
     <w:tmpl w:val="B456BBFC"/>
@@ -9317,7 +10105,7 @@
       </w:rPr>
     </w:lvl>
   </w:abstractNum>
-  <w:abstractNum w:abstractNumId="22" w15:restartNumberingAfterBreak="0">
+  <w:abstractNum w:abstractNumId="24" w15:restartNumberingAfterBreak="0">
     <w:nsid w:val="438E5A43"/>
     <w:multiLevelType w:val="multilevel"/>
     <w:tmpl w:val="1FF8F406"/>
@@ -9466,7 +10254,7 @@
       </w:rPr>
     </w:lvl>
   </w:abstractNum>
-  <w:abstractNum w:abstractNumId="23" w15:restartNumberingAfterBreak="0">
+  <w:abstractNum w:abstractNumId="25" w15:restartNumberingAfterBreak="0">
     <w:nsid w:val="48A11856"/>
     <w:multiLevelType w:val="multilevel"/>
     <w:tmpl w:val="892CF634"/>
@@ -9615,7 +10403,7 @@
       </w:rPr>
     </w:lvl>
   </w:abstractNum>
-  <w:abstractNum w:abstractNumId="24" w15:restartNumberingAfterBreak="0">
+  <w:abstractNum w:abstractNumId="26" w15:restartNumberingAfterBreak="0">
     <w:nsid w:val="49120541"/>
     <w:multiLevelType w:val="multilevel"/>
     <w:tmpl w:val="5912A33C"/>
@@ -9764,7 +10552,7 @@
       </w:rPr>
     </w:lvl>
   </w:abstractNum>
-  <w:abstractNum w:abstractNumId="25" w15:restartNumberingAfterBreak="0">
+  <w:abstractNum w:abstractNumId="27" w15:restartNumberingAfterBreak="0">
     <w:nsid w:val="4AD3560D"/>
     <w:multiLevelType w:val="multilevel"/>
     <w:tmpl w:val="ED7679B6"/>
@@ -9913,7 +10701,7 @@
       </w:rPr>
     </w:lvl>
   </w:abstractNum>
-  <w:abstractNum w:abstractNumId="26" w15:restartNumberingAfterBreak="0">
+  <w:abstractNum w:abstractNumId="28" w15:restartNumberingAfterBreak="0">
     <w:nsid w:val="4CA35F40"/>
     <w:multiLevelType w:val="multilevel"/>
     <w:tmpl w:val="B8424F06"/>
@@ -10062,7 +10850,7 @@
       </w:rPr>
     </w:lvl>
   </w:abstractNum>
-  <w:abstractNum w:abstractNumId="27" w15:restartNumberingAfterBreak="0">
+  <w:abstractNum w:abstractNumId="29" w15:restartNumberingAfterBreak="0">
     <w:nsid w:val="51C247DF"/>
     <w:multiLevelType w:val="multilevel"/>
     <w:tmpl w:val="071042CE"/>
@@ -10211,7 +10999,7 @@
       </w:rPr>
     </w:lvl>
   </w:abstractNum>
-  <w:abstractNum w:abstractNumId="28" w15:restartNumberingAfterBreak="0">
+  <w:abstractNum w:abstractNumId="30" w15:restartNumberingAfterBreak="0">
     <w:nsid w:val="520305BE"/>
     <w:multiLevelType w:val="multilevel"/>
     <w:tmpl w:val="1728A1C0"/>
@@ -10360,7 +11148,7 @@
       </w:rPr>
     </w:lvl>
   </w:abstractNum>
-  <w:abstractNum w:abstractNumId="29" w15:restartNumberingAfterBreak="0">
+  <w:abstractNum w:abstractNumId="31" w15:restartNumberingAfterBreak="0">
     <w:nsid w:val="52501BD4"/>
     <w:multiLevelType w:val="multilevel"/>
     <w:tmpl w:val="A8B22C56"/>
@@ -10509,7 +11297,7 @@
       </w:rPr>
     </w:lvl>
   </w:abstractNum>
-  <w:abstractNum w:abstractNumId="30" w15:restartNumberingAfterBreak="0">
+  <w:abstractNum w:abstractNumId="32" w15:restartNumberingAfterBreak="0">
     <w:nsid w:val="5308191E"/>
     <w:multiLevelType w:val="multilevel"/>
     <w:tmpl w:val="7D1277D6"/>
@@ -10622,7 +11410,7 @@
       </w:pPr>
     </w:lvl>
   </w:abstractNum>
-  <w:abstractNum w:abstractNumId="31" w15:restartNumberingAfterBreak="0">
+  <w:abstractNum w:abstractNumId="33" w15:restartNumberingAfterBreak="0">
     <w:nsid w:val="54CA7F4C"/>
     <w:multiLevelType w:val="multilevel"/>
     <w:tmpl w:val="CCA21D9A"/>
@@ -10771,7 +11559,7 @@
       </w:rPr>
     </w:lvl>
   </w:abstractNum>
-  <w:abstractNum w:abstractNumId="32" w15:restartNumberingAfterBreak="0">
+  <w:abstractNum w:abstractNumId="34" w15:restartNumberingAfterBreak="0">
     <w:nsid w:val="596D0263"/>
     <w:multiLevelType w:val="multilevel"/>
     <w:tmpl w:val="5DD658A8"/>
@@ -10920,7 +11708,7 @@
       </w:rPr>
     </w:lvl>
   </w:abstractNum>
-  <w:abstractNum w:abstractNumId="33" w15:restartNumberingAfterBreak="0">
+  <w:abstractNum w:abstractNumId="35" w15:restartNumberingAfterBreak="0">
     <w:nsid w:val="5B43557E"/>
     <w:multiLevelType w:val="multilevel"/>
     <w:tmpl w:val="1E423E3C"/>
@@ -11069,7 +11857,93 @@
       </w:rPr>
     </w:lvl>
   </w:abstractNum>
-  <w:abstractNum w:abstractNumId="34" w15:restartNumberingAfterBreak="0">
+  <w:abstractNum w:abstractNumId="36" w15:restartNumberingAfterBreak="0">
+    <w:nsid w:val="5FD6693B"/>
+    <w:multiLevelType w:val="hybridMultilevel"/>
+    <w:tmpl w:val="05584332"/>
+    <w:lvl w:ilvl="0" w:tplc="FFFFFFFF">
+      <w:start w:val="1"/>
+      <w:numFmt w:val="decimal"/>
+      <w:lvlText w:val="%1."/>
+      <w:lvlJc w:val="left"/>
+      <w:pPr>
+        <w:ind w:left="1713" w:hanging="360"/>
+      </w:pPr>
+    </w:lvl>
+    <w:lvl w:ilvl="1" w:tplc="FFFFFFFF" w:tentative="1">
+      <w:start w:val="1"/>
+      <w:numFmt w:val="lowerLetter"/>
+      <w:lvlText w:val="%2."/>
+      <w:lvlJc w:val="left"/>
+      <w:pPr>
+        <w:ind w:left="2433" w:hanging="360"/>
+      </w:pPr>
+    </w:lvl>
+    <w:lvl w:ilvl="2" w:tplc="FFFFFFFF" w:tentative="1">
+      <w:start w:val="1"/>
+      <w:numFmt w:val="lowerRoman"/>
+      <w:lvlText w:val="%3."/>
+      <w:lvlJc w:val="right"/>
+      <w:pPr>
+        <w:ind w:left="3153" w:hanging="180"/>
+      </w:pPr>
+    </w:lvl>
+    <w:lvl w:ilvl="3" w:tplc="FFFFFFFF" w:tentative="1">
+      <w:start w:val="1"/>
+      <w:numFmt w:val="decimal"/>
+      <w:lvlText w:val="%4."/>
+      <w:lvlJc w:val="left"/>
+      <w:pPr>
+        <w:ind w:left="3873" w:hanging="360"/>
+      </w:pPr>
+    </w:lvl>
+    <w:lvl w:ilvl="4" w:tplc="FFFFFFFF" w:tentative="1">
+      <w:start w:val="1"/>
+      <w:numFmt w:val="lowerLetter"/>
+      <w:lvlText w:val="%5."/>
+      <w:lvlJc w:val="left"/>
+      <w:pPr>
+        <w:ind w:left="4593" w:hanging="360"/>
+      </w:pPr>
+    </w:lvl>
+    <w:lvl w:ilvl="5" w:tplc="FFFFFFFF" w:tentative="1">
+      <w:start w:val="1"/>
+      <w:numFmt w:val="lowerRoman"/>
+      <w:lvlText w:val="%6."/>
+      <w:lvlJc w:val="right"/>
+      <w:pPr>
+        <w:ind w:left="5313" w:hanging="180"/>
+      </w:pPr>
+    </w:lvl>
+    <w:lvl w:ilvl="6" w:tplc="FFFFFFFF" w:tentative="1">
+      <w:start w:val="1"/>
+      <w:numFmt w:val="decimal"/>
+      <w:lvlText w:val="%7."/>
+      <w:lvlJc w:val="left"/>
+      <w:pPr>
+        <w:ind w:left="6033" w:hanging="360"/>
+      </w:pPr>
+    </w:lvl>
+    <w:lvl w:ilvl="7" w:tplc="FFFFFFFF" w:tentative="1">
+      <w:start w:val="1"/>
+      <w:numFmt w:val="lowerLetter"/>
+      <w:lvlText w:val="%8."/>
+      <w:lvlJc w:val="left"/>
+      <w:pPr>
+        <w:ind w:left="6753" w:hanging="360"/>
+      </w:pPr>
+    </w:lvl>
+    <w:lvl w:ilvl="8" w:tplc="FFFFFFFF" w:tentative="1">
+      <w:start w:val="1"/>
+      <w:numFmt w:val="lowerRoman"/>
+      <w:lvlText w:val="%9."/>
+      <w:lvlJc w:val="right"/>
+      <w:pPr>
+        <w:ind w:left="7473" w:hanging="180"/>
+      </w:pPr>
+    </w:lvl>
+  </w:abstractNum>
+  <w:abstractNum w:abstractNumId="37" w15:restartNumberingAfterBreak="0">
     <w:nsid w:val="63EA6666"/>
     <w:multiLevelType w:val="multilevel"/>
     <w:tmpl w:val="58729ECA"/>
@@ -11218,7 +12092,7 @@
       </w:rPr>
     </w:lvl>
   </w:abstractNum>
-  <w:abstractNum w:abstractNumId="35" w15:restartNumberingAfterBreak="0">
+  <w:abstractNum w:abstractNumId="38" w15:restartNumberingAfterBreak="0">
     <w:nsid w:val="69680799"/>
     <w:multiLevelType w:val="multilevel"/>
     <w:tmpl w:val="3B688F9A"/>
@@ -11367,7 +12241,7 @@
       </w:rPr>
     </w:lvl>
   </w:abstractNum>
-  <w:abstractNum w:abstractNumId="36" w15:restartNumberingAfterBreak="0">
+  <w:abstractNum w:abstractNumId="39" w15:restartNumberingAfterBreak="0">
     <w:nsid w:val="7A71094A"/>
     <w:multiLevelType w:val="multilevel"/>
     <w:tmpl w:val="0BEE05C0"/>
@@ -11516,7 +12390,7 @@
       </w:rPr>
     </w:lvl>
   </w:abstractNum>
-  <w:abstractNum w:abstractNumId="37" w15:restartNumberingAfterBreak="0">
+  <w:abstractNum w:abstractNumId="40" w15:restartNumberingAfterBreak="0">
     <w:nsid w:val="7EEA35F2"/>
     <w:multiLevelType w:val="multilevel"/>
     <w:tmpl w:val="7D583B28"/>
@@ -11665,7 +12539,7 @@
       </w:rPr>
     </w:lvl>
   </w:abstractNum>
-  <w:abstractNum w:abstractNumId="38" w15:restartNumberingAfterBreak="0">
+  <w:abstractNum w:abstractNumId="41" w15:restartNumberingAfterBreak="0">
     <w:nsid w:val="7F6C1FAD"/>
     <w:multiLevelType w:val="multilevel"/>
     <w:tmpl w:val="CD76C910"/>
@@ -11814,7 +12688,7 @@
       </w:rPr>
     </w:lvl>
   </w:abstractNum>
-  <w:abstractNum w:abstractNumId="39" w15:restartNumberingAfterBreak="0">
+  <w:abstractNum w:abstractNumId="42" w15:restartNumberingAfterBreak="0">
     <w:nsid w:val="7FCC0DA3"/>
     <w:multiLevelType w:val="hybridMultilevel"/>
     <w:tmpl w:val="964C4DBC"/>
@@ -11928,13 +12802,13 @@
     </w:lvl>
   </w:abstractNum>
   <w:num w:numId="1" w16cid:durableId="634486356">
-    <w:abstractNumId w:val="21"/>
+    <w:abstractNumId w:val="23"/>
   </w:num>
   <w:num w:numId="2" w16cid:durableId="1122646624">
-    <w:abstractNumId w:val="23"/>
+    <w:abstractNumId w:val="25"/>
   </w:num>
   <w:num w:numId="3" w16cid:durableId="653728214">
-    <w:abstractNumId w:val="32"/>
+    <w:abstractNumId w:val="34"/>
   </w:num>
   <w:num w:numId="4" w16cid:durableId="1612467852">
     <w:abstractNumId w:val="10"/>
@@ -11949,19 +12823,19 @@
     <w:abstractNumId w:val="11"/>
   </w:num>
   <w:num w:numId="8" w16cid:durableId="716658554">
-    <w:abstractNumId w:val="38"/>
+    <w:abstractNumId w:val="41"/>
   </w:num>
   <w:num w:numId="9" w16cid:durableId="1047799482">
     <w:abstractNumId w:val="12"/>
   </w:num>
   <w:num w:numId="10" w16cid:durableId="1659797040">
-    <w:abstractNumId w:val="26"/>
+    <w:abstractNumId w:val="28"/>
   </w:num>
   <w:num w:numId="11" w16cid:durableId="972520908">
-    <w:abstractNumId w:val="35"/>
+    <w:abstractNumId w:val="38"/>
   </w:num>
   <w:num w:numId="12" w16cid:durableId="1619799534">
-    <w:abstractNumId w:val="27"/>
+    <w:abstractNumId w:val="29"/>
   </w:num>
   <w:num w:numId="13" w16cid:durableId="891112317">
     <w:abstractNumId w:val="0"/>
@@ -11976,76 +12850,85 @@
     <w:abstractNumId w:val="9"/>
   </w:num>
   <w:num w:numId="17" w16cid:durableId="2046716504">
-    <w:abstractNumId w:val="24"/>
+    <w:abstractNumId w:val="26"/>
   </w:num>
   <w:num w:numId="18" w16cid:durableId="1958750431">
-    <w:abstractNumId w:val="37"/>
+    <w:abstractNumId w:val="40"/>
   </w:num>
   <w:num w:numId="19" w16cid:durableId="487946380">
-    <w:abstractNumId w:val="34"/>
+    <w:abstractNumId w:val="37"/>
   </w:num>
   <w:num w:numId="20" w16cid:durableId="1447384012">
     <w:abstractNumId w:val="7"/>
   </w:num>
   <w:num w:numId="21" w16cid:durableId="1910188779">
-    <w:abstractNumId w:val="16"/>
+    <w:abstractNumId w:val="17"/>
   </w:num>
   <w:num w:numId="22" w16cid:durableId="1148939321">
     <w:abstractNumId w:val="8"/>
   </w:num>
   <w:num w:numId="23" w16cid:durableId="201095947">
-    <w:abstractNumId w:val="31"/>
+    <w:abstractNumId w:val="33"/>
   </w:num>
   <w:num w:numId="24" w16cid:durableId="716247115">
     <w:abstractNumId w:val="2"/>
   </w:num>
   <w:num w:numId="25" w16cid:durableId="1061051371">
-    <w:abstractNumId w:val="33"/>
+    <w:abstractNumId w:val="35"/>
   </w:num>
   <w:num w:numId="26" w16cid:durableId="369302081">
-    <w:abstractNumId w:val="25"/>
+    <w:abstractNumId w:val="27"/>
   </w:num>
   <w:num w:numId="27" w16cid:durableId="1753235833">
     <w:abstractNumId w:val="1"/>
   </w:num>
   <w:num w:numId="28" w16cid:durableId="2108229459">
-    <w:abstractNumId w:val="30"/>
+    <w:abstractNumId w:val="32"/>
   </w:num>
   <w:num w:numId="29" w16cid:durableId="1978099034">
     <w:abstractNumId w:val="14"/>
   </w:num>
   <w:num w:numId="30" w16cid:durableId="59788693">
-    <w:abstractNumId w:val="20"/>
+    <w:abstractNumId w:val="22"/>
   </w:num>
   <w:num w:numId="31" w16cid:durableId="1155225092">
-    <w:abstractNumId w:val="29"/>
+    <w:abstractNumId w:val="31"/>
   </w:num>
   <w:num w:numId="32" w16cid:durableId="568270056">
-    <w:abstractNumId w:val="22"/>
+    <w:abstractNumId w:val="24"/>
   </w:num>
   <w:num w:numId="33" w16cid:durableId="612176533">
     <w:abstractNumId w:val="4"/>
   </w:num>
   <w:num w:numId="34" w16cid:durableId="382951724">
+    <w:abstractNumId w:val="21"/>
+  </w:num>
+  <w:num w:numId="35" w16cid:durableId="564680417">
     <w:abstractNumId w:val="19"/>
   </w:num>
-  <w:num w:numId="35" w16cid:durableId="564680417">
+  <w:num w:numId="36" w16cid:durableId="1162425398">
     <w:abstractNumId w:val="18"/>
   </w:num>
-  <w:num w:numId="36" w16cid:durableId="1162425398">
-    <w:abstractNumId w:val="17"/>
-  </w:num>
   <w:num w:numId="37" w16cid:durableId="716973463">
-    <w:abstractNumId w:val="28"/>
+    <w:abstractNumId w:val="30"/>
   </w:num>
   <w:num w:numId="38" w16cid:durableId="1576622412">
-    <w:abstractNumId w:val="36"/>
+    <w:abstractNumId w:val="39"/>
   </w:num>
   <w:num w:numId="39" w16cid:durableId="173809242">
     <w:abstractNumId w:val="3"/>
   </w:num>
   <w:num w:numId="40" w16cid:durableId="321928268">
-    <w:abstractNumId w:val="39"/>
+    <w:abstractNumId w:val="42"/>
+  </w:num>
+  <w:num w:numId="41" w16cid:durableId="45226640">
+    <w:abstractNumId w:val="16"/>
+  </w:num>
+  <w:num w:numId="42" w16cid:durableId="1725178789">
+    <w:abstractNumId w:val="20"/>
+  </w:num>
+  <w:num w:numId="43" w16cid:durableId="1163736148">
+    <w:abstractNumId w:val="36"/>
   </w:num>
 </w:numbering>
 </file>
@@ -12745,6 +13628,36 @@
       <w:ind w:left="880"/>
     </w:pPr>
   </w:style>
+  <w:style w:type="table" w:styleId="aa">
+    <w:name w:val="Table Grid"/>
+    <w:basedOn w:val="a1"/>
+    <w:uiPriority w:val="39"/>
+    <w:rsid w:val="00365125"/>
+    <w:pPr>
+      <w:spacing w:after="0" w:line="240" w:lineRule="auto"/>
+    </w:pPr>
+    <w:tblPr>
+      <w:tblBorders>
+        <w:top w:val="single" w:sz="4" w:space="0" w:color="auto"/>
+        <w:left w:val="single" w:sz="4" w:space="0" w:color="auto"/>
+        <w:bottom w:val="single" w:sz="4" w:space="0" w:color="auto"/>
+        <w:right w:val="single" w:sz="4" w:space="0" w:color="auto"/>
+        <w:insideH w:val="single" w:sz="4" w:space="0" w:color="auto"/>
+        <w:insideV w:val="single" w:sz="4" w:space="0" w:color="auto"/>
+      </w:tblBorders>
+    </w:tblPr>
+  </w:style>
+  <w:style w:type="paragraph" w:styleId="ab">
+    <w:name w:val="List Paragraph"/>
+    <w:basedOn w:val="a"/>
+    <w:uiPriority w:val="34"/>
+    <w:qFormat/>
+    <w:rsid w:val="00F46A86"/>
+    <w:pPr>
+      <w:ind w:left="720"/>
+      <w:contextualSpacing/>
+    </w:pPr>
+  </w:style>
 </w:styles>
 </file>
 

--- a/курсовая.docx
+++ b/курсовая.docx
@@ -402,7 +402,15 @@
           <w:szCs w:val="28"/>
         </w:rPr>
         <w:tab/>
-        <w:t>ПИ-2</w:t>
+        <w:t>ПИ-</w:t>
+      </w:r>
+      <w:r>
+        <w:rPr>
+          <w:rFonts w:ascii="Times New Roman" w:hAnsi="Times New Roman" w:cs="Times New Roman"/>
+          <w:sz w:val="28"/>
+          <w:szCs w:val="28"/>
+        </w:rPr>
+        <w:t>4</w:t>
       </w:r>
       <w:r>
         <w:rPr>
@@ -600,7 +608,15 @@
           <w:sz w:val="28"/>
           <w:szCs w:val="28"/>
         </w:rPr>
-        <w:t>21</w:t>
+        <w:t>2</w:t>
+      </w:r>
+      <w:r>
+        <w:rPr>
+          <w:rFonts w:ascii="Times New Roman" w:hAnsi="Times New Roman" w:cs="Times New Roman"/>
+          <w:sz w:val="28"/>
+          <w:szCs w:val="28"/>
+        </w:rPr>
+        <w:t>2</w:t>
       </w:r>
       <w:r>
         <w:rPr>
@@ -692,7 +708,7 @@
             </w:rPr>
             <w:fldChar w:fldCharType="separate"/>
           </w:r>
-          <w:hyperlink w:anchor="_Toc121933007" w:history="1">
+          <w:hyperlink w:anchor="_Toc122545137" w:history="1">
             <w:r>
               <w:rPr>
                 <w:rStyle w:val="a8"/>
@@ -733,7 +749,7 @@
                 <w:sz w:val="28"/>
                 <w:szCs w:val="28"/>
               </w:rPr>
-              <w:instrText xml:space="preserve"> PAGEREF _Toc121933007 \h </w:instrText>
+              <w:instrText xml:space="preserve"> PAGEREF _Toc122545137 \h </w:instrText>
             </w:r>
             <w:r>
               <w:rPr>
@@ -790,7 +806,7 @@
               <w:lang w:eastAsia="ru-RU"/>
             </w:rPr>
           </w:pPr>
-          <w:hyperlink w:anchor="_Toc121933008" w:history="1">
+          <w:hyperlink w:anchor="_Toc122545138" w:history="1">
             <w:r>
               <w:rPr>
                 <w:rStyle w:val="a8"/>
@@ -800,7 +816,7 @@
                 <w:szCs w:val="28"/>
                 <w:shd w:val="clear" w:color="auto" w:fill="FFFFFF"/>
               </w:rPr>
-              <w:t>1.1. Определение решаемой задачи</w:t>
+              <w:t>1.1. Обзор технологий создания виртуального тура</w:t>
             </w:r>
             <w:r>
               <w:rPr>
@@ -830,7 +846,7 @@
                 <w:sz w:val="28"/>
                 <w:szCs w:val="28"/>
               </w:rPr>
-              <w:instrText xml:space="preserve"> PAGEREF _Toc121933008 \h </w:instrText>
+              <w:instrText xml:space="preserve"> PAGEREF _Toc122545138 \h </w:instrText>
             </w:r>
             <w:r>
               <w:rPr>
@@ -887,7 +903,7 @@
               <w:lang w:eastAsia="ru-RU"/>
             </w:rPr>
           </w:pPr>
-          <w:hyperlink w:anchor="_Toc121933009" w:history="1">
+          <w:hyperlink w:anchor="_Toc122545139" w:history="1">
             <w:r>
               <w:rPr>
                 <w:rStyle w:val="a8"/>
@@ -895,9 +911,28 @@
                 <w:noProof/>
                 <w:sz w:val="28"/>
                 <w:szCs w:val="28"/>
-                <w:shd w:val="clear" w:color="auto" w:fill="FFFFFF"/>
-              </w:rPr>
-              <w:t>1.2. Обоснование возможности решения</w:t>
+              </w:rPr>
+              <w:t>Подходи</w:t>
+            </w:r>
+            <w:r>
+              <w:rPr>
+                <w:rStyle w:val="a8"/>
+                <w:rFonts w:ascii="Times New Roman" w:hAnsi="Times New Roman" w:cs="Times New Roman"/>
+                <w:noProof/>
+                <w:sz w:val="28"/>
+                <w:szCs w:val="28"/>
+              </w:rPr>
+              <w:t>т</w:t>
+            </w:r>
+            <w:r>
+              <w:rPr>
+                <w:rStyle w:val="a8"/>
+                <w:rFonts w:ascii="Times New Roman" w:hAnsi="Times New Roman" w:cs="Times New Roman"/>
+                <w:noProof/>
+                <w:sz w:val="28"/>
+                <w:szCs w:val="28"/>
+              </w:rPr>
+              <w:t xml:space="preserve"> для</w:t>
             </w:r>
             <w:r>
               <w:rPr>
@@ -927,7 +962,7 @@
                 <w:sz w:val="28"/>
                 <w:szCs w:val="28"/>
               </w:rPr>
-              <w:instrText xml:space="preserve"> PAGEREF _Toc121933009 \h </w:instrText>
+              <w:instrText xml:space="preserve"> PAGEREF _Toc122545139 \h </w:instrText>
             </w:r>
             <w:r>
               <w:rPr>
@@ -957,6 +992,295 @@
                 <w:szCs w:val="28"/>
               </w:rPr>
               <w:t>5</w:t>
+            </w:r>
+            <w:r>
+              <w:rPr>
+                <w:rFonts w:ascii="Times New Roman" w:hAnsi="Times New Roman" w:cs="Times New Roman"/>
+                <w:noProof/>
+                <w:webHidden/>
+                <w:sz w:val="28"/>
+                <w:szCs w:val="28"/>
+              </w:rPr>
+              <w:fldChar w:fldCharType="end"/>
+            </w:r>
+          </w:hyperlink>
+        </w:p>
+        <w:p>
+          <w:pPr>
+            <w:pStyle w:val="21"/>
+            <w:tabs>
+              <w:tab w:val="right" w:pos="9344"/>
+            </w:tabs>
+            <w:rPr>
+              <w:rFonts w:ascii="Times New Roman" w:eastAsiaTheme="minorEastAsia" w:hAnsi="Times New Roman" w:cs="Times New Roman"/>
+              <w:noProof/>
+              <w:sz w:val="28"/>
+              <w:szCs w:val="28"/>
+              <w:lang w:eastAsia="ru-RU"/>
+            </w:rPr>
+          </w:pPr>
+          <w:hyperlink w:anchor="_Toc122545140" w:history="1">
+            <w:r>
+              <w:rPr>
+                <w:rStyle w:val="a8"/>
+                <w:rFonts w:ascii="Times New Roman" w:hAnsi="Times New Roman" w:cs="Times New Roman"/>
+                <w:noProof/>
+                <w:sz w:val="28"/>
+                <w:szCs w:val="28"/>
+              </w:rPr>
+              <w:t>Функциональность</w:t>
+            </w:r>
+            <w:r>
+              <w:rPr>
+                <w:rFonts w:ascii="Times New Roman" w:hAnsi="Times New Roman" w:cs="Times New Roman"/>
+                <w:noProof/>
+                <w:webHidden/>
+                <w:sz w:val="28"/>
+                <w:szCs w:val="28"/>
+              </w:rPr>
+              <w:tab/>
+            </w:r>
+            <w:r>
+              <w:rPr>
+                <w:rFonts w:ascii="Times New Roman" w:hAnsi="Times New Roman" w:cs="Times New Roman"/>
+                <w:noProof/>
+                <w:webHidden/>
+                <w:sz w:val="28"/>
+                <w:szCs w:val="28"/>
+              </w:rPr>
+              <w:fldChar w:fldCharType="begin"/>
+            </w:r>
+            <w:r>
+              <w:rPr>
+                <w:rFonts w:ascii="Times New Roman" w:hAnsi="Times New Roman" w:cs="Times New Roman"/>
+                <w:noProof/>
+                <w:webHidden/>
+                <w:sz w:val="28"/>
+                <w:szCs w:val="28"/>
+              </w:rPr>
+              <w:instrText xml:space="preserve"> PAGEREF _Toc122545140 \h </w:instrText>
+            </w:r>
+            <w:r>
+              <w:rPr>
+                <w:rFonts w:ascii="Times New Roman" w:hAnsi="Times New Roman" w:cs="Times New Roman"/>
+                <w:noProof/>
+                <w:webHidden/>
+                <w:sz w:val="28"/>
+                <w:szCs w:val="28"/>
+              </w:rPr>
+            </w:r>
+            <w:r>
+              <w:rPr>
+                <w:rFonts w:ascii="Times New Roman" w:hAnsi="Times New Roman" w:cs="Times New Roman"/>
+                <w:noProof/>
+                <w:webHidden/>
+                <w:sz w:val="28"/>
+                <w:szCs w:val="28"/>
+              </w:rPr>
+              <w:fldChar w:fldCharType="separate"/>
+            </w:r>
+            <w:r>
+              <w:rPr>
+                <w:rFonts w:ascii="Times New Roman" w:hAnsi="Times New Roman" w:cs="Times New Roman"/>
+                <w:noProof/>
+                <w:webHidden/>
+                <w:sz w:val="28"/>
+                <w:szCs w:val="28"/>
+              </w:rPr>
+              <w:t>5</w:t>
+            </w:r>
+            <w:r>
+              <w:rPr>
+                <w:rFonts w:ascii="Times New Roman" w:hAnsi="Times New Roman" w:cs="Times New Roman"/>
+                <w:noProof/>
+                <w:webHidden/>
+                <w:sz w:val="28"/>
+                <w:szCs w:val="28"/>
+              </w:rPr>
+              <w:fldChar w:fldCharType="end"/>
+            </w:r>
+          </w:hyperlink>
+        </w:p>
+        <w:p>
+          <w:pPr>
+            <w:pStyle w:val="21"/>
+            <w:tabs>
+              <w:tab w:val="right" w:pos="9344"/>
+            </w:tabs>
+            <w:rPr>
+              <w:rFonts w:ascii="Times New Roman" w:eastAsiaTheme="minorEastAsia" w:hAnsi="Times New Roman" w:cs="Times New Roman"/>
+              <w:noProof/>
+              <w:sz w:val="28"/>
+              <w:szCs w:val="28"/>
+              <w:lang w:eastAsia="ru-RU"/>
+            </w:rPr>
+          </w:pPr>
+          <w:hyperlink w:anchor="_Toc122545141" w:history="1">
+            <w:r>
+              <w:rPr>
+                <w:rStyle w:val="a8"/>
+                <w:rFonts w:ascii="Times New Roman" w:hAnsi="Times New Roman" w:cs="Times New Roman"/>
+                <w:noProof/>
+                <w:sz w:val="28"/>
+                <w:szCs w:val="28"/>
+              </w:rPr>
+              <w:t>Платформы</w:t>
+            </w:r>
+            <w:r>
+              <w:rPr>
+                <w:rFonts w:ascii="Times New Roman" w:hAnsi="Times New Roman" w:cs="Times New Roman"/>
+                <w:noProof/>
+                <w:webHidden/>
+                <w:sz w:val="28"/>
+                <w:szCs w:val="28"/>
+              </w:rPr>
+              <w:tab/>
+            </w:r>
+            <w:r>
+              <w:rPr>
+                <w:rFonts w:ascii="Times New Roman" w:hAnsi="Times New Roman" w:cs="Times New Roman"/>
+                <w:noProof/>
+                <w:webHidden/>
+                <w:sz w:val="28"/>
+                <w:szCs w:val="28"/>
+              </w:rPr>
+              <w:fldChar w:fldCharType="begin"/>
+            </w:r>
+            <w:r>
+              <w:rPr>
+                <w:rFonts w:ascii="Times New Roman" w:hAnsi="Times New Roman" w:cs="Times New Roman"/>
+                <w:noProof/>
+                <w:webHidden/>
+                <w:sz w:val="28"/>
+                <w:szCs w:val="28"/>
+              </w:rPr>
+              <w:instrText xml:space="preserve"> PAGEREF _Toc122545141 \h </w:instrText>
+            </w:r>
+            <w:r>
+              <w:rPr>
+                <w:rFonts w:ascii="Times New Roman" w:hAnsi="Times New Roman" w:cs="Times New Roman"/>
+                <w:noProof/>
+                <w:webHidden/>
+                <w:sz w:val="28"/>
+                <w:szCs w:val="28"/>
+              </w:rPr>
+            </w:r>
+            <w:r>
+              <w:rPr>
+                <w:rFonts w:ascii="Times New Roman" w:hAnsi="Times New Roman" w:cs="Times New Roman"/>
+                <w:noProof/>
+                <w:webHidden/>
+                <w:sz w:val="28"/>
+                <w:szCs w:val="28"/>
+              </w:rPr>
+              <w:fldChar w:fldCharType="separate"/>
+            </w:r>
+            <w:r>
+              <w:rPr>
+                <w:rFonts w:ascii="Times New Roman" w:hAnsi="Times New Roman" w:cs="Times New Roman"/>
+                <w:noProof/>
+                <w:webHidden/>
+                <w:sz w:val="28"/>
+                <w:szCs w:val="28"/>
+              </w:rPr>
+              <w:t>6</w:t>
+            </w:r>
+            <w:r>
+              <w:rPr>
+                <w:rFonts w:ascii="Times New Roman" w:hAnsi="Times New Roman" w:cs="Times New Roman"/>
+                <w:noProof/>
+                <w:webHidden/>
+                <w:sz w:val="28"/>
+                <w:szCs w:val="28"/>
+              </w:rPr>
+              <w:fldChar w:fldCharType="end"/>
+            </w:r>
+          </w:hyperlink>
+        </w:p>
+        <w:p>
+          <w:pPr>
+            <w:pStyle w:val="21"/>
+            <w:tabs>
+              <w:tab w:val="right" w:pos="9344"/>
+            </w:tabs>
+            <w:rPr>
+              <w:rFonts w:ascii="Times New Roman" w:eastAsiaTheme="minorEastAsia" w:hAnsi="Times New Roman" w:cs="Times New Roman"/>
+              <w:noProof/>
+              <w:sz w:val="28"/>
+              <w:szCs w:val="28"/>
+              <w:lang w:eastAsia="ru-RU"/>
+            </w:rPr>
+          </w:pPr>
+          <w:hyperlink w:anchor="_Toc122545142" w:history="1">
+            <w:r>
+              <w:rPr>
+                <w:rStyle w:val="a8"/>
+                <w:rFonts w:ascii="Times New Roman" w:hAnsi="Times New Roman" w:cs="Times New Roman"/>
+                <w:noProof/>
+                <w:sz w:val="28"/>
+                <w:szCs w:val="28"/>
+                <w:shd w:val="clear" w:color="auto" w:fill="FFFFFF"/>
+              </w:rPr>
+              <w:t>1.2. Анализ инструментов разработки виртуальных туров</w:t>
+            </w:r>
+            <w:r>
+              <w:rPr>
+                <w:rFonts w:ascii="Times New Roman" w:hAnsi="Times New Roman" w:cs="Times New Roman"/>
+                <w:noProof/>
+                <w:webHidden/>
+                <w:sz w:val="28"/>
+                <w:szCs w:val="28"/>
+              </w:rPr>
+              <w:tab/>
+            </w:r>
+            <w:r>
+              <w:rPr>
+                <w:rFonts w:ascii="Times New Roman" w:hAnsi="Times New Roman" w:cs="Times New Roman"/>
+                <w:noProof/>
+                <w:webHidden/>
+                <w:sz w:val="28"/>
+                <w:szCs w:val="28"/>
+              </w:rPr>
+              <w:fldChar w:fldCharType="begin"/>
+            </w:r>
+            <w:r>
+              <w:rPr>
+                <w:rFonts w:ascii="Times New Roman" w:hAnsi="Times New Roman" w:cs="Times New Roman"/>
+                <w:noProof/>
+                <w:webHidden/>
+                <w:sz w:val="28"/>
+                <w:szCs w:val="28"/>
+              </w:rPr>
+              <w:instrText xml:space="preserve"> PAGEREF _Toc122545142 \h </w:instrText>
+            </w:r>
+            <w:r>
+              <w:rPr>
+                <w:rFonts w:ascii="Times New Roman" w:hAnsi="Times New Roman" w:cs="Times New Roman"/>
+                <w:noProof/>
+                <w:webHidden/>
+                <w:sz w:val="28"/>
+                <w:szCs w:val="28"/>
+              </w:rPr>
+            </w:r>
+            <w:r>
+              <w:rPr>
+                <w:rFonts w:ascii="Times New Roman" w:hAnsi="Times New Roman" w:cs="Times New Roman"/>
+                <w:noProof/>
+                <w:webHidden/>
+                <w:sz w:val="28"/>
+                <w:szCs w:val="28"/>
+              </w:rPr>
+              <w:fldChar w:fldCharType="separate"/>
+            </w:r>
+            <w:r>
+              <w:rPr>
+                <w:rFonts w:ascii="Times New Roman" w:hAnsi="Times New Roman" w:cs="Times New Roman"/>
+                <w:noProof/>
+                <w:webHidden/>
+                <w:sz w:val="28"/>
+                <w:szCs w:val="28"/>
+              </w:rPr>
+              <w:t>6</w:t>
             </w:r>
             <w:r>
               <w:rPr>
@@ -984,7 +1308,7 @@
               <w:lang w:eastAsia="ru-RU"/>
             </w:rPr>
           </w:pPr>
-          <w:hyperlink w:anchor="_Toc121933010" w:history="1">
+          <w:hyperlink w:anchor="_Toc122545143" w:history="1">
             <w:r>
               <w:rPr>
                 <w:rStyle w:val="a8"/>
@@ -992,9 +1316,8 @@
                 <w:noProof/>
                 <w:sz w:val="28"/>
                 <w:szCs w:val="28"/>
-                <w:shd w:val="clear" w:color="auto" w:fill="FFFFFF"/>
-              </w:rPr>
-              <w:t>2. ТЕХНИЧЕСКОЕ ЗАДАНИЕ</w:t>
+              </w:rPr>
+              <w:t>4. РАЗРАБОТКА ТЕХНИЧЕСКОГО ПРОЕКТА</w:t>
             </w:r>
             <w:r>
               <w:rPr>
@@ -1024,7 +1347,7 @@
                 <w:sz w:val="28"/>
                 <w:szCs w:val="28"/>
               </w:rPr>
-              <w:instrText xml:space="preserve"> PAGEREF _Toc121933010 \h </w:instrText>
+              <w:instrText xml:space="preserve"> PAGEREF _Toc122545143 \h </w:instrText>
             </w:r>
             <w:r>
               <w:rPr>
@@ -1053,7 +1376,7 @@
                 <w:sz w:val="28"/>
                 <w:szCs w:val="28"/>
               </w:rPr>
-              <w:t>6</w:t>
+              <w:t>10</w:t>
             </w:r>
             <w:r>
               <w:rPr>
@@ -1081,7 +1404,7 @@
               <w:lang w:eastAsia="ru-RU"/>
             </w:rPr>
           </w:pPr>
-          <w:hyperlink w:anchor="_Toc121933011" w:history="1">
+          <w:hyperlink w:anchor="_Toc122545144" w:history="1">
             <w:r>
               <w:rPr>
                 <w:rStyle w:val="a8"/>
@@ -1091,7 +1414,7 @@
                 <w:szCs w:val="28"/>
                 <w:shd w:val="clear" w:color="auto" w:fill="FFFFFF"/>
               </w:rPr>
-              <w:t>2.1. Требования к функциональным характеристика</w:t>
+              <w:t>4.1. Обоснование выбора средств разработки</w:t>
             </w:r>
             <w:r>
               <w:rPr>
@@ -1121,7 +1444,7 @@
                 <w:sz w:val="28"/>
                 <w:szCs w:val="28"/>
               </w:rPr>
-              <w:instrText xml:space="preserve"> PAGEREF _Toc121933011 \h </w:instrText>
+              <w:instrText xml:space="preserve"> PAGEREF _Toc122545144 \h </w:instrText>
             </w:r>
             <w:r>
               <w:rPr>
@@ -1150,7 +1473,7 @@
                 <w:sz w:val="28"/>
                 <w:szCs w:val="28"/>
               </w:rPr>
-              <w:t>6</w:t>
+              <w:t>10</w:t>
             </w:r>
             <w:r>
               <w:rPr>
@@ -1178,7 +1501,7 @@
               <w:lang w:eastAsia="ru-RU"/>
             </w:rPr>
           </w:pPr>
-          <w:hyperlink w:anchor="_Toc121933012" w:history="1">
+          <w:hyperlink w:anchor="_Toc122545145" w:history="1">
             <w:r>
               <w:rPr>
                 <w:rStyle w:val="a8"/>
@@ -1188,7 +1511,7 @@
                 <w:szCs w:val="28"/>
                 <w:shd w:val="clear" w:color="auto" w:fill="FFFFFF"/>
               </w:rPr>
-              <w:t>2.2. Требования к надежности</w:t>
+              <w:t>4.2. Анализ задачи, определение подзадач</w:t>
             </w:r>
             <w:r>
               <w:rPr>
@@ -1218,7 +1541,7 @@
                 <w:sz w:val="28"/>
                 <w:szCs w:val="28"/>
               </w:rPr>
-              <w:instrText xml:space="preserve"> PAGEREF _Toc121933012 \h </w:instrText>
+              <w:instrText xml:space="preserve"> PAGEREF _Toc122545145 \h </w:instrText>
             </w:r>
             <w:r>
               <w:rPr>
@@ -1247,7 +1570,7 @@
                 <w:sz w:val="28"/>
                 <w:szCs w:val="28"/>
               </w:rPr>
-              <w:t>6</w:t>
+              <w:t>10</w:t>
             </w:r>
             <w:r>
               <w:rPr>
@@ -1275,7 +1598,7 @@
               <w:lang w:eastAsia="ru-RU"/>
             </w:rPr>
           </w:pPr>
-          <w:hyperlink w:anchor="_Toc121933013" w:history="1">
+          <w:hyperlink w:anchor="_Toc122545146" w:history="1">
             <w:r>
               <w:rPr>
                 <w:rStyle w:val="a8"/>
@@ -1285,7 +1608,7 @@
                 <w:szCs w:val="28"/>
                 <w:shd w:val="clear" w:color="auto" w:fill="FFFFFF"/>
               </w:rPr>
-              <w:t>2.3. Условия эксплуатации.</w:t>
+              <w:t>4.3. Краткое описание средств разработки</w:t>
             </w:r>
             <w:r>
               <w:rPr>
@@ -1315,7 +1638,7 @@
                 <w:sz w:val="28"/>
                 <w:szCs w:val="28"/>
               </w:rPr>
-              <w:instrText xml:space="preserve"> PAGEREF _Toc121933013 \h </w:instrText>
+              <w:instrText xml:space="preserve"> PAGEREF _Toc122545146 \h </w:instrText>
             </w:r>
             <w:r>
               <w:rPr>
@@ -1344,879 +1667,7 @@
                 <w:sz w:val="28"/>
                 <w:szCs w:val="28"/>
               </w:rPr>
-              <w:t>7</w:t>
-            </w:r>
-            <w:r>
-              <w:rPr>
-                <w:rFonts w:ascii="Times New Roman" w:hAnsi="Times New Roman" w:cs="Times New Roman"/>
-                <w:noProof/>
-                <w:webHidden/>
-                <w:sz w:val="28"/>
-                <w:szCs w:val="28"/>
-              </w:rPr>
-              <w:fldChar w:fldCharType="end"/>
-            </w:r>
-          </w:hyperlink>
-        </w:p>
-        <w:p>
-          <w:pPr>
-            <w:pStyle w:val="21"/>
-            <w:tabs>
-              <w:tab w:val="right" w:pos="9344"/>
-            </w:tabs>
-            <w:rPr>
-              <w:rFonts w:ascii="Times New Roman" w:eastAsiaTheme="minorEastAsia" w:hAnsi="Times New Roman" w:cs="Times New Roman"/>
-              <w:noProof/>
-              <w:sz w:val="28"/>
-              <w:szCs w:val="28"/>
-              <w:lang w:eastAsia="ru-RU"/>
-            </w:rPr>
-          </w:pPr>
-          <w:hyperlink w:anchor="_Toc121933014" w:history="1">
-            <w:r>
-              <w:rPr>
-                <w:rStyle w:val="a8"/>
-                <w:rFonts w:ascii="Times New Roman" w:hAnsi="Times New Roman" w:cs="Times New Roman"/>
-                <w:noProof/>
-                <w:sz w:val="28"/>
-                <w:szCs w:val="28"/>
-                <w:shd w:val="clear" w:color="auto" w:fill="FFFFFF"/>
-              </w:rPr>
-              <w:t>2.4. Требования к составу и параметрам технических средств</w:t>
-            </w:r>
-            <w:r>
-              <w:rPr>
-                <w:rFonts w:ascii="Times New Roman" w:hAnsi="Times New Roman" w:cs="Times New Roman"/>
-                <w:noProof/>
-                <w:webHidden/>
-                <w:sz w:val="28"/>
-                <w:szCs w:val="28"/>
-              </w:rPr>
-              <w:tab/>
-            </w:r>
-            <w:r>
-              <w:rPr>
-                <w:rFonts w:ascii="Times New Roman" w:hAnsi="Times New Roman" w:cs="Times New Roman"/>
-                <w:noProof/>
-                <w:webHidden/>
-                <w:sz w:val="28"/>
-                <w:szCs w:val="28"/>
-              </w:rPr>
-              <w:fldChar w:fldCharType="begin"/>
-            </w:r>
-            <w:r>
-              <w:rPr>
-                <w:rFonts w:ascii="Times New Roman" w:hAnsi="Times New Roman" w:cs="Times New Roman"/>
-                <w:noProof/>
-                <w:webHidden/>
-                <w:sz w:val="28"/>
-                <w:szCs w:val="28"/>
-              </w:rPr>
-              <w:instrText xml:space="preserve"> PAGEREF _Toc121933014 \h </w:instrText>
-            </w:r>
-            <w:r>
-              <w:rPr>
-                <w:rFonts w:ascii="Times New Roman" w:hAnsi="Times New Roman" w:cs="Times New Roman"/>
-                <w:noProof/>
-                <w:webHidden/>
-                <w:sz w:val="28"/>
-                <w:szCs w:val="28"/>
-              </w:rPr>
-            </w:r>
-            <w:r>
-              <w:rPr>
-                <w:rFonts w:ascii="Times New Roman" w:hAnsi="Times New Roman" w:cs="Times New Roman"/>
-                <w:noProof/>
-                <w:webHidden/>
-                <w:sz w:val="28"/>
-                <w:szCs w:val="28"/>
-              </w:rPr>
-              <w:fldChar w:fldCharType="separate"/>
-            </w:r>
-            <w:r>
-              <w:rPr>
-                <w:rFonts w:ascii="Times New Roman" w:hAnsi="Times New Roman" w:cs="Times New Roman"/>
-                <w:noProof/>
-                <w:webHidden/>
-                <w:sz w:val="28"/>
-                <w:szCs w:val="28"/>
-              </w:rPr>
-              <w:t>7</w:t>
-            </w:r>
-            <w:r>
-              <w:rPr>
-                <w:rFonts w:ascii="Times New Roman" w:hAnsi="Times New Roman" w:cs="Times New Roman"/>
-                <w:noProof/>
-                <w:webHidden/>
-                <w:sz w:val="28"/>
-                <w:szCs w:val="28"/>
-              </w:rPr>
-              <w:fldChar w:fldCharType="end"/>
-            </w:r>
-          </w:hyperlink>
-        </w:p>
-        <w:p>
-          <w:pPr>
-            <w:pStyle w:val="21"/>
-            <w:tabs>
-              <w:tab w:val="right" w:pos="9344"/>
-            </w:tabs>
-            <w:rPr>
-              <w:rFonts w:ascii="Times New Roman" w:eastAsiaTheme="minorEastAsia" w:hAnsi="Times New Roman" w:cs="Times New Roman"/>
-              <w:noProof/>
-              <w:sz w:val="28"/>
-              <w:szCs w:val="28"/>
-              <w:lang w:eastAsia="ru-RU"/>
-            </w:rPr>
-          </w:pPr>
-          <w:hyperlink w:anchor="_Toc121933015" w:history="1">
-            <w:r>
-              <w:rPr>
-                <w:rStyle w:val="a8"/>
-                <w:rFonts w:ascii="Times New Roman" w:hAnsi="Times New Roman" w:cs="Times New Roman"/>
-                <w:noProof/>
-                <w:sz w:val="28"/>
-                <w:szCs w:val="28"/>
-                <w:shd w:val="clear" w:color="auto" w:fill="FFFFFF"/>
-              </w:rPr>
-              <w:t>2.5. Требования к информационной и программной совместимости</w:t>
-            </w:r>
-            <w:r>
-              <w:rPr>
-                <w:rFonts w:ascii="Times New Roman" w:hAnsi="Times New Roman" w:cs="Times New Roman"/>
-                <w:noProof/>
-                <w:webHidden/>
-                <w:sz w:val="28"/>
-                <w:szCs w:val="28"/>
-              </w:rPr>
-              <w:tab/>
-            </w:r>
-            <w:r>
-              <w:rPr>
-                <w:rFonts w:ascii="Times New Roman" w:hAnsi="Times New Roman" w:cs="Times New Roman"/>
-                <w:noProof/>
-                <w:webHidden/>
-                <w:sz w:val="28"/>
-                <w:szCs w:val="28"/>
-              </w:rPr>
-              <w:fldChar w:fldCharType="begin"/>
-            </w:r>
-            <w:r>
-              <w:rPr>
-                <w:rFonts w:ascii="Times New Roman" w:hAnsi="Times New Roman" w:cs="Times New Roman"/>
-                <w:noProof/>
-                <w:webHidden/>
-                <w:sz w:val="28"/>
-                <w:szCs w:val="28"/>
-              </w:rPr>
-              <w:instrText xml:space="preserve"> PAGEREF _Toc121933015 \h </w:instrText>
-            </w:r>
-            <w:r>
-              <w:rPr>
-                <w:rFonts w:ascii="Times New Roman" w:hAnsi="Times New Roman" w:cs="Times New Roman"/>
-                <w:noProof/>
-                <w:webHidden/>
-                <w:sz w:val="28"/>
-                <w:szCs w:val="28"/>
-              </w:rPr>
-            </w:r>
-            <w:r>
-              <w:rPr>
-                <w:rFonts w:ascii="Times New Roman" w:hAnsi="Times New Roman" w:cs="Times New Roman"/>
-                <w:noProof/>
-                <w:webHidden/>
-                <w:sz w:val="28"/>
-                <w:szCs w:val="28"/>
-              </w:rPr>
-              <w:fldChar w:fldCharType="separate"/>
-            </w:r>
-            <w:r>
-              <w:rPr>
-                <w:rFonts w:ascii="Times New Roman" w:hAnsi="Times New Roman" w:cs="Times New Roman"/>
-                <w:noProof/>
-                <w:webHidden/>
-                <w:sz w:val="28"/>
-                <w:szCs w:val="28"/>
-              </w:rPr>
-              <w:t>7</w:t>
-            </w:r>
-            <w:r>
-              <w:rPr>
-                <w:rFonts w:ascii="Times New Roman" w:hAnsi="Times New Roman" w:cs="Times New Roman"/>
-                <w:noProof/>
-                <w:webHidden/>
-                <w:sz w:val="28"/>
-                <w:szCs w:val="28"/>
-              </w:rPr>
-              <w:fldChar w:fldCharType="end"/>
-            </w:r>
-          </w:hyperlink>
-        </w:p>
-        <w:p>
-          <w:pPr>
-            <w:pStyle w:val="21"/>
-            <w:tabs>
-              <w:tab w:val="right" w:pos="9344"/>
-            </w:tabs>
-            <w:rPr>
-              <w:rFonts w:ascii="Times New Roman" w:eastAsiaTheme="minorEastAsia" w:hAnsi="Times New Roman" w:cs="Times New Roman"/>
-              <w:noProof/>
-              <w:sz w:val="28"/>
-              <w:szCs w:val="28"/>
-              <w:lang w:eastAsia="ru-RU"/>
-            </w:rPr>
-          </w:pPr>
-          <w:hyperlink w:anchor="_Toc121933016" w:history="1">
-            <w:r>
-              <w:rPr>
-                <w:rStyle w:val="a8"/>
-                <w:rFonts w:ascii="Times New Roman" w:hAnsi="Times New Roman" w:cs="Times New Roman"/>
-                <w:noProof/>
-                <w:sz w:val="28"/>
-                <w:szCs w:val="28"/>
-                <w:shd w:val="clear" w:color="auto" w:fill="FFFFFF"/>
-              </w:rPr>
-              <w:t>2.6. Специальные требования</w:t>
-            </w:r>
-            <w:r>
-              <w:rPr>
-                <w:rFonts w:ascii="Times New Roman" w:hAnsi="Times New Roman" w:cs="Times New Roman"/>
-                <w:noProof/>
-                <w:webHidden/>
-                <w:sz w:val="28"/>
-                <w:szCs w:val="28"/>
-              </w:rPr>
-              <w:tab/>
-            </w:r>
-            <w:r>
-              <w:rPr>
-                <w:rFonts w:ascii="Times New Roman" w:hAnsi="Times New Roman" w:cs="Times New Roman"/>
-                <w:noProof/>
-                <w:webHidden/>
-                <w:sz w:val="28"/>
-                <w:szCs w:val="28"/>
-              </w:rPr>
-              <w:fldChar w:fldCharType="begin"/>
-            </w:r>
-            <w:r>
-              <w:rPr>
-                <w:rFonts w:ascii="Times New Roman" w:hAnsi="Times New Roman" w:cs="Times New Roman"/>
-                <w:noProof/>
-                <w:webHidden/>
-                <w:sz w:val="28"/>
-                <w:szCs w:val="28"/>
-              </w:rPr>
-              <w:instrText xml:space="preserve"> PAGEREF _Toc121933016 \h </w:instrText>
-            </w:r>
-            <w:r>
-              <w:rPr>
-                <w:rFonts w:ascii="Times New Roman" w:hAnsi="Times New Roman" w:cs="Times New Roman"/>
-                <w:noProof/>
-                <w:webHidden/>
-                <w:sz w:val="28"/>
-                <w:szCs w:val="28"/>
-              </w:rPr>
-            </w:r>
-            <w:r>
-              <w:rPr>
-                <w:rFonts w:ascii="Times New Roman" w:hAnsi="Times New Roman" w:cs="Times New Roman"/>
-                <w:noProof/>
-                <w:webHidden/>
-                <w:sz w:val="28"/>
-                <w:szCs w:val="28"/>
-              </w:rPr>
-              <w:fldChar w:fldCharType="separate"/>
-            </w:r>
-            <w:r>
-              <w:rPr>
-                <w:rFonts w:ascii="Times New Roman" w:hAnsi="Times New Roman" w:cs="Times New Roman"/>
-                <w:noProof/>
-                <w:webHidden/>
-                <w:sz w:val="28"/>
-                <w:szCs w:val="28"/>
-              </w:rPr>
-              <w:t>7</w:t>
-            </w:r>
-            <w:r>
-              <w:rPr>
-                <w:rFonts w:ascii="Times New Roman" w:hAnsi="Times New Roman" w:cs="Times New Roman"/>
-                <w:noProof/>
-                <w:webHidden/>
-                <w:sz w:val="28"/>
-                <w:szCs w:val="28"/>
-              </w:rPr>
-              <w:fldChar w:fldCharType="end"/>
-            </w:r>
-          </w:hyperlink>
-        </w:p>
-        <w:p>
-          <w:pPr>
-            <w:pStyle w:val="21"/>
-            <w:tabs>
-              <w:tab w:val="right" w:pos="9344"/>
-            </w:tabs>
-            <w:rPr>
-              <w:rFonts w:ascii="Times New Roman" w:eastAsiaTheme="minorEastAsia" w:hAnsi="Times New Roman" w:cs="Times New Roman"/>
-              <w:noProof/>
-              <w:sz w:val="28"/>
-              <w:szCs w:val="28"/>
-              <w:lang w:eastAsia="ru-RU"/>
-            </w:rPr>
-          </w:pPr>
-          <w:hyperlink w:anchor="_Toc121933017" w:history="1">
-            <w:r>
-              <w:rPr>
-                <w:rStyle w:val="a8"/>
-                <w:rFonts w:ascii="Times New Roman" w:hAnsi="Times New Roman" w:cs="Times New Roman"/>
-                <w:noProof/>
-                <w:sz w:val="28"/>
-                <w:szCs w:val="28"/>
-                <w:shd w:val="clear" w:color="auto" w:fill="FFFFFF"/>
-              </w:rPr>
-              <w:t>2.7. Требования к программной документации</w:t>
-            </w:r>
-            <w:r>
-              <w:rPr>
-                <w:rFonts w:ascii="Times New Roman" w:hAnsi="Times New Roman" w:cs="Times New Roman"/>
-                <w:noProof/>
-                <w:webHidden/>
-                <w:sz w:val="28"/>
-                <w:szCs w:val="28"/>
-              </w:rPr>
-              <w:tab/>
-            </w:r>
-            <w:r>
-              <w:rPr>
-                <w:rFonts w:ascii="Times New Roman" w:hAnsi="Times New Roman" w:cs="Times New Roman"/>
-                <w:noProof/>
-                <w:webHidden/>
-                <w:sz w:val="28"/>
-                <w:szCs w:val="28"/>
-              </w:rPr>
-              <w:fldChar w:fldCharType="begin"/>
-            </w:r>
-            <w:r>
-              <w:rPr>
-                <w:rFonts w:ascii="Times New Roman" w:hAnsi="Times New Roman" w:cs="Times New Roman"/>
-                <w:noProof/>
-                <w:webHidden/>
-                <w:sz w:val="28"/>
-                <w:szCs w:val="28"/>
-              </w:rPr>
-              <w:instrText xml:space="preserve"> PAGEREF _Toc121933017 \h </w:instrText>
-            </w:r>
-            <w:r>
-              <w:rPr>
-                <w:rFonts w:ascii="Times New Roman" w:hAnsi="Times New Roman" w:cs="Times New Roman"/>
-                <w:noProof/>
-                <w:webHidden/>
-                <w:sz w:val="28"/>
-                <w:szCs w:val="28"/>
-              </w:rPr>
-            </w:r>
-            <w:r>
-              <w:rPr>
-                <w:rFonts w:ascii="Times New Roman" w:hAnsi="Times New Roman" w:cs="Times New Roman"/>
-                <w:noProof/>
-                <w:webHidden/>
-                <w:sz w:val="28"/>
-                <w:szCs w:val="28"/>
-              </w:rPr>
-              <w:fldChar w:fldCharType="separate"/>
-            </w:r>
-            <w:r>
-              <w:rPr>
-                <w:rFonts w:ascii="Times New Roman" w:hAnsi="Times New Roman" w:cs="Times New Roman"/>
-                <w:noProof/>
-                <w:webHidden/>
-                <w:sz w:val="28"/>
-                <w:szCs w:val="28"/>
-              </w:rPr>
-              <w:t>7</w:t>
-            </w:r>
-            <w:r>
-              <w:rPr>
-                <w:rFonts w:ascii="Times New Roman" w:hAnsi="Times New Roman" w:cs="Times New Roman"/>
-                <w:noProof/>
-                <w:webHidden/>
-                <w:sz w:val="28"/>
-                <w:szCs w:val="28"/>
-              </w:rPr>
-              <w:fldChar w:fldCharType="end"/>
-            </w:r>
-          </w:hyperlink>
-        </w:p>
-        <w:p>
-          <w:pPr>
-            <w:pStyle w:val="21"/>
-            <w:tabs>
-              <w:tab w:val="right" w:pos="9344"/>
-            </w:tabs>
-            <w:rPr>
-              <w:rFonts w:ascii="Times New Roman" w:eastAsiaTheme="minorEastAsia" w:hAnsi="Times New Roman" w:cs="Times New Roman"/>
-              <w:noProof/>
-              <w:sz w:val="28"/>
-              <w:szCs w:val="28"/>
-              <w:lang w:eastAsia="ru-RU"/>
-            </w:rPr>
-          </w:pPr>
-          <w:hyperlink w:anchor="_Toc121933018" w:history="1">
-            <w:r>
-              <w:rPr>
-                <w:rStyle w:val="a8"/>
-                <w:rFonts w:ascii="Times New Roman" w:hAnsi="Times New Roman" w:cs="Times New Roman"/>
-                <w:noProof/>
-                <w:sz w:val="28"/>
-                <w:szCs w:val="28"/>
-                <w:shd w:val="clear" w:color="auto" w:fill="FFFFFF"/>
-              </w:rPr>
-              <w:t>2.8. Стадии и этапы разработки</w:t>
-            </w:r>
-            <w:r>
-              <w:rPr>
-                <w:rFonts w:ascii="Times New Roman" w:hAnsi="Times New Roman" w:cs="Times New Roman"/>
-                <w:noProof/>
-                <w:webHidden/>
-                <w:sz w:val="28"/>
-                <w:szCs w:val="28"/>
-              </w:rPr>
-              <w:tab/>
-            </w:r>
-            <w:r>
-              <w:rPr>
-                <w:rFonts w:ascii="Times New Roman" w:hAnsi="Times New Roman" w:cs="Times New Roman"/>
-                <w:noProof/>
-                <w:webHidden/>
-                <w:sz w:val="28"/>
-                <w:szCs w:val="28"/>
-              </w:rPr>
-              <w:fldChar w:fldCharType="begin"/>
-            </w:r>
-            <w:r>
-              <w:rPr>
-                <w:rFonts w:ascii="Times New Roman" w:hAnsi="Times New Roman" w:cs="Times New Roman"/>
-                <w:noProof/>
-                <w:webHidden/>
-                <w:sz w:val="28"/>
-                <w:szCs w:val="28"/>
-              </w:rPr>
-              <w:instrText xml:space="preserve"> PAGEREF _Toc121933018 \h </w:instrText>
-            </w:r>
-            <w:r>
-              <w:rPr>
-                <w:rFonts w:ascii="Times New Roman" w:hAnsi="Times New Roman" w:cs="Times New Roman"/>
-                <w:noProof/>
-                <w:webHidden/>
-                <w:sz w:val="28"/>
-                <w:szCs w:val="28"/>
-              </w:rPr>
-            </w:r>
-            <w:r>
-              <w:rPr>
-                <w:rFonts w:ascii="Times New Roman" w:hAnsi="Times New Roman" w:cs="Times New Roman"/>
-                <w:noProof/>
-                <w:webHidden/>
-                <w:sz w:val="28"/>
-                <w:szCs w:val="28"/>
-              </w:rPr>
-              <w:fldChar w:fldCharType="separate"/>
-            </w:r>
-            <w:r>
-              <w:rPr>
-                <w:rFonts w:ascii="Times New Roman" w:hAnsi="Times New Roman" w:cs="Times New Roman"/>
-                <w:noProof/>
-                <w:webHidden/>
-                <w:sz w:val="28"/>
-                <w:szCs w:val="28"/>
-              </w:rPr>
-              <w:t>8</w:t>
-            </w:r>
-            <w:r>
-              <w:rPr>
-                <w:rFonts w:ascii="Times New Roman" w:hAnsi="Times New Roman" w:cs="Times New Roman"/>
-                <w:noProof/>
-                <w:webHidden/>
-                <w:sz w:val="28"/>
-                <w:szCs w:val="28"/>
-              </w:rPr>
-              <w:fldChar w:fldCharType="end"/>
-            </w:r>
-          </w:hyperlink>
-        </w:p>
-        <w:p>
-          <w:pPr>
-            <w:pStyle w:val="11"/>
-            <w:tabs>
-              <w:tab w:val="right" w:pos="9344"/>
-            </w:tabs>
-            <w:rPr>
-              <w:rFonts w:ascii="Times New Roman" w:eastAsiaTheme="minorEastAsia" w:hAnsi="Times New Roman" w:cs="Times New Roman"/>
-              <w:noProof/>
-              <w:sz w:val="28"/>
-              <w:szCs w:val="28"/>
-              <w:lang w:eastAsia="ru-RU"/>
-            </w:rPr>
-          </w:pPr>
-          <w:hyperlink w:anchor="_Toc121933019" w:history="1">
-            <w:r>
-              <w:rPr>
-                <w:rStyle w:val="a8"/>
-                <w:rFonts w:ascii="Times New Roman" w:hAnsi="Times New Roman" w:cs="Times New Roman"/>
-                <w:noProof/>
-                <w:sz w:val="28"/>
-                <w:szCs w:val="28"/>
-              </w:rPr>
-              <w:t>4. РАЗРАБОТКА ТЕХНИЧЕСКОГО ПРОЕКТА</w:t>
-            </w:r>
-            <w:r>
-              <w:rPr>
-                <w:rFonts w:ascii="Times New Roman" w:hAnsi="Times New Roman" w:cs="Times New Roman"/>
-                <w:noProof/>
-                <w:webHidden/>
-                <w:sz w:val="28"/>
-                <w:szCs w:val="28"/>
-              </w:rPr>
-              <w:tab/>
-            </w:r>
-            <w:r>
-              <w:rPr>
-                <w:rFonts w:ascii="Times New Roman" w:hAnsi="Times New Roman" w:cs="Times New Roman"/>
-                <w:noProof/>
-                <w:webHidden/>
-                <w:sz w:val="28"/>
-                <w:szCs w:val="28"/>
-              </w:rPr>
-              <w:fldChar w:fldCharType="begin"/>
-            </w:r>
-            <w:r>
-              <w:rPr>
-                <w:rFonts w:ascii="Times New Roman" w:hAnsi="Times New Roman" w:cs="Times New Roman"/>
-                <w:noProof/>
-                <w:webHidden/>
-                <w:sz w:val="28"/>
-                <w:szCs w:val="28"/>
-              </w:rPr>
-              <w:instrText xml:space="preserve"> PAGEREF _Toc121933019 \h </w:instrText>
-            </w:r>
-            <w:r>
-              <w:rPr>
-                <w:rFonts w:ascii="Times New Roman" w:hAnsi="Times New Roman" w:cs="Times New Roman"/>
-                <w:noProof/>
-                <w:webHidden/>
-                <w:sz w:val="28"/>
-                <w:szCs w:val="28"/>
-              </w:rPr>
-            </w:r>
-            <w:r>
-              <w:rPr>
-                <w:rFonts w:ascii="Times New Roman" w:hAnsi="Times New Roman" w:cs="Times New Roman"/>
-                <w:noProof/>
-                <w:webHidden/>
-                <w:sz w:val="28"/>
-                <w:szCs w:val="28"/>
-              </w:rPr>
-              <w:fldChar w:fldCharType="separate"/>
-            </w:r>
-            <w:r>
-              <w:rPr>
-                <w:rFonts w:ascii="Times New Roman" w:hAnsi="Times New Roman" w:cs="Times New Roman"/>
-                <w:noProof/>
-                <w:webHidden/>
-                <w:sz w:val="28"/>
-                <w:szCs w:val="28"/>
-              </w:rPr>
-              <w:t>9</w:t>
-            </w:r>
-            <w:r>
-              <w:rPr>
-                <w:rFonts w:ascii="Times New Roman" w:hAnsi="Times New Roman" w:cs="Times New Roman"/>
-                <w:noProof/>
-                <w:webHidden/>
-                <w:sz w:val="28"/>
-                <w:szCs w:val="28"/>
-              </w:rPr>
-              <w:fldChar w:fldCharType="end"/>
-            </w:r>
-          </w:hyperlink>
-        </w:p>
-        <w:p>
-          <w:pPr>
-            <w:pStyle w:val="21"/>
-            <w:tabs>
-              <w:tab w:val="right" w:pos="9344"/>
-            </w:tabs>
-            <w:rPr>
-              <w:rFonts w:ascii="Times New Roman" w:eastAsiaTheme="minorEastAsia" w:hAnsi="Times New Roman" w:cs="Times New Roman"/>
-              <w:noProof/>
-              <w:sz w:val="28"/>
-              <w:szCs w:val="28"/>
-              <w:lang w:eastAsia="ru-RU"/>
-            </w:rPr>
-          </w:pPr>
-          <w:hyperlink w:anchor="_Toc121933020" w:history="1">
-            <w:r>
-              <w:rPr>
-                <w:rStyle w:val="a8"/>
-                <w:rFonts w:ascii="Times New Roman" w:hAnsi="Times New Roman" w:cs="Times New Roman"/>
-                <w:noProof/>
-                <w:sz w:val="28"/>
-                <w:szCs w:val="28"/>
-                <w:shd w:val="clear" w:color="auto" w:fill="FFFFFF"/>
-              </w:rPr>
-              <w:t>4.1. Обоснование выбора средств разработки</w:t>
-            </w:r>
-            <w:r>
-              <w:rPr>
-                <w:rFonts w:ascii="Times New Roman" w:hAnsi="Times New Roman" w:cs="Times New Roman"/>
-                <w:noProof/>
-                <w:webHidden/>
-                <w:sz w:val="28"/>
-                <w:szCs w:val="28"/>
-              </w:rPr>
-              <w:tab/>
-            </w:r>
-            <w:r>
-              <w:rPr>
-                <w:rFonts w:ascii="Times New Roman" w:hAnsi="Times New Roman" w:cs="Times New Roman"/>
-                <w:noProof/>
-                <w:webHidden/>
-                <w:sz w:val="28"/>
-                <w:szCs w:val="28"/>
-              </w:rPr>
-              <w:fldChar w:fldCharType="begin"/>
-            </w:r>
-            <w:r>
-              <w:rPr>
-                <w:rFonts w:ascii="Times New Roman" w:hAnsi="Times New Roman" w:cs="Times New Roman"/>
-                <w:noProof/>
-                <w:webHidden/>
-                <w:sz w:val="28"/>
-                <w:szCs w:val="28"/>
-              </w:rPr>
-              <w:instrText xml:space="preserve"> PAGEREF _Toc121933020 \h </w:instrText>
-            </w:r>
-            <w:r>
-              <w:rPr>
-                <w:rFonts w:ascii="Times New Roman" w:hAnsi="Times New Roman" w:cs="Times New Roman"/>
-                <w:noProof/>
-                <w:webHidden/>
-                <w:sz w:val="28"/>
-                <w:szCs w:val="28"/>
-              </w:rPr>
-            </w:r>
-            <w:r>
-              <w:rPr>
-                <w:rFonts w:ascii="Times New Roman" w:hAnsi="Times New Roman" w:cs="Times New Roman"/>
-                <w:noProof/>
-                <w:webHidden/>
-                <w:sz w:val="28"/>
-                <w:szCs w:val="28"/>
-              </w:rPr>
-              <w:fldChar w:fldCharType="separate"/>
-            </w:r>
-            <w:r>
-              <w:rPr>
-                <w:rFonts w:ascii="Times New Roman" w:hAnsi="Times New Roman" w:cs="Times New Roman"/>
-                <w:noProof/>
-                <w:webHidden/>
-                <w:sz w:val="28"/>
-                <w:szCs w:val="28"/>
-              </w:rPr>
-              <w:t>9</w:t>
-            </w:r>
-            <w:r>
-              <w:rPr>
-                <w:rFonts w:ascii="Times New Roman" w:hAnsi="Times New Roman" w:cs="Times New Roman"/>
-                <w:noProof/>
-                <w:webHidden/>
-                <w:sz w:val="28"/>
-                <w:szCs w:val="28"/>
-              </w:rPr>
-              <w:fldChar w:fldCharType="end"/>
-            </w:r>
-          </w:hyperlink>
-        </w:p>
-        <w:p>
-          <w:pPr>
-            <w:pStyle w:val="21"/>
-            <w:tabs>
-              <w:tab w:val="right" w:pos="9344"/>
-            </w:tabs>
-            <w:rPr>
-              <w:rFonts w:ascii="Times New Roman" w:eastAsiaTheme="minorEastAsia" w:hAnsi="Times New Roman" w:cs="Times New Roman"/>
-              <w:noProof/>
-              <w:sz w:val="28"/>
-              <w:szCs w:val="28"/>
-              <w:lang w:eastAsia="ru-RU"/>
-            </w:rPr>
-          </w:pPr>
-          <w:hyperlink w:anchor="_Toc121933021" w:history="1">
-            <w:r>
-              <w:rPr>
-                <w:rStyle w:val="a8"/>
-                <w:rFonts w:ascii="Times New Roman" w:hAnsi="Times New Roman" w:cs="Times New Roman"/>
-                <w:noProof/>
-                <w:sz w:val="28"/>
-                <w:szCs w:val="28"/>
-                <w:shd w:val="clear" w:color="auto" w:fill="FFFFFF"/>
-              </w:rPr>
-              <w:t>4.2. Анализ задачи, определение подзадач</w:t>
-            </w:r>
-            <w:r>
-              <w:rPr>
-                <w:rFonts w:ascii="Times New Roman" w:hAnsi="Times New Roman" w:cs="Times New Roman"/>
-                <w:noProof/>
-                <w:webHidden/>
-                <w:sz w:val="28"/>
-                <w:szCs w:val="28"/>
-              </w:rPr>
-              <w:tab/>
-            </w:r>
-            <w:r>
-              <w:rPr>
-                <w:rFonts w:ascii="Times New Roman" w:hAnsi="Times New Roman" w:cs="Times New Roman"/>
-                <w:noProof/>
-                <w:webHidden/>
-                <w:sz w:val="28"/>
-                <w:szCs w:val="28"/>
-              </w:rPr>
-              <w:fldChar w:fldCharType="begin"/>
-            </w:r>
-            <w:r>
-              <w:rPr>
-                <w:rFonts w:ascii="Times New Roman" w:hAnsi="Times New Roman" w:cs="Times New Roman"/>
-                <w:noProof/>
-                <w:webHidden/>
-                <w:sz w:val="28"/>
-                <w:szCs w:val="28"/>
-              </w:rPr>
-              <w:instrText xml:space="preserve"> PAGEREF _Toc121933021 \h </w:instrText>
-            </w:r>
-            <w:r>
-              <w:rPr>
-                <w:rFonts w:ascii="Times New Roman" w:hAnsi="Times New Roman" w:cs="Times New Roman"/>
-                <w:noProof/>
-                <w:webHidden/>
-                <w:sz w:val="28"/>
-                <w:szCs w:val="28"/>
-              </w:rPr>
-            </w:r>
-            <w:r>
-              <w:rPr>
-                <w:rFonts w:ascii="Times New Roman" w:hAnsi="Times New Roman" w:cs="Times New Roman"/>
-                <w:noProof/>
-                <w:webHidden/>
-                <w:sz w:val="28"/>
-                <w:szCs w:val="28"/>
-              </w:rPr>
-              <w:fldChar w:fldCharType="separate"/>
-            </w:r>
-            <w:r>
-              <w:rPr>
-                <w:rFonts w:ascii="Times New Roman" w:hAnsi="Times New Roman" w:cs="Times New Roman"/>
-                <w:noProof/>
-                <w:webHidden/>
-                <w:sz w:val="28"/>
-                <w:szCs w:val="28"/>
-              </w:rPr>
-              <w:t>9</w:t>
-            </w:r>
-            <w:r>
-              <w:rPr>
-                <w:rFonts w:ascii="Times New Roman" w:hAnsi="Times New Roman" w:cs="Times New Roman"/>
-                <w:noProof/>
-                <w:webHidden/>
-                <w:sz w:val="28"/>
-                <w:szCs w:val="28"/>
-              </w:rPr>
-              <w:fldChar w:fldCharType="end"/>
-            </w:r>
-          </w:hyperlink>
-        </w:p>
-        <w:p>
-          <w:pPr>
-            <w:pStyle w:val="21"/>
-            <w:tabs>
-              <w:tab w:val="right" w:pos="9344"/>
-            </w:tabs>
-            <w:rPr>
-              <w:rFonts w:ascii="Times New Roman" w:eastAsiaTheme="minorEastAsia" w:hAnsi="Times New Roman" w:cs="Times New Roman"/>
-              <w:noProof/>
-              <w:sz w:val="28"/>
-              <w:szCs w:val="28"/>
-              <w:lang w:eastAsia="ru-RU"/>
-            </w:rPr>
-          </w:pPr>
-          <w:hyperlink w:anchor="_Toc121933022" w:history="1">
-            <w:r>
-              <w:rPr>
-                <w:rStyle w:val="a8"/>
-                <w:rFonts w:ascii="Times New Roman" w:hAnsi="Times New Roman" w:cs="Times New Roman"/>
-                <w:noProof/>
-                <w:sz w:val="28"/>
-                <w:szCs w:val="28"/>
-                <w:shd w:val="clear" w:color="auto" w:fill="FFFFFF"/>
-              </w:rPr>
-              <w:t>4.3. Краткое описание средств разработки</w:t>
-            </w:r>
-            <w:r>
-              <w:rPr>
-                <w:rFonts w:ascii="Times New Roman" w:hAnsi="Times New Roman" w:cs="Times New Roman"/>
-                <w:noProof/>
-                <w:webHidden/>
-                <w:sz w:val="28"/>
-                <w:szCs w:val="28"/>
-              </w:rPr>
-              <w:tab/>
-            </w:r>
-            <w:r>
-              <w:rPr>
-                <w:rFonts w:ascii="Times New Roman" w:hAnsi="Times New Roman" w:cs="Times New Roman"/>
-                <w:noProof/>
-                <w:webHidden/>
-                <w:sz w:val="28"/>
-                <w:szCs w:val="28"/>
-              </w:rPr>
-              <w:fldChar w:fldCharType="begin"/>
-            </w:r>
-            <w:r>
-              <w:rPr>
-                <w:rFonts w:ascii="Times New Roman" w:hAnsi="Times New Roman" w:cs="Times New Roman"/>
-                <w:noProof/>
-                <w:webHidden/>
-                <w:sz w:val="28"/>
-                <w:szCs w:val="28"/>
-              </w:rPr>
-              <w:instrText xml:space="preserve"> PAGEREF _Toc121933022 \h </w:instrText>
-            </w:r>
-            <w:r>
-              <w:rPr>
-                <w:rFonts w:ascii="Times New Roman" w:hAnsi="Times New Roman" w:cs="Times New Roman"/>
-                <w:noProof/>
-                <w:webHidden/>
-                <w:sz w:val="28"/>
-                <w:szCs w:val="28"/>
-              </w:rPr>
-            </w:r>
-            <w:r>
-              <w:rPr>
-                <w:rFonts w:ascii="Times New Roman" w:hAnsi="Times New Roman" w:cs="Times New Roman"/>
-                <w:noProof/>
-                <w:webHidden/>
-                <w:sz w:val="28"/>
-                <w:szCs w:val="28"/>
-              </w:rPr>
-              <w:fldChar w:fldCharType="separate"/>
-            </w:r>
-            <w:r>
-              <w:rPr>
-                <w:rFonts w:ascii="Times New Roman" w:hAnsi="Times New Roman" w:cs="Times New Roman"/>
-                <w:noProof/>
-                <w:webHidden/>
-                <w:sz w:val="28"/>
-                <w:szCs w:val="28"/>
-              </w:rPr>
-              <w:t>10</w:t>
+              <w:t>11</w:t>
             </w:r>
             <w:r>
               <w:rPr>
@@ -2280,7 +1731,7 @@
         </w:rPr>
       </w:pPr>
       <w:bookmarkStart w:id="0" w:name="_Toc515290900"/>
-      <w:bookmarkStart w:id="1" w:name="_Toc121933007"/>
+      <w:bookmarkStart w:id="1" w:name="_Toc122545137"/>
       <w:r>
         <w:rPr>
           <w:rFonts w:ascii="Times New Roman" w:eastAsia="Times New Roman" w:hAnsi="Times New Roman" w:cs="Times New Roman"/>
@@ -2459,7 +1910,25 @@
           <w:sz w:val="28"/>
           <w:szCs w:val="28"/>
         </w:rPr>
-        <w:t>Сьемка-панорамная съемка на основе которой будет сделан виртуальный тур;</w:t>
+        <w:t xml:space="preserve">Сьемка-панорамная </w:t>
+      </w:r>
+      <w:proofErr w:type="gramStart"/>
+      <w:r>
+        <w:rPr>
+          <w:color w:val="000000"/>
+          <w:sz w:val="28"/>
+          <w:szCs w:val="28"/>
+        </w:rPr>
+        <w:t>съемка</w:t>
+      </w:r>
+      <w:proofErr w:type="gramEnd"/>
+      <w:r>
+        <w:rPr>
+          <w:color w:val="000000"/>
+          <w:sz w:val="28"/>
+          <w:szCs w:val="28"/>
+        </w:rPr>
+        <w:t xml:space="preserve"> на основе которой будет сделан виртуальный тур;</w:t>
       </w:r>
     </w:p>
     <w:p>
@@ -2958,15 +2427,7 @@
           <w:sz w:val="28"/>
           <w:szCs w:val="28"/>
         </w:rPr>
-        <w:t xml:space="preserve"> </w:t>
-      </w:r>
-      <w:r>
-        <w:rPr>
-          <w:color w:val="000000"/>
-          <w:sz w:val="28"/>
-          <w:szCs w:val="28"/>
-        </w:rPr>
-        <w:t>музе</w:t>
+        <w:t xml:space="preserve"> музе</w:t>
       </w:r>
       <w:r>
         <w:rPr>
@@ -2982,15 +2443,7 @@
           <w:sz w:val="28"/>
           <w:szCs w:val="28"/>
         </w:rPr>
-        <w:t>,</w:t>
-      </w:r>
-      <w:r>
-        <w:rPr>
-          <w:color w:val="000000"/>
-          <w:sz w:val="28"/>
-          <w:szCs w:val="28"/>
-        </w:rPr>
-        <w:t xml:space="preserve"> не выходя из дома. Сферические панорамы, а именно из них складываются виртуальные туры, являются более информативным материалом, нежели статичные фотографии. Кроме того, цифровые технологии позволяют внедрять в виртуальный тур фотографии (как одиночные, так и слайд-шоу), фоновую музыку и звуки, и многое другое</w:t>
+        <w:t>, не выходя из дома. Сферические панорамы, а именно из них складываются виртуальные туры, являются более информативным материалом, нежели статичные фотографии. Кроме того, цифровые технологии позволяют внедрять в виртуальный тур фотографии (как одиночные, так и слайд-шоу), фоновую музыку и звуки, и многое другое</w:t>
       </w:r>
       <w:r>
         <w:rPr>
@@ -3353,7 +2806,7 @@
       </w:pPr>
       <w:bookmarkStart w:id="3" w:name="_Toc515269172"/>
       <w:bookmarkStart w:id="4" w:name="_Toc516583382"/>
-      <w:bookmarkStart w:id="5" w:name="_Toc121933008"/>
+      <w:bookmarkStart w:id="5" w:name="_Toc122545138"/>
       <w:bookmarkEnd w:id="3"/>
       <w:r>
         <w:rPr>
@@ -3365,16 +2818,16 @@
         <w:t xml:space="preserve">1.1. </w:t>
       </w:r>
       <w:bookmarkEnd w:id="4"/>
+      <w:r>
+        <w:rPr>
+          <w:color w:val="000000"/>
+          <w:sz w:val="28"/>
+          <w:szCs w:val="28"/>
+          <w:shd w:val="clear" w:color="auto" w:fill="FFFFFF"/>
+        </w:rPr>
+        <w:t>Обзор технологий создания виртуального тура</w:t>
+      </w:r>
       <w:bookmarkEnd w:id="5"/>
-      <w:r>
-        <w:rPr>
-          <w:color w:val="000000"/>
-          <w:sz w:val="28"/>
-          <w:szCs w:val="28"/>
-          <w:shd w:val="clear" w:color="auto" w:fill="FFFFFF"/>
-        </w:rPr>
-        <w:t>Обзор технологий создания виртуального тура</w:t>
-      </w:r>
     </w:p>
     <w:p>
       <w:pPr>
@@ -3607,25 +3060,23 @@
           </w:tcPr>
           <w:p>
             <w:pPr>
-              <w:pStyle w:val="2"/>
-              <w:shd w:val="clear" w:color="auto" w:fill="FFFFFF"/>
-              <w:spacing w:before="0" w:beforeAutospacing="0" w:after="0" w:afterAutospacing="0"/>
-              <w:textAlignment w:val="center"/>
-              <w:rPr>
+              <w:rPr>
+                <w:rFonts w:ascii="Times New Roman" w:hAnsi="Times New Roman" w:cs="Times New Roman"/>
                 <w:sz w:val="28"/>
                 <w:szCs w:val="28"/>
               </w:rPr>
             </w:pPr>
+            <w:bookmarkStart w:id="6" w:name="_Toc122545139"/>
             <w:r>
               <w:rPr>
-                <w:b w:val="0"/>
-                <w:bCs w:val="0"/>
+                <w:rFonts w:ascii="Times New Roman" w:hAnsi="Times New Roman" w:cs="Times New Roman"/>
                 <w:color w:val="222325"/>
                 <w:sz w:val="28"/>
                 <w:szCs w:val="28"/>
               </w:rPr>
               <w:t>Подходит для</w:t>
             </w:r>
+            <w:bookmarkEnd w:id="6"/>
           </w:p>
         </w:tc>
         <w:tc>
@@ -3634,16 +3085,15 @@
           </w:tcPr>
           <w:p>
             <w:pPr>
-              <w:pStyle w:val="a7"/>
-              <w:spacing w:before="0" w:beforeAutospacing="0" w:after="0" w:afterAutospacing="0" w:line="276" w:lineRule="auto"/>
-              <w:jc w:val="both"/>
-              <w:rPr>
+              <w:rPr>
+                <w:rFonts w:ascii="Times New Roman" w:hAnsi="Times New Roman" w:cs="Times New Roman"/>
                 <w:sz w:val="28"/>
                 <w:szCs w:val="28"/>
               </w:rPr>
             </w:pPr>
             <w:r>
               <w:rPr>
+                <w:rFonts w:ascii="Times New Roman" w:hAnsi="Times New Roman" w:cs="Times New Roman"/>
                 <w:sz w:val="28"/>
                 <w:szCs w:val="28"/>
               </w:rPr>
@@ -3657,16 +3107,15 @@
           </w:tcPr>
           <w:p>
             <w:pPr>
-              <w:pStyle w:val="a7"/>
-              <w:spacing w:before="0" w:beforeAutospacing="0" w:after="0" w:afterAutospacing="0" w:line="276" w:lineRule="auto"/>
-              <w:jc w:val="both"/>
-              <w:rPr>
+              <w:rPr>
+                <w:rFonts w:ascii="Times New Roman" w:hAnsi="Times New Roman" w:cs="Times New Roman"/>
                 <w:sz w:val="28"/>
                 <w:szCs w:val="28"/>
               </w:rPr>
             </w:pPr>
             <w:r>
               <w:rPr>
+                <w:rFonts w:ascii="Times New Roman" w:hAnsi="Times New Roman" w:cs="Times New Roman"/>
                 <w:sz w:val="28"/>
                 <w:szCs w:val="28"/>
               </w:rPr>
@@ -3680,34 +3129,19 @@
           </w:tcPr>
           <w:p>
             <w:pPr>
-              <w:pStyle w:val="a7"/>
-              <w:spacing w:before="0" w:beforeAutospacing="0" w:after="0" w:afterAutospacing="0" w:line="276" w:lineRule="auto"/>
-              <w:jc w:val="both"/>
-              <w:rPr>
+              <w:rPr>
+                <w:rFonts w:ascii="Times New Roman" w:hAnsi="Times New Roman" w:cs="Times New Roman"/>
                 <w:sz w:val="28"/>
                 <w:szCs w:val="28"/>
               </w:rPr>
             </w:pPr>
             <w:r>
               <w:rPr>
-                <w:sz w:val="28"/>
-                <w:szCs w:val="28"/>
-              </w:rPr>
-              <w:t xml:space="preserve">фотографов, образовательных учреждений и музеев, агентств недвижимости и </w:t>
-            </w:r>
-            <w:r>
-              <w:rPr>
-                <w:sz w:val="28"/>
-                <w:szCs w:val="28"/>
-              </w:rPr>
-              <w:t>риелторов</w:t>
-            </w:r>
-            <w:r>
-              <w:rPr>
-                <w:sz w:val="28"/>
-                <w:szCs w:val="28"/>
-              </w:rPr>
-              <w:t>, которым необходим инструмент для создания виртуальных обзорных туров из набора готовых фотографий и видеоматериалов.</w:t>
+                <w:rFonts w:ascii="Times New Roman" w:hAnsi="Times New Roman" w:cs="Times New Roman"/>
+                <w:sz w:val="28"/>
+                <w:szCs w:val="28"/>
+              </w:rPr>
+              <w:t>фотографов, образовательных учреждений и музеев, агентств недвижимости и риелторов, которым необходим инструмент для создания виртуальных обзорных туров из набора готовых фотографий и видеоматериалов.</w:t>
             </w:r>
           </w:p>
         </w:tc>
@@ -3719,29 +3153,26 @@
           </w:tcPr>
           <w:p>
             <w:pPr>
-              <w:pStyle w:val="2"/>
-              <w:shd w:val="clear" w:color="auto" w:fill="FFFFFF"/>
-              <w:spacing w:before="0" w:beforeAutospacing="0" w:after="0" w:afterAutospacing="0"/>
-              <w:textAlignment w:val="center"/>
-              <w:outlineLvl w:val="1"/>
-              <w:rPr>
-                <w:b w:val="0"/>
-                <w:bCs w:val="0"/>
+              <w:rPr>
+                <w:rFonts w:ascii="Times New Roman" w:hAnsi="Times New Roman" w:cs="Times New Roman"/>
+                <w:b/>
+                <w:bCs/>
                 <w:color w:val="222325"/>
                 <w:sz w:val="28"/>
                 <w:szCs w:val="28"/>
               </w:rPr>
             </w:pPr>
+            <w:bookmarkStart w:id="7" w:name="_Toc122545140"/>
             <w:r>
               <w:rPr>
-                <w:b w:val="0"/>
-                <w:bCs w:val="0"/>
+                <w:rFonts w:ascii="Times New Roman" w:hAnsi="Times New Roman" w:cs="Times New Roman"/>
                 <w:color w:val="222325"/>
                 <w:sz w:val="28"/>
                 <w:szCs w:val="28"/>
               </w:rPr>
               <w:t>Функциональность</w:t>
             </w:r>
+            <w:bookmarkEnd w:id="7"/>
           </w:p>
         </w:tc>
         <w:tc>
@@ -3750,16 +3181,15 @@
           </w:tcPr>
           <w:p>
             <w:pPr>
-              <w:pStyle w:val="a7"/>
-              <w:spacing w:before="0" w:beforeAutospacing="0" w:after="0" w:afterAutospacing="0" w:line="276" w:lineRule="auto"/>
-              <w:jc w:val="both"/>
-              <w:rPr>
+              <w:rPr>
+                <w:rFonts w:ascii="Times New Roman" w:hAnsi="Times New Roman" w:cs="Times New Roman"/>
                 <w:sz w:val="28"/>
                 <w:szCs w:val="28"/>
               </w:rPr>
             </w:pPr>
             <w:r>
               <w:rPr>
+                <w:rFonts w:ascii="Times New Roman" w:hAnsi="Times New Roman" w:cs="Times New Roman"/>
                 <w:sz w:val="28"/>
                 <w:szCs w:val="28"/>
               </w:rPr>
@@ -3773,16 +3203,15 @@
           </w:tcPr>
           <w:p>
             <w:pPr>
-              <w:pStyle w:val="a7"/>
-              <w:spacing w:after="0" w:afterAutospacing="0"/>
-              <w:jc w:val="both"/>
-              <w:rPr>
+              <w:rPr>
+                <w:rFonts w:ascii="Times New Roman" w:hAnsi="Times New Roman" w:cs="Times New Roman"/>
                 <w:sz w:val="28"/>
                 <w:szCs w:val="28"/>
               </w:rPr>
             </w:pPr>
             <w:r>
               <w:rPr>
+                <w:rFonts w:ascii="Times New Roman" w:hAnsi="Times New Roman" w:cs="Times New Roman"/>
                 <w:sz w:val="28"/>
                 <w:szCs w:val="28"/>
               </w:rPr>
@@ -3791,16 +3220,15 @@
           </w:p>
           <w:p>
             <w:pPr>
-              <w:pStyle w:val="a7"/>
-              <w:spacing w:after="0" w:afterAutospacing="0"/>
-              <w:jc w:val="both"/>
-              <w:rPr>
+              <w:rPr>
+                <w:rFonts w:ascii="Times New Roman" w:hAnsi="Times New Roman" w:cs="Times New Roman"/>
                 <w:sz w:val="28"/>
                 <w:szCs w:val="28"/>
               </w:rPr>
             </w:pPr>
             <w:r>
               <w:rPr>
+                <w:rFonts w:ascii="Times New Roman" w:hAnsi="Times New Roman" w:cs="Times New Roman"/>
                 <w:sz w:val="28"/>
                 <w:szCs w:val="28"/>
               </w:rPr>
@@ -3809,16 +3237,15 @@
           </w:p>
           <w:p>
             <w:pPr>
-              <w:pStyle w:val="a7"/>
-              <w:spacing w:after="0" w:afterAutospacing="0"/>
-              <w:jc w:val="both"/>
-              <w:rPr>
+              <w:rPr>
+                <w:rFonts w:ascii="Times New Roman" w:hAnsi="Times New Roman" w:cs="Times New Roman"/>
                 <w:sz w:val="28"/>
                 <w:szCs w:val="28"/>
               </w:rPr>
             </w:pPr>
             <w:r>
               <w:rPr>
+                <w:rFonts w:ascii="Times New Roman" w:hAnsi="Times New Roman" w:cs="Times New Roman"/>
                 <w:sz w:val="28"/>
                 <w:szCs w:val="28"/>
               </w:rPr>
@@ -3827,35 +3254,32 @@
           </w:p>
           <w:p>
             <w:pPr>
-              <w:pStyle w:val="a7"/>
-              <w:spacing w:after="0" w:afterAutospacing="0"/>
-              <w:jc w:val="both"/>
-              <w:rPr>
+              <w:rPr>
+                <w:rFonts w:ascii="Times New Roman" w:hAnsi="Times New Roman" w:cs="Times New Roman"/>
                 <w:sz w:val="28"/>
                 <w:szCs w:val="28"/>
               </w:rPr>
             </w:pPr>
             <w:r>
               <w:rPr>
-                <w:sz w:val="28"/>
-                <w:szCs w:val="28"/>
-              </w:rPr>
-              <w:lastRenderedPageBreak/>
+                <w:rFonts w:ascii="Times New Roman" w:hAnsi="Times New Roman" w:cs="Times New Roman"/>
+                <w:sz w:val="28"/>
+                <w:szCs w:val="28"/>
+              </w:rPr>
               <w:t>На представительские расходы</w:t>
             </w:r>
           </w:p>
           <w:p>
             <w:pPr>
-              <w:pStyle w:val="a7"/>
-              <w:spacing w:after="0" w:afterAutospacing="0"/>
-              <w:jc w:val="both"/>
-              <w:rPr>
+              <w:rPr>
+                <w:rFonts w:ascii="Times New Roman" w:hAnsi="Times New Roman" w:cs="Times New Roman"/>
                 <w:sz w:val="28"/>
                 <w:szCs w:val="28"/>
               </w:rPr>
             </w:pPr>
             <w:r>
               <w:rPr>
+                <w:rFonts w:ascii="Times New Roman" w:hAnsi="Times New Roman" w:cs="Times New Roman"/>
                 <w:sz w:val="28"/>
                 <w:szCs w:val="28"/>
               </w:rPr>
@@ -3864,34 +3288,33 @@
           </w:p>
           <w:p>
             <w:pPr>
-              <w:pStyle w:val="a7"/>
-              <w:spacing w:before="0" w:beforeAutospacing="0" w:after="0" w:afterAutospacing="0"/>
-              <w:jc w:val="both"/>
-              <w:rPr>
+              <w:rPr>
+                <w:rFonts w:ascii="Times New Roman" w:hAnsi="Times New Roman" w:cs="Times New Roman"/>
                 <w:sz w:val="28"/>
                 <w:szCs w:val="28"/>
               </w:rPr>
             </w:pPr>
             <w:r>
               <w:rPr>
-                <w:sz w:val="28"/>
-                <w:szCs w:val="28"/>
-              </w:rPr>
+                <w:rFonts w:ascii="Times New Roman" w:hAnsi="Times New Roman" w:cs="Times New Roman"/>
+                <w:sz w:val="28"/>
+                <w:szCs w:val="28"/>
+              </w:rPr>
+              <w:lastRenderedPageBreak/>
               <w:t>Отслеживание конверсий</w:t>
             </w:r>
           </w:p>
           <w:p>
             <w:pPr>
-              <w:pStyle w:val="a7"/>
-              <w:spacing w:before="0" w:beforeAutospacing="0" w:after="0" w:afterAutospacing="0"/>
-              <w:jc w:val="both"/>
-              <w:rPr>
+              <w:rPr>
+                <w:rFonts w:ascii="Times New Roman" w:hAnsi="Times New Roman" w:cs="Times New Roman"/>
                 <w:sz w:val="28"/>
                 <w:szCs w:val="28"/>
               </w:rPr>
             </w:pPr>
             <w:r>
               <w:rPr>
+                <w:rFonts w:ascii="Times New Roman" w:hAnsi="Times New Roman" w:cs="Times New Roman"/>
                 <w:sz w:val="28"/>
                 <w:szCs w:val="28"/>
               </w:rPr>
@@ -3905,16 +3328,15 @@
           </w:tcPr>
           <w:p>
             <w:pPr>
-              <w:pStyle w:val="a7"/>
-              <w:spacing w:after="0" w:afterAutospacing="0"/>
-              <w:jc w:val="both"/>
-              <w:rPr>
+              <w:rPr>
+                <w:rFonts w:ascii="Times New Roman" w:hAnsi="Times New Roman" w:cs="Times New Roman"/>
                 <w:sz w:val="28"/>
                 <w:szCs w:val="28"/>
               </w:rPr>
             </w:pPr>
             <w:r>
               <w:rPr>
+                <w:rFonts w:ascii="Times New Roman" w:hAnsi="Times New Roman" w:cs="Times New Roman"/>
                 <w:sz w:val="28"/>
                 <w:szCs w:val="28"/>
               </w:rPr>
@@ -3924,16 +3346,15 @@
           </w:p>
           <w:p>
             <w:pPr>
-              <w:pStyle w:val="a7"/>
-              <w:spacing w:after="0" w:afterAutospacing="0"/>
-              <w:jc w:val="both"/>
-              <w:rPr>
+              <w:rPr>
+                <w:rFonts w:ascii="Times New Roman" w:hAnsi="Times New Roman" w:cs="Times New Roman"/>
                 <w:sz w:val="28"/>
                 <w:szCs w:val="28"/>
               </w:rPr>
             </w:pPr>
             <w:r>
               <w:rPr>
+                <w:rFonts w:ascii="Times New Roman" w:hAnsi="Times New Roman" w:cs="Times New Roman"/>
                 <w:sz w:val="28"/>
                 <w:szCs w:val="28"/>
               </w:rPr>
@@ -3942,16 +3363,15 @@
           </w:p>
           <w:p>
             <w:pPr>
-              <w:pStyle w:val="a7"/>
-              <w:spacing w:after="0" w:afterAutospacing="0"/>
-              <w:jc w:val="both"/>
-              <w:rPr>
+              <w:rPr>
+                <w:rFonts w:ascii="Times New Roman" w:hAnsi="Times New Roman" w:cs="Times New Roman"/>
                 <w:sz w:val="28"/>
                 <w:szCs w:val="28"/>
               </w:rPr>
             </w:pPr>
             <w:r>
               <w:rPr>
+                <w:rFonts w:ascii="Times New Roman" w:hAnsi="Times New Roman" w:cs="Times New Roman"/>
                 <w:sz w:val="28"/>
                 <w:szCs w:val="28"/>
               </w:rPr>
@@ -3960,35 +3380,32 @@
           </w:p>
           <w:p>
             <w:pPr>
-              <w:pStyle w:val="a7"/>
-              <w:spacing w:after="0" w:afterAutospacing="0"/>
-              <w:jc w:val="both"/>
-              <w:rPr>
+              <w:rPr>
+                <w:rFonts w:ascii="Times New Roman" w:hAnsi="Times New Roman" w:cs="Times New Roman"/>
                 <w:sz w:val="28"/>
                 <w:szCs w:val="28"/>
               </w:rPr>
             </w:pPr>
             <w:r>
               <w:rPr>
-                <w:sz w:val="28"/>
-                <w:szCs w:val="28"/>
-              </w:rPr>
-              <w:lastRenderedPageBreak/>
+                <w:rFonts w:ascii="Times New Roman" w:hAnsi="Times New Roman" w:cs="Times New Roman"/>
+                <w:sz w:val="28"/>
+                <w:szCs w:val="28"/>
+              </w:rPr>
               <w:t>На представительские расходы</w:t>
             </w:r>
           </w:p>
           <w:p>
             <w:pPr>
-              <w:pStyle w:val="a7"/>
-              <w:spacing w:after="0" w:afterAutospacing="0"/>
-              <w:jc w:val="both"/>
-              <w:rPr>
+              <w:rPr>
+                <w:rFonts w:ascii="Times New Roman" w:hAnsi="Times New Roman" w:cs="Times New Roman"/>
                 <w:sz w:val="28"/>
                 <w:szCs w:val="28"/>
               </w:rPr>
             </w:pPr>
             <w:r>
               <w:rPr>
+                <w:rFonts w:ascii="Times New Roman" w:hAnsi="Times New Roman" w:cs="Times New Roman"/>
                 <w:sz w:val="28"/>
                 <w:szCs w:val="28"/>
               </w:rPr>
@@ -3997,34 +3414,33 @@
           </w:p>
           <w:p>
             <w:pPr>
-              <w:pStyle w:val="a7"/>
-              <w:spacing w:after="0" w:afterAutospacing="0"/>
-              <w:jc w:val="both"/>
-              <w:rPr>
+              <w:rPr>
+                <w:rFonts w:ascii="Times New Roman" w:hAnsi="Times New Roman" w:cs="Times New Roman"/>
                 <w:sz w:val="28"/>
                 <w:szCs w:val="28"/>
               </w:rPr>
             </w:pPr>
             <w:r>
               <w:rPr>
-                <w:sz w:val="28"/>
-                <w:szCs w:val="28"/>
-              </w:rPr>
+                <w:rFonts w:ascii="Times New Roman" w:hAnsi="Times New Roman" w:cs="Times New Roman"/>
+                <w:sz w:val="28"/>
+                <w:szCs w:val="28"/>
+              </w:rPr>
+              <w:lastRenderedPageBreak/>
               <w:t>Отслеживание конверсий</w:t>
             </w:r>
           </w:p>
           <w:p>
             <w:pPr>
-              <w:pStyle w:val="a7"/>
-              <w:spacing w:after="0" w:afterAutospacing="0"/>
-              <w:jc w:val="both"/>
-              <w:rPr>
+              <w:rPr>
+                <w:rFonts w:ascii="Times New Roman" w:hAnsi="Times New Roman" w:cs="Times New Roman"/>
                 <w:sz w:val="28"/>
                 <w:szCs w:val="28"/>
               </w:rPr>
             </w:pPr>
             <w:r>
               <w:rPr>
+                <w:rFonts w:ascii="Times New Roman" w:hAnsi="Times New Roman" w:cs="Times New Roman"/>
                 <w:sz w:val="28"/>
                 <w:szCs w:val="28"/>
               </w:rPr>
@@ -4033,16 +3449,15 @@
           </w:p>
           <w:p>
             <w:pPr>
-              <w:pStyle w:val="a7"/>
-              <w:spacing w:after="0" w:afterAutospacing="0"/>
-              <w:jc w:val="both"/>
-              <w:rPr>
+              <w:rPr>
+                <w:rFonts w:ascii="Times New Roman" w:hAnsi="Times New Roman" w:cs="Times New Roman"/>
                 <w:sz w:val="28"/>
                 <w:szCs w:val="28"/>
               </w:rPr>
             </w:pPr>
             <w:r>
               <w:rPr>
+                <w:rFonts w:ascii="Times New Roman" w:hAnsi="Times New Roman" w:cs="Times New Roman"/>
                 <w:sz w:val="28"/>
                 <w:szCs w:val="28"/>
               </w:rPr>
@@ -4051,16 +3466,15 @@
           </w:p>
           <w:p>
             <w:pPr>
-              <w:pStyle w:val="a7"/>
-              <w:spacing w:after="0" w:afterAutospacing="0"/>
-              <w:jc w:val="both"/>
-              <w:rPr>
+              <w:rPr>
+                <w:rFonts w:ascii="Times New Roman" w:hAnsi="Times New Roman" w:cs="Times New Roman"/>
                 <w:sz w:val="28"/>
                 <w:szCs w:val="28"/>
               </w:rPr>
             </w:pPr>
             <w:r>
               <w:rPr>
+                <w:rFonts w:ascii="Times New Roman" w:hAnsi="Times New Roman" w:cs="Times New Roman"/>
                 <w:sz w:val="28"/>
                 <w:szCs w:val="28"/>
               </w:rPr>
@@ -4069,16 +3483,15 @@
           </w:p>
           <w:p>
             <w:pPr>
-              <w:pStyle w:val="a7"/>
-              <w:spacing w:after="0" w:afterAutospacing="0"/>
-              <w:jc w:val="both"/>
-              <w:rPr>
+              <w:rPr>
+                <w:rFonts w:ascii="Times New Roman" w:hAnsi="Times New Roman" w:cs="Times New Roman"/>
                 <w:sz w:val="28"/>
                 <w:szCs w:val="28"/>
               </w:rPr>
             </w:pPr>
             <w:r>
               <w:rPr>
+                <w:rFonts w:ascii="Times New Roman" w:hAnsi="Times New Roman" w:cs="Times New Roman"/>
                 <w:sz w:val="28"/>
                 <w:szCs w:val="28"/>
               </w:rPr>
@@ -4087,16 +3500,15 @@
           </w:p>
           <w:p>
             <w:pPr>
-              <w:pStyle w:val="a7"/>
-              <w:spacing w:before="0" w:beforeAutospacing="0" w:after="0" w:afterAutospacing="0"/>
-              <w:jc w:val="both"/>
-              <w:rPr>
+              <w:rPr>
+                <w:rFonts w:ascii="Times New Roman" w:hAnsi="Times New Roman" w:cs="Times New Roman"/>
                 <w:sz w:val="28"/>
                 <w:szCs w:val="28"/>
               </w:rPr>
             </w:pPr>
             <w:r>
               <w:rPr>
+                <w:rFonts w:ascii="Times New Roman" w:hAnsi="Times New Roman" w:cs="Times New Roman"/>
                 <w:sz w:val="28"/>
                 <w:szCs w:val="28"/>
               </w:rPr>
@@ -4112,29 +3524,27 @@
           </w:tcPr>
           <w:p>
             <w:pPr>
-              <w:pStyle w:val="2"/>
-              <w:shd w:val="clear" w:color="auto" w:fill="FFFFFF"/>
-              <w:spacing w:before="0" w:beforeAutospacing="0" w:after="0" w:afterAutospacing="0"/>
-              <w:textAlignment w:val="center"/>
-              <w:outlineLvl w:val="1"/>
-              <w:rPr>
-                <w:b w:val="0"/>
-                <w:bCs w:val="0"/>
+              <w:rPr>
+                <w:rFonts w:ascii="Times New Roman" w:hAnsi="Times New Roman" w:cs="Times New Roman"/>
+                <w:b/>
+                <w:bCs/>
                 <w:color w:val="222325"/>
                 <w:sz w:val="28"/>
                 <w:szCs w:val="28"/>
               </w:rPr>
             </w:pPr>
+            <w:bookmarkStart w:id="8" w:name="_Toc122545141"/>
             <w:r>
               <w:rPr>
-                <w:b w:val="0"/>
-                <w:bCs w:val="0"/>
+                <w:rFonts w:ascii="Times New Roman" w:hAnsi="Times New Roman" w:cs="Times New Roman"/>
                 <w:color w:val="222325"/>
                 <w:sz w:val="28"/>
                 <w:szCs w:val="28"/>
               </w:rPr>
+              <w:lastRenderedPageBreak/>
               <w:t>Платформы</w:t>
             </w:r>
+            <w:bookmarkEnd w:id="8"/>
           </w:p>
         </w:tc>
         <w:tc>
@@ -4143,16 +3553,15 @@
           </w:tcPr>
           <w:p>
             <w:pPr>
-              <w:pStyle w:val="a7"/>
-              <w:spacing w:before="0" w:beforeAutospacing="0" w:after="0" w:afterAutospacing="0" w:line="276" w:lineRule="auto"/>
-              <w:jc w:val="both"/>
-              <w:rPr>
+              <w:rPr>
+                <w:rFonts w:ascii="Times New Roman" w:hAnsi="Times New Roman" w:cs="Times New Roman"/>
                 <w:sz w:val="28"/>
                 <w:szCs w:val="28"/>
               </w:rPr>
             </w:pPr>
             <w:r>
               <w:rPr>
+                <w:rFonts w:ascii="Times New Roman" w:hAnsi="Times New Roman" w:cs="Times New Roman"/>
                 <w:sz w:val="28"/>
                 <w:szCs w:val="28"/>
               </w:rPr>
@@ -4166,10 +3575,8 @@
           </w:tcPr>
           <w:p>
             <w:pPr>
-              <w:pStyle w:val="a7"/>
-              <w:spacing w:before="0" w:beforeAutospacing="0" w:after="0"/>
-              <w:jc w:val="both"/>
-              <w:rPr>
+              <w:rPr>
+                <w:rFonts w:ascii="Times New Roman" w:hAnsi="Times New Roman" w:cs="Times New Roman"/>
                 <w:sz w:val="28"/>
                 <w:szCs w:val="28"/>
                 <w:lang w:val="en-US"/>
@@ -4177,6 +3584,7 @@
             </w:pPr>
             <w:r>
               <w:rPr>
+                <w:rFonts w:ascii="Times New Roman" w:hAnsi="Times New Roman" w:cs="Times New Roman"/>
                 <w:sz w:val="28"/>
                 <w:szCs w:val="28"/>
                 <w:lang w:val="en-US"/>
@@ -4186,10 +3594,8 @@
           </w:p>
           <w:p>
             <w:pPr>
-              <w:pStyle w:val="a7"/>
-              <w:spacing w:before="0" w:beforeAutospacing="0" w:after="0"/>
-              <w:jc w:val="both"/>
-              <w:rPr>
+              <w:rPr>
+                <w:rFonts w:ascii="Times New Roman" w:hAnsi="Times New Roman" w:cs="Times New Roman"/>
                 <w:sz w:val="28"/>
                 <w:szCs w:val="28"/>
                 <w:lang w:val="en-US"/>
@@ -4197,6 +3603,7 @@
             </w:pPr>
             <w:r>
               <w:rPr>
+                <w:rFonts w:ascii="Times New Roman" w:hAnsi="Times New Roman" w:cs="Times New Roman"/>
                 <w:sz w:val="28"/>
                 <w:szCs w:val="28"/>
                 <w:lang w:val="en-US"/>
@@ -4206,10 +3613,8 @@
           </w:p>
           <w:p>
             <w:pPr>
-              <w:pStyle w:val="a7"/>
-              <w:spacing w:before="0" w:beforeAutospacing="0" w:after="0"/>
-              <w:jc w:val="both"/>
-              <w:rPr>
+              <w:rPr>
+                <w:rFonts w:ascii="Times New Roman" w:hAnsi="Times New Roman" w:cs="Times New Roman"/>
                 <w:sz w:val="28"/>
                 <w:szCs w:val="28"/>
                 <w:lang w:val="en-US"/>
@@ -4217,6 +3622,7 @@
             </w:pPr>
             <w:r>
               <w:rPr>
+                <w:rFonts w:ascii="Times New Roman" w:hAnsi="Times New Roman" w:cs="Times New Roman"/>
                 <w:sz w:val="28"/>
                 <w:szCs w:val="28"/>
                 <w:lang w:val="en-US"/>
@@ -4226,10 +3632,8 @@
           </w:p>
           <w:p>
             <w:pPr>
-              <w:pStyle w:val="a7"/>
-              <w:spacing w:before="0" w:beforeAutospacing="0" w:after="240" w:afterAutospacing="0"/>
-              <w:jc w:val="both"/>
-              <w:rPr>
+              <w:rPr>
+                <w:rFonts w:ascii="Times New Roman" w:hAnsi="Times New Roman" w:cs="Times New Roman"/>
                 <w:sz w:val="28"/>
                 <w:szCs w:val="28"/>
                 <w:lang w:val="en-US"/>
@@ -4237,6 +3641,7 @@
             </w:pPr>
             <w:r>
               <w:rPr>
+                <w:rFonts w:ascii="Times New Roman" w:hAnsi="Times New Roman" w:cs="Times New Roman"/>
                 <w:sz w:val="28"/>
                 <w:szCs w:val="28"/>
                 <w:lang w:val="en-US"/>
@@ -4246,10 +3651,8 @@
           </w:p>
           <w:p>
             <w:pPr>
-              <w:pStyle w:val="a7"/>
-              <w:spacing w:before="0" w:beforeAutospacing="0" w:after="0" w:afterAutospacing="0"/>
-              <w:jc w:val="both"/>
-              <w:rPr>
+              <w:rPr>
+                <w:rFonts w:ascii="Times New Roman" w:hAnsi="Times New Roman" w:cs="Times New Roman"/>
                 <w:sz w:val="28"/>
                 <w:szCs w:val="28"/>
                 <w:lang w:val="en-US"/>
@@ -4257,6 +3660,7 @@
             </w:pPr>
             <w:r>
               <w:rPr>
+                <w:rFonts w:ascii="Times New Roman" w:hAnsi="Times New Roman" w:cs="Times New Roman"/>
                 <w:sz w:val="28"/>
                 <w:szCs w:val="28"/>
                 <w:lang w:val="en-US"/>
@@ -4271,10 +3675,8 @@
           </w:tcPr>
           <w:p>
             <w:pPr>
-              <w:pStyle w:val="a7"/>
-              <w:spacing w:before="0" w:beforeAutospacing="0" w:after="240" w:afterAutospacing="0" w:line="276" w:lineRule="auto"/>
-              <w:jc w:val="both"/>
-              <w:rPr>
+              <w:rPr>
+                <w:rFonts w:ascii="Times New Roman" w:hAnsi="Times New Roman" w:cs="Times New Roman"/>
                 <w:sz w:val="28"/>
                 <w:szCs w:val="28"/>
                 <w:lang w:val="en-US"/>
@@ -4282,6 +3684,7 @@
             </w:pPr>
             <w:r>
               <w:rPr>
+                <w:rFonts w:ascii="Times New Roman" w:hAnsi="Times New Roman" w:cs="Times New Roman"/>
                 <w:sz w:val="28"/>
                 <w:szCs w:val="28"/>
                 <w:lang w:val="en-US"/>
@@ -4291,10 +3694,8 @@
           </w:p>
           <w:p>
             <w:pPr>
-              <w:pStyle w:val="a7"/>
-              <w:spacing w:before="0" w:beforeAutospacing="0" w:after="240" w:afterAutospacing="0"/>
-              <w:jc w:val="both"/>
-              <w:rPr>
+              <w:rPr>
+                <w:rFonts w:ascii="Times New Roman" w:hAnsi="Times New Roman" w:cs="Times New Roman"/>
                 <w:sz w:val="28"/>
                 <w:szCs w:val="28"/>
                 <w:lang w:val="en-US"/>
@@ -4302,6 +3703,7 @@
             </w:pPr>
             <w:r>
               <w:rPr>
+                <w:rFonts w:ascii="Times New Roman" w:hAnsi="Times New Roman" w:cs="Times New Roman"/>
                 <w:sz w:val="28"/>
                 <w:szCs w:val="28"/>
                 <w:lang w:val="en-US"/>
@@ -4311,10 +3713,8 @@
           </w:p>
           <w:p>
             <w:pPr>
-              <w:pStyle w:val="a7"/>
-              <w:spacing w:before="0" w:beforeAutospacing="0" w:after="0" w:afterAutospacing="0" w:line="276" w:lineRule="auto"/>
-              <w:jc w:val="both"/>
-              <w:rPr>
+              <w:rPr>
+                <w:rFonts w:ascii="Times New Roman" w:hAnsi="Times New Roman" w:cs="Times New Roman"/>
                 <w:sz w:val="28"/>
                 <w:szCs w:val="28"/>
                 <w:lang w:val="en-US"/>
@@ -4322,6 +3722,7 @@
             </w:pPr>
             <w:r>
               <w:rPr>
+                <w:rFonts w:ascii="Times New Roman" w:hAnsi="Times New Roman" w:cs="Times New Roman"/>
                 <w:sz w:val="28"/>
                 <w:szCs w:val="28"/>
                 <w:lang w:val="en-US"/>
@@ -4367,10 +3768,10 @@
           <w:szCs w:val="28"/>
         </w:rPr>
       </w:pPr>
-      <w:bookmarkStart w:id="6" w:name="_Toc515269173"/>
-      <w:bookmarkStart w:id="7" w:name="_Toc516583383"/>
-      <w:bookmarkStart w:id="8" w:name="_Toc121933009"/>
-      <w:bookmarkEnd w:id="6"/>
+      <w:bookmarkStart w:id="9" w:name="_Toc515269173"/>
+      <w:bookmarkStart w:id="10" w:name="_Toc516583383"/>
+      <w:bookmarkStart w:id="11" w:name="_Toc122545142"/>
+      <w:bookmarkEnd w:id="9"/>
       <w:r>
         <w:rPr>
           <w:color w:val="000000"/>
@@ -4380,8 +3781,7 @@
         </w:rPr>
         <w:t xml:space="preserve">1.2. </w:t>
       </w:r>
-      <w:bookmarkEnd w:id="7"/>
-      <w:bookmarkEnd w:id="8"/>
+      <w:bookmarkEnd w:id="10"/>
       <w:r>
         <w:rPr>
           <w:color w:val="000000"/>
@@ -4391,6 +3791,7 @@
         </w:rPr>
         <w:t>Анализ инструментов разработки виртуальных туров</w:t>
       </w:r>
+      <w:bookmarkEnd w:id="11"/>
     </w:p>
     <w:p>
       <w:pPr>
@@ -4400,7 +3801,6 @@
         <w:rPr>
           <w:sz w:val="28"/>
           <w:szCs w:val="28"/>
-          <w:lang w:val="en-US"/>
         </w:rPr>
       </w:pPr>
       <w:r>
@@ -4420,15 +3820,50 @@
         <w:rPr>
           <w:sz w:val="28"/>
           <w:szCs w:val="28"/>
+        </w:rPr>
+      </w:pPr>
+      <w:r>
+        <w:rPr>
+          <w:sz w:val="28"/>
+          <w:szCs w:val="28"/>
+        </w:rPr>
+        <w:t>Обоснование</w:t>
+      </w:r>
+      <w:r>
+        <w:rPr>
+          <w:sz w:val="28"/>
+          <w:szCs w:val="28"/>
+        </w:rPr>
+        <w:t xml:space="preserve"> </w:t>
+      </w:r>
+      <w:r>
+        <w:rPr>
+          <w:sz w:val="28"/>
+          <w:szCs w:val="28"/>
+        </w:rPr>
+        <w:t>выбора</w:t>
+      </w:r>
+      <w:r>
+        <w:rPr>
+          <w:sz w:val="28"/>
+          <w:szCs w:val="28"/>
+        </w:rPr>
+        <w:t xml:space="preserve"> </w:t>
+      </w:r>
+      <w:r>
+        <w:rPr>
+          <w:sz w:val="28"/>
+          <w:szCs w:val="28"/>
           <w:lang w:val="en-US"/>
         </w:rPr>
-      </w:pPr>
-      <w:r>
-        <w:rPr>
-          <w:sz w:val="28"/>
-          <w:szCs w:val="28"/>
-        </w:rPr>
-        <w:t>Обоснование</w:t>
+        <w:t>HTML</w:t>
+      </w:r>
+      <w:r>
+        <w:rPr>
+          <w:sz w:val="28"/>
+          <w:szCs w:val="28"/>
+        </w:rPr>
+        <w:t xml:space="preserve">, </w:t>
       </w:r>
       <w:r>
         <w:rPr>
@@ -4436,14 +3871,14 @@
           <w:szCs w:val="28"/>
           <w:lang w:val="en-US"/>
         </w:rPr>
-        <w:t xml:space="preserve"> </w:t>
-      </w:r>
-      <w:r>
-        <w:rPr>
-          <w:sz w:val="28"/>
-          <w:szCs w:val="28"/>
-        </w:rPr>
-        <w:t>выбора</w:t>
+        <w:t>CSS</w:t>
+      </w:r>
+      <w:r>
+        <w:rPr>
+          <w:sz w:val="28"/>
+          <w:szCs w:val="28"/>
+        </w:rPr>
+        <w:t xml:space="preserve">, </w:t>
       </w:r>
       <w:r>
         <w:rPr>
@@ -4451,53 +3886,12 @@
           <w:szCs w:val="28"/>
           <w:lang w:val="en-US"/>
         </w:rPr>
-        <w:t xml:space="preserve"> </w:t>
-      </w:r>
-      <w:r>
-        <w:rPr>
-          <w:sz w:val="28"/>
-          <w:szCs w:val="28"/>
-          <w:lang w:val="en-US"/>
-        </w:rPr>
-        <w:t>HTML</w:t>
-      </w:r>
-      <w:r>
-        <w:rPr>
-          <w:sz w:val="28"/>
-          <w:szCs w:val="28"/>
-          <w:lang w:val="en-US"/>
-        </w:rPr>
-        <w:t xml:space="preserve">, </w:t>
-      </w:r>
-      <w:r>
-        <w:rPr>
-          <w:sz w:val="28"/>
-          <w:szCs w:val="28"/>
-          <w:lang w:val="en-US"/>
-        </w:rPr>
-        <w:t>CSS</w:t>
-      </w:r>
-      <w:r>
-        <w:rPr>
-          <w:sz w:val="28"/>
-          <w:szCs w:val="28"/>
-          <w:lang w:val="en-US"/>
-        </w:rPr>
-        <w:t xml:space="preserve">, </w:t>
-      </w:r>
-      <w:r>
-        <w:rPr>
-          <w:sz w:val="28"/>
-          <w:szCs w:val="28"/>
-          <w:lang w:val="en-US"/>
-        </w:rPr>
         <w:t>JS</w:t>
       </w:r>
       <w:r>
         <w:rPr>
           <w:sz w:val="28"/>
           <w:szCs w:val="28"/>
-          <w:lang w:val="en-US"/>
         </w:rPr>
         <w:t xml:space="preserve">, </w:t>
       </w:r>
@@ -4577,7 +3971,6 @@
           <w:sz w:val="28"/>
           <w:szCs w:val="28"/>
         </w:rPr>
-        <w:lastRenderedPageBreak/>
         <w:t>Язык HTML был разработан британским учёным Тимом Бернерсом-Ли приблизительно в 1986—1991 годах в стенах Европейского Центра ядерных исследований в Женеве (Швейцария). HTML создавался как язык для обмена научной и технической документацией, пригодный для использования людьми, не являющимися специалистами в области вёрстки.</w:t>
       </w:r>
     </w:p>
@@ -4616,6 +4009,7 @@
           <w:sz w:val="28"/>
           <w:szCs w:val="28"/>
         </w:rPr>
+        <w:lastRenderedPageBreak/>
         <w:t xml:space="preserve">CSS (англ. </w:t>
       </w:r>
       <w:proofErr w:type="spellStart"/>
@@ -4700,12 +4094,13 @@
           <w:szCs w:val="28"/>
         </w:rPr>
       </w:pPr>
-      <w:r>
-        <w:rPr>
-          <w:sz w:val="28"/>
-          <w:szCs w:val="28"/>
-        </w:rPr>
-        <w:t xml:space="preserve">JavaScript — </w:t>
+      <w:proofErr w:type="gramStart"/>
+      <w:r>
+        <w:rPr>
+          <w:sz w:val="28"/>
+          <w:szCs w:val="28"/>
+        </w:rPr>
+        <w:t xml:space="preserve">JavaScript  </w:t>
       </w:r>
       <w:proofErr w:type="spellStart"/>
       <w:r>
@@ -4716,6 +4111,7 @@
         <w:t>прототипно</w:t>
       </w:r>
       <w:proofErr w:type="spellEnd"/>
+      <w:proofErr w:type="gramEnd"/>
       <w:r>
         <w:rPr>
           <w:sz w:val="28"/>
@@ -4752,23 +4148,14 @@
         <w:rPr>
           <w:sz w:val="28"/>
           <w:szCs w:val="28"/>
-          <w:lang w:val="en-US"/>
-        </w:rPr>
-      </w:pPr>
-      <w:r>
-        <w:rPr>
-          <w:sz w:val="28"/>
-          <w:szCs w:val="28"/>
-        </w:rPr>
-        <w:t xml:space="preserve">JavaScript является объектно-ориентированным языком, но используемое в языке прототипирование обуславливает отличия в работе с объектами по </w:t>
-      </w:r>
-      <w:r>
-        <w:rPr>
-          <w:sz w:val="28"/>
-          <w:szCs w:val="28"/>
-        </w:rPr>
-        <w:lastRenderedPageBreak/>
-        <w:t>сравнению с традиционными класс-ориентированными языками. Кроме того, JavaScript имеет ряд свойств, присущих функциональным языкам</w:t>
+        </w:rPr>
+      </w:pPr>
+      <w:r>
+        <w:rPr>
+          <w:sz w:val="28"/>
+          <w:szCs w:val="28"/>
+        </w:rPr>
+        <w:t>JavaScript является объектно-ориентированным языком, но используемое в языке прототипирование обуславливает отличия в работе с объектами по сравнению с традиционными класс-ориентированными языками. Кроме того, JavaScript имеет ряд свойств, присущих функциональным языкам</w:t>
       </w:r>
       <w:r>
         <w:rPr>
@@ -4893,7 +4280,15 @@
           <w:sz w:val="28"/>
           <w:szCs w:val="28"/>
         </w:rPr>
-        <w:t xml:space="preserve"> для создания трехмерной графики и анимации с улучшенным графическим процессором. Таким образом, эта структура использует очень широкий подход к веб-графике, не сосредотачиваясь на какой-либо отдельной нише анимации.</w:t>
+        <w:t xml:space="preserve"> для создания трехмерной графики и анимации с улучшенным графическим процессором. </w:t>
+      </w:r>
+      <w:r>
+        <w:rPr>
+          <w:sz w:val="28"/>
+          <w:szCs w:val="28"/>
+        </w:rPr>
+        <w:lastRenderedPageBreak/>
+        <w:t>Таким образом, эта структура использует очень широкий подход к веб-графике, не сосредотачиваясь на какой-либо отдельной нише анимации.</w:t>
       </w:r>
     </w:p>
     <w:p>
@@ -4946,16 +4341,15 @@
           <w:szCs w:val="28"/>
         </w:rPr>
       </w:pPr>
-      <w:bookmarkStart w:id="9" w:name="_Toc514705373"/>
-      <w:bookmarkStart w:id="10" w:name="_Toc515564791"/>
-      <w:bookmarkStart w:id="11" w:name="_Toc485289551"/>
-      <w:bookmarkStart w:id="12" w:name="_Toc515269189"/>
-      <w:bookmarkStart w:id="13" w:name="_Toc516583394"/>
-      <w:bookmarkStart w:id="14" w:name="_Toc121933019"/>
-      <w:bookmarkEnd w:id="9"/>
-      <w:bookmarkEnd w:id="10"/>
-      <w:bookmarkEnd w:id="11"/>
+      <w:bookmarkStart w:id="12" w:name="_Toc514705373"/>
+      <w:bookmarkStart w:id="13" w:name="_Toc515564791"/>
+      <w:bookmarkStart w:id="14" w:name="_Toc485289551"/>
+      <w:bookmarkStart w:id="15" w:name="_Toc515269189"/>
+      <w:bookmarkStart w:id="16" w:name="_Toc516583394"/>
       <w:bookmarkEnd w:id="12"/>
+      <w:bookmarkEnd w:id="13"/>
+      <w:bookmarkEnd w:id="14"/>
+      <w:bookmarkEnd w:id="15"/>
       <w:r>
         <w:rPr>
           <w:rFonts w:ascii="Times New Roman" w:hAnsi="Times New Roman" w:cs="Times New Roman"/>
@@ -5182,25 +4576,7 @@
           <w:sz w:val="28"/>
           <w:szCs w:val="28"/>
         </w:rPr>
-        <w:t xml:space="preserve">Представления обеспечивают различные способы представления данных, которые получены из модели. Он может быть шаблоном, который заполняется данными. </w:t>
-      </w:r>
-      <w:r>
-        <w:rPr>
-          <w:rFonts w:ascii="Times New Roman" w:hAnsi="Times New Roman" w:cs="Times New Roman"/>
-          <w:color w:val="000000"/>
-          <w:sz w:val="28"/>
-          <w:szCs w:val="28"/>
-        </w:rPr>
-        <w:t>Может быть,</w:t>
-      </w:r>
-      <w:r>
-        <w:rPr>
-          <w:rFonts w:ascii="Times New Roman" w:hAnsi="Times New Roman" w:cs="Times New Roman"/>
-          <w:color w:val="000000"/>
-          <w:sz w:val="28"/>
-          <w:szCs w:val="28"/>
-        </w:rPr>
-        <w:t xml:space="preserve"> несколько различных видов</w:t>
+        <w:t>Представления обеспечивают различные способы представления данных, которые получены из модели. Он может быть шаблоном, который заполняется данными. Может быть, несколько различных видов</w:t>
       </w:r>
       <w:r>
         <w:rPr>
@@ -5259,16 +4635,7 @@
           <w:sz w:val="28"/>
           <w:szCs w:val="28"/>
         </w:rPr>
-        <w:t>должна содержать выше описанные необходимые функции</w:t>
-      </w:r>
-      <w:r>
-        <w:rPr>
-          <w:rFonts w:ascii="Times New Roman" w:hAnsi="Times New Roman" w:cs="Times New Roman"/>
-          <w:color w:val="000000"/>
-          <w:sz w:val="28"/>
-          <w:szCs w:val="28"/>
-        </w:rPr>
-        <w:t>:</w:t>
+        <w:t>должна содержать выше описанные необходимые функции:</w:t>
       </w:r>
     </w:p>
     <w:p>
@@ -5604,6 +4971,7 @@
           <w:szCs w:val="28"/>
         </w:rPr>
       </w:pPr>
+      <w:bookmarkStart w:id="17" w:name="_Toc122545143"/>
       <w:r>
         <w:rPr>
           <w:color w:val="000000"/>
@@ -5613,8 +4981,8 @@
         <w:lastRenderedPageBreak/>
         <w:t>4. РАЗРАБОТКА ТЕХНИЧЕСКОГО ПРОЕКТА</w:t>
       </w:r>
-      <w:bookmarkEnd w:id="13"/>
-      <w:bookmarkEnd w:id="14"/>
+      <w:bookmarkEnd w:id="16"/>
+      <w:bookmarkEnd w:id="17"/>
     </w:p>
     <w:p>
       <w:pPr>
@@ -5664,10 +5032,10 @@
           <w:szCs w:val="28"/>
         </w:rPr>
       </w:pPr>
-      <w:bookmarkStart w:id="15" w:name="_Toc515564792"/>
-      <w:bookmarkStart w:id="16" w:name="_Toc516583395"/>
-      <w:bookmarkStart w:id="17" w:name="_Toc121933020"/>
-      <w:bookmarkEnd w:id="15"/>
+      <w:bookmarkStart w:id="18" w:name="_Toc515564792"/>
+      <w:bookmarkStart w:id="19" w:name="_Toc516583395"/>
+      <w:bookmarkStart w:id="20" w:name="_Toc122545144"/>
+      <w:bookmarkEnd w:id="18"/>
       <w:r>
         <w:rPr>
           <w:color w:val="000000"/>
@@ -5677,8 +5045,8 @@
         </w:rPr>
         <w:t>4.1. Обоснование выбора средств разработки</w:t>
       </w:r>
-      <w:bookmarkEnd w:id="16"/>
-      <w:bookmarkEnd w:id="17"/>
+      <w:bookmarkEnd w:id="19"/>
+      <w:bookmarkEnd w:id="20"/>
     </w:p>
     <w:p>
       <w:pPr>
@@ -5811,12 +5179,12 @@
           <w:szCs w:val="28"/>
         </w:rPr>
       </w:pPr>
-      <w:bookmarkStart w:id="18" w:name="_Toc515200402"/>
-      <w:bookmarkStart w:id="19" w:name="_Toc515564793"/>
-      <w:bookmarkStart w:id="20" w:name="_Toc516583396"/>
-      <w:bookmarkStart w:id="21" w:name="_Toc121933021"/>
-      <w:bookmarkEnd w:id="18"/>
-      <w:bookmarkEnd w:id="19"/>
+      <w:bookmarkStart w:id="21" w:name="_Toc515200402"/>
+      <w:bookmarkStart w:id="22" w:name="_Toc515564793"/>
+      <w:bookmarkStart w:id="23" w:name="_Toc516583396"/>
+      <w:bookmarkStart w:id="24" w:name="_Toc122545145"/>
+      <w:bookmarkEnd w:id="21"/>
+      <w:bookmarkEnd w:id="22"/>
       <w:r>
         <w:rPr>
           <w:color w:val="000000"/>
@@ -5826,8 +5194,8 @@
         </w:rPr>
         <w:t>4.2. Анализ задачи, определение подзадач</w:t>
       </w:r>
-      <w:bookmarkEnd w:id="20"/>
-      <w:bookmarkEnd w:id="21"/>
+      <w:bookmarkEnd w:id="23"/>
+      <w:bookmarkEnd w:id="24"/>
     </w:p>
     <w:p>
       <w:pPr>
@@ -6215,7 +5583,17 @@
           <w:szCs w:val="28"/>
           <w:shd w:val="clear" w:color="auto" w:fill="FFFFFF"/>
         </w:rPr>
-        <w:t>VS Code</w:t>
+        <w:t xml:space="preserve">VS </w:t>
+      </w:r>
+      <w:proofErr w:type="gramStart"/>
+      <w:r>
+        <w:rPr>
+          <w:color w:val="222222"/>
+          <w:sz w:val="28"/>
+          <w:szCs w:val="28"/>
+          <w:shd w:val="clear" w:color="auto" w:fill="FFFFFF"/>
+        </w:rPr>
+        <w:t>Code</w:t>
       </w:r>
       <w:r>
         <w:rPr>
@@ -6225,6 +5603,7 @@
         </w:rPr>
         <w:t> .</w:t>
       </w:r>
+      <w:proofErr w:type="gramEnd"/>
     </w:p>
     <w:p>
       <w:pPr>
@@ -6259,10 +5638,10 @@
           <w:szCs w:val="28"/>
         </w:rPr>
       </w:pPr>
-      <w:bookmarkStart w:id="22" w:name="_Toc515564794"/>
-      <w:bookmarkStart w:id="23" w:name="_Toc516583397"/>
-      <w:bookmarkStart w:id="24" w:name="_Toc121933022"/>
-      <w:bookmarkEnd w:id="22"/>
+      <w:bookmarkStart w:id="25" w:name="_Toc515564794"/>
+      <w:bookmarkStart w:id="26" w:name="_Toc516583397"/>
+      <w:bookmarkStart w:id="27" w:name="_Toc122545146"/>
+      <w:bookmarkEnd w:id="25"/>
       <w:r>
         <w:rPr>
           <w:color w:val="000000"/>
@@ -6273,8 +5652,8 @@
         <w:lastRenderedPageBreak/>
         <w:t>4.3. Краткое описание средств разработки</w:t>
       </w:r>
-      <w:bookmarkEnd w:id="23"/>
-      <w:bookmarkEnd w:id="24"/>
+      <w:bookmarkEnd w:id="26"/>
+      <w:bookmarkEnd w:id="27"/>
     </w:p>
     <w:p>
       <w:pPr>
@@ -13397,6 +12776,7 @@
   <w:style w:type="character" w:default="1" w:styleId="a0">
     <w:name w:val="Default Paragraph Font"/>
     <w:uiPriority w:val="1"/>
+    <w:semiHidden/>
     <w:unhideWhenUsed/>
   </w:style>
   <w:style w:type="table" w:default="1" w:styleId="a1">
